--- a/TugasAnalgo4/Tugas4_140810170060.docx
+++ b/TugasAnalgo4/Tugas4_140810170060.docx
@@ -396,6 +396,3849 @@
     </w:p>
     <w:p>
       <w:pPr>
+        <w:shd w:val="clear" w:color="auto" w:fill="1E1E1E"/>
+        <w:spacing w:after="0" w:line="360" w:lineRule="auto"/>
+        <w:ind w:left="720"/>
+        <w:rPr>
+          <w:rFonts w:ascii="Consolas" w:eastAsia="Times New Roman" w:hAnsi="Consolas" w:cs="Times New Roman"/>
+          <w:color w:val="D4D4D4"/>
+          <w:sz w:val="24"/>
+          <w:szCs w:val="24"/>
+          <w:lang w:val="id-ID" w:eastAsia="id-ID"/>
+        </w:rPr>
+      </w:pPr>
+    </w:p>
+    <w:p>
+      <w:pPr>
+        <w:shd w:val="clear" w:color="auto" w:fill="1E1E1E"/>
+        <w:spacing w:after="0" w:line="360" w:lineRule="auto"/>
+        <w:ind w:left="720"/>
+        <w:rPr>
+          <w:rFonts w:ascii="Consolas" w:eastAsia="Times New Roman" w:hAnsi="Consolas" w:cs="Times New Roman"/>
+          <w:color w:val="D4D4D4"/>
+          <w:sz w:val="24"/>
+          <w:szCs w:val="24"/>
+          <w:lang w:val="id-ID" w:eastAsia="id-ID"/>
+        </w:rPr>
+      </w:pPr>
+      <w:r>
+        <w:rPr>
+          <w:rFonts w:ascii="Consolas" w:eastAsia="Times New Roman" w:hAnsi="Consolas" w:cs="Times New Roman"/>
+          <w:color w:val="C586C0"/>
+          <w:sz w:val="24"/>
+          <w:szCs w:val="24"/>
+          <w:lang w:val="id-ID" w:eastAsia="id-ID"/>
+        </w:rPr>
+        <w:t>#include</w:t>
+      </w:r>
+      <w:r>
+        <w:rPr>
+          <w:rFonts w:ascii="Consolas" w:eastAsia="Times New Roman" w:hAnsi="Consolas" w:cs="Times New Roman"/>
+          <w:color w:val="569CD6"/>
+          <w:sz w:val="24"/>
+          <w:szCs w:val="24"/>
+          <w:lang w:val="id-ID" w:eastAsia="id-ID"/>
+        </w:rPr>
+        <w:t xml:space="preserve"> </w:t>
+      </w:r>
+      <w:r>
+        <w:rPr>
+          <w:rFonts w:ascii="Consolas" w:eastAsia="Times New Roman" w:hAnsi="Consolas" w:cs="Times New Roman"/>
+          <w:color w:val="CE9178"/>
+          <w:sz w:val="24"/>
+          <w:szCs w:val="24"/>
+          <w:lang w:val="id-ID" w:eastAsia="id-ID"/>
+        </w:rPr>
+        <w:t>&lt;iostream&gt;</w:t>
+      </w:r>
+    </w:p>
+    <w:p>
+      <w:pPr>
+        <w:shd w:val="clear" w:color="auto" w:fill="1E1E1E"/>
+        <w:spacing w:after="0" w:line="360" w:lineRule="auto"/>
+        <w:ind w:left="720"/>
+        <w:rPr>
+          <w:rFonts w:ascii="Consolas" w:eastAsia="Times New Roman" w:hAnsi="Consolas" w:cs="Times New Roman"/>
+          <w:color w:val="D4D4D4"/>
+          <w:sz w:val="24"/>
+          <w:szCs w:val="24"/>
+          <w:lang w:val="id-ID" w:eastAsia="id-ID"/>
+        </w:rPr>
+      </w:pPr>
+      <w:r>
+        <w:rPr>
+          <w:rFonts w:ascii="Consolas" w:eastAsia="Times New Roman" w:hAnsi="Consolas" w:cs="Times New Roman"/>
+          <w:color w:val="C586C0"/>
+          <w:sz w:val="24"/>
+          <w:szCs w:val="24"/>
+          <w:lang w:val="id-ID" w:eastAsia="id-ID"/>
+        </w:rPr>
+        <w:t>#include</w:t>
+      </w:r>
+      <w:r>
+        <w:rPr>
+          <w:rFonts w:ascii="Consolas" w:eastAsia="Times New Roman" w:hAnsi="Consolas" w:cs="Times New Roman"/>
+          <w:color w:val="CE9178"/>
+          <w:sz w:val="24"/>
+          <w:szCs w:val="24"/>
+          <w:lang w:val="id-ID" w:eastAsia="id-ID"/>
+        </w:rPr>
+        <w:t>&lt;stdlib.h&gt;</w:t>
+      </w:r>
+      <w:r>
+        <w:rPr>
+          <w:rFonts w:ascii="Consolas" w:eastAsia="Times New Roman" w:hAnsi="Consolas" w:cs="Times New Roman"/>
+          <w:color w:val="569CD6"/>
+          <w:sz w:val="24"/>
+          <w:szCs w:val="24"/>
+          <w:lang w:val="id-ID" w:eastAsia="id-ID"/>
+        </w:rPr>
+        <w:t xml:space="preserve"> </w:t>
+      </w:r>
+    </w:p>
+    <w:p>
+      <w:pPr>
+        <w:shd w:val="clear" w:color="auto" w:fill="1E1E1E"/>
+        <w:spacing w:after="0" w:line="360" w:lineRule="auto"/>
+        <w:ind w:left="720"/>
+        <w:rPr>
+          <w:rFonts w:ascii="Consolas" w:eastAsia="Times New Roman" w:hAnsi="Consolas" w:cs="Times New Roman"/>
+          <w:color w:val="D4D4D4"/>
+          <w:sz w:val="24"/>
+          <w:szCs w:val="24"/>
+          <w:lang w:val="id-ID" w:eastAsia="id-ID"/>
+        </w:rPr>
+      </w:pPr>
+      <w:r>
+        <w:rPr>
+          <w:rFonts w:ascii="Consolas" w:eastAsia="Times New Roman" w:hAnsi="Consolas" w:cs="Times New Roman"/>
+          <w:color w:val="C586C0"/>
+          <w:sz w:val="24"/>
+          <w:szCs w:val="24"/>
+          <w:lang w:val="id-ID" w:eastAsia="id-ID"/>
+        </w:rPr>
+        <w:t>#include</w:t>
+      </w:r>
+      <w:r>
+        <w:rPr>
+          <w:rFonts w:ascii="Consolas" w:eastAsia="Times New Roman" w:hAnsi="Consolas" w:cs="Times New Roman"/>
+          <w:color w:val="CE9178"/>
+          <w:sz w:val="24"/>
+          <w:szCs w:val="24"/>
+          <w:lang w:val="id-ID" w:eastAsia="id-ID"/>
+        </w:rPr>
+        <w:t>&lt;stdio.h&gt;</w:t>
+      </w:r>
+      <w:r>
+        <w:rPr>
+          <w:rFonts w:ascii="Consolas" w:eastAsia="Times New Roman" w:hAnsi="Consolas" w:cs="Times New Roman"/>
+          <w:color w:val="569CD6"/>
+          <w:sz w:val="24"/>
+          <w:szCs w:val="24"/>
+          <w:lang w:val="id-ID" w:eastAsia="id-ID"/>
+        </w:rPr>
+        <w:t xml:space="preserve"> </w:t>
+      </w:r>
+    </w:p>
+    <w:p>
+      <w:pPr>
+        <w:shd w:val="clear" w:color="auto" w:fill="1E1E1E"/>
+        <w:spacing w:after="0" w:line="360" w:lineRule="auto"/>
+        <w:ind w:left="720"/>
+        <w:rPr>
+          <w:rFonts w:ascii="Consolas" w:eastAsia="Times New Roman" w:hAnsi="Consolas" w:cs="Times New Roman"/>
+          <w:color w:val="D4D4D4"/>
+          <w:sz w:val="24"/>
+          <w:szCs w:val="24"/>
+          <w:lang w:val="id-ID" w:eastAsia="id-ID"/>
+        </w:rPr>
+      </w:pPr>
+      <w:r>
+        <w:rPr>
+          <w:rFonts w:ascii="Consolas" w:eastAsia="Times New Roman" w:hAnsi="Consolas" w:cs="Times New Roman"/>
+          <w:color w:val="C586C0"/>
+          <w:sz w:val="24"/>
+          <w:szCs w:val="24"/>
+          <w:lang w:val="id-ID" w:eastAsia="id-ID"/>
+        </w:rPr>
+        <w:t>using</w:t>
+      </w:r>
+      <w:r>
+        <w:rPr>
+          <w:rFonts w:ascii="Consolas" w:eastAsia="Times New Roman" w:hAnsi="Consolas" w:cs="Times New Roman"/>
+          <w:color w:val="D4D4D4"/>
+          <w:sz w:val="24"/>
+          <w:szCs w:val="24"/>
+          <w:lang w:val="id-ID" w:eastAsia="id-ID"/>
+        </w:rPr>
+        <w:t xml:space="preserve"> </w:t>
+      </w:r>
+      <w:r>
+        <w:rPr>
+          <w:rFonts w:ascii="Consolas" w:eastAsia="Times New Roman" w:hAnsi="Consolas" w:cs="Times New Roman"/>
+          <w:color w:val="569CD6"/>
+          <w:sz w:val="24"/>
+          <w:szCs w:val="24"/>
+          <w:lang w:val="id-ID" w:eastAsia="id-ID"/>
+        </w:rPr>
+        <w:t>namespace</w:t>
+      </w:r>
+      <w:r>
+        <w:rPr>
+          <w:rFonts w:ascii="Consolas" w:eastAsia="Times New Roman" w:hAnsi="Consolas" w:cs="Times New Roman"/>
+          <w:color w:val="D4D4D4"/>
+          <w:sz w:val="24"/>
+          <w:szCs w:val="24"/>
+          <w:lang w:val="id-ID" w:eastAsia="id-ID"/>
+        </w:rPr>
+        <w:t xml:space="preserve"> </w:t>
+      </w:r>
+      <w:r>
+        <w:rPr>
+          <w:rFonts w:ascii="Consolas" w:eastAsia="Times New Roman" w:hAnsi="Consolas" w:cs="Times New Roman"/>
+          <w:color w:val="4EC9B0"/>
+          <w:sz w:val="24"/>
+          <w:szCs w:val="24"/>
+          <w:lang w:val="id-ID" w:eastAsia="id-ID"/>
+        </w:rPr>
+        <w:t>std</w:t>
+      </w:r>
+      <w:r>
+        <w:rPr>
+          <w:rFonts w:ascii="Consolas" w:eastAsia="Times New Roman" w:hAnsi="Consolas" w:cs="Times New Roman"/>
+          <w:color w:val="D4D4D4"/>
+          <w:sz w:val="24"/>
+          <w:szCs w:val="24"/>
+          <w:lang w:val="id-ID" w:eastAsia="id-ID"/>
+        </w:rPr>
+        <w:t>;</w:t>
+      </w:r>
+    </w:p>
+    <w:p>
+      <w:pPr>
+        <w:shd w:val="clear" w:color="auto" w:fill="1E1E1E"/>
+        <w:spacing w:after="0" w:line="360" w:lineRule="auto"/>
+        <w:ind w:left="720"/>
+        <w:rPr>
+          <w:rFonts w:ascii="Consolas" w:eastAsia="Times New Roman" w:hAnsi="Consolas" w:cs="Times New Roman"/>
+          <w:color w:val="D4D4D4"/>
+          <w:sz w:val="24"/>
+          <w:szCs w:val="24"/>
+          <w:lang w:val="id-ID" w:eastAsia="id-ID"/>
+        </w:rPr>
+      </w:pPr>
+    </w:p>
+    <w:p>
+      <w:pPr>
+        <w:shd w:val="clear" w:color="auto" w:fill="1E1E1E"/>
+        <w:spacing w:after="0" w:line="360" w:lineRule="auto"/>
+        <w:ind w:left="720"/>
+        <w:rPr>
+          <w:rFonts w:ascii="Consolas" w:eastAsia="Times New Roman" w:hAnsi="Consolas" w:cs="Times New Roman"/>
+          <w:color w:val="D4D4D4"/>
+          <w:sz w:val="24"/>
+          <w:szCs w:val="24"/>
+          <w:lang w:val="id-ID" w:eastAsia="id-ID"/>
+        </w:rPr>
+      </w:pPr>
+      <w:r>
+        <w:rPr>
+          <w:rFonts w:ascii="Consolas" w:eastAsia="Times New Roman" w:hAnsi="Consolas" w:cs="Times New Roman"/>
+          <w:color w:val="569CD6"/>
+          <w:sz w:val="24"/>
+          <w:szCs w:val="24"/>
+          <w:lang w:val="id-ID" w:eastAsia="id-ID"/>
+        </w:rPr>
+        <w:t>void</w:t>
+      </w:r>
+      <w:r>
+        <w:rPr>
+          <w:rFonts w:ascii="Consolas" w:eastAsia="Times New Roman" w:hAnsi="Consolas" w:cs="Times New Roman"/>
+          <w:color w:val="D4D4D4"/>
+          <w:sz w:val="24"/>
+          <w:szCs w:val="24"/>
+          <w:lang w:val="id-ID" w:eastAsia="id-ID"/>
+        </w:rPr>
+        <w:t xml:space="preserve"> </w:t>
+      </w:r>
+      <w:r>
+        <w:rPr>
+          <w:rFonts w:ascii="Consolas" w:eastAsia="Times New Roman" w:hAnsi="Consolas" w:cs="Times New Roman"/>
+          <w:color w:val="DCDCAA"/>
+          <w:sz w:val="24"/>
+          <w:szCs w:val="24"/>
+          <w:lang w:val="id-ID" w:eastAsia="id-ID"/>
+        </w:rPr>
+        <w:t>merge</w:t>
+      </w:r>
+      <w:r>
+        <w:rPr>
+          <w:rFonts w:ascii="Consolas" w:eastAsia="Times New Roman" w:hAnsi="Consolas" w:cs="Times New Roman"/>
+          <w:color w:val="D4D4D4"/>
+          <w:sz w:val="24"/>
+          <w:szCs w:val="24"/>
+          <w:lang w:val="id-ID" w:eastAsia="id-ID"/>
+        </w:rPr>
+        <w:t>(</w:t>
+      </w:r>
+      <w:r>
+        <w:rPr>
+          <w:rFonts w:ascii="Consolas" w:eastAsia="Times New Roman" w:hAnsi="Consolas" w:cs="Times New Roman"/>
+          <w:color w:val="569CD6"/>
+          <w:sz w:val="24"/>
+          <w:szCs w:val="24"/>
+          <w:lang w:val="id-ID" w:eastAsia="id-ID"/>
+        </w:rPr>
+        <w:t>int</w:t>
+      </w:r>
+      <w:r>
+        <w:rPr>
+          <w:rFonts w:ascii="Consolas" w:eastAsia="Times New Roman" w:hAnsi="Consolas" w:cs="Times New Roman"/>
+          <w:color w:val="D4D4D4"/>
+          <w:sz w:val="24"/>
+          <w:szCs w:val="24"/>
+          <w:lang w:val="id-ID" w:eastAsia="id-ID"/>
+        </w:rPr>
+        <w:t xml:space="preserve"> arr[], </w:t>
+      </w:r>
+      <w:r>
+        <w:rPr>
+          <w:rFonts w:ascii="Consolas" w:eastAsia="Times New Roman" w:hAnsi="Consolas" w:cs="Times New Roman"/>
+          <w:color w:val="569CD6"/>
+          <w:sz w:val="24"/>
+          <w:szCs w:val="24"/>
+          <w:lang w:val="id-ID" w:eastAsia="id-ID"/>
+        </w:rPr>
+        <w:t>int</w:t>
+      </w:r>
+      <w:r>
+        <w:rPr>
+          <w:rFonts w:ascii="Consolas" w:eastAsia="Times New Roman" w:hAnsi="Consolas" w:cs="Times New Roman"/>
+          <w:color w:val="D4D4D4"/>
+          <w:sz w:val="24"/>
+          <w:szCs w:val="24"/>
+          <w:lang w:val="id-ID" w:eastAsia="id-ID"/>
+        </w:rPr>
+        <w:t xml:space="preserve"> left, </w:t>
+      </w:r>
+      <w:r>
+        <w:rPr>
+          <w:rFonts w:ascii="Consolas" w:eastAsia="Times New Roman" w:hAnsi="Consolas" w:cs="Times New Roman"/>
+          <w:color w:val="569CD6"/>
+          <w:sz w:val="24"/>
+          <w:szCs w:val="24"/>
+          <w:lang w:val="id-ID" w:eastAsia="id-ID"/>
+        </w:rPr>
+        <w:t>int</w:t>
+      </w:r>
+      <w:r>
+        <w:rPr>
+          <w:rFonts w:ascii="Consolas" w:eastAsia="Times New Roman" w:hAnsi="Consolas" w:cs="Times New Roman"/>
+          <w:color w:val="D4D4D4"/>
+          <w:sz w:val="24"/>
+          <w:szCs w:val="24"/>
+          <w:lang w:val="id-ID" w:eastAsia="id-ID"/>
+        </w:rPr>
+        <w:t xml:space="preserve"> middle, </w:t>
+      </w:r>
+      <w:r>
+        <w:rPr>
+          <w:rFonts w:ascii="Consolas" w:eastAsia="Times New Roman" w:hAnsi="Consolas" w:cs="Times New Roman"/>
+          <w:color w:val="569CD6"/>
+          <w:sz w:val="24"/>
+          <w:szCs w:val="24"/>
+          <w:lang w:val="id-ID" w:eastAsia="id-ID"/>
+        </w:rPr>
+        <w:t>int</w:t>
+      </w:r>
+      <w:r>
+        <w:rPr>
+          <w:rFonts w:ascii="Consolas" w:eastAsia="Times New Roman" w:hAnsi="Consolas" w:cs="Times New Roman"/>
+          <w:color w:val="D4D4D4"/>
+          <w:sz w:val="24"/>
+          <w:szCs w:val="24"/>
+          <w:lang w:val="id-ID" w:eastAsia="id-ID"/>
+        </w:rPr>
+        <w:t xml:space="preserve"> right) </w:t>
+      </w:r>
+    </w:p>
+    <w:p>
+      <w:pPr>
+        <w:shd w:val="clear" w:color="auto" w:fill="1E1E1E"/>
+        <w:spacing w:after="0" w:line="360" w:lineRule="auto"/>
+        <w:ind w:left="720"/>
+        <w:rPr>
+          <w:rFonts w:ascii="Consolas" w:eastAsia="Times New Roman" w:hAnsi="Consolas" w:cs="Times New Roman"/>
+          <w:color w:val="D4D4D4"/>
+          <w:sz w:val="24"/>
+          <w:szCs w:val="24"/>
+          <w:lang w:val="id-ID" w:eastAsia="id-ID"/>
+        </w:rPr>
+      </w:pPr>
+      <w:r>
+        <w:rPr>
+          <w:rFonts w:ascii="Consolas" w:eastAsia="Times New Roman" w:hAnsi="Consolas" w:cs="Times New Roman"/>
+          <w:color w:val="D4D4D4"/>
+          <w:sz w:val="24"/>
+          <w:szCs w:val="24"/>
+          <w:lang w:val="id-ID" w:eastAsia="id-ID"/>
+        </w:rPr>
+        <w:t xml:space="preserve">{ </w:t>
+      </w:r>
+    </w:p>
+    <w:p>
+      <w:pPr>
+        <w:shd w:val="clear" w:color="auto" w:fill="1E1E1E"/>
+        <w:spacing w:after="0" w:line="360" w:lineRule="auto"/>
+        <w:ind w:left="720"/>
+        <w:rPr>
+          <w:rFonts w:ascii="Consolas" w:eastAsia="Times New Roman" w:hAnsi="Consolas" w:cs="Times New Roman"/>
+          <w:color w:val="D4D4D4"/>
+          <w:sz w:val="24"/>
+          <w:szCs w:val="24"/>
+          <w:lang w:val="id-ID" w:eastAsia="id-ID"/>
+        </w:rPr>
+      </w:pPr>
+      <w:r>
+        <w:rPr>
+          <w:rFonts w:ascii="Consolas" w:eastAsia="Times New Roman" w:hAnsi="Consolas" w:cs="Times New Roman"/>
+          <w:color w:val="D4D4D4"/>
+          <w:sz w:val="24"/>
+          <w:szCs w:val="24"/>
+          <w:lang w:val="id-ID" w:eastAsia="id-ID"/>
+        </w:rPr>
+        <w:t xml:space="preserve">    </w:t>
+      </w:r>
+      <w:r>
+        <w:rPr>
+          <w:rFonts w:ascii="Consolas" w:eastAsia="Times New Roman" w:hAnsi="Consolas" w:cs="Times New Roman"/>
+          <w:color w:val="569CD6"/>
+          <w:sz w:val="24"/>
+          <w:szCs w:val="24"/>
+          <w:lang w:val="id-ID" w:eastAsia="id-ID"/>
+        </w:rPr>
+        <w:t>int</w:t>
+      </w:r>
+      <w:r>
+        <w:rPr>
+          <w:rFonts w:ascii="Consolas" w:eastAsia="Times New Roman" w:hAnsi="Consolas" w:cs="Times New Roman"/>
+          <w:color w:val="D4D4D4"/>
+          <w:sz w:val="24"/>
+          <w:szCs w:val="24"/>
+          <w:lang w:val="id-ID" w:eastAsia="id-ID"/>
+        </w:rPr>
+        <w:t xml:space="preserve"> i, j, k; </w:t>
+      </w:r>
+    </w:p>
+    <w:p>
+      <w:pPr>
+        <w:shd w:val="clear" w:color="auto" w:fill="1E1E1E"/>
+        <w:spacing w:after="0" w:line="360" w:lineRule="auto"/>
+        <w:ind w:left="720"/>
+        <w:rPr>
+          <w:rFonts w:ascii="Consolas" w:eastAsia="Times New Roman" w:hAnsi="Consolas" w:cs="Times New Roman"/>
+          <w:color w:val="D4D4D4"/>
+          <w:sz w:val="24"/>
+          <w:szCs w:val="24"/>
+          <w:lang w:val="id-ID" w:eastAsia="id-ID"/>
+        </w:rPr>
+      </w:pPr>
+      <w:r>
+        <w:rPr>
+          <w:rFonts w:ascii="Consolas" w:eastAsia="Times New Roman" w:hAnsi="Consolas" w:cs="Times New Roman"/>
+          <w:color w:val="D4D4D4"/>
+          <w:sz w:val="24"/>
+          <w:szCs w:val="24"/>
+          <w:lang w:val="id-ID" w:eastAsia="id-ID"/>
+        </w:rPr>
+        <w:t xml:space="preserve">    </w:t>
+      </w:r>
+      <w:r>
+        <w:rPr>
+          <w:rFonts w:ascii="Consolas" w:eastAsia="Times New Roman" w:hAnsi="Consolas" w:cs="Times New Roman"/>
+          <w:color w:val="569CD6"/>
+          <w:sz w:val="24"/>
+          <w:szCs w:val="24"/>
+          <w:lang w:val="id-ID" w:eastAsia="id-ID"/>
+        </w:rPr>
+        <w:t>int</w:t>
+      </w:r>
+      <w:r>
+        <w:rPr>
+          <w:rFonts w:ascii="Consolas" w:eastAsia="Times New Roman" w:hAnsi="Consolas" w:cs="Times New Roman"/>
+          <w:color w:val="D4D4D4"/>
+          <w:sz w:val="24"/>
+          <w:szCs w:val="24"/>
+          <w:lang w:val="id-ID" w:eastAsia="id-ID"/>
+        </w:rPr>
+        <w:t xml:space="preserve"> n1 = middle - left + </w:t>
+      </w:r>
+      <w:r>
+        <w:rPr>
+          <w:rFonts w:ascii="Consolas" w:eastAsia="Times New Roman" w:hAnsi="Consolas" w:cs="Times New Roman"/>
+          <w:color w:val="B5CEA8"/>
+          <w:sz w:val="24"/>
+          <w:szCs w:val="24"/>
+          <w:lang w:val="id-ID" w:eastAsia="id-ID"/>
+        </w:rPr>
+        <w:t>1</w:t>
+      </w:r>
+      <w:r>
+        <w:rPr>
+          <w:rFonts w:ascii="Consolas" w:eastAsia="Times New Roman" w:hAnsi="Consolas" w:cs="Times New Roman"/>
+          <w:color w:val="D4D4D4"/>
+          <w:sz w:val="24"/>
+          <w:szCs w:val="24"/>
+          <w:lang w:val="id-ID" w:eastAsia="id-ID"/>
+        </w:rPr>
+        <w:t xml:space="preserve">; </w:t>
+      </w:r>
+    </w:p>
+    <w:p>
+      <w:pPr>
+        <w:shd w:val="clear" w:color="auto" w:fill="1E1E1E"/>
+        <w:spacing w:after="0" w:line="360" w:lineRule="auto"/>
+        <w:ind w:left="720"/>
+        <w:rPr>
+          <w:rFonts w:ascii="Consolas" w:eastAsia="Times New Roman" w:hAnsi="Consolas" w:cs="Times New Roman"/>
+          <w:color w:val="D4D4D4"/>
+          <w:sz w:val="24"/>
+          <w:szCs w:val="24"/>
+          <w:lang w:val="id-ID" w:eastAsia="id-ID"/>
+        </w:rPr>
+      </w:pPr>
+      <w:r>
+        <w:rPr>
+          <w:rFonts w:ascii="Consolas" w:eastAsia="Times New Roman" w:hAnsi="Consolas" w:cs="Times New Roman"/>
+          <w:color w:val="D4D4D4"/>
+          <w:sz w:val="24"/>
+          <w:szCs w:val="24"/>
+          <w:lang w:val="id-ID" w:eastAsia="id-ID"/>
+        </w:rPr>
+        <w:t xml:space="preserve">    </w:t>
+      </w:r>
+      <w:r>
+        <w:rPr>
+          <w:rFonts w:ascii="Consolas" w:eastAsia="Times New Roman" w:hAnsi="Consolas" w:cs="Times New Roman"/>
+          <w:color w:val="569CD6"/>
+          <w:sz w:val="24"/>
+          <w:szCs w:val="24"/>
+          <w:lang w:val="id-ID" w:eastAsia="id-ID"/>
+        </w:rPr>
+        <w:t>int</w:t>
+      </w:r>
+      <w:r>
+        <w:rPr>
+          <w:rFonts w:ascii="Consolas" w:eastAsia="Times New Roman" w:hAnsi="Consolas" w:cs="Times New Roman"/>
+          <w:color w:val="D4D4D4"/>
+          <w:sz w:val="24"/>
+          <w:szCs w:val="24"/>
+          <w:lang w:val="id-ID" w:eastAsia="id-ID"/>
+        </w:rPr>
+        <w:t xml:space="preserve"> n2 =  right - middle; </w:t>
+      </w:r>
+    </w:p>
+    <w:p>
+      <w:pPr>
+        <w:shd w:val="clear" w:color="auto" w:fill="1E1E1E"/>
+        <w:spacing w:after="0" w:line="360" w:lineRule="auto"/>
+        <w:ind w:left="720"/>
+        <w:rPr>
+          <w:rFonts w:ascii="Consolas" w:eastAsia="Times New Roman" w:hAnsi="Consolas" w:cs="Times New Roman"/>
+          <w:color w:val="D4D4D4"/>
+          <w:sz w:val="24"/>
+          <w:szCs w:val="24"/>
+          <w:lang w:val="id-ID" w:eastAsia="id-ID"/>
+        </w:rPr>
+      </w:pPr>
+      <w:r>
+        <w:rPr>
+          <w:rFonts w:ascii="Consolas" w:eastAsia="Times New Roman" w:hAnsi="Consolas" w:cs="Times New Roman"/>
+          <w:color w:val="D4D4D4"/>
+          <w:sz w:val="24"/>
+          <w:szCs w:val="24"/>
+          <w:lang w:val="id-ID" w:eastAsia="id-ID"/>
+        </w:rPr>
+        <w:t xml:space="preserve">  </w:t>
+      </w:r>
+    </w:p>
+    <w:p>
+      <w:pPr>
+        <w:shd w:val="clear" w:color="auto" w:fill="1E1E1E"/>
+        <w:spacing w:after="0" w:line="360" w:lineRule="auto"/>
+        <w:ind w:left="720"/>
+        <w:rPr>
+          <w:rFonts w:ascii="Consolas" w:eastAsia="Times New Roman" w:hAnsi="Consolas" w:cs="Times New Roman"/>
+          <w:color w:val="D4D4D4"/>
+          <w:sz w:val="24"/>
+          <w:szCs w:val="24"/>
+          <w:lang w:val="id-ID" w:eastAsia="id-ID"/>
+        </w:rPr>
+      </w:pPr>
+      <w:r>
+        <w:rPr>
+          <w:rFonts w:ascii="Consolas" w:eastAsia="Times New Roman" w:hAnsi="Consolas" w:cs="Times New Roman"/>
+          <w:color w:val="D4D4D4"/>
+          <w:sz w:val="24"/>
+          <w:szCs w:val="24"/>
+          <w:lang w:val="id-ID" w:eastAsia="id-ID"/>
+        </w:rPr>
+        <w:t xml:space="preserve">    </w:t>
+      </w:r>
+    </w:p>
+    <w:p>
+      <w:pPr>
+        <w:shd w:val="clear" w:color="auto" w:fill="1E1E1E"/>
+        <w:spacing w:after="0" w:line="360" w:lineRule="auto"/>
+        <w:ind w:left="720"/>
+        <w:rPr>
+          <w:rFonts w:ascii="Consolas" w:eastAsia="Times New Roman" w:hAnsi="Consolas" w:cs="Times New Roman"/>
+          <w:color w:val="D4D4D4"/>
+          <w:sz w:val="24"/>
+          <w:szCs w:val="24"/>
+          <w:lang w:val="id-ID" w:eastAsia="id-ID"/>
+        </w:rPr>
+      </w:pPr>
+      <w:r>
+        <w:rPr>
+          <w:rFonts w:ascii="Consolas" w:eastAsia="Times New Roman" w:hAnsi="Consolas" w:cs="Times New Roman"/>
+          <w:color w:val="D4D4D4"/>
+          <w:sz w:val="24"/>
+          <w:szCs w:val="24"/>
+          <w:lang w:val="id-ID" w:eastAsia="id-ID"/>
+        </w:rPr>
+        <w:t xml:space="preserve">    </w:t>
+      </w:r>
+      <w:r>
+        <w:rPr>
+          <w:rFonts w:ascii="Consolas" w:eastAsia="Times New Roman" w:hAnsi="Consolas" w:cs="Times New Roman"/>
+          <w:color w:val="569CD6"/>
+          <w:sz w:val="24"/>
+          <w:szCs w:val="24"/>
+          <w:lang w:val="id-ID" w:eastAsia="id-ID"/>
+        </w:rPr>
+        <w:t>int</w:t>
+      </w:r>
+      <w:r>
+        <w:rPr>
+          <w:rFonts w:ascii="Consolas" w:eastAsia="Times New Roman" w:hAnsi="Consolas" w:cs="Times New Roman"/>
+          <w:color w:val="D4D4D4"/>
+          <w:sz w:val="24"/>
+          <w:szCs w:val="24"/>
+          <w:lang w:val="id-ID" w:eastAsia="id-ID"/>
+        </w:rPr>
+        <w:t xml:space="preserve"> kiri[n1], kanan[n2]; </w:t>
+      </w:r>
+    </w:p>
+    <w:p>
+      <w:pPr>
+        <w:shd w:val="clear" w:color="auto" w:fill="1E1E1E"/>
+        <w:spacing w:after="0" w:line="360" w:lineRule="auto"/>
+        <w:ind w:left="720"/>
+        <w:rPr>
+          <w:rFonts w:ascii="Consolas" w:eastAsia="Times New Roman" w:hAnsi="Consolas" w:cs="Times New Roman"/>
+          <w:color w:val="D4D4D4"/>
+          <w:sz w:val="24"/>
+          <w:szCs w:val="24"/>
+          <w:lang w:val="id-ID" w:eastAsia="id-ID"/>
+        </w:rPr>
+      </w:pPr>
+      <w:r>
+        <w:rPr>
+          <w:rFonts w:ascii="Consolas" w:eastAsia="Times New Roman" w:hAnsi="Consolas" w:cs="Times New Roman"/>
+          <w:color w:val="D4D4D4"/>
+          <w:sz w:val="24"/>
+          <w:szCs w:val="24"/>
+          <w:lang w:val="id-ID" w:eastAsia="id-ID"/>
+        </w:rPr>
+        <w:t xml:space="preserve">  </w:t>
+      </w:r>
+    </w:p>
+    <w:p>
+      <w:pPr>
+        <w:shd w:val="clear" w:color="auto" w:fill="1E1E1E"/>
+        <w:spacing w:after="0" w:line="360" w:lineRule="auto"/>
+        <w:ind w:left="720"/>
+        <w:rPr>
+          <w:rFonts w:ascii="Consolas" w:eastAsia="Times New Roman" w:hAnsi="Consolas" w:cs="Times New Roman"/>
+          <w:color w:val="D4D4D4"/>
+          <w:sz w:val="24"/>
+          <w:szCs w:val="24"/>
+          <w:lang w:val="id-ID" w:eastAsia="id-ID"/>
+        </w:rPr>
+      </w:pPr>
+      <w:r>
+        <w:rPr>
+          <w:rFonts w:ascii="Consolas" w:eastAsia="Times New Roman" w:hAnsi="Consolas" w:cs="Times New Roman"/>
+          <w:color w:val="D4D4D4"/>
+          <w:sz w:val="24"/>
+          <w:szCs w:val="24"/>
+          <w:lang w:val="id-ID" w:eastAsia="id-ID"/>
+        </w:rPr>
+        <w:t xml:space="preserve">    </w:t>
+      </w:r>
+    </w:p>
+    <w:p>
+      <w:pPr>
+        <w:shd w:val="clear" w:color="auto" w:fill="1E1E1E"/>
+        <w:spacing w:after="0" w:line="360" w:lineRule="auto"/>
+        <w:ind w:left="720"/>
+        <w:rPr>
+          <w:rFonts w:ascii="Consolas" w:eastAsia="Times New Roman" w:hAnsi="Consolas" w:cs="Times New Roman"/>
+          <w:color w:val="D4D4D4"/>
+          <w:sz w:val="24"/>
+          <w:szCs w:val="24"/>
+          <w:lang w:val="id-ID" w:eastAsia="id-ID"/>
+        </w:rPr>
+      </w:pPr>
+      <w:r>
+        <w:rPr>
+          <w:rFonts w:ascii="Consolas" w:eastAsia="Times New Roman" w:hAnsi="Consolas" w:cs="Times New Roman"/>
+          <w:color w:val="D4D4D4"/>
+          <w:sz w:val="24"/>
+          <w:szCs w:val="24"/>
+          <w:lang w:val="id-ID" w:eastAsia="id-ID"/>
+        </w:rPr>
+        <w:t xml:space="preserve">    </w:t>
+      </w:r>
+      <w:r>
+        <w:rPr>
+          <w:rFonts w:ascii="Consolas" w:eastAsia="Times New Roman" w:hAnsi="Consolas" w:cs="Times New Roman"/>
+          <w:color w:val="C586C0"/>
+          <w:sz w:val="24"/>
+          <w:szCs w:val="24"/>
+          <w:lang w:val="id-ID" w:eastAsia="id-ID"/>
+        </w:rPr>
+        <w:t>for</w:t>
+      </w:r>
+      <w:r>
+        <w:rPr>
+          <w:rFonts w:ascii="Consolas" w:eastAsia="Times New Roman" w:hAnsi="Consolas" w:cs="Times New Roman"/>
+          <w:color w:val="D4D4D4"/>
+          <w:sz w:val="24"/>
+          <w:szCs w:val="24"/>
+          <w:lang w:val="id-ID" w:eastAsia="id-ID"/>
+        </w:rPr>
+        <w:t xml:space="preserve"> (i = </w:t>
+      </w:r>
+      <w:r>
+        <w:rPr>
+          <w:rFonts w:ascii="Consolas" w:eastAsia="Times New Roman" w:hAnsi="Consolas" w:cs="Times New Roman"/>
+          <w:color w:val="B5CEA8"/>
+          <w:sz w:val="24"/>
+          <w:szCs w:val="24"/>
+          <w:lang w:val="id-ID" w:eastAsia="id-ID"/>
+        </w:rPr>
+        <w:t>0</w:t>
+      </w:r>
+      <w:r>
+        <w:rPr>
+          <w:rFonts w:ascii="Consolas" w:eastAsia="Times New Roman" w:hAnsi="Consolas" w:cs="Times New Roman"/>
+          <w:color w:val="D4D4D4"/>
+          <w:sz w:val="24"/>
+          <w:szCs w:val="24"/>
+          <w:lang w:val="id-ID" w:eastAsia="id-ID"/>
+        </w:rPr>
+        <w:t xml:space="preserve">; i &lt; n1; i++) </w:t>
+      </w:r>
+    </w:p>
+    <w:p>
+      <w:pPr>
+        <w:shd w:val="clear" w:color="auto" w:fill="1E1E1E"/>
+        <w:spacing w:after="0" w:line="360" w:lineRule="auto"/>
+        <w:ind w:left="720"/>
+        <w:rPr>
+          <w:rFonts w:ascii="Consolas" w:eastAsia="Times New Roman" w:hAnsi="Consolas" w:cs="Times New Roman"/>
+          <w:color w:val="D4D4D4"/>
+          <w:sz w:val="24"/>
+          <w:szCs w:val="24"/>
+          <w:lang w:val="id-ID" w:eastAsia="id-ID"/>
+        </w:rPr>
+      </w:pPr>
+      <w:r>
+        <w:rPr>
+          <w:rFonts w:ascii="Consolas" w:eastAsia="Times New Roman" w:hAnsi="Consolas" w:cs="Times New Roman"/>
+          <w:color w:val="D4D4D4"/>
+          <w:sz w:val="24"/>
+          <w:szCs w:val="24"/>
+          <w:lang w:val="id-ID" w:eastAsia="id-ID"/>
+        </w:rPr>
+        <w:t xml:space="preserve">        kiri[i] = arr[left + i]; </w:t>
+      </w:r>
+    </w:p>
+    <w:p>
+      <w:pPr>
+        <w:shd w:val="clear" w:color="auto" w:fill="1E1E1E"/>
+        <w:spacing w:after="0" w:line="360" w:lineRule="auto"/>
+        <w:ind w:left="720"/>
+        <w:rPr>
+          <w:rFonts w:ascii="Consolas" w:eastAsia="Times New Roman" w:hAnsi="Consolas" w:cs="Times New Roman"/>
+          <w:color w:val="D4D4D4"/>
+          <w:sz w:val="24"/>
+          <w:szCs w:val="24"/>
+          <w:lang w:val="id-ID" w:eastAsia="id-ID"/>
+        </w:rPr>
+      </w:pPr>
+      <w:r>
+        <w:rPr>
+          <w:rFonts w:ascii="Consolas" w:eastAsia="Times New Roman" w:hAnsi="Consolas" w:cs="Times New Roman"/>
+          <w:color w:val="D4D4D4"/>
+          <w:sz w:val="24"/>
+          <w:szCs w:val="24"/>
+          <w:lang w:val="id-ID" w:eastAsia="id-ID"/>
+        </w:rPr>
+        <w:t xml:space="preserve">    </w:t>
+      </w:r>
+      <w:r>
+        <w:rPr>
+          <w:rFonts w:ascii="Consolas" w:eastAsia="Times New Roman" w:hAnsi="Consolas" w:cs="Times New Roman"/>
+          <w:color w:val="C586C0"/>
+          <w:sz w:val="24"/>
+          <w:szCs w:val="24"/>
+          <w:lang w:val="id-ID" w:eastAsia="id-ID"/>
+        </w:rPr>
+        <w:t>for</w:t>
+      </w:r>
+      <w:r>
+        <w:rPr>
+          <w:rFonts w:ascii="Consolas" w:eastAsia="Times New Roman" w:hAnsi="Consolas" w:cs="Times New Roman"/>
+          <w:color w:val="D4D4D4"/>
+          <w:sz w:val="24"/>
+          <w:szCs w:val="24"/>
+          <w:lang w:val="id-ID" w:eastAsia="id-ID"/>
+        </w:rPr>
+        <w:t xml:space="preserve"> (j = </w:t>
+      </w:r>
+      <w:r>
+        <w:rPr>
+          <w:rFonts w:ascii="Consolas" w:eastAsia="Times New Roman" w:hAnsi="Consolas" w:cs="Times New Roman"/>
+          <w:color w:val="B5CEA8"/>
+          <w:sz w:val="24"/>
+          <w:szCs w:val="24"/>
+          <w:lang w:val="id-ID" w:eastAsia="id-ID"/>
+        </w:rPr>
+        <w:t>0</w:t>
+      </w:r>
+      <w:r>
+        <w:rPr>
+          <w:rFonts w:ascii="Consolas" w:eastAsia="Times New Roman" w:hAnsi="Consolas" w:cs="Times New Roman"/>
+          <w:color w:val="D4D4D4"/>
+          <w:sz w:val="24"/>
+          <w:szCs w:val="24"/>
+          <w:lang w:val="id-ID" w:eastAsia="id-ID"/>
+        </w:rPr>
+        <w:t xml:space="preserve">; j &lt; n2; j++) </w:t>
+      </w:r>
+    </w:p>
+    <w:p>
+      <w:pPr>
+        <w:shd w:val="clear" w:color="auto" w:fill="1E1E1E"/>
+        <w:spacing w:after="0" w:line="360" w:lineRule="auto"/>
+        <w:ind w:left="720"/>
+        <w:rPr>
+          <w:rFonts w:ascii="Consolas" w:eastAsia="Times New Roman" w:hAnsi="Consolas" w:cs="Times New Roman"/>
+          <w:color w:val="D4D4D4"/>
+          <w:sz w:val="24"/>
+          <w:szCs w:val="24"/>
+          <w:lang w:val="id-ID" w:eastAsia="id-ID"/>
+        </w:rPr>
+      </w:pPr>
+      <w:r>
+        <w:rPr>
+          <w:rFonts w:ascii="Consolas" w:eastAsia="Times New Roman" w:hAnsi="Consolas" w:cs="Times New Roman"/>
+          <w:color w:val="D4D4D4"/>
+          <w:sz w:val="24"/>
+          <w:szCs w:val="24"/>
+          <w:lang w:val="id-ID" w:eastAsia="id-ID"/>
+        </w:rPr>
+        <w:t xml:space="preserve">        kanan[j] = arr[middle + </w:t>
+      </w:r>
+      <w:r>
+        <w:rPr>
+          <w:rFonts w:ascii="Consolas" w:eastAsia="Times New Roman" w:hAnsi="Consolas" w:cs="Times New Roman"/>
+          <w:color w:val="B5CEA8"/>
+          <w:sz w:val="24"/>
+          <w:szCs w:val="24"/>
+          <w:lang w:val="id-ID" w:eastAsia="id-ID"/>
+        </w:rPr>
+        <w:t>1</w:t>
+      </w:r>
+      <w:r>
+        <w:rPr>
+          <w:rFonts w:ascii="Consolas" w:eastAsia="Times New Roman" w:hAnsi="Consolas" w:cs="Times New Roman"/>
+          <w:color w:val="D4D4D4"/>
+          <w:sz w:val="24"/>
+          <w:szCs w:val="24"/>
+          <w:lang w:val="id-ID" w:eastAsia="id-ID"/>
+        </w:rPr>
+        <w:t xml:space="preserve">+ j]; </w:t>
+      </w:r>
+    </w:p>
+    <w:p>
+      <w:pPr>
+        <w:shd w:val="clear" w:color="auto" w:fill="1E1E1E"/>
+        <w:spacing w:after="0" w:line="360" w:lineRule="auto"/>
+        <w:ind w:left="720"/>
+        <w:rPr>
+          <w:rFonts w:ascii="Consolas" w:eastAsia="Times New Roman" w:hAnsi="Consolas" w:cs="Times New Roman"/>
+          <w:color w:val="D4D4D4"/>
+          <w:sz w:val="24"/>
+          <w:szCs w:val="24"/>
+          <w:lang w:val="id-ID" w:eastAsia="id-ID"/>
+        </w:rPr>
+      </w:pPr>
+      <w:r>
+        <w:rPr>
+          <w:rFonts w:ascii="Consolas" w:eastAsia="Times New Roman" w:hAnsi="Consolas" w:cs="Times New Roman"/>
+          <w:color w:val="D4D4D4"/>
+          <w:sz w:val="24"/>
+          <w:szCs w:val="24"/>
+          <w:lang w:val="id-ID" w:eastAsia="id-ID"/>
+        </w:rPr>
+        <w:t xml:space="preserve">  </w:t>
+      </w:r>
+    </w:p>
+    <w:p>
+      <w:pPr>
+        <w:shd w:val="clear" w:color="auto" w:fill="1E1E1E"/>
+        <w:spacing w:after="0" w:line="360" w:lineRule="auto"/>
+        <w:ind w:left="720"/>
+        <w:rPr>
+          <w:rFonts w:ascii="Consolas" w:eastAsia="Times New Roman" w:hAnsi="Consolas" w:cs="Times New Roman"/>
+          <w:color w:val="D4D4D4"/>
+          <w:sz w:val="24"/>
+          <w:szCs w:val="24"/>
+          <w:lang w:val="id-ID" w:eastAsia="id-ID"/>
+        </w:rPr>
+      </w:pPr>
+      <w:r>
+        <w:rPr>
+          <w:rFonts w:ascii="Consolas" w:eastAsia="Times New Roman" w:hAnsi="Consolas" w:cs="Times New Roman"/>
+          <w:color w:val="D4D4D4"/>
+          <w:sz w:val="24"/>
+          <w:szCs w:val="24"/>
+          <w:lang w:val="id-ID" w:eastAsia="id-ID"/>
+        </w:rPr>
+        <w:t xml:space="preserve">    </w:t>
+      </w:r>
+    </w:p>
+    <w:p>
+      <w:pPr>
+        <w:shd w:val="clear" w:color="auto" w:fill="1E1E1E"/>
+        <w:spacing w:after="0" w:line="360" w:lineRule="auto"/>
+        <w:ind w:left="720"/>
+        <w:rPr>
+          <w:rFonts w:ascii="Consolas" w:eastAsia="Times New Roman" w:hAnsi="Consolas" w:cs="Times New Roman"/>
+          <w:color w:val="D4D4D4"/>
+          <w:sz w:val="24"/>
+          <w:szCs w:val="24"/>
+          <w:lang w:val="id-ID" w:eastAsia="id-ID"/>
+        </w:rPr>
+      </w:pPr>
+      <w:r>
+        <w:rPr>
+          <w:rFonts w:ascii="Consolas" w:eastAsia="Times New Roman" w:hAnsi="Consolas" w:cs="Times New Roman"/>
+          <w:color w:val="D4D4D4"/>
+          <w:sz w:val="24"/>
+          <w:szCs w:val="24"/>
+          <w:lang w:val="id-ID" w:eastAsia="id-ID"/>
+        </w:rPr>
+        <w:t xml:space="preserve">    i = </w:t>
+      </w:r>
+      <w:r>
+        <w:rPr>
+          <w:rFonts w:ascii="Consolas" w:eastAsia="Times New Roman" w:hAnsi="Consolas" w:cs="Times New Roman"/>
+          <w:color w:val="B5CEA8"/>
+          <w:sz w:val="24"/>
+          <w:szCs w:val="24"/>
+          <w:lang w:val="id-ID" w:eastAsia="id-ID"/>
+        </w:rPr>
+        <w:t>0</w:t>
+      </w:r>
+      <w:r>
+        <w:rPr>
+          <w:rFonts w:ascii="Consolas" w:eastAsia="Times New Roman" w:hAnsi="Consolas" w:cs="Times New Roman"/>
+          <w:color w:val="D4D4D4"/>
+          <w:sz w:val="24"/>
+          <w:szCs w:val="24"/>
+          <w:lang w:val="id-ID" w:eastAsia="id-ID"/>
+        </w:rPr>
+        <w:t xml:space="preserve">; </w:t>
+      </w:r>
+    </w:p>
+    <w:p>
+      <w:pPr>
+        <w:shd w:val="clear" w:color="auto" w:fill="1E1E1E"/>
+        <w:spacing w:after="0" w:line="360" w:lineRule="auto"/>
+        <w:ind w:left="720"/>
+        <w:rPr>
+          <w:rFonts w:ascii="Consolas" w:eastAsia="Times New Roman" w:hAnsi="Consolas" w:cs="Times New Roman"/>
+          <w:color w:val="D4D4D4"/>
+          <w:sz w:val="24"/>
+          <w:szCs w:val="24"/>
+          <w:lang w:val="id-ID" w:eastAsia="id-ID"/>
+        </w:rPr>
+      </w:pPr>
+      <w:r>
+        <w:rPr>
+          <w:rFonts w:ascii="Consolas" w:eastAsia="Times New Roman" w:hAnsi="Consolas" w:cs="Times New Roman"/>
+          <w:color w:val="D4D4D4"/>
+          <w:sz w:val="24"/>
+          <w:szCs w:val="24"/>
+          <w:lang w:val="id-ID" w:eastAsia="id-ID"/>
+        </w:rPr>
+        <w:t xml:space="preserve">    j = </w:t>
+      </w:r>
+      <w:r>
+        <w:rPr>
+          <w:rFonts w:ascii="Consolas" w:eastAsia="Times New Roman" w:hAnsi="Consolas" w:cs="Times New Roman"/>
+          <w:color w:val="B5CEA8"/>
+          <w:sz w:val="24"/>
+          <w:szCs w:val="24"/>
+          <w:lang w:val="id-ID" w:eastAsia="id-ID"/>
+        </w:rPr>
+        <w:t>0</w:t>
+      </w:r>
+      <w:r>
+        <w:rPr>
+          <w:rFonts w:ascii="Consolas" w:eastAsia="Times New Roman" w:hAnsi="Consolas" w:cs="Times New Roman"/>
+          <w:color w:val="D4D4D4"/>
+          <w:sz w:val="24"/>
+          <w:szCs w:val="24"/>
+          <w:lang w:val="id-ID" w:eastAsia="id-ID"/>
+        </w:rPr>
+        <w:t xml:space="preserve">; </w:t>
+      </w:r>
+    </w:p>
+    <w:p>
+      <w:pPr>
+        <w:shd w:val="clear" w:color="auto" w:fill="1E1E1E"/>
+        <w:spacing w:after="0" w:line="360" w:lineRule="auto"/>
+        <w:ind w:left="720"/>
+        <w:rPr>
+          <w:rFonts w:ascii="Consolas" w:eastAsia="Times New Roman" w:hAnsi="Consolas" w:cs="Times New Roman"/>
+          <w:color w:val="D4D4D4"/>
+          <w:sz w:val="24"/>
+          <w:szCs w:val="24"/>
+          <w:lang w:val="id-ID" w:eastAsia="id-ID"/>
+        </w:rPr>
+      </w:pPr>
+      <w:r>
+        <w:rPr>
+          <w:rFonts w:ascii="Consolas" w:eastAsia="Times New Roman" w:hAnsi="Consolas" w:cs="Times New Roman"/>
+          <w:color w:val="D4D4D4"/>
+          <w:sz w:val="24"/>
+          <w:szCs w:val="24"/>
+          <w:lang w:val="id-ID" w:eastAsia="id-ID"/>
+        </w:rPr>
+        <w:t xml:space="preserve">    k = left; </w:t>
+      </w:r>
+    </w:p>
+    <w:p>
+      <w:pPr>
+        <w:shd w:val="clear" w:color="auto" w:fill="1E1E1E"/>
+        <w:spacing w:after="0" w:line="360" w:lineRule="auto"/>
+        <w:ind w:left="720"/>
+        <w:rPr>
+          <w:rFonts w:ascii="Consolas" w:eastAsia="Times New Roman" w:hAnsi="Consolas" w:cs="Times New Roman"/>
+          <w:color w:val="D4D4D4"/>
+          <w:sz w:val="24"/>
+          <w:szCs w:val="24"/>
+          <w:lang w:val="id-ID" w:eastAsia="id-ID"/>
+        </w:rPr>
+      </w:pPr>
+      <w:r>
+        <w:rPr>
+          <w:rFonts w:ascii="Consolas" w:eastAsia="Times New Roman" w:hAnsi="Consolas" w:cs="Times New Roman"/>
+          <w:color w:val="D4D4D4"/>
+          <w:sz w:val="24"/>
+          <w:szCs w:val="24"/>
+          <w:lang w:val="id-ID" w:eastAsia="id-ID"/>
+        </w:rPr>
+        <w:t xml:space="preserve">    </w:t>
+      </w:r>
+      <w:r>
+        <w:rPr>
+          <w:rFonts w:ascii="Consolas" w:eastAsia="Times New Roman" w:hAnsi="Consolas" w:cs="Times New Roman"/>
+          <w:color w:val="C586C0"/>
+          <w:sz w:val="24"/>
+          <w:szCs w:val="24"/>
+          <w:lang w:val="id-ID" w:eastAsia="id-ID"/>
+        </w:rPr>
+        <w:t>while</w:t>
+      </w:r>
+      <w:r>
+        <w:rPr>
+          <w:rFonts w:ascii="Consolas" w:eastAsia="Times New Roman" w:hAnsi="Consolas" w:cs="Times New Roman"/>
+          <w:color w:val="D4D4D4"/>
+          <w:sz w:val="24"/>
+          <w:szCs w:val="24"/>
+          <w:lang w:val="id-ID" w:eastAsia="id-ID"/>
+        </w:rPr>
+        <w:t xml:space="preserve"> (i &lt; n1 &amp;&amp; j &lt; n2) </w:t>
+      </w:r>
+    </w:p>
+    <w:p>
+      <w:pPr>
+        <w:shd w:val="clear" w:color="auto" w:fill="1E1E1E"/>
+        <w:spacing w:after="0" w:line="360" w:lineRule="auto"/>
+        <w:ind w:left="720"/>
+        <w:rPr>
+          <w:rFonts w:ascii="Consolas" w:eastAsia="Times New Roman" w:hAnsi="Consolas" w:cs="Times New Roman"/>
+          <w:color w:val="D4D4D4"/>
+          <w:sz w:val="24"/>
+          <w:szCs w:val="24"/>
+          <w:lang w:val="id-ID" w:eastAsia="id-ID"/>
+        </w:rPr>
+      </w:pPr>
+      <w:r>
+        <w:rPr>
+          <w:rFonts w:ascii="Consolas" w:eastAsia="Times New Roman" w:hAnsi="Consolas" w:cs="Times New Roman"/>
+          <w:color w:val="D4D4D4"/>
+          <w:sz w:val="24"/>
+          <w:szCs w:val="24"/>
+          <w:lang w:val="id-ID" w:eastAsia="id-ID"/>
+        </w:rPr>
+        <w:t xml:space="preserve">    { </w:t>
+      </w:r>
+    </w:p>
+    <w:p>
+      <w:pPr>
+        <w:shd w:val="clear" w:color="auto" w:fill="1E1E1E"/>
+        <w:spacing w:after="0" w:line="360" w:lineRule="auto"/>
+        <w:ind w:left="720"/>
+        <w:rPr>
+          <w:rFonts w:ascii="Consolas" w:eastAsia="Times New Roman" w:hAnsi="Consolas" w:cs="Times New Roman"/>
+          <w:color w:val="D4D4D4"/>
+          <w:sz w:val="24"/>
+          <w:szCs w:val="24"/>
+          <w:lang w:val="id-ID" w:eastAsia="id-ID"/>
+        </w:rPr>
+      </w:pPr>
+      <w:r>
+        <w:rPr>
+          <w:rFonts w:ascii="Consolas" w:eastAsia="Times New Roman" w:hAnsi="Consolas" w:cs="Times New Roman"/>
+          <w:color w:val="D4D4D4"/>
+          <w:sz w:val="24"/>
+          <w:szCs w:val="24"/>
+          <w:lang w:val="id-ID" w:eastAsia="id-ID"/>
+        </w:rPr>
+        <w:t xml:space="preserve">        </w:t>
+      </w:r>
+      <w:r>
+        <w:rPr>
+          <w:rFonts w:ascii="Consolas" w:eastAsia="Times New Roman" w:hAnsi="Consolas" w:cs="Times New Roman"/>
+          <w:color w:val="C586C0"/>
+          <w:sz w:val="24"/>
+          <w:szCs w:val="24"/>
+          <w:lang w:val="id-ID" w:eastAsia="id-ID"/>
+        </w:rPr>
+        <w:t>if</w:t>
+      </w:r>
+      <w:r>
+        <w:rPr>
+          <w:rFonts w:ascii="Consolas" w:eastAsia="Times New Roman" w:hAnsi="Consolas" w:cs="Times New Roman"/>
+          <w:color w:val="D4D4D4"/>
+          <w:sz w:val="24"/>
+          <w:szCs w:val="24"/>
+          <w:lang w:val="id-ID" w:eastAsia="id-ID"/>
+        </w:rPr>
+        <w:t xml:space="preserve"> (kiri[i] &lt;= kanan[j]) </w:t>
+      </w:r>
+    </w:p>
+    <w:p>
+      <w:pPr>
+        <w:shd w:val="clear" w:color="auto" w:fill="1E1E1E"/>
+        <w:spacing w:after="0" w:line="360" w:lineRule="auto"/>
+        <w:ind w:left="720"/>
+        <w:rPr>
+          <w:rFonts w:ascii="Consolas" w:eastAsia="Times New Roman" w:hAnsi="Consolas" w:cs="Times New Roman"/>
+          <w:color w:val="D4D4D4"/>
+          <w:sz w:val="24"/>
+          <w:szCs w:val="24"/>
+          <w:lang w:val="id-ID" w:eastAsia="id-ID"/>
+        </w:rPr>
+      </w:pPr>
+      <w:r>
+        <w:rPr>
+          <w:rFonts w:ascii="Consolas" w:eastAsia="Times New Roman" w:hAnsi="Consolas" w:cs="Times New Roman"/>
+          <w:color w:val="D4D4D4"/>
+          <w:sz w:val="24"/>
+          <w:szCs w:val="24"/>
+          <w:lang w:val="id-ID" w:eastAsia="id-ID"/>
+        </w:rPr>
+        <w:t xml:space="preserve">        { </w:t>
+      </w:r>
+    </w:p>
+    <w:p>
+      <w:pPr>
+        <w:shd w:val="clear" w:color="auto" w:fill="1E1E1E"/>
+        <w:spacing w:after="0" w:line="360" w:lineRule="auto"/>
+        <w:ind w:left="720"/>
+        <w:rPr>
+          <w:rFonts w:ascii="Consolas" w:eastAsia="Times New Roman" w:hAnsi="Consolas" w:cs="Times New Roman"/>
+          <w:color w:val="D4D4D4"/>
+          <w:sz w:val="24"/>
+          <w:szCs w:val="24"/>
+          <w:lang w:val="id-ID" w:eastAsia="id-ID"/>
+        </w:rPr>
+      </w:pPr>
+      <w:r>
+        <w:rPr>
+          <w:rFonts w:ascii="Consolas" w:eastAsia="Times New Roman" w:hAnsi="Consolas" w:cs="Times New Roman"/>
+          <w:color w:val="D4D4D4"/>
+          <w:sz w:val="24"/>
+          <w:szCs w:val="24"/>
+          <w:lang w:val="id-ID" w:eastAsia="id-ID"/>
+        </w:rPr>
+        <w:t xml:space="preserve">            arr[k] = kiri[i]; </w:t>
+      </w:r>
+    </w:p>
+    <w:p>
+      <w:pPr>
+        <w:shd w:val="clear" w:color="auto" w:fill="1E1E1E"/>
+        <w:spacing w:after="0" w:line="360" w:lineRule="auto"/>
+        <w:ind w:left="720"/>
+        <w:rPr>
+          <w:rFonts w:ascii="Consolas" w:eastAsia="Times New Roman" w:hAnsi="Consolas" w:cs="Times New Roman"/>
+          <w:color w:val="D4D4D4"/>
+          <w:sz w:val="24"/>
+          <w:szCs w:val="24"/>
+          <w:lang w:val="id-ID" w:eastAsia="id-ID"/>
+        </w:rPr>
+      </w:pPr>
+      <w:r>
+        <w:rPr>
+          <w:rFonts w:ascii="Consolas" w:eastAsia="Times New Roman" w:hAnsi="Consolas" w:cs="Times New Roman"/>
+          <w:color w:val="D4D4D4"/>
+          <w:sz w:val="24"/>
+          <w:szCs w:val="24"/>
+          <w:lang w:val="id-ID" w:eastAsia="id-ID"/>
+        </w:rPr>
+        <w:t xml:space="preserve">            i++; </w:t>
+      </w:r>
+    </w:p>
+    <w:p>
+      <w:pPr>
+        <w:shd w:val="clear" w:color="auto" w:fill="1E1E1E"/>
+        <w:spacing w:after="0" w:line="360" w:lineRule="auto"/>
+        <w:ind w:left="720"/>
+        <w:rPr>
+          <w:rFonts w:ascii="Consolas" w:eastAsia="Times New Roman" w:hAnsi="Consolas" w:cs="Times New Roman"/>
+          <w:color w:val="D4D4D4"/>
+          <w:sz w:val="24"/>
+          <w:szCs w:val="24"/>
+          <w:lang w:val="id-ID" w:eastAsia="id-ID"/>
+        </w:rPr>
+      </w:pPr>
+      <w:r>
+        <w:rPr>
+          <w:rFonts w:ascii="Consolas" w:eastAsia="Times New Roman" w:hAnsi="Consolas" w:cs="Times New Roman"/>
+          <w:color w:val="D4D4D4"/>
+          <w:sz w:val="24"/>
+          <w:szCs w:val="24"/>
+          <w:lang w:val="id-ID" w:eastAsia="id-ID"/>
+        </w:rPr>
+        <w:t xml:space="preserve">        } </w:t>
+      </w:r>
+    </w:p>
+    <w:p>
+      <w:pPr>
+        <w:shd w:val="clear" w:color="auto" w:fill="1E1E1E"/>
+        <w:spacing w:after="0" w:line="360" w:lineRule="auto"/>
+        <w:ind w:left="720"/>
+        <w:rPr>
+          <w:rFonts w:ascii="Consolas" w:eastAsia="Times New Roman" w:hAnsi="Consolas" w:cs="Times New Roman"/>
+          <w:color w:val="D4D4D4"/>
+          <w:sz w:val="24"/>
+          <w:szCs w:val="24"/>
+          <w:lang w:val="id-ID" w:eastAsia="id-ID"/>
+        </w:rPr>
+      </w:pPr>
+      <w:r>
+        <w:rPr>
+          <w:rFonts w:ascii="Consolas" w:eastAsia="Times New Roman" w:hAnsi="Consolas" w:cs="Times New Roman"/>
+          <w:color w:val="D4D4D4"/>
+          <w:sz w:val="24"/>
+          <w:szCs w:val="24"/>
+          <w:lang w:val="id-ID" w:eastAsia="id-ID"/>
+        </w:rPr>
+        <w:t xml:space="preserve">        </w:t>
+      </w:r>
+      <w:r>
+        <w:rPr>
+          <w:rFonts w:ascii="Consolas" w:eastAsia="Times New Roman" w:hAnsi="Consolas" w:cs="Times New Roman"/>
+          <w:color w:val="C586C0"/>
+          <w:sz w:val="24"/>
+          <w:szCs w:val="24"/>
+          <w:lang w:val="id-ID" w:eastAsia="id-ID"/>
+        </w:rPr>
+        <w:t>else</w:t>
+      </w:r>
+    </w:p>
+    <w:p>
+      <w:pPr>
+        <w:shd w:val="clear" w:color="auto" w:fill="1E1E1E"/>
+        <w:spacing w:after="0" w:line="360" w:lineRule="auto"/>
+        <w:ind w:left="720"/>
+        <w:rPr>
+          <w:rFonts w:ascii="Consolas" w:eastAsia="Times New Roman" w:hAnsi="Consolas" w:cs="Times New Roman"/>
+          <w:color w:val="D4D4D4"/>
+          <w:sz w:val="24"/>
+          <w:szCs w:val="24"/>
+          <w:lang w:val="id-ID" w:eastAsia="id-ID"/>
+        </w:rPr>
+      </w:pPr>
+      <w:r>
+        <w:rPr>
+          <w:rFonts w:ascii="Consolas" w:eastAsia="Times New Roman" w:hAnsi="Consolas" w:cs="Times New Roman"/>
+          <w:color w:val="D4D4D4"/>
+          <w:sz w:val="24"/>
+          <w:szCs w:val="24"/>
+          <w:lang w:val="id-ID" w:eastAsia="id-ID"/>
+        </w:rPr>
+        <w:lastRenderedPageBreak/>
+        <w:t xml:space="preserve">        { </w:t>
+      </w:r>
+    </w:p>
+    <w:p>
+      <w:pPr>
+        <w:shd w:val="clear" w:color="auto" w:fill="1E1E1E"/>
+        <w:spacing w:after="0" w:line="360" w:lineRule="auto"/>
+        <w:ind w:left="720"/>
+        <w:rPr>
+          <w:rFonts w:ascii="Consolas" w:eastAsia="Times New Roman" w:hAnsi="Consolas" w:cs="Times New Roman"/>
+          <w:color w:val="D4D4D4"/>
+          <w:sz w:val="24"/>
+          <w:szCs w:val="24"/>
+          <w:lang w:val="id-ID" w:eastAsia="id-ID"/>
+        </w:rPr>
+      </w:pPr>
+      <w:r>
+        <w:rPr>
+          <w:rFonts w:ascii="Consolas" w:eastAsia="Times New Roman" w:hAnsi="Consolas" w:cs="Times New Roman"/>
+          <w:color w:val="D4D4D4"/>
+          <w:sz w:val="24"/>
+          <w:szCs w:val="24"/>
+          <w:lang w:val="id-ID" w:eastAsia="id-ID"/>
+        </w:rPr>
+        <w:t xml:space="preserve">            arr[k] = kanan[j]; </w:t>
+      </w:r>
+    </w:p>
+    <w:p>
+      <w:pPr>
+        <w:shd w:val="clear" w:color="auto" w:fill="1E1E1E"/>
+        <w:spacing w:after="0" w:line="360" w:lineRule="auto"/>
+        <w:ind w:left="720"/>
+        <w:rPr>
+          <w:rFonts w:ascii="Consolas" w:eastAsia="Times New Roman" w:hAnsi="Consolas" w:cs="Times New Roman"/>
+          <w:color w:val="D4D4D4"/>
+          <w:sz w:val="24"/>
+          <w:szCs w:val="24"/>
+          <w:lang w:val="id-ID" w:eastAsia="id-ID"/>
+        </w:rPr>
+      </w:pPr>
+      <w:r>
+        <w:rPr>
+          <w:rFonts w:ascii="Consolas" w:eastAsia="Times New Roman" w:hAnsi="Consolas" w:cs="Times New Roman"/>
+          <w:color w:val="D4D4D4"/>
+          <w:sz w:val="24"/>
+          <w:szCs w:val="24"/>
+          <w:lang w:val="id-ID" w:eastAsia="id-ID"/>
+        </w:rPr>
+        <w:t xml:space="preserve">            j++; </w:t>
+      </w:r>
+    </w:p>
+    <w:p>
+      <w:pPr>
+        <w:shd w:val="clear" w:color="auto" w:fill="1E1E1E"/>
+        <w:spacing w:after="0" w:line="360" w:lineRule="auto"/>
+        <w:ind w:left="720"/>
+        <w:rPr>
+          <w:rFonts w:ascii="Consolas" w:eastAsia="Times New Roman" w:hAnsi="Consolas" w:cs="Times New Roman"/>
+          <w:color w:val="D4D4D4"/>
+          <w:sz w:val="24"/>
+          <w:szCs w:val="24"/>
+          <w:lang w:val="id-ID" w:eastAsia="id-ID"/>
+        </w:rPr>
+      </w:pPr>
+      <w:r>
+        <w:rPr>
+          <w:rFonts w:ascii="Consolas" w:eastAsia="Times New Roman" w:hAnsi="Consolas" w:cs="Times New Roman"/>
+          <w:color w:val="D4D4D4"/>
+          <w:sz w:val="24"/>
+          <w:szCs w:val="24"/>
+          <w:lang w:val="id-ID" w:eastAsia="id-ID"/>
+        </w:rPr>
+        <w:t xml:space="preserve">        } </w:t>
+      </w:r>
+    </w:p>
+    <w:p>
+      <w:pPr>
+        <w:shd w:val="clear" w:color="auto" w:fill="1E1E1E"/>
+        <w:spacing w:after="0" w:line="360" w:lineRule="auto"/>
+        <w:ind w:left="720"/>
+        <w:rPr>
+          <w:rFonts w:ascii="Consolas" w:eastAsia="Times New Roman" w:hAnsi="Consolas" w:cs="Times New Roman"/>
+          <w:color w:val="D4D4D4"/>
+          <w:sz w:val="24"/>
+          <w:szCs w:val="24"/>
+          <w:lang w:val="id-ID" w:eastAsia="id-ID"/>
+        </w:rPr>
+      </w:pPr>
+      <w:r>
+        <w:rPr>
+          <w:rFonts w:ascii="Consolas" w:eastAsia="Times New Roman" w:hAnsi="Consolas" w:cs="Times New Roman"/>
+          <w:color w:val="D4D4D4"/>
+          <w:sz w:val="24"/>
+          <w:szCs w:val="24"/>
+          <w:lang w:val="id-ID" w:eastAsia="id-ID"/>
+        </w:rPr>
+        <w:t xml:space="preserve">        k++; </w:t>
+      </w:r>
+    </w:p>
+    <w:p>
+      <w:pPr>
+        <w:shd w:val="clear" w:color="auto" w:fill="1E1E1E"/>
+        <w:spacing w:after="0" w:line="360" w:lineRule="auto"/>
+        <w:ind w:left="720"/>
+        <w:rPr>
+          <w:rFonts w:ascii="Consolas" w:eastAsia="Times New Roman" w:hAnsi="Consolas" w:cs="Times New Roman"/>
+          <w:color w:val="D4D4D4"/>
+          <w:sz w:val="24"/>
+          <w:szCs w:val="24"/>
+          <w:lang w:val="id-ID" w:eastAsia="id-ID"/>
+        </w:rPr>
+      </w:pPr>
+      <w:r>
+        <w:rPr>
+          <w:rFonts w:ascii="Consolas" w:eastAsia="Times New Roman" w:hAnsi="Consolas" w:cs="Times New Roman"/>
+          <w:color w:val="D4D4D4"/>
+          <w:sz w:val="24"/>
+          <w:szCs w:val="24"/>
+          <w:lang w:val="id-ID" w:eastAsia="id-ID"/>
+        </w:rPr>
+        <w:t xml:space="preserve">    } </w:t>
+      </w:r>
+    </w:p>
+    <w:p>
+      <w:pPr>
+        <w:shd w:val="clear" w:color="auto" w:fill="1E1E1E"/>
+        <w:spacing w:after="0" w:line="360" w:lineRule="auto"/>
+        <w:ind w:left="720"/>
+        <w:rPr>
+          <w:rFonts w:ascii="Consolas" w:eastAsia="Times New Roman" w:hAnsi="Consolas" w:cs="Times New Roman"/>
+          <w:color w:val="D4D4D4"/>
+          <w:sz w:val="24"/>
+          <w:szCs w:val="24"/>
+          <w:lang w:val="id-ID" w:eastAsia="id-ID"/>
+        </w:rPr>
+      </w:pPr>
+      <w:r>
+        <w:rPr>
+          <w:rFonts w:ascii="Consolas" w:eastAsia="Times New Roman" w:hAnsi="Consolas" w:cs="Times New Roman"/>
+          <w:color w:val="D4D4D4"/>
+          <w:sz w:val="24"/>
+          <w:szCs w:val="24"/>
+          <w:lang w:val="id-ID" w:eastAsia="id-ID"/>
+        </w:rPr>
+        <w:t xml:space="preserve">  </w:t>
+      </w:r>
+    </w:p>
+    <w:p>
+      <w:pPr>
+        <w:shd w:val="clear" w:color="auto" w:fill="1E1E1E"/>
+        <w:spacing w:after="0" w:line="360" w:lineRule="auto"/>
+        <w:ind w:left="720"/>
+        <w:rPr>
+          <w:rFonts w:ascii="Consolas" w:eastAsia="Times New Roman" w:hAnsi="Consolas" w:cs="Times New Roman"/>
+          <w:color w:val="D4D4D4"/>
+          <w:sz w:val="24"/>
+          <w:szCs w:val="24"/>
+          <w:lang w:val="id-ID" w:eastAsia="id-ID"/>
+        </w:rPr>
+      </w:pPr>
+      <w:r>
+        <w:rPr>
+          <w:rFonts w:ascii="Consolas" w:eastAsia="Times New Roman" w:hAnsi="Consolas" w:cs="Times New Roman"/>
+          <w:color w:val="D4D4D4"/>
+          <w:sz w:val="24"/>
+          <w:szCs w:val="24"/>
+          <w:lang w:val="id-ID" w:eastAsia="id-ID"/>
+        </w:rPr>
+        <w:t xml:space="preserve">   </w:t>
+      </w:r>
+    </w:p>
+    <w:p>
+      <w:pPr>
+        <w:shd w:val="clear" w:color="auto" w:fill="1E1E1E"/>
+        <w:spacing w:after="0" w:line="360" w:lineRule="auto"/>
+        <w:ind w:left="720"/>
+        <w:rPr>
+          <w:rFonts w:ascii="Consolas" w:eastAsia="Times New Roman" w:hAnsi="Consolas" w:cs="Times New Roman"/>
+          <w:color w:val="D4D4D4"/>
+          <w:sz w:val="24"/>
+          <w:szCs w:val="24"/>
+          <w:lang w:val="id-ID" w:eastAsia="id-ID"/>
+        </w:rPr>
+      </w:pPr>
+      <w:r>
+        <w:rPr>
+          <w:rFonts w:ascii="Consolas" w:eastAsia="Times New Roman" w:hAnsi="Consolas" w:cs="Times New Roman"/>
+          <w:color w:val="D4D4D4"/>
+          <w:sz w:val="24"/>
+          <w:szCs w:val="24"/>
+          <w:lang w:val="id-ID" w:eastAsia="id-ID"/>
+        </w:rPr>
+        <w:t xml:space="preserve">    </w:t>
+      </w:r>
+      <w:r>
+        <w:rPr>
+          <w:rFonts w:ascii="Consolas" w:eastAsia="Times New Roman" w:hAnsi="Consolas" w:cs="Times New Roman"/>
+          <w:color w:val="C586C0"/>
+          <w:sz w:val="24"/>
+          <w:szCs w:val="24"/>
+          <w:lang w:val="id-ID" w:eastAsia="id-ID"/>
+        </w:rPr>
+        <w:t>while</w:t>
+      </w:r>
+      <w:r>
+        <w:rPr>
+          <w:rFonts w:ascii="Consolas" w:eastAsia="Times New Roman" w:hAnsi="Consolas" w:cs="Times New Roman"/>
+          <w:color w:val="D4D4D4"/>
+          <w:sz w:val="24"/>
+          <w:szCs w:val="24"/>
+          <w:lang w:val="id-ID" w:eastAsia="id-ID"/>
+        </w:rPr>
+        <w:t xml:space="preserve"> (i &lt; n1) </w:t>
+      </w:r>
+    </w:p>
+    <w:p>
+      <w:pPr>
+        <w:shd w:val="clear" w:color="auto" w:fill="1E1E1E"/>
+        <w:spacing w:after="0" w:line="360" w:lineRule="auto"/>
+        <w:ind w:left="720"/>
+        <w:rPr>
+          <w:rFonts w:ascii="Consolas" w:eastAsia="Times New Roman" w:hAnsi="Consolas" w:cs="Times New Roman"/>
+          <w:color w:val="D4D4D4"/>
+          <w:sz w:val="24"/>
+          <w:szCs w:val="24"/>
+          <w:lang w:val="id-ID" w:eastAsia="id-ID"/>
+        </w:rPr>
+      </w:pPr>
+      <w:r>
+        <w:rPr>
+          <w:rFonts w:ascii="Consolas" w:eastAsia="Times New Roman" w:hAnsi="Consolas" w:cs="Times New Roman"/>
+          <w:color w:val="D4D4D4"/>
+          <w:sz w:val="24"/>
+          <w:szCs w:val="24"/>
+          <w:lang w:val="id-ID" w:eastAsia="id-ID"/>
+        </w:rPr>
+        <w:t xml:space="preserve">    { </w:t>
+      </w:r>
+    </w:p>
+    <w:p>
+      <w:pPr>
+        <w:shd w:val="clear" w:color="auto" w:fill="1E1E1E"/>
+        <w:spacing w:after="0" w:line="360" w:lineRule="auto"/>
+        <w:ind w:left="720"/>
+        <w:rPr>
+          <w:rFonts w:ascii="Consolas" w:eastAsia="Times New Roman" w:hAnsi="Consolas" w:cs="Times New Roman"/>
+          <w:color w:val="D4D4D4"/>
+          <w:sz w:val="24"/>
+          <w:szCs w:val="24"/>
+          <w:lang w:val="id-ID" w:eastAsia="id-ID"/>
+        </w:rPr>
+      </w:pPr>
+      <w:r>
+        <w:rPr>
+          <w:rFonts w:ascii="Consolas" w:eastAsia="Times New Roman" w:hAnsi="Consolas" w:cs="Times New Roman"/>
+          <w:color w:val="D4D4D4"/>
+          <w:sz w:val="24"/>
+          <w:szCs w:val="24"/>
+          <w:lang w:val="id-ID" w:eastAsia="id-ID"/>
+        </w:rPr>
+        <w:t xml:space="preserve">        arr[k] = kiri[i]; </w:t>
+      </w:r>
+    </w:p>
+    <w:p>
+      <w:pPr>
+        <w:shd w:val="clear" w:color="auto" w:fill="1E1E1E"/>
+        <w:spacing w:after="0" w:line="360" w:lineRule="auto"/>
+        <w:ind w:left="720"/>
+        <w:rPr>
+          <w:rFonts w:ascii="Consolas" w:eastAsia="Times New Roman" w:hAnsi="Consolas" w:cs="Times New Roman"/>
+          <w:color w:val="D4D4D4"/>
+          <w:sz w:val="24"/>
+          <w:szCs w:val="24"/>
+          <w:lang w:val="id-ID" w:eastAsia="id-ID"/>
+        </w:rPr>
+      </w:pPr>
+      <w:r>
+        <w:rPr>
+          <w:rFonts w:ascii="Consolas" w:eastAsia="Times New Roman" w:hAnsi="Consolas" w:cs="Times New Roman"/>
+          <w:color w:val="D4D4D4"/>
+          <w:sz w:val="24"/>
+          <w:szCs w:val="24"/>
+          <w:lang w:val="id-ID" w:eastAsia="id-ID"/>
+        </w:rPr>
+        <w:t xml:space="preserve">        i++; </w:t>
+      </w:r>
+    </w:p>
+    <w:p>
+      <w:pPr>
+        <w:shd w:val="clear" w:color="auto" w:fill="1E1E1E"/>
+        <w:spacing w:after="0" w:line="360" w:lineRule="auto"/>
+        <w:ind w:left="720"/>
+        <w:rPr>
+          <w:rFonts w:ascii="Consolas" w:eastAsia="Times New Roman" w:hAnsi="Consolas" w:cs="Times New Roman"/>
+          <w:color w:val="D4D4D4"/>
+          <w:sz w:val="24"/>
+          <w:szCs w:val="24"/>
+          <w:lang w:val="id-ID" w:eastAsia="id-ID"/>
+        </w:rPr>
+      </w:pPr>
+      <w:r>
+        <w:rPr>
+          <w:rFonts w:ascii="Consolas" w:eastAsia="Times New Roman" w:hAnsi="Consolas" w:cs="Times New Roman"/>
+          <w:color w:val="D4D4D4"/>
+          <w:sz w:val="24"/>
+          <w:szCs w:val="24"/>
+          <w:lang w:val="id-ID" w:eastAsia="id-ID"/>
+        </w:rPr>
+        <w:t xml:space="preserve">        k++; </w:t>
+      </w:r>
+    </w:p>
+    <w:p>
+      <w:pPr>
+        <w:shd w:val="clear" w:color="auto" w:fill="1E1E1E"/>
+        <w:spacing w:after="0" w:line="360" w:lineRule="auto"/>
+        <w:ind w:left="720"/>
+        <w:rPr>
+          <w:rFonts w:ascii="Consolas" w:eastAsia="Times New Roman" w:hAnsi="Consolas" w:cs="Times New Roman"/>
+          <w:color w:val="D4D4D4"/>
+          <w:sz w:val="24"/>
+          <w:szCs w:val="24"/>
+          <w:lang w:val="id-ID" w:eastAsia="id-ID"/>
+        </w:rPr>
+      </w:pPr>
+      <w:r>
+        <w:rPr>
+          <w:rFonts w:ascii="Consolas" w:eastAsia="Times New Roman" w:hAnsi="Consolas" w:cs="Times New Roman"/>
+          <w:color w:val="D4D4D4"/>
+          <w:sz w:val="24"/>
+          <w:szCs w:val="24"/>
+          <w:lang w:val="id-ID" w:eastAsia="id-ID"/>
+        </w:rPr>
+        <w:t xml:space="preserve">    } </w:t>
+      </w:r>
+    </w:p>
+    <w:p>
+      <w:pPr>
+        <w:shd w:val="clear" w:color="auto" w:fill="1E1E1E"/>
+        <w:spacing w:after="0" w:line="360" w:lineRule="auto"/>
+        <w:ind w:left="720"/>
+        <w:rPr>
+          <w:rFonts w:ascii="Consolas" w:eastAsia="Times New Roman" w:hAnsi="Consolas" w:cs="Times New Roman"/>
+          <w:color w:val="D4D4D4"/>
+          <w:sz w:val="24"/>
+          <w:szCs w:val="24"/>
+          <w:lang w:val="id-ID" w:eastAsia="id-ID"/>
+        </w:rPr>
+      </w:pPr>
+      <w:r>
+        <w:rPr>
+          <w:rFonts w:ascii="Consolas" w:eastAsia="Times New Roman" w:hAnsi="Consolas" w:cs="Times New Roman"/>
+          <w:color w:val="D4D4D4"/>
+          <w:sz w:val="24"/>
+          <w:szCs w:val="24"/>
+          <w:lang w:val="id-ID" w:eastAsia="id-ID"/>
+        </w:rPr>
+        <w:t xml:space="preserve">  </w:t>
+      </w:r>
+    </w:p>
+    <w:p>
+      <w:pPr>
+        <w:shd w:val="clear" w:color="auto" w:fill="1E1E1E"/>
+        <w:spacing w:after="0" w:line="360" w:lineRule="auto"/>
+        <w:ind w:left="720"/>
+        <w:rPr>
+          <w:rFonts w:ascii="Consolas" w:eastAsia="Times New Roman" w:hAnsi="Consolas" w:cs="Times New Roman"/>
+          <w:color w:val="D4D4D4"/>
+          <w:sz w:val="24"/>
+          <w:szCs w:val="24"/>
+          <w:lang w:val="id-ID" w:eastAsia="id-ID"/>
+        </w:rPr>
+      </w:pPr>
+      <w:r>
+        <w:rPr>
+          <w:rFonts w:ascii="Consolas" w:eastAsia="Times New Roman" w:hAnsi="Consolas" w:cs="Times New Roman"/>
+          <w:color w:val="D4D4D4"/>
+          <w:sz w:val="24"/>
+          <w:szCs w:val="24"/>
+          <w:lang w:val="id-ID" w:eastAsia="id-ID"/>
+        </w:rPr>
+        <w:t xml:space="preserve"> </w:t>
+      </w:r>
+    </w:p>
+    <w:p>
+      <w:pPr>
+        <w:shd w:val="clear" w:color="auto" w:fill="1E1E1E"/>
+        <w:spacing w:after="0" w:line="360" w:lineRule="auto"/>
+        <w:ind w:left="720"/>
+        <w:rPr>
+          <w:rFonts w:ascii="Consolas" w:eastAsia="Times New Roman" w:hAnsi="Consolas" w:cs="Times New Roman"/>
+          <w:color w:val="D4D4D4"/>
+          <w:sz w:val="24"/>
+          <w:szCs w:val="24"/>
+          <w:lang w:val="id-ID" w:eastAsia="id-ID"/>
+        </w:rPr>
+      </w:pPr>
+      <w:r>
+        <w:rPr>
+          <w:rFonts w:ascii="Consolas" w:eastAsia="Times New Roman" w:hAnsi="Consolas" w:cs="Times New Roman"/>
+          <w:color w:val="D4D4D4"/>
+          <w:sz w:val="24"/>
+          <w:szCs w:val="24"/>
+          <w:lang w:val="id-ID" w:eastAsia="id-ID"/>
+        </w:rPr>
+        <w:t xml:space="preserve">    </w:t>
+      </w:r>
+      <w:r>
+        <w:rPr>
+          <w:rFonts w:ascii="Consolas" w:eastAsia="Times New Roman" w:hAnsi="Consolas" w:cs="Times New Roman"/>
+          <w:color w:val="C586C0"/>
+          <w:sz w:val="24"/>
+          <w:szCs w:val="24"/>
+          <w:lang w:val="id-ID" w:eastAsia="id-ID"/>
+        </w:rPr>
+        <w:t>while</w:t>
+      </w:r>
+      <w:r>
+        <w:rPr>
+          <w:rFonts w:ascii="Consolas" w:eastAsia="Times New Roman" w:hAnsi="Consolas" w:cs="Times New Roman"/>
+          <w:color w:val="D4D4D4"/>
+          <w:sz w:val="24"/>
+          <w:szCs w:val="24"/>
+          <w:lang w:val="id-ID" w:eastAsia="id-ID"/>
+        </w:rPr>
+        <w:t xml:space="preserve"> (j &lt; n2) </w:t>
+      </w:r>
+    </w:p>
+    <w:p>
+      <w:pPr>
+        <w:shd w:val="clear" w:color="auto" w:fill="1E1E1E"/>
+        <w:spacing w:after="0" w:line="360" w:lineRule="auto"/>
+        <w:ind w:left="720"/>
+        <w:rPr>
+          <w:rFonts w:ascii="Consolas" w:eastAsia="Times New Roman" w:hAnsi="Consolas" w:cs="Times New Roman"/>
+          <w:color w:val="D4D4D4"/>
+          <w:sz w:val="24"/>
+          <w:szCs w:val="24"/>
+          <w:lang w:val="id-ID" w:eastAsia="id-ID"/>
+        </w:rPr>
+      </w:pPr>
+      <w:r>
+        <w:rPr>
+          <w:rFonts w:ascii="Consolas" w:eastAsia="Times New Roman" w:hAnsi="Consolas" w:cs="Times New Roman"/>
+          <w:color w:val="D4D4D4"/>
+          <w:sz w:val="24"/>
+          <w:szCs w:val="24"/>
+          <w:lang w:val="id-ID" w:eastAsia="id-ID"/>
+        </w:rPr>
+        <w:t xml:space="preserve">    { </w:t>
+      </w:r>
+    </w:p>
+    <w:p>
+      <w:pPr>
+        <w:shd w:val="clear" w:color="auto" w:fill="1E1E1E"/>
+        <w:spacing w:after="0" w:line="360" w:lineRule="auto"/>
+        <w:ind w:left="720"/>
+        <w:rPr>
+          <w:rFonts w:ascii="Consolas" w:eastAsia="Times New Roman" w:hAnsi="Consolas" w:cs="Times New Roman"/>
+          <w:color w:val="D4D4D4"/>
+          <w:sz w:val="24"/>
+          <w:szCs w:val="24"/>
+          <w:lang w:val="id-ID" w:eastAsia="id-ID"/>
+        </w:rPr>
+      </w:pPr>
+      <w:r>
+        <w:rPr>
+          <w:rFonts w:ascii="Consolas" w:eastAsia="Times New Roman" w:hAnsi="Consolas" w:cs="Times New Roman"/>
+          <w:color w:val="D4D4D4"/>
+          <w:sz w:val="24"/>
+          <w:szCs w:val="24"/>
+          <w:lang w:val="id-ID" w:eastAsia="id-ID"/>
+        </w:rPr>
+        <w:t xml:space="preserve">        arr[k] = kanan[j]; </w:t>
+      </w:r>
+    </w:p>
+    <w:p>
+      <w:pPr>
+        <w:shd w:val="clear" w:color="auto" w:fill="1E1E1E"/>
+        <w:spacing w:after="0" w:line="360" w:lineRule="auto"/>
+        <w:ind w:left="720"/>
+        <w:rPr>
+          <w:rFonts w:ascii="Consolas" w:eastAsia="Times New Roman" w:hAnsi="Consolas" w:cs="Times New Roman"/>
+          <w:color w:val="D4D4D4"/>
+          <w:sz w:val="24"/>
+          <w:szCs w:val="24"/>
+          <w:lang w:val="id-ID" w:eastAsia="id-ID"/>
+        </w:rPr>
+      </w:pPr>
+      <w:r>
+        <w:rPr>
+          <w:rFonts w:ascii="Consolas" w:eastAsia="Times New Roman" w:hAnsi="Consolas" w:cs="Times New Roman"/>
+          <w:color w:val="D4D4D4"/>
+          <w:sz w:val="24"/>
+          <w:szCs w:val="24"/>
+          <w:lang w:val="id-ID" w:eastAsia="id-ID"/>
+        </w:rPr>
+        <w:t xml:space="preserve">        j++; </w:t>
+      </w:r>
+    </w:p>
+    <w:p>
+      <w:pPr>
+        <w:shd w:val="clear" w:color="auto" w:fill="1E1E1E"/>
+        <w:spacing w:after="0" w:line="360" w:lineRule="auto"/>
+        <w:ind w:left="720"/>
+        <w:rPr>
+          <w:rFonts w:ascii="Consolas" w:eastAsia="Times New Roman" w:hAnsi="Consolas" w:cs="Times New Roman"/>
+          <w:color w:val="D4D4D4"/>
+          <w:sz w:val="24"/>
+          <w:szCs w:val="24"/>
+          <w:lang w:val="id-ID" w:eastAsia="id-ID"/>
+        </w:rPr>
+      </w:pPr>
+      <w:r>
+        <w:rPr>
+          <w:rFonts w:ascii="Consolas" w:eastAsia="Times New Roman" w:hAnsi="Consolas" w:cs="Times New Roman"/>
+          <w:color w:val="D4D4D4"/>
+          <w:sz w:val="24"/>
+          <w:szCs w:val="24"/>
+          <w:lang w:val="id-ID" w:eastAsia="id-ID"/>
+        </w:rPr>
+        <w:t xml:space="preserve">        k++; </w:t>
+      </w:r>
+    </w:p>
+    <w:p>
+      <w:pPr>
+        <w:shd w:val="clear" w:color="auto" w:fill="1E1E1E"/>
+        <w:spacing w:after="0" w:line="360" w:lineRule="auto"/>
+        <w:ind w:left="720"/>
+        <w:rPr>
+          <w:rFonts w:ascii="Consolas" w:eastAsia="Times New Roman" w:hAnsi="Consolas" w:cs="Times New Roman"/>
+          <w:color w:val="D4D4D4"/>
+          <w:sz w:val="24"/>
+          <w:szCs w:val="24"/>
+          <w:lang w:val="id-ID" w:eastAsia="id-ID"/>
+        </w:rPr>
+      </w:pPr>
+      <w:r>
+        <w:rPr>
+          <w:rFonts w:ascii="Consolas" w:eastAsia="Times New Roman" w:hAnsi="Consolas" w:cs="Times New Roman"/>
+          <w:color w:val="D4D4D4"/>
+          <w:sz w:val="24"/>
+          <w:szCs w:val="24"/>
+          <w:lang w:val="id-ID" w:eastAsia="id-ID"/>
+        </w:rPr>
+        <w:t xml:space="preserve">    } </w:t>
+      </w:r>
+    </w:p>
+    <w:p>
+      <w:pPr>
+        <w:shd w:val="clear" w:color="auto" w:fill="1E1E1E"/>
+        <w:spacing w:after="0" w:line="360" w:lineRule="auto"/>
+        <w:ind w:left="720"/>
+        <w:rPr>
+          <w:rFonts w:ascii="Consolas" w:eastAsia="Times New Roman" w:hAnsi="Consolas" w:cs="Times New Roman"/>
+          <w:color w:val="D4D4D4"/>
+          <w:sz w:val="24"/>
+          <w:szCs w:val="24"/>
+          <w:lang w:val="id-ID" w:eastAsia="id-ID"/>
+        </w:rPr>
+      </w:pPr>
+      <w:r>
+        <w:rPr>
+          <w:rFonts w:ascii="Consolas" w:eastAsia="Times New Roman" w:hAnsi="Consolas" w:cs="Times New Roman"/>
+          <w:color w:val="D4D4D4"/>
+          <w:sz w:val="24"/>
+          <w:szCs w:val="24"/>
+          <w:lang w:val="id-ID" w:eastAsia="id-ID"/>
+        </w:rPr>
+        <w:t xml:space="preserve">} </w:t>
+      </w:r>
+    </w:p>
+    <w:p>
+      <w:pPr>
+        <w:shd w:val="clear" w:color="auto" w:fill="1E1E1E"/>
+        <w:spacing w:after="0" w:line="360" w:lineRule="auto"/>
+        <w:ind w:left="720"/>
+        <w:rPr>
+          <w:rFonts w:ascii="Consolas" w:eastAsia="Times New Roman" w:hAnsi="Consolas" w:cs="Times New Roman"/>
+          <w:color w:val="D4D4D4"/>
+          <w:sz w:val="24"/>
+          <w:szCs w:val="24"/>
+          <w:lang w:val="id-ID" w:eastAsia="id-ID"/>
+        </w:rPr>
+      </w:pPr>
+      <w:r>
+        <w:rPr>
+          <w:rFonts w:ascii="Consolas" w:eastAsia="Times New Roman" w:hAnsi="Consolas" w:cs="Times New Roman"/>
+          <w:color w:val="D4D4D4"/>
+          <w:sz w:val="24"/>
+          <w:szCs w:val="24"/>
+          <w:lang w:val="id-ID" w:eastAsia="id-ID"/>
+        </w:rPr>
+        <w:t xml:space="preserve">  </w:t>
+      </w:r>
+    </w:p>
+    <w:p>
+      <w:pPr>
+        <w:shd w:val="clear" w:color="auto" w:fill="1E1E1E"/>
+        <w:spacing w:after="0" w:line="360" w:lineRule="auto"/>
+        <w:ind w:left="720"/>
+        <w:rPr>
+          <w:rFonts w:ascii="Consolas" w:eastAsia="Times New Roman" w:hAnsi="Consolas" w:cs="Times New Roman"/>
+          <w:color w:val="D4D4D4"/>
+          <w:sz w:val="24"/>
+          <w:szCs w:val="24"/>
+          <w:lang w:val="id-ID" w:eastAsia="id-ID"/>
+        </w:rPr>
+      </w:pPr>
+      <w:r>
+        <w:rPr>
+          <w:rFonts w:ascii="Consolas" w:eastAsia="Times New Roman" w:hAnsi="Consolas" w:cs="Times New Roman"/>
+          <w:color w:val="569CD6"/>
+          <w:sz w:val="24"/>
+          <w:szCs w:val="24"/>
+          <w:lang w:val="id-ID" w:eastAsia="id-ID"/>
+        </w:rPr>
+        <w:t>void</w:t>
+      </w:r>
+      <w:r>
+        <w:rPr>
+          <w:rFonts w:ascii="Consolas" w:eastAsia="Times New Roman" w:hAnsi="Consolas" w:cs="Times New Roman"/>
+          <w:color w:val="D4D4D4"/>
+          <w:sz w:val="24"/>
+          <w:szCs w:val="24"/>
+          <w:lang w:val="id-ID" w:eastAsia="id-ID"/>
+        </w:rPr>
+        <w:t xml:space="preserve"> </w:t>
+      </w:r>
+      <w:r>
+        <w:rPr>
+          <w:rFonts w:ascii="Consolas" w:eastAsia="Times New Roman" w:hAnsi="Consolas" w:cs="Times New Roman"/>
+          <w:color w:val="DCDCAA"/>
+          <w:sz w:val="24"/>
+          <w:szCs w:val="24"/>
+          <w:lang w:val="id-ID" w:eastAsia="id-ID"/>
+        </w:rPr>
+        <w:t>mergeSort</w:t>
+      </w:r>
+      <w:r>
+        <w:rPr>
+          <w:rFonts w:ascii="Consolas" w:eastAsia="Times New Roman" w:hAnsi="Consolas" w:cs="Times New Roman"/>
+          <w:color w:val="D4D4D4"/>
+          <w:sz w:val="24"/>
+          <w:szCs w:val="24"/>
+          <w:lang w:val="id-ID" w:eastAsia="id-ID"/>
+        </w:rPr>
+        <w:t>(</w:t>
+      </w:r>
+      <w:r>
+        <w:rPr>
+          <w:rFonts w:ascii="Consolas" w:eastAsia="Times New Roman" w:hAnsi="Consolas" w:cs="Times New Roman"/>
+          <w:color w:val="569CD6"/>
+          <w:sz w:val="24"/>
+          <w:szCs w:val="24"/>
+          <w:lang w:val="id-ID" w:eastAsia="id-ID"/>
+        </w:rPr>
+        <w:t>int</w:t>
+      </w:r>
+      <w:r>
+        <w:rPr>
+          <w:rFonts w:ascii="Consolas" w:eastAsia="Times New Roman" w:hAnsi="Consolas" w:cs="Times New Roman"/>
+          <w:color w:val="D4D4D4"/>
+          <w:sz w:val="24"/>
+          <w:szCs w:val="24"/>
+          <w:lang w:val="id-ID" w:eastAsia="id-ID"/>
+        </w:rPr>
+        <w:t xml:space="preserve"> arr[], </w:t>
+      </w:r>
+      <w:r>
+        <w:rPr>
+          <w:rFonts w:ascii="Consolas" w:eastAsia="Times New Roman" w:hAnsi="Consolas" w:cs="Times New Roman"/>
+          <w:color w:val="569CD6"/>
+          <w:sz w:val="24"/>
+          <w:szCs w:val="24"/>
+          <w:lang w:val="id-ID" w:eastAsia="id-ID"/>
+        </w:rPr>
+        <w:t>int</w:t>
+      </w:r>
+      <w:r>
+        <w:rPr>
+          <w:rFonts w:ascii="Consolas" w:eastAsia="Times New Roman" w:hAnsi="Consolas" w:cs="Times New Roman"/>
+          <w:color w:val="D4D4D4"/>
+          <w:sz w:val="24"/>
+          <w:szCs w:val="24"/>
+          <w:lang w:val="id-ID" w:eastAsia="id-ID"/>
+        </w:rPr>
+        <w:t xml:space="preserve"> left, </w:t>
+      </w:r>
+      <w:r>
+        <w:rPr>
+          <w:rFonts w:ascii="Consolas" w:eastAsia="Times New Roman" w:hAnsi="Consolas" w:cs="Times New Roman"/>
+          <w:color w:val="569CD6"/>
+          <w:sz w:val="24"/>
+          <w:szCs w:val="24"/>
+          <w:lang w:val="id-ID" w:eastAsia="id-ID"/>
+        </w:rPr>
+        <w:t>int</w:t>
+      </w:r>
+      <w:r>
+        <w:rPr>
+          <w:rFonts w:ascii="Consolas" w:eastAsia="Times New Roman" w:hAnsi="Consolas" w:cs="Times New Roman"/>
+          <w:color w:val="D4D4D4"/>
+          <w:sz w:val="24"/>
+          <w:szCs w:val="24"/>
+          <w:lang w:val="id-ID" w:eastAsia="id-ID"/>
+        </w:rPr>
+        <w:t xml:space="preserve"> right) </w:t>
+      </w:r>
+    </w:p>
+    <w:p>
+      <w:pPr>
+        <w:shd w:val="clear" w:color="auto" w:fill="1E1E1E"/>
+        <w:spacing w:after="0" w:line="360" w:lineRule="auto"/>
+        <w:ind w:left="720"/>
+        <w:rPr>
+          <w:rFonts w:ascii="Consolas" w:eastAsia="Times New Roman" w:hAnsi="Consolas" w:cs="Times New Roman"/>
+          <w:color w:val="D4D4D4"/>
+          <w:sz w:val="24"/>
+          <w:szCs w:val="24"/>
+          <w:lang w:val="id-ID" w:eastAsia="id-ID"/>
+        </w:rPr>
+      </w:pPr>
+      <w:r>
+        <w:rPr>
+          <w:rFonts w:ascii="Consolas" w:eastAsia="Times New Roman" w:hAnsi="Consolas" w:cs="Times New Roman"/>
+          <w:color w:val="D4D4D4"/>
+          <w:sz w:val="24"/>
+          <w:szCs w:val="24"/>
+          <w:lang w:val="id-ID" w:eastAsia="id-ID"/>
+        </w:rPr>
+        <w:t xml:space="preserve">{ </w:t>
+      </w:r>
+    </w:p>
+    <w:p>
+      <w:pPr>
+        <w:shd w:val="clear" w:color="auto" w:fill="1E1E1E"/>
+        <w:spacing w:after="0" w:line="360" w:lineRule="auto"/>
+        <w:ind w:left="720"/>
+        <w:rPr>
+          <w:rFonts w:ascii="Consolas" w:eastAsia="Times New Roman" w:hAnsi="Consolas" w:cs="Times New Roman"/>
+          <w:color w:val="D4D4D4"/>
+          <w:sz w:val="24"/>
+          <w:szCs w:val="24"/>
+          <w:lang w:val="id-ID" w:eastAsia="id-ID"/>
+        </w:rPr>
+      </w:pPr>
+      <w:r>
+        <w:rPr>
+          <w:rFonts w:ascii="Consolas" w:eastAsia="Times New Roman" w:hAnsi="Consolas" w:cs="Times New Roman"/>
+          <w:color w:val="D4D4D4"/>
+          <w:sz w:val="24"/>
+          <w:szCs w:val="24"/>
+          <w:lang w:val="id-ID" w:eastAsia="id-ID"/>
+        </w:rPr>
+        <w:t xml:space="preserve">    </w:t>
+      </w:r>
+      <w:r>
+        <w:rPr>
+          <w:rFonts w:ascii="Consolas" w:eastAsia="Times New Roman" w:hAnsi="Consolas" w:cs="Times New Roman"/>
+          <w:color w:val="C586C0"/>
+          <w:sz w:val="24"/>
+          <w:szCs w:val="24"/>
+          <w:lang w:val="id-ID" w:eastAsia="id-ID"/>
+        </w:rPr>
+        <w:t>if</w:t>
+      </w:r>
+      <w:r>
+        <w:rPr>
+          <w:rFonts w:ascii="Consolas" w:eastAsia="Times New Roman" w:hAnsi="Consolas" w:cs="Times New Roman"/>
+          <w:color w:val="D4D4D4"/>
+          <w:sz w:val="24"/>
+          <w:szCs w:val="24"/>
+          <w:lang w:val="id-ID" w:eastAsia="id-ID"/>
+        </w:rPr>
+        <w:t xml:space="preserve"> (left &lt; right) </w:t>
+      </w:r>
+    </w:p>
+    <w:p>
+      <w:pPr>
+        <w:shd w:val="clear" w:color="auto" w:fill="1E1E1E"/>
+        <w:spacing w:after="0" w:line="360" w:lineRule="auto"/>
+        <w:ind w:left="720"/>
+        <w:rPr>
+          <w:rFonts w:ascii="Consolas" w:eastAsia="Times New Roman" w:hAnsi="Consolas" w:cs="Times New Roman"/>
+          <w:color w:val="D4D4D4"/>
+          <w:sz w:val="24"/>
+          <w:szCs w:val="24"/>
+          <w:lang w:val="id-ID" w:eastAsia="id-ID"/>
+        </w:rPr>
+      </w:pPr>
+      <w:r>
+        <w:rPr>
+          <w:rFonts w:ascii="Consolas" w:eastAsia="Times New Roman" w:hAnsi="Consolas" w:cs="Times New Roman"/>
+          <w:color w:val="D4D4D4"/>
+          <w:sz w:val="24"/>
+          <w:szCs w:val="24"/>
+          <w:lang w:val="id-ID" w:eastAsia="id-ID"/>
+        </w:rPr>
+        <w:t xml:space="preserve">    { </w:t>
+      </w:r>
+    </w:p>
+    <w:p>
+      <w:pPr>
+        <w:shd w:val="clear" w:color="auto" w:fill="1E1E1E"/>
+        <w:spacing w:after="0" w:line="360" w:lineRule="auto"/>
+        <w:ind w:left="720"/>
+        <w:rPr>
+          <w:rFonts w:ascii="Consolas" w:eastAsia="Times New Roman" w:hAnsi="Consolas" w:cs="Times New Roman"/>
+          <w:color w:val="D4D4D4"/>
+          <w:sz w:val="24"/>
+          <w:szCs w:val="24"/>
+          <w:lang w:val="id-ID" w:eastAsia="id-ID"/>
+        </w:rPr>
+      </w:pPr>
+      <w:r>
+        <w:rPr>
+          <w:rFonts w:ascii="Consolas" w:eastAsia="Times New Roman" w:hAnsi="Consolas" w:cs="Times New Roman"/>
+          <w:color w:val="D4D4D4"/>
+          <w:sz w:val="24"/>
+          <w:szCs w:val="24"/>
+          <w:lang w:val="id-ID" w:eastAsia="id-ID"/>
+        </w:rPr>
+        <w:t xml:space="preserve">        </w:t>
+      </w:r>
+      <w:r>
+        <w:rPr>
+          <w:rFonts w:ascii="Consolas" w:eastAsia="Times New Roman" w:hAnsi="Consolas" w:cs="Times New Roman"/>
+          <w:color w:val="569CD6"/>
+          <w:sz w:val="24"/>
+          <w:szCs w:val="24"/>
+          <w:lang w:val="id-ID" w:eastAsia="id-ID"/>
+        </w:rPr>
+        <w:t>int</w:t>
+      </w:r>
+      <w:r>
+        <w:rPr>
+          <w:rFonts w:ascii="Consolas" w:eastAsia="Times New Roman" w:hAnsi="Consolas" w:cs="Times New Roman"/>
+          <w:color w:val="D4D4D4"/>
+          <w:sz w:val="24"/>
+          <w:szCs w:val="24"/>
+          <w:lang w:val="id-ID" w:eastAsia="id-ID"/>
+        </w:rPr>
+        <w:t xml:space="preserve"> middle = left+(right-left)/</w:t>
+      </w:r>
+      <w:r>
+        <w:rPr>
+          <w:rFonts w:ascii="Consolas" w:eastAsia="Times New Roman" w:hAnsi="Consolas" w:cs="Times New Roman"/>
+          <w:color w:val="B5CEA8"/>
+          <w:sz w:val="24"/>
+          <w:szCs w:val="24"/>
+          <w:lang w:val="id-ID" w:eastAsia="id-ID"/>
+        </w:rPr>
+        <w:t>2</w:t>
+      </w:r>
+      <w:r>
+        <w:rPr>
+          <w:rFonts w:ascii="Consolas" w:eastAsia="Times New Roman" w:hAnsi="Consolas" w:cs="Times New Roman"/>
+          <w:color w:val="D4D4D4"/>
+          <w:sz w:val="24"/>
+          <w:szCs w:val="24"/>
+          <w:lang w:val="id-ID" w:eastAsia="id-ID"/>
+        </w:rPr>
+        <w:t xml:space="preserve">; </w:t>
+      </w:r>
+    </w:p>
+    <w:p>
+      <w:pPr>
+        <w:shd w:val="clear" w:color="auto" w:fill="1E1E1E"/>
+        <w:spacing w:after="0" w:line="360" w:lineRule="auto"/>
+        <w:ind w:left="720"/>
+        <w:rPr>
+          <w:rFonts w:ascii="Consolas" w:eastAsia="Times New Roman" w:hAnsi="Consolas" w:cs="Times New Roman"/>
+          <w:color w:val="D4D4D4"/>
+          <w:sz w:val="24"/>
+          <w:szCs w:val="24"/>
+          <w:lang w:val="id-ID" w:eastAsia="id-ID"/>
+        </w:rPr>
+      </w:pPr>
+      <w:r>
+        <w:rPr>
+          <w:rFonts w:ascii="Consolas" w:eastAsia="Times New Roman" w:hAnsi="Consolas" w:cs="Times New Roman"/>
+          <w:color w:val="D4D4D4"/>
+          <w:sz w:val="24"/>
+          <w:szCs w:val="24"/>
+          <w:lang w:val="id-ID" w:eastAsia="id-ID"/>
+        </w:rPr>
+        <w:t xml:space="preserve">  </w:t>
+      </w:r>
+    </w:p>
+    <w:p>
+      <w:pPr>
+        <w:shd w:val="clear" w:color="auto" w:fill="1E1E1E"/>
+        <w:spacing w:after="0" w:line="360" w:lineRule="auto"/>
+        <w:ind w:left="720"/>
+        <w:rPr>
+          <w:rFonts w:ascii="Consolas" w:eastAsia="Times New Roman" w:hAnsi="Consolas" w:cs="Times New Roman"/>
+          <w:color w:val="D4D4D4"/>
+          <w:sz w:val="24"/>
+          <w:szCs w:val="24"/>
+          <w:lang w:val="id-ID" w:eastAsia="id-ID"/>
+        </w:rPr>
+      </w:pPr>
+      <w:r>
+        <w:rPr>
+          <w:rFonts w:ascii="Consolas" w:eastAsia="Times New Roman" w:hAnsi="Consolas" w:cs="Times New Roman"/>
+          <w:color w:val="D4D4D4"/>
+          <w:sz w:val="24"/>
+          <w:szCs w:val="24"/>
+          <w:lang w:val="id-ID" w:eastAsia="id-ID"/>
+        </w:rPr>
+        <w:t xml:space="preserve">        </w:t>
+      </w:r>
+      <w:r>
+        <w:rPr>
+          <w:rFonts w:ascii="Consolas" w:eastAsia="Times New Roman" w:hAnsi="Consolas" w:cs="Times New Roman"/>
+          <w:color w:val="DCDCAA"/>
+          <w:sz w:val="24"/>
+          <w:szCs w:val="24"/>
+          <w:lang w:val="id-ID" w:eastAsia="id-ID"/>
+        </w:rPr>
+        <w:t>mergeSort</w:t>
+      </w:r>
+      <w:r>
+        <w:rPr>
+          <w:rFonts w:ascii="Consolas" w:eastAsia="Times New Roman" w:hAnsi="Consolas" w:cs="Times New Roman"/>
+          <w:color w:val="D4D4D4"/>
+          <w:sz w:val="24"/>
+          <w:szCs w:val="24"/>
+          <w:lang w:val="id-ID" w:eastAsia="id-ID"/>
+        </w:rPr>
+        <w:t xml:space="preserve">(arr, left, middle); </w:t>
+      </w:r>
+    </w:p>
+    <w:p>
+      <w:pPr>
+        <w:shd w:val="clear" w:color="auto" w:fill="1E1E1E"/>
+        <w:spacing w:after="0" w:line="360" w:lineRule="auto"/>
+        <w:ind w:left="720"/>
+        <w:rPr>
+          <w:rFonts w:ascii="Consolas" w:eastAsia="Times New Roman" w:hAnsi="Consolas" w:cs="Times New Roman"/>
+          <w:color w:val="D4D4D4"/>
+          <w:sz w:val="24"/>
+          <w:szCs w:val="24"/>
+          <w:lang w:val="id-ID" w:eastAsia="id-ID"/>
+        </w:rPr>
+      </w:pPr>
+      <w:r>
+        <w:rPr>
+          <w:rFonts w:ascii="Consolas" w:eastAsia="Times New Roman" w:hAnsi="Consolas" w:cs="Times New Roman"/>
+          <w:color w:val="D4D4D4"/>
+          <w:sz w:val="24"/>
+          <w:szCs w:val="24"/>
+          <w:lang w:val="id-ID" w:eastAsia="id-ID"/>
+        </w:rPr>
+        <w:t xml:space="preserve">        </w:t>
+      </w:r>
+      <w:r>
+        <w:rPr>
+          <w:rFonts w:ascii="Consolas" w:eastAsia="Times New Roman" w:hAnsi="Consolas" w:cs="Times New Roman"/>
+          <w:color w:val="DCDCAA"/>
+          <w:sz w:val="24"/>
+          <w:szCs w:val="24"/>
+          <w:lang w:val="id-ID" w:eastAsia="id-ID"/>
+        </w:rPr>
+        <w:t>mergeSort</w:t>
+      </w:r>
+      <w:r>
+        <w:rPr>
+          <w:rFonts w:ascii="Consolas" w:eastAsia="Times New Roman" w:hAnsi="Consolas" w:cs="Times New Roman"/>
+          <w:color w:val="D4D4D4"/>
+          <w:sz w:val="24"/>
+          <w:szCs w:val="24"/>
+          <w:lang w:val="id-ID" w:eastAsia="id-ID"/>
+        </w:rPr>
+        <w:t>(arr, middle+</w:t>
+      </w:r>
+      <w:r>
+        <w:rPr>
+          <w:rFonts w:ascii="Consolas" w:eastAsia="Times New Roman" w:hAnsi="Consolas" w:cs="Times New Roman"/>
+          <w:color w:val="B5CEA8"/>
+          <w:sz w:val="24"/>
+          <w:szCs w:val="24"/>
+          <w:lang w:val="id-ID" w:eastAsia="id-ID"/>
+        </w:rPr>
+        <w:t>1</w:t>
+      </w:r>
+      <w:r>
+        <w:rPr>
+          <w:rFonts w:ascii="Consolas" w:eastAsia="Times New Roman" w:hAnsi="Consolas" w:cs="Times New Roman"/>
+          <w:color w:val="D4D4D4"/>
+          <w:sz w:val="24"/>
+          <w:szCs w:val="24"/>
+          <w:lang w:val="id-ID" w:eastAsia="id-ID"/>
+        </w:rPr>
+        <w:t xml:space="preserve">, right); </w:t>
+      </w:r>
+    </w:p>
+    <w:p>
+      <w:pPr>
+        <w:shd w:val="clear" w:color="auto" w:fill="1E1E1E"/>
+        <w:spacing w:after="0" w:line="360" w:lineRule="auto"/>
+        <w:ind w:left="720"/>
+        <w:rPr>
+          <w:rFonts w:ascii="Consolas" w:eastAsia="Times New Roman" w:hAnsi="Consolas" w:cs="Times New Roman"/>
+          <w:color w:val="D4D4D4"/>
+          <w:sz w:val="24"/>
+          <w:szCs w:val="24"/>
+          <w:lang w:val="id-ID" w:eastAsia="id-ID"/>
+        </w:rPr>
+      </w:pPr>
+      <w:r>
+        <w:rPr>
+          <w:rFonts w:ascii="Consolas" w:eastAsia="Times New Roman" w:hAnsi="Consolas" w:cs="Times New Roman"/>
+          <w:color w:val="D4D4D4"/>
+          <w:sz w:val="24"/>
+          <w:szCs w:val="24"/>
+          <w:lang w:val="id-ID" w:eastAsia="id-ID"/>
+        </w:rPr>
+        <w:t xml:space="preserve">  </w:t>
+      </w:r>
+    </w:p>
+    <w:p>
+      <w:pPr>
+        <w:shd w:val="clear" w:color="auto" w:fill="1E1E1E"/>
+        <w:spacing w:after="0" w:line="360" w:lineRule="auto"/>
+        <w:ind w:left="720"/>
+        <w:rPr>
+          <w:rFonts w:ascii="Consolas" w:eastAsia="Times New Roman" w:hAnsi="Consolas" w:cs="Times New Roman"/>
+          <w:color w:val="D4D4D4"/>
+          <w:sz w:val="24"/>
+          <w:szCs w:val="24"/>
+          <w:lang w:val="id-ID" w:eastAsia="id-ID"/>
+        </w:rPr>
+      </w:pPr>
+      <w:r>
+        <w:rPr>
+          <w:rFonts w:ascii="Consolas" w:eastAsia="Times New Roman" w:hAnsi="Consolas" w:cs="Times New Roman"/>
+          <w:color w:val="D4D4D4"/>
+          <w:sz w:val="24"/>
+          <w:szCs w:val="24"/>
+          <w:lang w:val="id-ID" w:eastAsia="id-ID"/>
+        </w:rPr>
+        <w:t xml:space="preserve">        </w:t>
+      </w:r>
+      <w:r>
+        <w:rPr>
+          <w:rFonts w:ascii="Consolas" w:eastAsia="Times New Roman" w:hAnsi="Consolas" w:cs="Times New Roman"/>
+          <w:color w:val="DCDCAA"/>
+          <w:sz w:val="24"/>
+          <w:szCs w:val="24"/>
+          <w:lang w:val="id-ID" w:eastAsia="id-ID"/>
+        </w:rPr>
+        <w:t>merge</w:t>
+      </w:r>
+      <w:r>
+        <w:rPr>
+          <w:rFonts w:ascii="Consolas" w:eastAsia="Times New Roman" w:hAnsi="Consolas" w:cs="Times New Roman"/>
+          <w:color w:val="D4D4D4"/>
+          <w:sz w:val="24"/>
+          <w:szCs w:val="24"/>
+          <w:lang w:val="id-ID" w:eastAsia="id-ID"/>
+        </w:rPr>
+        <w:t xml:space="preserve">(arr, left, middle, right); </w:t>
+      </w:r>
+    </w:p>
+    <w:p>
+      <w:pPr>
+        <w:shd w:val="clear" w:color="auto" w:fill="1E1E1E"/>
+        <w:spacing w:after="0" w:line="360" w:lineRule="auto"/>
+        <w:ind w:left="720"/>
+        <w:rPr>
+          <w:rFonts w:ascii="Consolas" w:eastAsia="Times New Roman" w:hAnsi="Consolas" w:cs="Times New Roman"/>
+          <w:color w:val="D4D4D4"/>
+          <w:sz w:val="24"/>
+          <w:szCs w:val="24"/>
+          <w:lang w:val="id-ID" w:eastAsia="id-ID"/>
+        </w:rPr>
+      </w:pPr>
+      <w:r>
+        <w:rPr>
+          <w:rFonts w:ascii="Consolas" w:eastAsia="Times New Roman" w:hAnsi="Consolas" w:cs="Times New Roman"/>
+          <w:color w:val="D4D4D4"/>
+          <w:sz w:val="24"/>
+          <w:szCs w:val="24"/>
+          <w:lang w:val="id-ID" w:eastAsia="id-ID"/>
+        </w:rPr>
+        <w:lastRenderedPageBreak/>
+        <w:t xml:space="preserve">    } </w:t>
+      </w:r>
+    </w:p>
+    <w:p>
+      <w:pPr>
+        <w:shd w:val="clear" w:color="auto" w:fill="1E1E1E"/>
+        <w:spacing w:after="0" w:line="360" w:lineRule="auto"/>
+        <w:ind w:left="720"/>
+        <w:rPr>
+          <w:rFonts w:ascii="Consolas" w:eastAsia="Times New Roman" w:hAnsi="Consolas" w:cs="Times New Roman"/>
+          <w:color w:val="D4D4D4"/>
+          <w:sz w:val="24"/>
+          <w:szCs w:val="24"/>
+          <w:lang w:val="id-ID" w:eastAsia="id-ID"/>
+        </w:rPr>
+      </w:pPr>
+      <w:r>
+        <w:rPr>
+          <w:rFonts w:ascii="Consolas" w:eastAsia="Times New Roman" w:hAnsi="Consolas" w:cs="Times New Roman"/>
+          <w:color w:val="D4D4D4"/>
+          <w:sz w:val="24"/>
+          <w:szCs w:val="24"/>
+          <w:lang w:val="id-ID" w:eastAsia="id-ID"/>
+        </w:rPr>
+        <w:t xml:space="preserve">} </w:t>
+      </w:r>
+    </w:p>
+    <w:p>
+      <w:pPr>
+        <w:shd w:val="clear" w:color="auto" w:fill="1E1E1E"/>
+        <w:spacing w:after="0" w:line="360" w:lineRule="auto"/>
+        <w:ind w:left="720"/>
+        <w:rPr>
+          <w:rFonts w:ascii="Consolas" w:eastAsia="Times New Roman" w:hAnsi="Consolas" w:cs="Times New Roman"/>
+          <w:color w:val="D4D4D4"/>
+          <w:sz w:val="24"/>
+          <w:szCs w:val="24"/>
+          <w:lang w:val="id-ID" w:eastAsia="id-ID"/>
+        </w:rPr>
+      </w:pPr>
+      <w:r>
+        <w:rPr>
+          <w:rFonts w:ascii="Consolas" w:eastAsia="Times New Roman" w:hAnsi="Consolas" w:cs="Times New Roman"/>
+          <w:color w:val="D4D4D4"/>
+          <w:sz w:val="24"/>
+          <w:szCs w:val="24"/>
+          <w:lang w:val="id-ID" w:eastAsia="id-ID"/>
+        </w:rPr>
+        <w:t xml:space="preserve">  </w:t>
+      </w:r>
+    </w:p>
+    <w:p>
+      <w:pPr>
+        <w:shd w:val="clear" w:color="auto" w:fill="1E1E1E"/>
+        <w:spacing w:after="0" w:line="360" w:lineRule="auto"/>
+        <w:ind w:left="720"/>
+        <w:rPr>
+          <w:rFonts w:ascii="Consolas" w:eastAsia="Times New Roman" w:hAnsi="Consolas" w:cs="Times New Roman"/>
+          <w:color w:val="D4D4D4"/>
+          <w:sz w:val="24"/>
+          <w:szCs w:val="24"/>
+          <w:lang w:val="id-ID" w:eastAsia="id-ID"/>
+        </w:rPr>
+      </w:pPr>
+      <w:r>
+        <w:rPr>
+          <w:rFonts w:ascii="Consolas" w:eastAsia="Times New Roman" w:hAnsi="Consolas" w:cs="Times New Roman"/>
+          <w:color w:val="569CD6"/>
+          <w:sz w:val="24"/>
+          <w:szCs w:val="24"/>
+          <w:lang w:val="id-ID" w:eastAsia="id-ID"/>
+        </w:rPr>
+        <w:t>void</w:t>
+      </w:r>
+      <w:r>
+        <w:rPr>
+          <w:rFonts w:ascii="Consolas" w:eastAsia="Times New Roman" w:hAnsi="Consolas" w:cs="Times New Roman"/>
+          <w:color w:val="D4D4D4"/>
+          <w:sz w:val="24"/>
+          <w:szCs w:val="24"/>
+          <w:lang w:val="id-ID" w:eastAsia="id-ID"/>
+        </w:rPr>
+        <w:t xml:space="preserve"> </w:t>
+      </w:r>
+      <w:r>
+        <w:rPr>
+          <w:rFonts w:ascii="Consolas" w:eastAsia="Times New Roman" w:hAnsi="Consolas" w:cs="Times New Roman"/>
+          <w:color w:val="DCDCAA"/>
+          <w:sz w:val="24"/>
+          <w:szCs w:val="24"/>
+          <w:lang w:val="id-ID" w:eastAsia="id-ID"/>
+        </w:rPr>
+        <w:t>printArray</w:t>
+      </w:r>
+      <w:r>
+        <w:rPr>
+          <w:rFonts w:ascii="Consolas" w:eastAsia="Times New Roman" w:hAnsi="Consolas" w:cs="Times New Roman"/>
+          <w:color w:val="D4D4D4"/>
+          <w:sz w:val="24"/>
+          <w:szCs w:val="24"/>
+          <w:lang w:val="id-ID" w:eastAsia="id-ID"/>
+        </w:rPr>
+        <w:t>(</w:t>
+      </w:r>
+      <w:r>
+        <w:rPr>
+          <w:rFonts w:ascii="Consolas" w:eastAsia="Times New Roman" w:hAnsi="Consolas" w:cs="Times New Roman"/>
+          <w:color w:val="569CD6"/>
+          <w:sz w:val="24"/>
+          <w:szCs w:val="24"/>
+          <w:lang w:val="id-ID" w:eastAsia="id-ID"/>
+        </w:rPr>
+        <w:t>int</w:t>
+      </w:r>
+      <w:r>
+        <w:rPr>
+          <w:rFonts w:ascii="Consolas" w:eastAsia="Times New Roman" w:hAnsi="Consolas" w:cs="Times New Roman"/>
+          <w:color w:val="D4D4D4"/>
+          <w:sz w:val="24"/>
+          <w:szCs w:val="24"/>
+          <w:lang w:val="id-ID" w:eastAsia="id-ID"/>
+        </w:rPr>
+        <w:t xml:space="preserve"> arr[], </w:t>
+      </w:r>
+      <w:r>
+        <w:rPr>
+          <w:rFonts w:ascii="Consolas" w:eastAsia="Times New Roman" w:hAnsi="Consolas" w:cs="Times New Roman"/>
+          <w:color w:val="569CD6"/>
+          <w:sz w:val="24"/>
+          <w:szCs w:val="24"/>
+          <w:lang w:val="id-ID" w:eastAsia="id-ID"/>
+        </w:rPr>
+        <w:t>int</w:t>
+      </w:r>
+      <w:r>
+        <w:rPr>
+          <w:rFonts w:ascii="Consolas" w:eastAsia="Times New Roman" w:hAnsi="Consolas" w:cs="Times New Roman"/>
+          <w:color w:val="D4D4D4"/>
+          <w:sz w:val="24"/>
+          <w:szCs w:val="24"/>
+          <w:lang w:val="id-ID" w:eastAsia="id-ID"/>
+        </w:rPr>
+        <w:t xml:space="preserve"> size) </w:t>
+      </w:r>
+    </w:p>
+    <w:p>
+      <w:pPr>
+        <w:shd w:val="clear" w:color="auto" w:fill="1E1E1E"/>
+        <w:spacing w:after="0" w:line="360" w:lineRule="auto"/>
+        <w:ind w:left="720"/>
+        <w:rPr>
+          <w:rFonts w:ascii="Consolas" w:eastAsia="Times New Roman" w:hAnsi="Consolas" w:cs="Times New Roman"/>
+          <w:color w:val="D4D4D4"/>
+          <w:sz w:val="24"/>
+          <w:szCs w:val="24"/>
+          <w:lang w:val="id-ID" w:eastAsia="id-ID"/>
+        </w:rPr>
+      </w:pPr>
+      <w:r>
+        <w:rPr>
+          <w:rFonts w:ascii="Consolas" w:eastAsia="Times New Roman" w:hAnsi="Consolas" w:cs="Times New Roman"/>
+          <w:color w:val="D4D4D4"/>
+          <w:sz w:val="24"/>
+          <w:szCs w:val="24"/>
+          <w:lang w:val="id-ID" w:eastAsia="id-ID"/>
+        </w:rPr>
+        <w:t xml:space="preserve">{ </w:t>
+      </w:r>
+    </w:p>
+    <w:p>
+      <w:pPr>
+        <w:shd w:val="clear" w:color="auto" w:fill="1E1E1E"/>
+        <w:spacing w:after="0" w:line="360" w:lineRule="auto"/>
+        <w:ind w:left="720"/>
+        <w:rPr>
+          <w:rFonts w:ascii="Consolas" w:eastAsia="Times New Roman" w:hAnsi="Consolas" w:cs="Times New Roman"/>
+          <w:color w:val="D4D4D4"/>
+          <w:sz w:val="24"/>
+          <w:szCs w:val="24"/>
+          <w:lang w:val="id-ID" w:eastAsia="id-ID"/>
+        </w:rPr>
+      </w:pPr>
+      <w:r>
+        <w:rPr>
+          <w:rFonts w:ascii="Consolas" w:eastAsia="Times New Roman" w:hAnsi="Consolas" w:cs="Times New Roman"/>
+          <w:color w:val="D4D4D4"/>
+          <w:sz w:val="24"/>
+          <w:szCs w:val="24"/>
+          <w:lang w:val="id-ID" w:eastAsia="id-ID"/>
+        </w:rPr>
+        <w:t xml:space="preserve">    </w:t>
+      </w:r>
+      <w:r>
+        <w:rPr>
+          <w:rFonts w:ascii="Consolas" w:eastAsia="Times New Roman" w:hAnsi="Consolas" w:cs="Times New Roman"/>
+          <w:color w:val="C586C0"/>
+          <w:sz w:val="24"/>
+          <w:szCs w:val="24"/>
+          <w:lang w:val="id-ID" w:eastAsia="id-ID"/>
+        </w:rPr>
+        <w:t>for</w:t>
+      </w:r>
+      <w:r>
+        <w:rPr>
+          <w:rFonts w:ascii="Consolas" w:eastAsia="Times New Roman" w:hAnsi="Consolas" w:cs="Times New Roman"/>
+          <w:color w:val="D4D4D4"/>
+          <w:sz w:val="24"/>
+          <w:szCs w:val="24"/>
+          <w:lang w:val="id-ID" w:eastAsia="id-ID"/>
+        </w:rPr>
+        <w:t xml:space="preserve"> (</w:t>
+      </w:r>
+      <w:r>
+        <w:rPr>
+          <w:rFonts w:ascii="Consolas" w:eastAsia="Times New Roman" w:hAnsi="Consolas" w:cs="Times New Roman"/>
+          <w:color w:val="569CD6"/>
+          <w:sz w:val="24"/>
+          <w:szCs w:val="24"/>
+          <w:lang w:val="id-ID" w:eastAsia="id-ID"/>
+        </w:rPr>
+        <w:t>int</w:t>
+      </w:r>
+      <w:r>
+        <w:rPr>
+          <w:rFonts w:ascii="Consolas" w:eastAsia="Times New Roman" w:hAnsi="Consolas" w:cs="Times New Roman"/>
+          <w:color w:val="D4D4D4"/>
+          <w:sz w:val="24"/>
+          <w:szCs w:val="24"/>
+          <w:lang w:val="id-ID" w:eastAsia="id-ID"/>
+        </w:rPr>
+        <w:t xml:space="preserve"> i=</w:t>
+      </w:r>
+      <w:r>
+        <w:rPr>
+          <w:rFonts w:ascii="Consolas" w:eastAsia="Times New Roman" w:hAnsi="Consolas" w:cs="Times New Roman"/>
+          <w:color w:val="B5CEA8"/>
+          <w:sz w:val="24"/>
+          <w:szCs w:val="24"/>
+          <w:lang w:val="id-ID" w:eastAsia="id-ID"/>
+        </w:rPr>
+        <w:t>0</w:t>
+      </w:r>
+      <w:r>
+        <w:rPr>
+          <w:rFonts w:ascii="Consolas" w:eastAsia="Times New Roman" w:hAnsi="Consolas" w:cs="Times New Roman"/>
+          <w:color w:val="D4D4D4"/>
+          <w:sz w:val="24"/>
+          <w:szCs w:val="24"/>
+          <w:lang w:val="id-ID" w:eastAsia="id-ID"/>
+        </w:rPr>
+        <w:t xml:space="preserve">; i &lt; size; i++) </w:t>
+      </w:r>
+    </w:p>
+    <w:p>
+      <w:pPr>
+        <w:shd w:val="clear" w:color="auto" w:fill="1E1E1E"/>
+        <w:spacing w:after="0" w:line="360" w:lineRule="auto"/>
+        <w:ind w:left="720"/>
+        <w:rPr>
+          <w:rFonts w:ascii="Consolas" w:eastAsia="Times New Roman" w:hAnsi="Consolas" w:cs="Times New Roman"/>
+          <w:color w:val="D4D4D4"/>
+          <w:sz w:val="24"/>
+          <w:szCs w:val="24"/>
+          <w:lang w:val="id-ID" w:eastAsia="id-ID"/>
+        </w:rPr>
+      </w:pPr>
+      <w:r>
+        <w:rPr>
+          <w:rFonts w:ascii="Consolas" w:eastAsia="Times New Roman" w:hAnsi="Consolas" w:cs="Times New Roman"/>
+          <w:color w:val="D4D4D4"/>
+          <w:sz w:val="24"/>
+          <w:szCs w:val="24"/>
+          <w:lang w:val="id-ID" w:eastAsia="id-ID"/>
+        </w:rPr>
+        <w:t xml:space="preserve">        cout&lt;&lt;arr[i]&lt;&lt;</w:t>
+      </w:r>
+      <w:r>
+        <w:rPr>
+          <w:rFonts w:ascii="Consolas" w:eastAsia="Times New Roman" w:hAnsi="Consolas" w:cs="Times New Roman"/>
+          <w:color w:val="CE9178"/>
+          <w:sz w:val="24"/>
+          <w:szCs w:val="24"/>
+          <w:lang w:val="id-ID" w:eastAsia="id-ID"/>
+        </w:rPr>
+        <w:t>" "</w:t>
+      </w:r>
+      <w:r>
+        <w:rPr>
+          <w:rFonts w:ascii="Consolas" w:eastAsia="Times New Roman" w:hAnsi="Consolas" w:cs="Times New Roman"/>
+          <w:color w:val="D4D4D4"/>
+          <w:sz w:val="24"/>
+          <w:szCs w:val="24"/>
+          <w:lang w:val="id-ID" w:eastAsia="id-ID"/>
+        </w:rPr>
+        <w:t xml:space="preserve">; </w:t>
+      </w:r>
+    </w:p>
+    <w:p>
+      <w:pPr>
+        <w:shd w:val="clear" w:color="auto" w:fill="1E1E1E"/>
+        <w:spacing w:after="0" w:line="360" w:lineRule="auto"/>
+        <w:ind w:left="720"/>
+        <w:rPr>
+          <w:rFonts w:ascii="Consolas" w:eastAsia="Times New Roman" w:hAnsi="Consolas" w:cs="Times New Roman"/>
+          <w:color w:val="D4D4D4"/>
+          <w:sz w:val="24"/>
+          <w:szCs w:val="24"/>
+          <w:lang w:val="id-ID" w:eastAsia="id-ID"/>
+        </w:rPr>
+      </w:pPr>
+      <w:r>
+        <w:rPr>
+          <w:rFonts w:ascii="Consolas" w:eastAsia="Times New Roman" w:hAnsi="Consolas" w:cs="Times New Roman"/>
+          <w:color w:val="D4D4D4"/>
+          <w:sz w:val="24"/>
+          <w:szCs w:val="24"/>
+          <w:lang w:val="id-ID" w:eastAsia="id-ID"/>
+        </w:rPr>
+        <w:t xml:space="preserve">    cout&lt;&lt;</w:t>
+      </w:r>
+      <w:r>
+        <w:rPr>
+          <w:rFonts w:ascii="Consolas" w:eastAsia="Times New Roman" w:hAnsi="Consolas" w:cs="Times New Roman"/>
+          <w:color w:val="CE9178"/>
+          <w:sz w:val="24"/>
+          <w:szCs w:val="24"/>
+          <w:lang w:val="id-ID" w:eastAsia="id-ID"/>
+        </w:rPr>
+        <w:t>"</w:t>
+      </w:r>
+      <w:r>
+        <w:rPr>
+          <w:rFonts w:ascii="Consolas" w:eastAsia="Times New Roman" w:hAnsi="Consolas" w:cs="Times New Roman"/>
+          <w:color w:val="D7BA7D"/>
+          <w:sz w:val="24"/>
+          <w:szCs w:val="24"/>
+          <w:lang w:val="id-ID" w:eastAsia="id-ID"/>
+        </w:rPr>
+        <w:t>\n</w:t>
+      </w:r>
+      <w:r>
+        <w:rPr>
+          <w:rFonts w:ascii="Consolas" w:eastAsia="Times New Roman" w:hAnsi="Consolas" w:cs="Times New Roman"/>
+          <w:color w:val="CE9178"/>
+          <w:sz w:val="24"/>
+          <w:szCs w:val="24"/>
+          <w:lang w:val="id-ID" w:eastAsia="id-ID"/>
+        </w:rPr>
+        <w:t>"</w:t>
+      </w:r>
+      <w:r>
+        <w:rPr>
+          <w:rFonts w:ascii="Consolas" w:eastAsia="Times New Roman" w:hAnsi="Consolas" w:cs="Times New Roman"/>
+          <w:color w:val="D4D4D4"/>
+          <w:sz w:val="24"/>
+          <w:szCs w:val="24"/>
+          <w:lang w:val="id-ID" w:eastAsia="id-ID"/>
+        </w:rPr>
+        <w:t xml:space="preserve">; </w:t>
+      </w:r>
+    </w:p>
+    <w:p>
+      <w:pPr>
+        <w:shd w:val="clear" w:color="auto" w:fill="1E1E1E"/>
+        <w:spacing w:after="0" w:line="360" w:lineRule="auto"/>
+        <w:ind w:left="720"/>
+        <w:rPr>
+          <w:rFonts w:ascii="Consolas" w:eastAsia="Times New Roman" w:hAnsi="Consolas" w:cs="Times New Roman"/>
+          <w:color w:val="D4D4D4"/>
+          <w:sz w:val="24"/>
+          <w:szCs w:val="24"/>
+          <w:lang w:val="id-ID" w:eastAsia="id-ID"/>
+        </w:rPr>
+      </w:pPr>
+      <w:r>
+        <w:rPr>
+          <w:rFonts w:ascii="Consolas" w:eastAsia="Times New Roman" w:hAnsi="Consolas" w:cs="Times New Roman"/>
+          <w:color w:val="D4D4D4"/>
+          <w:sz w:val="24"/>
+          <w:szCs w:val="24"/>
+          <w:lang w:val="id-ID" w:eastAsia="id-ID"/>
+        </w:rPr>
+        <w:t xml:space="preserve">} </w:t>
+      </w:r>
+    </w:p>
+    <w:p>
+      <w:pPr>
+        <w:shd w:val="clear" w:color="auto" w:fill="1E1E1E"/>
+        <w:spacing w:after="0" w:line="360" w:lineRule="auto"/>
+        <w:ind w:left="720"/>
+        <w:rPr>
+          <w:rFonts w:ascii="Consolas" w:eastAsia="Times New Roman" w:hAnsi="Consolas" w:cs="Times New Roman"/>
+          <w:color w:val="D4D4D4"/>
+          <w:sz w:val="24"/>
+          <w:szCs w:val="24"/>
+          <w:lang w:val="id-ID" w:eastAsia="id-ID"/>
+        </w:rPr>
+      </w:pPr>
+      <w:r>
+        <w:rPr>
+          <w:rFonts w:ascii="Consolas" w:eastAsia="Times New Roman" w:hAnsi="Consolas" w:cs="Times New Roman"/>
+          <w:color w:val="D4D4D4"/>
+          <w:sz w:val="24"/>
+          <w:szCs w:val="24"/>
+          <w:lang w:val="id-ID" w:eastAsia="id-ID"/>
+        </w:rPr>
+        <w:t xml:space="preserve">  </w:t>
+      </w:r>
+    </w:p>
+    <w:p>
+      <w:pPr>
+        <w:shd w:val="clear" w:color="auto" w:fill="1E1E1E"/>
+        <w:spacing w:after="0" w:line="360" w:lineRule="auto"/>
+        <w:ind w:left="720"/>
+        <w:rPr>
+          <w:rFonts w:ascii="Consolas" w:eastAsia="Times New Roman" w:hAnsi="Consolas" w:cs="Times New Roman"/>
+          <w:color w:val="D4D4D4"/>
+          <w:sz w:val="24"/>
+          <w:szCs w:val="24"/>
+          <w:lang w:val="id-ID" w:eastAsia="id-ID"/>
+        </w:rPr>
+      </w:pPr>
+      <w:r>
+        <w:rPr>
+          <w:rFonts w:ascii="Consolas" w:eastAsia="Times New Roman" w:hAnsi="Consolas" w:cs="Times New Roman"/>
+          <w:color w:val="569CD6"/>
+          <w:sz w:val="24"/>
+          <w:szCs w:val="24"/>
+          <w:lang w:val="id-ID" w:eastAsia="id-ID"/>
+        </w:rPr>
+        <w:t>int</w:t>
+      </w:r>
+      <w:r>
+        <w:rPr>
+          <w:rFonts w:ascii="Consolas" w:eastAsia="Times New Roman" w:hAnsi="Consolas" w:cs="Times New Roman"/>
+          <w:color w:val="D4D4D4"/>
+          <w:sz w:val="24"/>
+          <w:szCs w:val="24"/>
+          <w:lang w:val="id-ID" w:eastAsia="id-ID"/>
+        </w:rPr>
+        <w:t xml:space="preserve"> </w:t>
+      </w:r>
+      <w:r>
+        <w:rPr>
+          <w:rFonts w:ascii="Consolas" w:eastAsia="Times New Roman" w:hAnsi="Consolas" w:cs="Times New Roman"/>
+          <w:color w:val="DCDCAA"/>
+          <w:sz w:val="24"/>
+          <w:szCs w:val="24"/>
+          <w:lang w:val="id-ID" w:eastAsia="id-ID"/>
+        </w:rPr>
+        <w:t>main</w:t>
+      </w:r>
+      <w:r>
+        <w:rPr>
+          <w:rFonts w:ascii="Consolas" w:eastAsia="Times New Roman" w:hAnsi="Consolas" w:cs="Times New Roman"/>
+          <w:color w:val="D4D4D4"/>
+          <w:sz w:val="24"/>
+          <w:szCs w:val="24"/>
+          <w:lang w:val="id-ID" w:eastAsia="id-ID"/>
+        </w:rPr>
+        <w:t xml:space="preserve">() </w:t>
+      </w:r>
+    </w:p>
+    <w:p>
+      <w:pPr>
+        <w:shd w:val="clear" w:color="auto" w:fill="1E1E1E"/>
+        <w:spacing w:after="0" w:line="360" w:lineRule="auto"/>
+        <w:ind w:left="720"/>
+        <w:rPr>
+          <w:rFonts w:ascii="Consolas" w:eastAsia="Times New Roman" w:hAnsi="Consolas" w:cs="Times New Roman"/>
+          <w:color w:val="D4D4D4"/>
+          <w:sz w:val="24"/>
+          <w:szCs w:val="24"/>
+          <w:lang w:val="id-ID" w:eastAsia="id-ID"/>
+        </w:rPr>
+      </w:pPr>
+      <w:r>
+        <w:rPr>
+          <w:rFonts w:ascii="Consolas" w:eastAsia="Times New Roman" w:hAnsi="Consolas" w:cs="Times New Roman"/>
+          <w:color w:val="D4D4D4"/>
+          <w:sz w:val="24"/>
+          <w:szCs w:val="24"/>
+          <w:lang w:val="id-ID" w:eastAsia="id-ID"/>
+        </w:rPr>
+        <w:t xml:space="preserve">{ </w:t>
+      </w:r>
+    </w:p>
+    <w:p>
+      <w:pPr>
+        <w:shd w:val="clear" w:color="auto" w:fill="1E1E1E"/>
+        <w:spacing w:after="0" w:line="360" w:lineRule="auto"/>
+        <w:ind w:left="720"/>
+        <w:rPr>
+          <w:rFonts w:ascii="Consolas" w:eastAsia="Times New Roman" w:hAnsi="Consolas" w:cs="Times New Roman"/>
+          <w:color w:val="D4D4D4"/>
+          <w:sz w:val="24"/>
+          <w:szCs w:val="24"/>
+          <w:lang w:val="id-ID" w:eastAsia="id-ID"/>
+        </w:rPr>
+      </w:pPr>
+      <w:r>
+        <w:rPr>
+          <w:rFonts w:ascii="Consolas" w:eastAsia="Times New Roman" w:hAnsi="Consolas" w:cs="Times New Roman"/>
+          <w:color w:val="D4D4D4"/>
+          <w:sz w:val="24"/>
+          <w:szCs w:val="24"/>
+          <w:lang w:val="id-ID" w:eastAsia="id-ID"/>
+        </w:rPr>
+        <w:t>    cout&lt;&lt;</w:t>
+      </w:r>
+      <w:r>
+        <w:rPr>
+          <w:rFonts w:ascii="Consolas" w:eastAsia="Times New Roman" w:hAnsi="Consolas" w:cs="Times New Roman"/>
+          <w:color w:val="CE9178"/>
+          <w:sz w:val="24"/>
+          <w:szCs w:val="24"/>
+          <w:lang w:val="id-ID" w:eastAsia="id-ID"/>
+        </w:rPr>
+        <w:t>"=============================</w:t>
+      </w:r>
+      <w:r>
+        <w:rPr>
+          <w:rFonts w:ascii="Consolas" w:eastAsia="Times New Roman" w:hAnsi="Consolas" w:cs="Times New Roman"/>
+          <w:color w:val="D7BA7D"/>
+          <w:sz w:val="24"/>
+          <w:szCs w:val="24"/>
+          <w:lang w:val="id-ID" w:eastAsia="id-ID"/>
+        </w:rPr>
+        <w:t>\n</w:t>
+      </w:r>
+      <w:r>
+        <w:rPr>
+          <w:rFonts w:ascii="Consolas" w:eastAsia="Times New Roman" w:hAnsi="Consolas" w:cs="Times New Roman"/>
+          <w:color w:val="CE9178"/>
+          <w:sz w:val="24"/>
+          <w:szCs w:val="24"/>
+          <w:lang w:val="id-ID" w:eastAsia="id-ID"/>
+        </w:rPr>
+        <w:t>"</w:t>
+      </w:r>
+      <w:r>
+        <w:rPr>
+          <w:rFonts w:ascii="Consolas" w:eastAsia="Times New Roman" w:hAnsi="Consolas" w:cs="Times New Roman"/>
+          <w:color w:val="D4D4D4"/>
+          <w:sz w:val="24"/>
+          <w:szCs w:val="24"/>
+          <w:lang w:val="id-ID" w:eastAsia="id-ID"/>
+        </w:rPr>
+        <w:t>;</w:t>
+      </w:r>
+    </w:p>
+    <w:p>
+      <w:pPr>
+        <w:shd w:val="clear" w:color="auto" w:fill="1E1E1E"/>
+        <w:spacing w:after="0" w:line="360" w:lineRule="auto"/>
+        <w:ind w:left="720"/>
+        <w:rPr>
+          <w:rFonts w:ascii="Consolas" w:eastAsia="Times New Roman" w:hAnsi="Consolas" w:cs="Times New Roman"/>
+          <w:color w:val="D4D4D4"/>
+          <w:sz w:val="24"/>
+          <w:szCs w:val="24"/>
+          <w:lang w:val="id-ID" w:eastAsia="id-ID"/>
+        </w:rPr>
+      </w:pPr>
+      <w:r>
+        <w:rPr>
+          <w:rFonts w:ascii="Consolas" w:eastAsia="Times New Roman" w:hAnsi="Consolas" w:cs="Times New Roman"/>
+          <w:color w:val="D4D4D4"/>
+          <w:sz w:val="24"/>
+          <w:szCs w:val="24"/>
+          <w:lang w:val="id-ID" w:eastAsia="id-ID"/>
+        </w:rPr>
+        <w:t>    cout&lt;&lt;</w:t>
+      </w:r>
+      <w:r>
+        <w:rPr>
+          <w:rFonts w:ascii="Consolas" w:eastAsia="Times New Roman" w:hAnsi="Consolas" w:cs="Times New Roman"/>
+          <w:color w:val="CE9178"/>
+          <w:sz w:val="24"/>
+          <w:szCs w:val="24"/>
+          <w:lang w:val="id-ID" w:eastAsia="id-ID"/>
+        </w:rPr>
+        <w:t>"Merge Sort"</w:t>
+      </w:r>
+      <w:r>
+        <w:rPr>
+          <w:rFonts w:ascii="Consolas" w:eastAsia="Times New Roman" w:hAnsi="Consolas" w:cs="Times New Roman"/>
+          <w:color w:val="D4D4D4"/>
+          <w:sz w:val="24"/>
+          <w:szCs w:val="24"/>
+          <w:lang w:val="id-ID" w:eastAsia="id-ID"/>
+        </w:rPr>
+        <w:t>;</w:t>
+      </w:r>
+    </w:p>
+    <w:p>
+      <w:pPr>
+        <w:shd w:val="clear" w:color="auto" w:fill="1E1E1E"/>
+        <w:spacing w:after="0" w:line="360" w:lineRule="auto"/>
+        <w:ind w:left="720"/>
+        <w:rPr>
+          <w:rFonts w:ascii="Consolas" w:eastAsia="Times New Roman" w:hAnsi="Consolas" w:cs="Times New Roman"/>
+          <w:color w:val="D4D4D4"/>
+          <w:sz w:val="24"/>
+          <w:szCs w:val="24"/>
+          <w:lang w:val="id-ID" w:eastAsia="id-ID"/>
+        </w:rPr>
+      </w:pPr>
+      <w:r>
+        <w:rPr>
+          <w:rFonts w:ascii="Consolas" w:eastAsia="Times New Roman" w:hAnsi="Consolas" w:cs="Times New Roman"/>
+          <w:color w:val="D4D4D4"/>
+          <w:sz w:val="24"/>
+          <w:szCs w:val="24"/>
+          <w:lang w:val="id-ID" w:eastAsia="id-ID"/>
+        </w:rPr>
+        <w:t xml:space="preserve">    </w:t>
+      </w:r>
+      <w:r>
+        <w:rPr>
+          <w:rFonts w:ascii="Consolas" w:eastAsia="Times New Roman" w:hAnsi="Consolas" w:cs="Times New Roman"/>
+          <w:color w:val="569CD6"/>
+          <w:sz w:val="24"/>
+          <w:szCs w:val="24"/>
+          <w:lang w:val="id-ID" w:eastAsia="id-ID"/>
+        </w:rPr>
+        <w:t>int</w:t>
+      </w:r>
+      <w:r>
+        <w:rPr>
+          <w:rFonts w:ascii="Consolas" w:eastAsia="Times New Roman" w:hAnsi="Consolas" w:cs="Times New Roman"/>
+          <w:color w:val="D4D4D4"/>
+          <w:sz w:val="24"/>
+          <w:szCs w:val="24"/>
+          <w:lang w:val="id-ID" w:eastAsia="id-ID"/>
+        </w:rPr>
+        <w:t xml:space="preserve"> arr[] = {</w:t>
+      </w:r>
+      <w:r>
+        <w:rPr>
+          <w:rFonts w:ascii="Consolas" w:eastAsia="Times New Roman" w:hAnsi="Consolas" w:cs="Times New Roman"/>
+          <w:color w:val="B5CEA8"/>
+          <w:sz w:val="24"/>
+          <w:szCs w:val="24"/>
+          <w:lang w:val="id-ID" w:eastAsia="id-ID"/>
+        </w:rPr>
+        <w:t>12</w:t>
+      </w:r>
+      <w:r>
+        <w:rPr>
+          <w:rFonts w:ascii="Consolas" w:eastAsia="Times New Roman" w:hAnsi="Consolas" w:cs="Times New Roman"/>
+          <w:color w:val="D4D4D4"/>
+          <w:sz w:val="24"/>
+          <w:szCs w:val="24"/>
+          <w:lang w:val="id-ID" w:eastAsia="id-ID"/>
+        </w:rPr>
+        <w:t>,</w:t>
+      </w:r>
+      <w:r>
+        <w:rPr>
+          <w:rFonts w:ascii="Consolas" w:eastAsia="Times New Roman" w:hAnsi="Consolas" w:cs="Times New Roman"/>
+          <w:color w:val="B5CEA8"/>
+          <w:sz w:val="24"/>
+          <w:szCs w:val="24"/>
+          <w:lang w:val="id-ID" w:eastAsia="id-ID"/>
+        </w:rPr>
+        <w:t>10</w:t>
+      </w:r>
+      <w:r>
+        <w:rPr>
+          <w:rFonts w:ascii="Consolas" w:eastAsia="Times New Roman" w:hAnsi="Consolas" w:cs="Times New Roman"/>
+          <w:color w:val="D4D4D4"/>
+          <w:sz w:val="24"/>
+          <w:szCs w:val="24"/>
+          <w:lang w:val="id-ID" w:eastAsia="id-ID"/>
+        </w:rPr>
+        <w:t>,</w:t>
+      </w:r>
+      <w:r>
+        <w:rPr>
+          <w:rFonts w:ascii="Consolas" w:eastAsia="Times New Roman" w:hAnsi="Consolas" w:cs="Times New Roman"/>
+          <w:color w:val="B5CEA8"/>
+          <w:sz w:val="24"/>
+          <w:szCs w:val="24"/>
+          <w:lang w:val="id-ID" w:eastAsia="id-ID"/>
+        </w:rPr>
+        <w:t>18</w:t>
+      </w:r>
+      <w:r>
+        <w:rPr>
+          <w:rFonts w:ascii="Consolas" w:eastAsia="Times New Roman" w:hAnsi="Consolas" w:cs="Times New Roman"/>
+          <w:color w:val="D4D4D4"/>
+          <w:sz w:val="24"/>
+          <w:szCs w:val="24"/>
+          <w:lang w:val="id-ID" w:eastAsia="id-ID"/>
+        </w:rPr>
+        <w:t>,</w:t>
+      </w:r>
+      <w:r>
+        <w:rPr>
+          <w:rFonts w:ascii="Consolas" w:eastAsia="Times New Roman" w:hAnsi="Consolas" w:cs="Times New Roman"/>
+          <w:color w:val="B5CEA8"/>
+          <w:sz w:val="24"/>
+          <w:szCs w:val="24"/>
+          <w:lang w:val="id-ID" w:eastAsia="id-ID"/>
+        </w:rPr>
+        <w:t>20</w:t>
+      </w:r>
+      <w:r>
+        <w:rPr>
+          <w:rFonts w:ascii="Consolas" w:eastAsia="Times New Roman" w:hAnsi="Consolas" w:cs="Times New Roman"/>
+          <w:color w:val="D4D4D4"/>
+          <w:sz w:val="24"/>
+          <w:szCs w:val="24"/>
+          <w:lang w:val="id-ID" w:eastAsia="id-ID"/>
+        </w:rPr>
+        <w:t>,</w:t>
+      </w:r>
+      <w:r>
+        <w:rPr>
+          <w:rFonts w:ascii="Consolas" w:eastAsia="Times New Roman" w:hAnsi="Consolas" w:cs="Times New Roman"/>
+          <w:color w:val="B5CEA8"/>
+          <w:sz w:val="24"/>
+          <w:szCs w:val="24"/>
+          <w:lang w:val="id-ID" w:eastAsia="id-ID"/>
+        </w:rPr>
+        <w:t>16</w:t>
+      </w:r>
+      <w:r>
+        <w:rPr>
+          <w:rFonts w:ascii="Consolas" w:eastAsia="Times New Roman" w:hAnsi="Consolas" w:cs="Times New Roman"/>
+          <w:color w:val="D4D4D4"/>
+          <w:sz w:val="24"/>
+          <w:szCs w:val="24"/>
+          <w:lang w:val="id-ID" w:eastAsia="id-ID"/>
+        </w:rPr>
+        <w:t>,</w:t>
+      </w:r>
+      <w:r>
+        <w:rPr>
+          <w:rFonts w:ascii="Consolas" w:eastAsia="Times New Roman" w:hAnsi="Consolas" w:cs="Times New Roman"/>
+          <w:color w:val="B5CEA8"/>
+          <w:sz w:val="24"/>
+          <w:szCs w:val="24"/>
+          <w:lang w:val="id-ID" w:eastAsia="id-ID"/>
+        </w:rPr>
+        <w:t>133</w:t>
+      </w:r>
+      <w:r>
+        <w:rPr>
+          <w:rFonts w:ascii="Consolas" w:eastAsia="Times New Roman" w:hAnsi="Consolas" w:cs="Times New Roman"/>
+          <w:color w:val="D4D4D4"/>
+          <w:sz w:val="24"/>
+          <w:szCs w:val="24"/>
+          <w:lang w:val="id-ID" w:eastAsia="id-ID"/>
+        </w:rPr>
+        <w:t xml:space="preserve">}; </w:t>
+      </w:r>
+    </w:p>
+    <w:p>
+      <w:pPr>
+        <w:shd w:val="clear" w:color="auto" w:fill="1E1E1E"/>
+        <w:spacing w:after="0" w:line="360" w:lineRule="auto"/>
+        <w:ind w:left="720"/>
+        <w:rPr>
+          <w:rFonts w:ascii="Consolas" w:eastAsia="Times New Roman" w:hAnsi="Consolas" w:cs="Times New Roman"/>
+          <w:color w:val="D4D4D4"/>
+          <w:sz w:val="24"/>
+          <w:szCs w:val="24"/>
+          <w:lang w:val="id-ID" w:eastAsia="id-ID"/>
+        </w:rPr>
+      </w:pPr>
+      <w:r>
+        <w:rPr>
+          <w:rFonts w:ascii="Consolas" w:eastAsia="Times New Roman" w:hAnsi="Consolas" w:cs="Times New Roman"/>
+          <w:color w:val="D4D4D4"/>
+          <w:sz w:val="24"/>
+          <w:szCs w:val="24"/>
+          <w:lang w:val="id-ID" w:eastAsia="id-ID"/>
+        </w:rPr>
+        <w:t xml:space="preserve">    </w:t>
+      </w:r>
+      <w:r>
+        <w:rPr>
+          <w:rFonts w:ascii="Consolas" w:eastAsia="Times New Roman" w:hAnsi="Consolas" w:cs="Times New Roman"/>
+          <w:color w:val="569CD6"/>
+          <w:sz w:val="24"/>
+          <w:szCs w:val="24"/>
+          <w:lang w:val="id-ID" w:eastAsia="id-ID"/>
+        </w:rPr>
+        <w:t>int</w:t>
+      </w:r>
+      <w:r>
+        <w:rPr>
+          <w:rFonts w:ascii="Consolas" w:eastAsia="Times New Roman" w:hAnsi="Consolas" w:cs="Times New Roman"/>
+          <w:color w:val="D4D4D4"/>
+          <w:sz w:val="24"/>
+          <w:szCs w:val="24"/>
+          <w:lang w:val="id-ID" w:eastAsia="id-ID"/>
+        </w:rPr>
+        <w:t xml:space="preserve"> arr_size = </w:t>
+      </w:r>
+      <w:r>
+        <w:rPr>
+          <w:rFonts w:ascii="Consolas" w:eastAsia="Times New Roman" w:hAnsi="Consolas" w:cs="Times New Roman"/>
+          <w:color w:val="569CD6"/>
+          <w:sz w:val="24"/>
+          <w:szCs w:val="24"/>
+          <w:lang w:val="id-ID" w:eastAsia="id-ID"/>
+        </w:rPr>
+        <w:t>sizeof</w:t>
+      </w:r>
+      <w:r>
+        <w:rPr>
+          <w:rFonts w:ascii="Consolas" w:eastAsia="Times New Roman" w:hAnsi="Consolas" w:cs="Times New Roman"/>
+          <w:color w:val="D4D4D4"/>
+          <w:sz w:val="24"/>
+          <w:szCs w:val="24"/>
+          <w:lang w:val="id-ID" w:eastAsia="id-ID"/>
+        </w:rPr>
+        <w:t>(arr)/</w:t>
+      </w:r>
+      <w:r>
+        <w:rPr>
+          <w:rFonts w:ascii="Consolas" w:eastAsia="Times New Roman" w:hAnsi="Consolas" w:cs="Times New Roman"/>
+          <w:color w:val="569CD6"/>
+          <w:sz w:val="24"/>
+          <w:szCs w:val="24"/>
+          <w:lang w:val="id-ID" w:eastAsia="id-ID"/>
+        </w:rPr>
+        <w:t>sizeof</w:t>
+      </w:r>
+      <w:r>
+        <w:rPr>
+          <w:rFonts w:ascii="Consolas" w:eastAsia="Times New Roman" w:hAnsi="Consolas" w:cs="Times New Roman"/>
+          <w:color w:val="D4D4D4"/>
+          <w:sz w:val="24"/>
+          <w:szCs w:val="24"/>
+          <w:lang w:val="id-ID" w:eastAsia="id-ID"/>
+        </w:rPr>
+        <w:t>(arr[</w:t>
+      </w:r>
+      <w:r>
+        <w:rPr>
+          <w:rFonts w:ascii="Consolas" w:eastAsia="Times New Roman" w:hAnsi="Consolas" w:cs="Times New Roman"/>
+          <w:color w:val="B5CEA8"/>
+          <w:sz w:val="24"/>
+          <w:szCs w:val="24"/>
+          <w:lang w:val="id-ID" w:eastAsia="id-ID"/>
+        </w:rPr>
+        <w:t>0</w:t>
+      </w:r>
+      <w:r>
+        <w:rPr>
+          <w:rFonts w:ascii="Consolas" w:eastAsia="Times New Roman" w:hAnsi="Consolas" w:cs="Times New Roman"/>
+          <w:color w:val="D4D4D4"/>
+          <w:sz w:val="24"/>
+          <w:szCs w:val="24"/>
+          <w:lang w:val="id-ID" w:eastAsia="id-ID"/>
+        </w:rPr>
+        <w:t xml:space="preserve">]); </w:t>
+      </w:r>
+    </w:p>
+    <w:p>
+      <w:pPr>
+        <w:shd w:val="clear" w:color="auto" w:fill="1E1E1E"/>
+        <w:spacing w:after="0" w:line="360" w:lineRule="auto"/>
+        <w:ind w:left="720"/>
+        <w:rPr>
+          <w:rFonts w:ascii="Consolas" w:eastAsia="Times New Roman" w:hAnsi="Consolas" w:cs="Times New Roman"/>
+          <w:color w:val="D4D4D4"/>
+          <w:sz w:val="24"/>
+          <w:szCs w:val="24"/>
+          <w:lang w:val="id-ID" w:eastAsia="id-ID"/>
+        </w:rPr>
+      </w:pPr>
+      <w:r>
+        <w:rPr>
+          <w:rFonts w:ascii="Consolas" w:eastAsia="Times New Roman" w:hAnsi="Consolas" w:cs="Times New Roman"/>
+          <w:color w:val="D4D4D4"/>
+          <w:sz w:val="24"/>
+          <w:szCs w:val="24"/>
+          <w:lang w:val="id-ID" w:eastAsia="id-ID"/>
+        </w:rPr>
+        <w:t xml:space="preserve">  </w:t>
+      </w:r>
+    </w:p>
+    <w:p>
+      <w:pPr>
+        <w:shd w:val="clear" w:color="auto" w:fill="1E1E1E"/>
+        <w:spacing w:after="0" w:line="360" w:lineRule="auto"/>
+        <w:ind w:left="720"/>
+        <w:rPr>
+          <w:rFonts w:ascii="Consolas" w:eastAsia="Times New Roman" w:hAnsi="Consolas" w:cs="Times New Roman"/>
+          <w:color w:val="D4D4D4"/>
+          <w:sz w:val="24"/>
+          <w:szCs w:val="24"/>
+          <w:lang w:val="id-ID" w:eastAsia="id-ID"/>
+        </w:rPr>
+      </w:pPr>
+      <w:r>
+        <w:rPr>
+          <w:rFonts w:ascii="Consolas" w:eastAsia="Times New Roman" w:hAnsi="Consolas" w:cs="Times New Roman"/>
+          <w:color w:val="D4D4D4"/>
+          <w:sz w:val="24"/>
+          <w:szCs w:val="24"/>
+          <w:lang w:val="id-ID" w:eastAsia="id-ID"/>
+        </w:rPr>
+        <w:t xml:space="preserve">    cout&lt;&lt;</w:t>
+      </w:r>
+      <w:r>
+        <w:rPr>
+          <w:rFonts w:ascii="Consolas" w:eastAsia="Times New Roman" w:hAnsi="Consolas" w:cs="Times New Roman"/>
+          <w:color w:val="CE9178"/>
+          <w:sz w:val="24"/>
+          <w:szCs w:val="24"/>
+          <w:lang w:val="id-ID" w:eastAsia="id-ID"/>
+        </w:rPr>
+        <w:t xml:space="preserve">"Array nya </w:t>
+      </w:r>
+      <w:r>
+        <w:rPr>
+          <w:rFonts w:ascii="Consolas" w:eastAsia="Times New Roman" w:hAnsi="Consolas" w:cs="Times New Roman"/>
+          <w:color w:val="D7BA7D"/>
+          <w:sz w:val="24"/>
+          <w:szCs w:val="24"/>
+          <w:lang w:val="id-ID" w:eastAsia="id-ID"/>
+        </w:rPr>
+        <w:t>\n</w:t>
+      </w:r>
+      <w:r>
+        <w:rPr>
+          <w:rFonts w:ascii="Consolas" w:eastAsia="Times New Roman" w:hAnsi="Consolas" w:cs="Times New Roman"/>
+          <w:color w:val="CE9178"/>
+          <w:sz w:val="24"/>
+          <w:szCs w:val="24"/>
+          <w:lang w:val="id-ID" w:eastAsia="id-ID"/>
+        </w:rPr>
+        <w:t>"</w:t>
+      </w:r>
+      <w:r>
+        <w:rPr>
+          <w:rFonts w:ascii="Consolas" w:eastAsia="Times New Roman" w:hAnsi="Consolas" w:cs="Times New Roman"/>
+          <w:color w:val="D4D4D4"/>
+          <w:sz w:val="24"/>
+          <w:szCs w:val="24"/>
+          <w:lang w:val="id-ID" w:eastAsia="id-ID"/>
+        </w:rPr>
+        <w:t xml:space="preserve">; </w:t>
+      </w:r>
+    </w:p>
+    <w:p>
+      <w:pPr>
+        <w:shd w:val="clear" w:color="auto" w:fill="1E1E1E"/>
+        <w:spacing w:after="0" w:line="360" w:lineRule="auto"/>
+        <w:ind w:left="720"/>
+        <w:rPr>
+          <w:rFonts w:ascii="Consolas" w:eastAsia="Times New Roman" w:hAnsi="Consolas" w:cs="Times New Roman"/>
+          <w:color w:val="D4D4D4"/>
+          <w:sz w:val="24"/>
+          <w:szCs w:val="24"/>
+          <w:lang w:val="id-ID" w:eastAsia="id-ID"/>
+        </w:rPr>
+      </w:pPr>
+      <w:r>
+        <w:rPr>
+          <w:rFonts w:ascii="Consolas" w:eastAsia="Times New Roman" w:hAnsi="Consolas" w:cs="Times New Roman"/>
+          <w:color w:val="D4D4D4"/>
+          <w:sz w:val="24"/>
+          <w:szCs w:val="24"/>
+          <w:lang w:val="id-ID" w:eastAsia="id-ID"/>
+        </w:rPr>
+        <w:t xml:space="preserve">    </w:t>
+      </w:r>
+      <w:r>
+        <w:rPr>
+          <w:rFonts w:ascii="Consolas" w:eastAsia="Times New Roman" w:hAnsi="Consolas" w:cs="Times New Roman"/>
+          <w:color w:val="DCDCAA"/>
+          <w:sz w:val="24"/>
+          <w:szCs w:val="24"/>
+          <w:lang w:val="id-ID" w:eastAsia="id-ID"/>
+        </w:rPr>
+        <w:t>printArray</w:t>
+      </w:r>
+      <w:r>
+        <w:rPr>
+          <w:rFonts w:ascii="Consolas" w:eastAsia="Times New Roman" w:hAnsi="Consolas" w:cs="Times New Roman"/>
+          <w:color w:val="D4D4D4"/>
+          <w:sz w:val="24"/>
+          <w:szCs w:val="24"/>
+          <w:lang w:val="id-ID" w:eastAsia="id-ID"/>
+        </w:rPr>
+        <w:t xml:space="preserve">(arr, arr_size); </w:t>
+      </w:r>
+    </w:p>
+    <w:p>
+      <w:pPr>
+        <w:shd w:val="clear" w:color="auto" w:fill="1E1E1E"/>
+        <w:spacing w:after="0" w:line="360" w:lineRule="auto"/>
+        <w:ind w:left="720"/>
+        <w:rPr>
+          <w:rFonts w:ascii="Consolas" w:eastAsia="Times New Roman" w:hAnsi="Consolas" w:cs="Times New Roman"/>
+          <w:color w:val="D4D4D4"/>
+          <w:sz w:val="24"/>
+          <w:szCs w:val="24"/>
+          <w:lang w:val="id-ID" w:eastAsia="id-ID"/>
+        </w:rPr>
+      </w:pPr>
+      <w:r>
+        <w:rPr>
+          <w:rFonts w:ascii="Consolas" w:eastAsia="Times New Roman" w:hAnsi="Consolas" w:cs="Times New Roman"/>
+          <w:color w:val="D4D4D4"/>
+          <w:sz w:val="24"/>
+          <w:szCs w:val="24"/>
+          <w:lang w:val="id-ID" w:eastAsia="id-ID"/>
+        </w:rPr>
+        <w:t xml:space="preserve">  </w:t>
+      </w:r>
+    </w:p>
+    <w:p>
+      <w:pPr>
+        <w:shd w:val="clear" w:color="auto" w:fill="1E1E1E"/>
+        <w:spacing w:after="0" w:line="360" w:lineRule="auto"/>
+        <w:ind w:left="720"/>
+        <w:rPr>
+          <w:rFonts w:ascii="Consolas" w:eastAsia="Times New Roman" w:hAnsi="Consolas" w:cs="Times New Roman"/>
+          <w:color w:val="D4D4D4"/>
+          <w:sz w:val="24"/>
+          <w:szCs w:val="24"/>
+          <w:lang w:val="id-ID" w:eastAsia="id-ID"/>
+        </w:rPr>
+      </w:pPr>
+      <w:r>
+        <w:rPr>
+          <w:rFonts w:ascii="Consolas" w:eastAsia="Times New Roman" w:hAnsi="Consolas" w:cs="Times New Roman"/>
+          <w:color w:val="D4D4D4"/>
+          <w:sz w:val="24"/>
+          <w:szCs w:val="24"/>
+          <w:lang w:val="id-ID" w:eastAsia="id-ID"/>
+        </w:rPr>
+        <w:t xml:space="preserve">    </w:t>
+      </w:r>
+      <w:r>
+        <w:rPr>
+          <w:rFonts w:ascii="Consolas" w:eastAsia="Times New Roman" w:hAnsi="Consolas" w:cs="Times New Roman"/>
+          <w:color w:val="DCDCAA"/>
+          <w:sz w:val="24"/>
+          <w:szCs w:val="24"/>
+          <w:lang w:val="id-ID" w:eastAsia="id-ID"/>
+        </w:rPr>
+        <w:t>mergeSort</w:t>
+      </w:r>
+      <w:r>
+        <w:rPr>
+          <w:rFonts w:ascii="Consolas" w:eastAsia="Times New Roman" w:hAnsi="Consolas" w:cs="Times New Roman"/>
+          <w:color w:val="D4D4D4"/>
+          <w:sz w:val="24"/>
+          <w:szCs w:val="24"/>
+          <w:lang w:val="id-ID" w:eastAsia="id-ID"/>
+        </w:rPr>
+        <w:t xml:space="preserve">(arr, </w:t>
+      </w:r>
+      <w:r>
+        <w:rPr>
+          <w:rFonts w:ascii="Consolas" w:eastAsia="Times New Roman" w:hAnsi="Consolas" w:cs="Times New Roman"/>
+          <w:color w:val="B5CEA8"/>
+          <w:sz w:val="24"/>
+          <w:szCs w:val="24"/>
+          <w:lang w:val="id-ID" w:eastAsia="id-ID"/>
+        </w:rPr>
+        <w:t>0</w:t>
+      </w:r>
+      <w:r>
+        <w:rPr>
+          <w:rFonts w:ascii="Consolas" w:eastAsia="Times New Roman" w:hAnsi="Consolas" w:cs="Times New Roman"/>
+          <w:color w:val="D4D4D4"/>
+          <w:sz w:val="24"/>
+          <w:szCs w:val="24"/>
+          <w:lang w:val="id-ID" w:eastAsia="id-ID"/>
+        </w:rPr>
+        <w:t xml:space="preserve">, arr_size - </w:t>
+      </w:r>
+      <w:r>
+        <w:rPr>
+          <w:rFonts w:ascii="Consolas" w:eastAsia="Times New Roman" w:hAnsi="Consolas" w:cs="Times New Roman"/>
+          <w:color w:val="B5CEA8"/>
+          <w:sz w:val="24"/>
+          <w:szCs w:val="24"/>
+          <w:lang w:val="id-ID" w:eastAsia="id-ID"/>
+        </w:rPr>
+        <w:t>1</w:t>
+      </w:r>
+      <w:r>
+        <w:rPr>
+          <w:rFonts w:ascii="Consolas" w:eastAsia="Times New Roman" w:hAnsi="Consolas" w:cs="Times New Roman"/>
+          <w:color w:val="D4D4D4"/>
+          <w:sz w:val="24"/>
+          <w:szCs w:val="24"/>
+          <w:lang w:val="id-ID" w:eastAsia="id-ID"/>
+        </w:rPr>
+        <w:t xml:space="preserve">); </w:t>
+      </w:r>
+    </w:p>
+    <w:p>
+      <w:pPr>
+        <w:shd w:val="clear" w:color="auto" w:fill="1E1E1E"/>
+        <w:spacing w:after="0" w:line="360" w:lineRule="auto"/>
+        <w:ind w:left="720"/>
+        <w:rPr>
+          <w:rFonts w:ascii="Consolas" w:eastAsia="Times New Roman" w:hAnsi="Consolas" w:cs="Times New Roman"/>
+          <w:color w:val="D4D4D4"/>
+          <w:sz w:val="24"/>
+          <w:szCs w:val="24"/>
+          <w:lang w:val="id-ID" w:eastAsia="id-ID"/>
+        </w:rPr>
+      </w:pPr>
+      <w:r>
+        <w:rPr>
+          <w:rFonts w:ascii="Consolas" w:eastAsia="Times New Roman" w:hAnsi="Consolas" w:cs="Times New Roman"/>
+          <w:color w:val="D4D4D4"/>
+          <w:sz w:val="24"/>
+          <w:szCs w:val="24"/>
+          <w:lang w:val="id-ID" w:eastAsia="id-ID"/>
+        </w:rPr>
+        <w:t xml:space="preserve">  </w:t>
+      </w:r>
+    </w:p>
+    <w:p>
+      <w:pPr>
+        <w:shd w:val="clear" w:color="auto" w:fill="1E1E1E"/>
+        <w:spacing w:after="0" w:line="360" w:lineRule="auto"/>
+        <w:ind w:left="720"/>
+        <w:rPr>
+          <w:rFonts w:ascii="Consolas" w:eastAsia="Times New Roman" w:hAnsi="Consolas" w:cs="Times New Roman"/>
+          <w:color w:val="D4D4D4"/>
+          <w:sz w:val="24"/>
+          <w:szCs w:val="24"/>
+          <w:lang w:val="id-ID" w:eastAsia="id-ID"/>
+        </w:rPr>
+      </w:pPr>
+      <w:r>
+        <w:rPr>
+          <w:rFonts w:ascii="Consolas" w:eastAsia="Times New Roman" w:hAnsi="Consolas" w:cs="Times New Roman"/>
+          <w:color w:val="D4D4D4"/>
+          <w:sz w:val="24"/>
+          <w:szCs w:val="24"/>
+          <w:lang w:val="id-ID" w:eastAsia="id-ID"/>
+        </w:rPr>
+        <w:t xml:space="preserve">    cout&lt;&lt;</w:t>
+      </w:r>
+      <w:r>
+        <w:rPr>
+          <w:rFonts w:ascii="Consolas" w:eastAsia="Times New Roman" w:hAnsi="Consolas" w:cs="Times New Roman"/>
+          <w:color w:val="CE9178"/>
+          <w:sz w:val="24"/>
+          <w:szCs w:val="24"/>
+          <w:lang w:val="id-ID" w:eastAsia="id-ID"/>
+        </w:rPr>
+        <w:t>"</w:t>
+      </w:r>
+      <w:r>
+        <w:rPr>
+          <w:rFonts w:ascii="Consolas" w:eastAsia="Times New Roman" w:hAnsi="Consolas" w:cs="Times New Roman"/>
+          <w:color w:val="D7BA7D"/>
+          <w:sz w:val="24"/>
+          <w:szCs w:val="24"/>
+          <w:lang w:val="id-ID" w:eastAsia="id-ID"/>
+        </w:rPr>
+        <w:t>\n</w:t>
+      </w:r>
+      <w:r>
+        <w:rPr>
+          <w:rFonts w:ascii="Consolas" w:eastAsia="Times New Roman" w:hAnsi="Consolas" w:cs="Times New Roman"/>
+          <w:color w:val="CE9178"/>
+          <w:sz w:val="24"/>
+          <w:szCs w:val="24"/>
+          <w:lang w:val="id-ID" w:eastAsia="id-ID"/>
+        </w:rPr>
+        <w:t xml:space="preserve">Array Setelah disorting </w:t>
+      </w:r>
+      <w:r>
+        <w:rPr>
+          <w:rFonts w:ascii="Consolas" w:eastAsia="Times New Roman" w:hAnsi="Consolas" w:cs="Times New Roman"/>
+          <w:color w:val="D7BA7D"/>
+          <w:sz w:val="24"/>
+          <w:szCs w:val="24"/>
+          <w:lang w:val="id-ID" w:eastAsia="id-ID"/>
+        </w:rPr>
+        <w:t>\n</w:t>
+      </w:r>
+      <w:r>
+        <w:rPr>
+          <w:rFonts w:ascii="Consolas" w:eastAsia="Times New Roman" w:hAnsi="Consolas" w:cs="Times New Roman"/>
+          <w:color w:val="CE9178"/>
+          <w:sz w:val="24"/>
+          <w:szCs w:val="24"/>
+          <w:lang w:val="id-ID" w:eastAsia="id-ID"/>
+        </w:rPr>
+        <w:t>"</w:t>
+      </w:r>
+      <w:r>
+        <w:rPr>
+          <w:rFonts w:ascii="Consolas" w:eastAsia="Times New Roman" w:hAnsi="Consolas" w:cs="Times New Roman"/>
+          <w:color w:val="D4D4D4"/>
+          <w:sz w:val="24"/>
+          <w:szCs w:val="24"/>
+          <w:lang w:val="id-ID" w:eastAsia="id-ID"/>
+        </w:rPr>
+        <w:t xml:space="preserve">; </w:t>
+      </w:r>
+    </w:p>
+    <w:p>
+      <w:pPr>
+        <w:shd w:val="clear" w:color="auto" w:fill="1E1E1E"/>
+        <w:spacing w:after="0" w:line="360" w:lineRule="auto"/>
+        <w:ind w:left="720"/>
+        <w:rPr>
+          <w:rFonts w:ascii="Consolas" w:eastAsia="Times New Roman" w:hAnsi="Consolas" w:cs="Times New Roman"/>
+          <w:color w:val="D4D4D4"/>
+          <w:sz w:val="24"/>
+          <w:szCs w:val="24"/>
+          <w:lang w:val="id-ID" w:eastAsia="id-ID"/>
+        </w:rPr>
+      </w:pPr>
+      <w:r>
+        <w:rPr>
+          <w:rFonts w:ascii="Consolas" w:eastAsia="Times New Roman" w:hAnsi="Consolas" w:cs="Times New Roman"/>
+          <w:color w:val="D4D4D4"/>
+          <w:sz w:val="24"/>
+          <w:szCs w:val="24"/>
+          <w:lang w:val="id-ID" w:eastAsia="id-ID"/>
+        </w:rPr>
+        <w:t xml:space="preserve">    </w:t>
+      </w:r>
+      <w:r>
+        <w:rPr>
+          <w:rFonts w:ascii="Consolas" w:eastAsia="Times New Roman" w:hAnsi="Consolas" w:cs="Times New Roman"/>
+          <w:color w:val="DCDCAA"/>
+          <w:sz w:val="24"/>
+          <w:szCs w:val="24"/>
+          <w:lang w:val="id-ID" w:eastAsia="id-ID"/>
+        </w:rPr>
+        <w:t>printArray</w:t>
+      </w:r>
+      <w:r>
+        <w:rPr>
+          <w:rFonts w:ascii="Consolas" w:eastAsia="Times New Roman" w:hAnsi="Consolas" w:cs="Times New Roman"/>
+          <w:color w:val="D4D4D4"/>
+          <w:sz w:val="24"/>
+          <w:szCs w:val="24"/>
+          <w:lang w:val="id-ID" w:eastAsia="id-ID"/>
+        </w:rPr>
+        <w:t xml:space="preserve">(arr, arr_size); </w:t>
+      </w:r>
+    </w:p>
+    <w:p>
+      <w:pPr>
+        <w:shd w:val="clear" w:color="auto" w:fill="1E1E1E"/>
+        <w:spacing w:after="0" w:line="360" w:lineRule="auto"/>
+        <w:ind w:left="720"/>
+        <w:rPr>
+          <w:rFonts w:ascii="Consolas" w:eastAsia="Times New Roman" w:hAnsi="Consolas" w:cs="Times New Roman"/>
+          <w:color w:val="D4D4D4"/>
+          <w:sz w:val="24"/>
+          <w:szCs w:val="24"/>
+          <w:lang w:val="id-ID" w:eastAsia="id-ID"/>
+        </w:rPr>
+      </w:pPr>
+      <w:r>
+        <w:rPr>
+          <w:rFonts w:ascii="Consolas" w:eastAsia="Times New Roman" w:hAnsi="Consolas" w:cs="Times New Roman"/>
+          <w:color w:val="D4D4D4"/>
+          <w:sz w:val="24"/>
+          <w:szCs w:val="24"/>
+          <w:lang w:val="id-ID" w:eastAsia="id-ID"/>
+        </w:rPr>
+        <w:t xml:space="preserve">    cout&lt;&lt;</w:t>
+      </w:r>
+      <w:r>
+        <w:rPr>
+          <w:rFonts w:ascii="Consolas" w:eastAsia="Times New Roman" w:hAnsi="Consolas" w:cs="Times New Roman"/>
+          <w:color w:val="CE9178"/>
+          <w:sz w:val="24"/>
+          <w:szCs w:val="24"/>
+          <w:lang w:val="id-ID" w:eastAsia="id-ID"/>
+        </w:rPr>
+        <w:t>"=============================</w:t>
+      </w:r>
+      <w:r>
+        <w:rPr>
+          <w:rFonts w:ascii="Consolas" w:eastAsia="Times New Roman" w:hAnsi="Consolas" w:cs="Times New Roman"/>
+          <w:color w:val="D7BA7D"/>
+          <w:sz w:val="24"/>
+          <w:szCs w:val="24"/>
+          <w:lang w:val="id-ID" w:eastAsia="id-ID"/>
+        </w:rPr>
+        <w:t>\n</w:t>
+      </w:r>
+      <w:r>
+        <w:rPr>
+          <w:rFonts w:ascii="Consolas" w:eastAsia="Times New Roman" w:hAnsi="Consolas" w:cs="Times New Roman"/>
+          <w:color w:val="CE9178"/>
+          <w:sz w:val="24"/>
+          <w:szCs w:val="24"/>
+          <w:lang w:val="id-ID" w:eastAsia="id-ID"/>
+        </w:rPr>
+        <w:t>"</w:t>
+      </w:r>
+      <w:r>
+        <w:rPr>
+          <w:rFonts w:ascii="Consolas" w:eastAsia="Times New Roman" w:hAnsi="Consolas" w:cs="Times New Roman"/>
+          <w:color w:val="D4D4D4"/>
+          <w:sz w:val="24"/>
+          <w:szCs w:val="24"/>
+          <w:lang w:val="id-ID" w:eastAsia="id-ID"/>
+        </w:rPr>
+        <w:t>;</w:t>
+      </w:r>
+    </w:p>
+    <w:p>
+      <w:pPr>
+        <w:shd w:val="clear" w:color="auto" w:fill="1E1E1E"/>
+        <w:spacing w:after="0" w:line="360" w:lineRule="auto"/>
+        <w:ind w:left="720"/>
+        <w:rPr>
+          <w:rFonts w:ascii="Consolas" w:eastAsia="Times New Roman" w:hAnsi="Consolas" w:cs="Times New Roman"/>
+          <w:color w:val="D4D4D4"/>
+          <w:sz w:val="24"/>
+          <w:szCs w:val="24"/>
+          <w:lang w:val="id-ID" w:eastAsia="id-ID"/>
+        </w:rPr>
+      </w:pPr>
+      <w:r>
+        <w:rPr>
+          <w:rFonts w:ascii="Consolas" w:eastAsia="Times New Roman" w:hAnsi="Consolas" w:cs="Times New Roman"/>
+          <w:color w:val="D4D4D4"/>
+          <w:sz w:val="24"/>
+          <w:szCs w:val="24"/>
+          <w:lang w:val="id-ID" w:eastAsia="id-ID"/>
+        </w:rPr>
+        <w:t xml:space="preserve">    </w:t>
+      </w:r>
+      <w:r>
+        <w:rPr>
+          <w:rFonts w:ascii="Consolas" w:eastAsia="Times New Roman" w:hAnsi="Consolas" w:cs="Times New Roman"/>
+          <w:color w:val="C586C0"/>
+          <w:sz w:val="24"/>
+          <w:szCs w:val="24"/>
+          <w:lang w:val="id-ID" w:eastAsia="id-ID"/>
+        </w:rPr>
+        <w:t>return</w:t>
+      </w:r>
+      <w:r>
+        <w:rPr>
+          <w:rFonts w:ascii="Consolas" w:eastAsia="Times New Roman" w:hAnsi="Consolas" w:cs="Times New Roman"/>
+          <w:color w:val="D4D4D4"/>
+          <w:sz w:val="24"/>
+          <w:szCs w:val="24"/>
+          <w:lang w:val="id-ID" w:eastAsia="id-ID"/>
+        </w:rPr>
+        <w:t xml:space="preserve"> </w:t>
+      </w:r>
+      <w:r>
+        <w:rPr>
+          <w:rFonts w:ascii="Consolas" w:eastAsia="Times New Roman" w:hAnsi="Consolas" w:cs="Times New Roman"/>
+          <w:color w:val="B5CEA8"/>
+          <w:sz w:val="24"/>
+          <w:szCs w:val="24"/>
+          <w:lang w:val="id-ID" w:eastAsia="id-ID"/>
+        </w:rPr>
+        <w:t>0</w:t>
+      </w:r>
+      <w:r>
+        <w:rPr>
+          <w:rFonts w:ascii="Consolas" w:eastAsia="Times New Roman" w:hAnsi="Consolas" w:cs="Times New Roman"/>
+          <w:color w:val="D4D4D4"/>
+          <w:sz w:val="24"/>
+          <w:szCs w:val="24"/>
+          <w:lang w:val="id-ID" w:eastAsia="id-ID"/>
+        </w:rPr>
+        <w:t xml:space="preserve">; </w:t>
+      </w:r>
+    </w:p>
+    <w:p>
+      <w:pPr>
+        <w:shd w:val="clear" w:color="auto" w:fill="1E1E1E"/>
+        <w:spacing w:after="0" w:line="360" w:lineRule="auto"/>
+        <w:ind w:left="720"/>
+        <w:rPr>
+          <w:rFonts w:ascii="Consolas" w:eastAsia="Times New Roman" w:hAnsi="Consolas" w:cs="Times New Roman"/>
+          <w:color w:val="D4D4D4"/>
+          <w:sz w:val="24"/>
+          <w:szCs w:val="24"/>
+          <w:lang w:val="id-ID" w:eastAsia="id-ID"/>
+        </w:rPr>
+      </w:pPr>
+      <w:r>
+        <w:rPr>
+          <w:rFonts w:ascii="Consolas" w:eastAsia="Times New Roman" w:hAnsi="Consolas" w:cs="Times New Roman"/>
+          <w:color w:val="D4D4D4"/>
+          <w:sz w:val="24"/>
+          <w:szCs w:val="24"/>
+          <w:lang w:val="id-ID" w:eastAsia="id-ID"/>
+        </w:rPr>
+        <w:t xml:space="preserve">} </w:t>
+      </w:r>
+    </w:p>
+    <w:p>
+      <w:pPr>
+        <w:spacing w:line="360" w:lineRule="auto"/>
+        <w:rPr>
+          <w:sz w:val="24"/>
+          <w:szCs w:val="24"/>
+          <w:lang w:val="id-ID"/>
+        </w:rPr>
+      </w:pPr>
+      <w:r>
+        <w:rPr>
+          <w:sz w:val="24"/>
+          <w:szCs w:val="24"/>
+          <w:lang w:val="id-ID"/>
+        </w:rPr>
+        <w:tab/>
+      </w:r>
+    </w:p>
+    <w:p>
+      <w:pPr>
+        <w:rPr>
+          <w:rFonts w:ascii="Times New Roman" w:hAnsi="Times New Roman" w:cs="Times New Roman"/>
+          <w:sz w:val="24"/>
+          <w:szCs w:val="24"/>
+          <w:lang w:val="id-ID"/>
+        </w:rPr>
+      </w:pPr>
+      <w:r>
+        <w:rPr>
+          <w:sz w:val="24"/>
+          <w:szCs w:val="24"/>
+          <w:lang w:val="id-ID"/>
+        </w:rPr>
+        <w:tab/>
+      </w:r>
+      <w:r>
+        <w:rPr>
+          <w:rFonts w:ascii="Times New Roman" w:hAnsi="Times New Roman" w:cs="Times New Roman"/>
+          <w:sz w:val="24"/>
+          <w:szCs w:val="24"/>
+          <w:lang w:val="id-ID"/>
+        </w:rPr>
+        <w:t>Kompleksitas Algoritma merge sort adalah O(n lg n).</w:t>
+      </w:r>
+    </w:p>
+    <w:p>
+      <w:pPr>
         <w:rPr>
           <w:rFonts w:ascii="Times New Roman" w:hAnsi="Times New Roman" w:cs="Times New Roman"/>
           <w:b/>
@@ -425,6 +4268,729 @@
     </w:p>
     <w:p>
       <w:pPr>
+        <w:pStyle w:val="ListParagraph"/>
+        <w:spacing w:line="360" w:lineRule="auto"/>
+        <w:rPr>
+          <w:rFonts w:ascii="Times New Roman" w:hAnsi="Times New Roman" w:cs="Times New Roman"/>
+          <w:sz w:val="24"/>
+          <w:szCs w:val="24"/>
+          <w:lang w:val="id-ID"/>
+        </w:rPr>
+      </w:pPr>
+      <w:r>
+        <w:rPr>
+          <w:rFonts w:ascii="Times New Roman" w:hAnsi="Times New Roman" w:cs="Times New Roman"/>
+          <w:sz w:val="24"/>
+          <w:szCs w:val="24"/>
+          <w:lang w:val="id-ID"/>
+        </w:rPr>
+        <w:t>Menentukan T(n):</w:t>
+      </w:r>
+      <w:bookmarkStart w:id="0" w:name="_GoBack"/>
+      <w:bookmarkEnd w:id="0"/>
+    </w:p>
+    <w:p>
+      <w:pPr>
+        <w:pStyle w:val="ListParagraph"/>
+        <w:spacing w:line="360" w:lineRule="auto"/>
+        <w:rPr>
+          <w:rFonts w:ascii="Times New Roman" w:hAnsi="Times New Roman" w:cs="Times New Roman"/>
+          <w:sz w:val="24"/>
+          <w:szCs w:val="24"/>
+          <w:lang w:val="id-ID"/>
+        </w:rPr>
+      </w:pPr>
+      <m:oMathPara>
+        <m:oMath>
+          <m:r>
+            <w:rPr>
+              <w:rFonts w:ascii="Cambria Math" w:hAnsi="Cambria Math" w:cs="Times New Roman"/>
+              <w:sz w:val="24"/>
+              <w:szCs w:val="24"/>
+              <w:lang w:val="id-ID"/>
+            </w:rPr>
+            <w:lastRenderedPageBreak/>
+            <m:t>T</m:t>
+          </m:r>
+          <m:d>
+            <m:dPr>
+              <m:ctrlPr>
+                <w:rPr>
+                  <w:rFonts w:ascii="Cambria Math" w:hAnsi="Cambria Math" w:cs="Times New Roman"/>
+                  <w:i/>
+                  <w:sz w:val="24"/>
+                  <w:szCs w:val="24"/>
+                  <w:lang w:val="id-ID"/>
+                </w:rPr>
+              </m:ctrlPr>
+            </m:dPr>
+            <m:e>
+              <m:r>
+                <w:rPr>
+                  <w:rFonts w:ascii="Cambria Math" w:hAnsi="Cambria Math" w:cs="Times New Roman"/>
+                  <w:sz w:val="24"/>
+                  <w:szCs w:val="24"/>
+                  <w:lang w:val="id-ID"/>
+                </w:rPr>
+                <m:t>n</m:t>
+              </m:r>
+            </m:e>
+          </m:d>
+          <m:r>
+            <w:rPr>
+              <w:rFonts w:ascii="Cambria Math" w:hAnsi="Cambria Math" w:cs="Times New Roman"/>
+              <w:sz w:val="24"/>
+              <w:szCs w:val="24"/>
+              <w:lang w:val="id-ID"/>
+            </w:rPr>
+            <m:t>=</m:t>
+          </m:r>
+          <m:d>
+            <m:dPr>
+              <m:ctrlPr>
+                <w:rPr>
+                  <w:rFonts w:ascii="Cambria Math" w:hAnsi="Cambria Math" w:cs="Times New Roman"/>
+                  <w:i/>
+                  <w:sz w:val="24"/>
+                  <w:szCs w:val="24"/>
+                  <w:lang w:val="id-ID"/>
+                </w:rPr>
+              </m:ctrlPr>
+            </m:dPr>
+            <m:e>
+              <m:r>
+                <w:rPr>
+                  <w:rFonts w:ascii="Cambria Math" w:hAnsi="Cambria Math" w:cs="Times New Roman"/>
+                  <w:sz w:val="24"/>
+                  <w:szCs w:val="24"/>
+                  <w:lang w:val="id-ID"/>
+                </w:rPr>
+                <m:t>n-1</m:t>
+              </m:r>
+            </m:e>
+          </m:d>
+          <m:r>
+            <w:rPr>
+              <w:rFonts w:ascii="Cambria Math" w:hAnsi="Cambria Math" w:cs="Times New Roman"/>
+              <w:sz w:val="24"/>
+              <w:szCs w:val="24"/>
+              <w:lang w:val="id-ID"/>
+            </w:rPr>
+            <m:t>+</m:t>
+          </m:r>
+          <m:d>
+            <m:dPr>
+              <m:ctrlPr>
+                <w:rPr>
+                  <w:rFonts w:ascii="Cambria Math" w:hAnsi="Cambria Math" w:cs="Times New Roman"/>
+                  <w:i/>
+                  <w:sz w:val="24"/>
+                  <w:szCs w:val="24"/>
+                  <w:lang w:val="id-ID"/>
+                </w:rPr>
+              </m:ctrlPr>
+            </m:dPr>
+            <m:e>
+              <m:r>
+                <w:rPr>
+                  <w:rFonts w:ascii="Cambria Math" w:hAnsi="Cambria Math" w:cs="Times New Roman"/>
+                  <w:sz w:val="24"/>
+                  <w:szCs w:val="24"/>
+                  <w:lang w:val="id-ID"/>
+                </w:rPr>
+                <m:t>n-2</m:t>
+              </m:r>
+            </m:e>
+          </m:d>
+          <m:r>
+            <w:rPr>
+              <w:rFonts w:ascii="Cambria Math" w:hAnsi="Cambria Math" w:cs="Times New Roman"/>
+              <w:sz w:val="24"/>
+              <w:szCs w:val="24"/>
+              <w:lang w:val="id-ID"/>
+            </w:rPr>
+            <m:t>+…+1</m:t>
+          </m:r>
+          <m:r>
+            <w:rPr>
+              <w:rFonts w:ascii="Cambria Math" w:eastAsia="Cambria Math" w:hAnsi="Cambria Math" w:cs="Times New Roman"/>
+              <w:sz w:val="24"/>
+              <w:szCs w:val="24"/>
+              <w:lang w:val="id-ID"/>
+            </w:rPr>
+            <m:t>=</m:t>
+          </m:r>
+          <m:nary>
+            <m:naryPr>
+              <m:chr m:val="∑"/>
+              <m:grow m:val="1"/>
+              <m:ctrlPr>
+                <w:rPr>
+                  <w:rFonts w:ascii="Cambria Math" w:hAnsi="Cambria Math" w:cs="Times New Roman"/>
+                  <w:sz w:val="24"/>
+                  <w:szCs w:val="24"/>
+                  <w:lang w:val="id-ID"/>
+                </w:rPr>
+              </m:ctrlPr>
+            </m:naryPr>
+            <m:sub>
+              <m:r>
+                <w:rPr>
+                  <w:rFonts w:ascii="Cambria Math" w:eastAsia="Cambria Math" w:hAnsi="Cambria Math" w:cs="Times New Roman"/>
+                  <w:sz w:val="24"/>
+                  <w:szCs w:val="24"/>
+                  <w:lang w:val="id-ID"/>
+                </w:rPr>
+                <m:t>k=1</m:t>
+              </m:r>
+            </m:sub>
+            <m:sup>
+              <m:r>
+                <w:rPr>
+                  <w:rFonts w:ascii="Cambria Math" w:eastAsia="Cambria Math" w:hAnsi="Cambria Math" w:cs="Times New Roman"/>
+                  <w:sz w:val="24"/>
+                  <w:szCs w:val="24"/>
+                  <w:lang w:val="id-ID"/>
+                </w:rPr>
+                <m:t>n-1</m:t>
+              </m:r>
+            </m:sup>
+            <m:e>
+              <m:r>
+                <m:rPr>
+                  <m:sty m:val="p"/>
+                </m:rPr>
+                <w:rPr>
+                  <w:rFonts w:ascii="Cambria Math" w:hAnsi="Cambria Math" w:cs="Times New Roman"/>
+                  <w:sz w:val="24"/>
+                  <w:szCs w:val="24"/>
+                  <w:lang w:val="id-ID"/>
+                </w:rPr>
+                <m:t>n-k=</m:t>
+              </m:r>
+              <m:f>
+                <m:fPr>
+                  <m:ctrlPr>
+                    <w:rPr>
+                      <w:rFonts w:ascii="Cambria Math" w:hAnsi="Cambria Math" w:cs="Times New Roman"/>
+                      <w:sz w:val="24"/>
+                      <w:szCs w:val="24"/>
+                      <w:lang w:val="id-ID"/>
+                    </w:rPr>
+                  </m:ctrlPr>
+                </m:fPr>
+                <m:num>
+                  <m:r>
+                    <m:rPr>
+                      <m:sty m:val="p"/>
+                    </m:rPr>
+                    <w:rPr>
+                      <w:rFonts w:ascii="Cambria Math" w:hAnsi="Cambria Math" w:cs="Times New Roman"/>
+                      <w:sz w:val="24"/>
+                      <w:szCs w:val="24"/>
+                      <w:lang w:val="id-ID"/>
+                    </w:rPr>
+                    <m:t>n</m:t>
+                  </m:r>
+                  <m:d>
+                    <m:dPr>
+                      <m:ctrlPr>
+                        <w:rPr>
+                          <w:rFonts w:ascii="Cambria Math" w:hAnsi="Cambria Math" w:cs="Times New Roman"/>
+                          <w:sz w:val="24"/>
+                          <w:szCs w:val="24"/>
+                          <w:lang w:val="id-ID"/>
+                        </w:rPr>
+                      </m:ctrlPr>
+                    </m:dPr>
+                    <m:e>
+                      <m:r>
+                        <m:rPr>
+                          <m:sty m:val="p"/>
+                        </m:rPr>
+                        <w:rPr>
+                          <w:rFonts w:ascii="Cambria Math" w:hAnsi="Cambria Math" w:cs="Times New Roman"/>
+                          <w:sz w:val="24"/>
+                          <w:szCs w:val="24"/>
+                          <w:lang w:val="id-ID"/>
+                        </w:rPr>
+                        <m:t>n-1</m:t>
+                      </m:r>
+                    </m:e>
+                  </m:d>
+                </m:num>
+                <m:den>
+                  <m:r>
+                    <w:rPr>
+                      <w:rFonts w:ascii="Cambria Math" w:hAnsi="Cambria Math" w:cs="Times New Roman"/>
+                      <w:sz w:val="24"/>
+                      <w:szCs w:val="24"/>
+                      <w:lang w:val="id-ID"/>
+                    </w:rPr>
+                    <m:t>2</m:t>
+                  </m:r>
+                </m:den>
+              </m:f>
+            </m:e>
+          </m:nary>
+        </m:oMath>
+      </m:oMathPara>
+    </w:p>
+    <w:p>
+      <w:pPr>
+        <w:pStyle w:val="ListParagraph"/>
+        <w:spacing w:line="360" w:lineRule="auto"/>
+        <w:rPr>
+          <w:rFonts w:ascii="Times New Roman" w:hAnsi="Times New Roman" w:cs="Times New Roman"/>
+          <w:sz w:val="24"/>
+          <w:szCs w:val="24"/>
+          <w:lang w:val="id-ID"/>
+        </w:rPr>
+      </w:pPr>
+      <w:r>
+        <w:rPr>
+          <w:rFonts w:ascii="Times New Roman" w:hAnsi="Times New Roman" w:cs="Times New Roman"/>
+          <w:sz w:val="24"/>
+          <w:szCs w:val="24"/>
+          <w:lang w:val="id-ID"/>
+        </w:rPr>
+        <w:t>Oleh Karena itu:</w:t>
+      </w:r>
+    </w:p>
+    <w:p>
+      <w:pPr>
+        <w:tabs>
+          <w:tab w:val="left" w:pos="720"/>
+        </w:tabs>
+        <w:spacing w:line="360" w:lineRule="auto"/>
+        <w:ind w:left="720" w:right="20"/>
+        <w:rPr>
+          <w:rFonts w:ascii="Times New Roman" w:eastAsia="Symbol" w:hAnsi="Times New Roman" w:cs="Times New Roman"/>
+          <w:i/>
+          <w:sz w:val="24"/>
+          <w:szCs w:val="24"/>
+        </w:rPr>
+      </w:pPr>
+      <m:oMathPara>
+        <m:oMathParaPr>
+          <m:jc m:val="left"/>
+        </m:oMathParaPr>
+        <m:oMath>
+          <m:r>
+            <w:rPr>
+              <w:rFonts w:ascii="Cambria Math" w:hAnsi="Cambria Math" w:cs="Times New Roman"/>
+              <w:sz w:val="24"/>
+              <w:szCs w:val="24"/>
+              <w:lang w:val="id-ID"/>
+            </w:rPr>
+            <m:t>T</m:t>
+          </m:r>
+          <m:d>
+            <m:dPr>
+              <m:ctrlPr>
+                <w:rPr>
+                  <w:rFonts w:ascii="Cambria Math" w:hAnsi="Cambria Math" w:cs="Times New Roman"/>
+                  <w:i/>
+                  <w:sz w:val="24"/>
+                  <w:szCs w:val="24"/>
+                </w:rPr>
+              </m:ctrlPr>
+            </m:dPr>
+            <m:e>
+              <m:r>
+                <w:rPr>
+                  <w:rFonts w:ascii="Cambria Math" w:hAnsi="Cambria Math" w:cs="Times New Roman"/>
+                  <w:sz w:val="24"/>
+                  <w:szCs w:val="24"/>
+                  <w:lang w:val="id-ID"/>
+                </w:rPr>
+                <m:t>n</m:t>
+              </m:r>
+            </m:e>
+          </m:d>
+          <m:r>
+            <w:rPr>
+              <w:rFonts w:ascii="Cambria Math" w:hAnsi="Cambria Math" w:cs="Times New Roman"/>
+              <w:sz w:val="24"/>
+              <w:szCs w:val="24"/>
+              <w:lang w:val="id-ID"/>
+            </w:rPr>
+            <m:t>=</m:t>
+          </m:r>
+          <m:r>
+            <w:rPr>
+              <w:rFonts w:ascii="Cambria Math" w:hAnsi="Cambria Math" w:cs="Times New Roman"/>
+              <w:sz w:val="24"/>
+              <w:szCs w:val="24"/>
+            </w:rPr>
+            <m:t>O(</m:t>
+          </m:r>
+          <m:sSup>
+            <m:sSupPr>
+              <m:ctrlPr>
+                <w:rPr>
+                  <w:rFonts w:ascii="Cambria Math" w:hAnsi="Cambria Math" w:cs="Times New Roman"/>
+                  <w:i/>
+                  <w:sz w:val="24"/>
+                  <w:szCs w:val="24"/>
+                </w:rPr>
+              </m:ctrlPr>
+            </m:sSupPr>
+            <m:e>
+              <m:r>
+                <w:rPr>
+                  <w:rFonts w:ascii="Cambria Math" w:hAnsi="Cambria Math" w:cs="Times New Roman"/>
+                  <w:sz w:val="24"/>
+                  <w:szCs w:val="24"/>
+                </w:rPr>
+                <m:t>n</m:t>
+              </m:r>
+            </m:e>
+            <m:sup>
+              <m:r>
+                <w:rPr>
+                  <w:rFonts w:ascii="Cambria Math" w:hAnsi="Cambria Math" w:cs="Times New Roman"/>
+                  <w:sz w:val="24"/>
+                  <w:szCs w:val="24"/>
+                </w:rPr>
+                <m:t>2</m:t>
+              </m:r>
+            </m:sup>
+          </m:sSup>
+          <m:r>
+            <w:rPr>
+              <w:rFonts w:ascii="Cambria Math" w:hAnsi="Cambria Math" w:cs="Times New Roman"/>
+              <w:sz w:val="24"/>
+              <w:szCs w:val="24"/>
+            </w:rPr>
+            <m:t>)</m:t>
+          </m:r>
+        </m:oMath>
+      </m:oMathPara>
+    </w:p>
+    <w:p>
+      <w:pPr>
+        <w:tabs>
+          <w:tab w:val="left" w:pos="2910"/>
+        </w:tabs>
+        <w:spacing w:line="360" w:lineRule="auto"/>
+        <w:ind w:left="720"/>
+        <w:rPr>
+          <w:rFonts w:ascii="Times New Roman" w:eastAsia="Symbol" w:hAnsi="Times New Roman" w:cs="Times New Roman"/>
+          <w:sz w:val="24"/>
+          <w:szCs w:val="24"/>
+        </w:rPr>
+      </w:pPr>
+      <w:r>
+        <w:rPr>
+          <w:rFonts w:ascii="Times New Roman" w:eastAsia="Symbol" w:hAnsi="Times New Roman" w:cs="Times New Roman"/>
+          <w:sz w:val="24"/>
+          <w:szCs w:val="24"/>
+        </w:rPr>
+        <w:tab/>
+      </w:r>
+    </w:p>
+    <w:p>
+      <w:pPr>
+        <w:tabs>
+          <w:tab w:val="left" w:pos="720"/>
+        </w:tabs>
+        <w:spacing w:line="360" w:lineRule="auto"/>
+        <w:ind w:left="720" w:right="20"/>
+        <w:rPr>
+          <w:rFonts w:ascii="Times New Roman" w:eastAsia="Symbol" w:hAnsi="Times New Roman" w:cs="Times New Roman"/>
+          <w:i/>
+          <w:sz w:val="24"/>
+          <w:szCs w:val="24"/>
+          <w:lang w:val="id-ID"/>
+        </w:rPr>
+      </w:pPr>
+      <m:oMathPara>
+        <m:oMathParaPr>
+          <m:jc m:val="left"/>
+        </m:oMathParaPr>
+        <m:oMath>
+          <m:r>
+            <w:rPr>
+              <w:rFonts w:ascii="Cambria Math" w:hAnsi="Cambria Math" w:cs="Times New Roman"/>
+              <w:sz w:val="24"/>
+              <w:szCs w:val="24"/>
+              <w:lang w:val="id-ID"/>
+            </w:rPr>
+            <m:t>T</m:t>
+          </m:r>
+          <m:d>
+            <m:dPr>
+              <m:ctrlPr>
+                <w:rPr>
+                  <w:rFonts w:ascii="Cambria Math" w:hAnsi="Cambria Math" w:cs="Times New Roman"/>
+                  <w:i/>
+                  <w:sz w:val="24"/>
+                  <w:szCs w:val="24"/>
+                </w:rPr>
+              </m:ctrlPr>
+            </m:dPr>
+            <m:e>
+              <m:r>
+                <w:rPr>
+                  <w:rFonts w:ascii="Cambria Math" w:hAnsi="Cambria Math" w:cs="Times New Roman"/>
+                  <w:sz w:val="24"/>
+                  <w:szCs w:val="24"/>
+                  <w:lang w:val="id-ID"/>
+                </w:rPr>
+                <m:t>n</m:t>
+              </m:r>
+            </m:e>
+          </m:d>
+          <m:r>
+            <w:rPr>
+              <w:rFonts w:ascii="Cambria Math" w:hAnsi="Cambria Math" w:cs="Times New Roman"/>
+              <w:sz w:val="24"/>
+              <w:szCs w:val="24"/>
+              <w:lang w:val="id-ID"/>
+            </w:rPr>
+            <m:t>=</m:t>
+          </m:r>
+          <m:r>
+            <w:rPr>
+              <w:rFonts w:ascii="Cambria Math" w:hAnsi="Cambria Math" w:cs="Times New Roman"/>
+              <w:sz w:val="24"/>
+              <w:szCs w:val="24"/>
+            </w:rPr>
+            <m:t>Ω(</m:t>
+          </m:r>
+          <m:sSup>
+            <m:sSupPr>
+              <m:ctrlPr>
+                <w:rPr>
+                  <w:rFonts w:ascii="Cambria Math" w:hAnsi="Cambria Math" w:cs="Times New Roman"/>
+                  <w:i/>
+                  <w:sz w:val="24"/>
+                  <w:szCs w:val="24"/>
+                </w:rPr>
+              </m:ctrlPr>
+            </m:sSupPr>
+            <m:e>
+              <m:r>
+                <w:rPr>
+                  <w:rFonts w:ascii="Cambria Math" w:hAnsi="Cambria Math" w:cs="Times New Roman"/>
+                  <w:sz w:val="24"/>
+                  <w:szCs w:val="24"/>
+                </w:rPr>
+                <m:t>n</m:t>
+              </m:r>
+            </m:e>
+            <m:sup>
+              <m:r>
+                <w:rPr>
+                  <w:rFonts w:ascii="Cambria Math" w:hAnsi="Cambria Math" w:cs="Times New Roman"/>
+                  <w:sz w:val="24"/>
+                  <w:szCs w:val="24"/>
+                </w:rPr>
+                <m:t>2</m:t>
+              </m:r>
+            </m:sup>
+          </m:sSup>
+          <m:r>
+            <w:rPr>
+              <w:rFonts w:ascii="Cambria Math" w:hAnsi="Cambria Math" w:cs="Times New Roman"/>
+              <w:sz w:val="24"/>
+              <w:szCs w:val="24"/>
+            </w:rPr>
+            <m:t>)</m:t>
+          </m:r>
+        </m:oMath>
+      </m:oMathPara>
+    </w:p>
+    <w:p>
+      <w:pPr>
+        <w:tabs>
+          <w:tab w:val="left" w:pos="720"/>
+        </w:tabs>
+        <w:spacing w:line="360" w:lineRule="auto"/>
+        <w:ind w:left="720" w:right="20"/>
+        <w:rPr>
+          <w:rFonts w:ascii="Times New Roman" w:eastAsia="Symbol" w:hAnsi="Times New Roman" w:cs="Times New Roman"/>
+          <w:i/>
+          <w:sz w:val="24"/>
+          <w:szCs w:val="24"/>
+        </w:rPr>
+      </w:pPr>
+      <w:r>
+        <w:rPr>
+          <w:rFonts w:ascii="Times New Roman" w:hAnsi="Times New Roman" w:cs="Times New Roman"/>
+          <w:sz w:val="24"/>
+          <w:szCs w:val="24"/>
+          <w:lang w:val="id-ID"/>
+        </w:rPr>
+        <w:t xml:space="preserve">Karena </w:t>
+      </w:r>
+      <m:oMath>
+        <m:r>
+          <w:rPr>
+            <w:rFonts w:ascii="Cambria Math" w:hAnsi="Cambria Math" w:cs="Times New Roman"/>
+            <w:sz w:val="24"/>
+            <w:szCs w:val="24"/>
+          </w:rPr>
+          <m:t>O</m:t>
+        </m:r>
+        <m:d>
+          <m:dPr>
+            <m:ctrlPr>
+              <w:rPr>
+                <w:rFonts w:ascii="Cambria Math" w:hAnsi="Cambria Math" w:cs="Times New Roman"/>
+                <w:i/>
+                <w:sz w:val="24"/>
+                <w:szCs w:val="24"/>
+              </w:rPr>
+            </m:ctrlPr>
+          </m:dPr>
+          <m:e>
+            <m:sSup>
+              <m:sSupPr>
+                <m:ctrlPr>
+                  <w:rPr>
+                    <w:rFonts w:ascii="Cambria Math" w:hAnsi="Cambria Math" w:cs="Times New Roman"/>
+                    <w:i/>
+                    <w:sz w:val="24"/>
+                    <w:szCs w:val="24"/>
+                  </w:rPr>
+                </m:ctrlPr>
+              </m:sSupPr>
+              <m:e>
+                <m:r>
+                  <w:rPr>
+                    <w:rFonts w:ascii="Cambria Math" w:hAnsi="Cambria Math" w:cs="Times New Roman"/>
+                    <w:sz w:val="24"/>
+                    <w:szCs w:val="24"/>
+                  </w:rPr>
+                  <m:t>n</m:t>
+                </m:r>
+              </m:e>
+              <m:sup>
+                <m:r>
+                  <w:rPr>
+                    <w:rFonts w:ascii="Cambria Math" w:hAnsi="Cambria Math" w:cs="Times New Roman"/>
+                    <w:sz w:val="24"/>
+                    <w:szCs w:val="24"/>
+                  </w:rPr>
+                  <m:t>2</m:t>
+                </m:r>
+              </m:sup>
+            </m:sSup>
+          </m:e>
+        </m:d>
+        <m:r>
+          <w:rPr>
+            <w:rFonts w:ascii="Cambria Math" w:hAnsi="Cambria Math" w:cs="Times New Roman"/>
+            <w:sz w:val="24"/>
+            <w:szCs w:val="24"/>
+          </w:rPr>
+          <m:t>= Ω(</m:t>
+        </m:r>
+        <m:sSup>
+          <m:sSupPr>
+            <m:ctrlPr>
+              <w:rPr>
+                <w:rFonts w:ascii="Cambria Math" w:hAnsi="Cambria Math" w:cs="Times New Roman"/>
+                <w:i/>
+                <w:sz w:val="24"/>
+                <w:szCs w:val="24"/>
+              </w:rPr>
+            </m:ctrlPr>
+          </m:sSupPr>
+          <m:e>
+            <m:r>
+              <w:rPr>
+                <w:rFonts w:ascii="Cambria Math" w:hAnsi="Cambria Math" w:cs="Times New Roman"/>
+                <w:sz w:val="24"/>
+                <w:szCs w:val="24"/>
+              </w:rPr>
+              <m:t>n</m:t>
+            </m:r>
+          </m:e>
+          <m:sup>
+            <m:r>
+              <w:rPr>
+                <w:rFonts w:ascii="Cambria Math" w:hAnsi="Cambria Math" w:cs="Times New Roman"/>
+                <w:sz w:val="24"/>
+                <w:szCs w:val="24"/>
+              </w:rPr>
+              <m:t>2</m:t>
+            </m:r>
+          </m:sup>
+        </m:sSup>
+        <m:r>
+          <w:rPr>
+            <w:rFonts w:ascii="Cambria Math" w:hAnsi="Cambria Math" w:cs="Times New Roman"/>
+            <w:sz w:val="24"/>
+            <w:szCs w:val="24"/>
+          </w:rPr>
+          <m:t>)</m:t>
+        </m:r>
+      </m:oMath>
+      <w:r>
+        <w:rPr>
+          <w:rFonts w:ascii="Times New Roman" w:hAnsi="Times New Roman" w:cs="Times New Roman"/>
+          <w:sz w:val="24"/>
+          <w:szCs w:val="24"/>
+          <w:lang w:val="id-ID"/>
+        </w:rPr>
+        <w:t xml:space="preserve"> ,Maka </w:t>
+      </w:r>
+      <m:oMath>
+        <m:r>
+          <w:rPr>
+            <w:rFonts w:ascii="Cambria Math" w:hAnsi="Cambria Math" w:cs="Times New Roman"/>
+            <w:sz w:val="24"/>
+            <w:szCs w:val="24"/>
+          </w:rPr>
+          <m:t>⊙(</m:t>
+        </m:r>
+        <m:sSup>
+          <m:sSupPr>
+            <m:ctrlPr>
+              <w:rPr>
+                <w:rFonts w:ascii="Cambria Math" w:hAnsi="Cambria Math" w:cs="Times New Roman"/>
+                <w:i/>
+                <w:sz w:val="24"/>
+                <w:szCs w:val="24"/>
+              </w:rPr>
+            </m:ctrlPr>
+          </m:sSupPr>
+          <m:e>
+            <m:r>
+              <w:rPr>
+                <w:rFonts w:ascii="Cambria Math" w:hAnsi="Cambria Math" w:cs="Times New Roman"/>
+                <w:sz w:val="24"/>
+                <w:szCs w:val="24"/>
+              </w:rPr>
+              <m:t>n</m:t>
+            </m:r>
+          </m:e>
+          <m:sup>
+            <m:r>
+              <w:rPr>
+                <w:rFonts w:ascii="Cambria Math" w:hAnsi="Cambria Math" w:cs="Times New Roman"/>
+                <w:sz w:val="24"/>
+                <w:szCs w:val="24"/>
+              </w:rPr>
+              <m:t>2</m:t>
+            </m:r>
+          </m:sup>
+        </m:sSup>
+        <m:r>
+          <w:rPr>
+            <w:rFonts w:ascii="Cambria Math" w:hAnsi="Cambria Math" w:cs="Times New Roman"/>
+            <w:sz w:val="24"/>
+            <w:szCs w:val="24"/>
+          </w:rPr>
+          <m:t>)</m:t>
+        </m:r>
+      </m:oMath>
+    </w:p>
+    <w:p>
+      <w:pPr>
         <w:rPr>
           <w:rFonts w:ascii="Times New Roman" w:hAnsi="Times New Roman" w:cs="Times New Roman"/>
           <w:b/>
@@ -432,38 +4998,773 @@
           <w:lang w:val="id-ID"/>
         </w:rPr>
       </w:pPr>
-    </w:p>
-    <w:p>
-      <w:pPr>
+      <w:r>
         <w:rPr>
           <w:rFonts w:ascii="Times New Roman" w:hAnsi="Times New Roman" w:cs="Times New Roman"/>
           <w:b/>
           <w:sz w:val="24"/>
           <w:lang w:val="id-ID"/>
         </w:rPr>
-      </w:pPr>
-      <w:r>
+        <w:t>Kasus 3: Insertion Sort</w:t>
+      </w:r>
+    </w:p>
+    <w:p>
+      <w:pPr>
+        <w:spacing w:line="360" w:lineRule="auto"/>
+        <w:ind w:firstLine="720"/>
+        <w:rPr>
+          <w:rFonts w:ascii="Times New Roman" w:hAnsi="Times New Roman" w:cs="Times New Roman"/>
+          <w:sz w:val="24"/>
+          <w:szCs w:val="24"/>
+          <w:lang w:val="id-ID"/>
+        </w:rPr>
+      </w:pPr>
+      <w:r>
+        <w:rPr>
+          <w:rFonts w:ascii="Times New Roman" w:hAnsi="Times New Roman" w:cs="Times New Roman"/>
+          <w:sz w:val="24"/>
+          <w:szCs w:val="24"/>
+          <w:lang w:val="id-ID"/>
+        </w:rPr>
+        <w:t>Menentukan T(n):</w:t>
+      </w:r>
+    </w:p>
+    <w:p>
+      <w:pPr>
+        <w:spacing w:line="360" w:lineRule="auto"/>
+        <w:ind w:left="720"/>
+        <w:jc w:val="both"/>
+        <w:rPr>
+          <w:rFonts w:ascii="Times New Roman" w:hAnsi="Times New Roman" w:cs="Times New Roman"/>
+          <w:sz w:val="24"/>
+          <w:szCs w:val="24"/>
+          <w:lang w:val="id-ID"/>
+        </w:rPr>
+      </w:pPr>
+      <m:oMathPara>
+        <m:oMath>
+          <m:r>
+            <w:rPr>
+              <w:rFonts w:ascii="Cambria Math" w:hAnsi="Cambria Math" w:cs="Times New Roman"/>
+              <w:sz w:val="24"/>
+              <w:szCs w:val="24"/>
+            </w:rPr>
+            <m:t>T</m:t>
+          </m:r>
+          <m:d>
+            <m:dPr>
+              <m:ctrlPr>
+                <w:rPr>
+                  <w:rFonts w:ascii="Cambria Math" w:hAnsi="Cambria Math" w:cs="Times New Roman"/>
+                  <w:i/>
+                  <w:sz w:val="24"/>
+                  <w:szCs w:val="24"/>
+                </w:rPr>
+              </m:ctrlPr>
+            </m:dPr>
+            <m:e>
+              <m:r>
+                <w:rPr>
+                  <w:rFonts w:ascii="Cambria Math" w:hAnsi="Cambria Math" w:cs="Times New Roman"/>
+                  <w:sz w:val="24"/>
+                  <w:szCs w:val="24"/>
+                </w:rPr>
+                <m:t>n</m:t>
+              </m:r>
+            </m:e>
+          </m:d>
+          <m:r>
+            <w:rPr>
+              <w:rFonts w:ascii="Cambria Math" w:hAnsi="Cambria Math" w:cs="Times New Roman"/>
+              <w:sz w:val="24"/>
+              <w:szCs w:val="24"/>
+            </w:rPr>
+            <m:t>=2</m:t>
+          </m:r>
+          <m:d>
+            <m:dPr>
+              <m:ctrlPr>
+                <w:rPr>
+                  <w:rFonts w:ascii="Cambria Math" w:hAnsi="Cambria Math" w:cs="Times New Roman"/>
+                  <w:i/>
+                  <w:sz w:val="24"/>
+                  <w:szCs w:val="24"/>
+                </w:rPr>
+              </m:ctrlPr>
+            </m:dPr>
+            <m:e>
+              <m:r>
+                <w:rPr>
+                  <w:rFonts w:ascii="Cambria Math" w:hAnsi="Cambria Math" w:cs="Times New Roman"/>
+                  <w:sz w:val="24"/>
+                  <w:szCs w:val="24"/>
+                </w:rPr>
+                <m:t>1</m:t>
+              </m:r>
+            </m:e>
+          </m:d>
+          <m:r>
+            <w:rPr>
+              <w:rFonts w:ascii="Cambria Math" w:hAnsi="Cambria Math" w:cs="Times New Roman"/>
+              <w:sz w:val="24"/>
+              <w:szCs w:val="24"/>
+            </w:rPr>
+            <m:t>+2</m:t>
+          </m:r>
+          <m:d>
+            <m:dPr>
+              <m:ctrlPr>
+                <w:rPr>
+                  <w:rFonts w:ascii="Cambria Math" w:hAnsi="Cambria Math" w:cs="Times New Roman"/>
+                  <w:i/>
+                  <w:sz w:val="24"/>
+                  <w:szCs w:val="24"/>
+                </w:rPr>
+              </m:ctrlPr>
+            </m:dPr>
+            <m:e>
+              <m:r>
+                <w:rPr>
+                  <w:rFonts w:ascii="Cambria Math" w:hAnsi="Cambria Math" w:cs="Times New Roman"/>
+                  <w:sz w:val="24"/>
+                  <w:szCs w:val="24"/>
+                </w:rPr>
+                <m:t>2</m:t>
+              </m:r>
+            </m:e>
+          </m:d>
+          <m:r>
+            <w:rPr>
+              <w:rFonts w:ascii="Cambria Math" w:hAnsi="Cambria Math" w:cs="Times New Roman"/>
+              <w:sz w:val="24"/>
+              <w:szCs w:val="24"/>
+            </w:rPr>
+            <m:t>+2</m:t>
+          </m:r>
+          <m:d>
+            <m:dPr>
+              <m:ctrlPr>
+                <w:rPr>
+                  <w:rFonts w:ascii="Cambria Math" w:hAnsi="Cambria Math" w:cs="Times New Roman"/>
+                  <w:i/>
+                  <w:sz w:val="24"/>
+                  <w:szCs w:val="24"/>
+                </w:rPr>
+              </m:ctrlPr>
+            </m:dPr>
+            <m:e>
+              <m:r>
+                <w:rPr>
+                  <w:rFonts w:ascii="Cambria Math" w:hAnsi="Cambria Math" w:cs="Times New Roman"/>
+                  <w:sz w:val="24"/>
+                  <w:szCs w:val="24"/>
+                </w:rPr>
+                <m:t>3</m:t>
+              </m:r>
+            </m:e>
+          </m:d>
+          <m:r>
+            <w:rPr>
+              <w:rFonts w:ascii="Cambria Math" w:hAnsi="Cambria Math" w:cs="Times New Roman"/>
+              <w:sz w:val="24"/>
+              <w:szCs w:val="24"/>
+            </w:rPr>
+            <m:t>+2</m:t>
+          </m:r>
+          <m:d>
+            <m:dPr>
+              <m:ctrlPr>
+                <w:rPr>
+                  <w:rFonts w:ascii="Cambria Math" w:hAnsi="Cambria Math" w:cs="Times New Roman"/>
+                  <w:i/>
+                  <w:sz w:val="24"/>
+                  <w:szCs w:val="24"/>
+                </w:rPr>
+              </m:ctrlPr>
+            </m:dPr>
+            <m:e>
+              <m:r>
+                <w:rPr>
+                  <w:rFonts w:ascii="Cambria Math" w:hAnsi="Cambria Math" w:cs="Times New Roman"/>
+                  <w:sz w:val="24"/>
+                  <w:szCs w:val="24"/>
+                </w:rPr>
+                <m:t>4</m:t>
+              </m:r>
+            </m:e>
+          </m:d>
+          <m:r>
+            <w:rPr>
+              <w:rFonts w:ascii="Cambria Math" w:hAnsi="Cambria Math" w:cs="Times New Roman"/>
+              <w:sz w:val="24"/>
+              <w:szCs w:val="24"/>
+            </w:rPr>
+            <m:t>…+2</m:t>
+          </m:r>
+          <m:d>
+            <m:dPr>
+              <m:ctrlPr>
+                <w:rPr>
+                  <w:rFonts w:ascii="Cambria Math" w:hAnsi="Cambria Math" w:cs="Times New Roman"/>
+                  <w:i/>
+                  <w:sz w:val="24"/>
+                  <w:szCs w:val="24"/>
+                </w:rPr>
+              </m:ctrlPr>
+            </m:dPr>
+            <m:e>
+              <m:r>
+                <w:rPr>
+                  <w:rFonts w:ascii="Cambria Math" w:hAnsi="Cambria Math" w:cs="Times New Roman"/>
+                  <w:sz w:val="24"/>
+                  <w:szCs w:val="24"/>
+                </w:rPr>
+                <m:t>n-1</m:t>
+              </m:r>
+            </m:e>
+          </m:d>
+          <m:r>
+            <w:rPr>
+              <w:rFonts w:ascii="Cambria Math" w:hAnsi="Cambria Math" w:cs="Times New Roman"/>
+              <w:sz w:val="24"/>
+              <w:szCs w:val="24"/>
+              <w:lang w:val="id-ID"/>
+            </w:rPr>
+            <m:t>=2</m:t>
+          </m:r>
+          <m:d>
+            <m:dPr>
+              <m:ctrlPr>
+                <w:rPr>
+                  <w:rFonts w:ascii="Cambria Math" w:hAnsi="Cambria Math" w:cs="Times New Roman"/>
+                  <w:i/>
+                  <w:sz w:val="24"/>
+                  <w:szCs w:val="24"/>
+                  <w:lang w:val="id-ID"/>
+                </w:rPr>
+              </m:ctrlPr>
+            </m:dPr>
+            <m:e>
+              <m:r>
+                <w:rPr>
+                  <w:rFonts w:ascii="Cambria Math" w:hAnsi="Cambria Math" w:cs="Times New Roman"/>
+                  <w:sz w:val="24"/>
+                  <w:szCs w:val="24"/>
+                  <w:lang w:val="id-ID"/>
+                </w:rPr>
+                <m:t>1+2+3+4+…</m:t>
+              </m:r>
+              <m:d>
+                <m:dPr>
+                  <m:ctrlPr>
+                    <w:rPr>
+                      <w:rFonts w:ascii="Cambria Math" w:hAnsi="Cambria Math" w:cs="Times New Roman"/>
+                      <w:i/>
+                      <w:sz w:val="24"/>
+                      <w:szCs w:val="24"/>
+                      <w:lang w:val="id-ID"/>
+                    </w:rPr>
+                  </m:ctrlPr>
+                </m:dPr>
+                <m:e>
+                  <m:r>
+                    <w:rPr>
+                      <w:rFonts w:ascii="Cambria Math" w:hAnsi="Cambria Math" w:cs="Times New Roman"/>
+                      <w:sz w:val="24"/>
+                      <w:szCs w:val="24"/>
+                      <w:lang w:val="id-ID"/>
+                    </w:rPr>
+                    <m:t>n-1</m:t>
+                  </m:r>
+                </m:e>
+              </m:d>
+            </m:e>
+          </m:d>
+          <m:r>
+            <w:rPr>
+              <w:rFonts w:ascii="Cambria Math" w:hAnsi="Cambria Math" w:cs="Times New Roman"/>
+              <w:sz w:val="24"/>
+              <w:szCs w:val="24"/>
+              <w:lang w:val="id-ID"/>
+            </w:rPr>
+            <m:t>=</m:t>
+          </m:r>
+          <m:f>
+            <m:fPr>
+              <m:ctrlPr>
+                <w:rPr>
+                  <w:rFonts w:ascii="Cambria Math" w:hAnsi="Cambria Math" w:cs="Times New Roman"/>
+                  <w:i/>
+                  <w:sz w:val="24"/>
+                  <w:szCs w:val="24"/>
+                  <w:lang w:val="id-ID"/>
+                </w:rPr>
+              </m:ctrlPr>
+            </m:fPr>
+            <m:num>
+              <m:r>
+                <w:rPr>
+                  <w:rFonts w:ascii="Cambria Math" w:hAnsi="Cambria Math" w:cs="Times New Roman"/>
+                  <w:sz w:val="24"/>
+                  <w:szCs w:val="24"/>
+                  <w:lang w:val="id-ID"/>
+                </w:rPr>
+                <m:t>2</m:t>
+              </m:r>
+              <m:d>
+                <m:dPr>
+                  <m:ctrlPr>
+                    <w:rPr>
+                      <w:rFonts w:ascii="Cambria Math" w:hAnsi="Cambria Math" w:cs="Times New Roman"/>
+                      <w:i/>
+                      <w:sz w:val="24"/>
+                      <w:szCs w:val="24"/>
+                      <w:lang w:val="id-ID"/>
+                    </w:rPr>
+                  </m:ctrlPr>
+                </m:dPr>
+                <m:e>
+                  <m:d>
+                    <m:dPr>
+                      <m:ctrlPr>
+                        <w:rPr>
+                          <w:rFonts w:ascii="Cambria Math" w:hAnsi="Cambria Math" w:cs="Times New Roman"/>
+                          <w:i/>
+                          <w:sz w:val="24"/>
+                          <w:szCs w:val="24"/>
+                          <w:lang w:val="id-ID"/>
+                        </w:rPr>
+                      </m:ctrlPr>
+                    </m:dPr>
+                    <m:e>
+                      <m:r>
+                        <w:rPr>
+                          <w:rFonts w:ascii="Cambria Math" w:hAnsi="Cambria Math" w:cs="Times New Roman"/>
+                          <w:sz w:val="24"/>
+                          <w:szCs w:val="24"/>
+                          <w:lang w:val="id-ID"/>
+                        </w:rPr>
+                        <m:t>n-1</m:t>
+                      </m:r>
+                    </m:e>
+                  </m:d>
+                  <m:r>
+                    <w:rPr>
+                      <w:rFonts w:ascii="Cambria Math" w:hAnsi="Cambria Math" w:cs="Times New Roman"/>
+                      <w:sz w:val="24"/>
+                      <w:szCs w:val="24"/>
+                      <w:lang w:val="id-ID"/>
+                    </w:rPr>
+                    <m:t>n</m:t>
+                  </m:r>
+                </m:e>
+              </m:d>
+            </m:num>
+            <m:den>
+              <m:r>
+                <w:rPr>
+                  <w:rFonts w:ascii="Cambria Math" w:hAnsi="Cambria Math" w:cs="Times New Roman"/>
+                  <w:sz w:val="24"/>
+                  <w:szCs w:val="24"/>
+                  <w:lang w:val="id-ID"/>
+                </w:rPr>
+                <m:t>2</m:t>
+              </m:r>
+            </m:den>
+          </m:f>
+          <m:r>
+            <w:rPr>
+              <w:rFonts w:ascii="Cambria Math" w:hAnsi="Cambria Math" w:cs="Times New Roman"/>
+              <w:sz w:val="24"/>
+              <w:szCs w:val="24"/>
+              <w:lang w:val="id-ID"/>
+            </w:rPr>
+            <m:t>=</m:t>
+          </m:r>
+          <m:d>
+            <m:dPr>
+              <m:ctrlPr>
+                <w:rPr>
+                  <w:rFonts w:ascii="Cambria Math" w:hAnsi="Cambria Math" w:cs="Times New Roman"/>
+                  <w:i/>
+                  <w:sz w:val="24"/>
+                  <w:szCs w:val="24"/>
+                  <w:lang w:val="id-ID"/>
+                </w:rPr>
+              </m:ctrlPr>
+            </m:dPr>
+            <m:e>
+              <m:r>
+                <w:rPr>
+                  <w:rFonts w:ascii="Cambria Math" w:hAnsi="Cambria Math" w:cs="Times New Roman"/>
+                  <w:sz w:val="24"/>
+                  <w:szCs w:val="24"/>
+                  <w:lang w:val="id-ID"/>
+                </w:rPr>
+                <m:t>n-1</m:t>
+              </m:r>
+            </m:e>
+          </m:d>
+          <m:r>
+            <w:rPr>
+              <w:rFonts w:ascii="Cambria Math" w:hAnsi="Cambria Math" w:cs="Times New Roman"/>
+              <w:sz w:val="24"/>
+              <w:szCs w:val="24"/>
+              <w:lang w:val="id-ID"/>
+            </w:rPr>
+            <m:t>n=</m:t>
+          </m:r>
+          <m:sSup>
+            <m:sSupPr>
+              <m:ctrlPr>
+                <w:rPr>
+                  <w:rFonts w:ascii="Cambria Math" w:hAnsi="Cambria Math" w:cs="Times New Roman"/>
+                  <w:i/>
+                  <w:sz w:val="24"/>
+                  <w:szCs w:val="24"/>
+                  <w:lang w:val="id-ID"/>
+                </w:rPr>
+              </m:ctrlPr>
+            </m:sSupPr>
+            <m:e>
+              <m:r>
+                <w:rPr>
+                  <w:rFonts w:ascii="Cambria Math" w:hAnsi="Cambria Math" w:cs="Times New Roman"/>
+                  <w:sz w:val="24"/>
+                  <w:szCs w:val="24"/>
+                  <w:lang w:val="id-ID"/>
+                </w:rPr>
+                <m:t>n</m:t>
+              </m:r>
+            </m:e>
+            <m:sup>
+              <m:r>
+                <w:rPr>
+                  <w:rFonts w:ascii="Cambria Math" w:hAnsi="Cambria Math" w:cs="Times New Roman"/>
+                  <w:sz w:val="24"/>
+                  <w:szCs w:val="24"/>
+                  <w:lang w:val="id-ID"/>
+                </w:rPr>
+                <m:t>2</m:t>
+              </m:r>
+            </m:sup>
+          </m:sSup>
+          <m:r>
+            <w:rPr>
+              <w:rFonts w:ascii="Cambria Math" w:hAnsi="Cambria Math" w:cs="Times New Roman"/>
+              <w:sz w:val="24"/>
+              <w:szCs w:val="24"/>
+              <w:lang w:val="id-ID"/>
+            </w:rPr>
+            <m:t>-n=O(</m:t>
+          </m:r>
+          <m:sSup>
+            <m:sSupPr>
+              <m:ctrlPr>
+                <w:rPr>
+                  <w:rFonts w:ascii="Cambria Math" w:hAnsi="Cambria Math" w:cs="Times New Roman"/>
+                  <w:i/>
+                  <w:sz w:val="24"/>
+                  <w:szCs w:val="24"/>
+                  <w:lang w:val="id-ID"/>
+                </w:rPr>
+              </m:ctrlPr>
+            </m:sSupPr>
+            <m:e>
+              <m:r>
+                <w:rPr>
+                  <w:rFonts w:ascii="Cambria Math" w:hAnsi="Cambria Math" w:cs="Times New Roman"/>
+                  <w:sz w:val="24"/>
+                  <w:szCs w:val="24"/>
+                  <w:lang w:val="id-ID"/>
+                </w:rPr>
+                <m:t>n</m:t>
+              </m:r>
+            </m:e>
+            <m:sup>
+              <m:r>
+                <w:rPr>
+                  <w:rFonts w:ascii="Cambria Math" w:hAnsi="Cambria Math" w:cs="Times New Roman"/>
+                  <w:sz w:val="24"/>
+                  <w:szCs w:val="24"/>
+                  <w:lang w:val="id-ID"/>
+                </w:rPr>
+                <m:t>2</m:t>
+              </m:r>
+            </m:sup>
+          </m:sSup>
+          <m:r>
+            <w:rPr>
+              <w:rFonts w:ascii="Cambria Math" w:hAnsi="Cambria Math" w:cs="Times New Roman"/>
+              <w:sz w:val="24"/>
+              <w:szCs w:val="24"/>
+              <w:lang w:val="id-ID"/>
+            </w:rPr>
+            <m:t>)</m:t>
+          </m:r>
+        </m:oMath>
+      </m:oMathPara>
+    </w:p>
+    <w:p>
+      <w:pPr>
+        <w:spacing w:line="360" w:lineRule="auto"/>
+        <w:ind w:left="720"/>
+        <w:jc w:val="both"/>
+        <w:rPr>
+          <w:rFonts w:ascii="Times New Roman" w:hAnsi="Times New Roman" w:cs="Times New Roman"/>
+          <w:sz w:val="24"/>
+          <w:szCs w:val="24"/>
+          <w:lang w:val="id-ID"/>
+        </w:rPr>
+      </w:pPr>
+      <w:proofErr w:type="gramStart"/>
+      <w:r>
+        <w:rPr>
+          <w:rFonts w:ascii="Times New Roman" w:eastAsia="Candara" w:hAnsi="Times New Roman" w:cs="Times New Roman"/>
+          <w:sz w:val="24"/>
+          <w:szCs w:val="24"/>
+        </w:rPr>
+        <w:t>T(</w:t>
+      </w:r>
+      <w:proofErr w:type="gramEnd"/>
+      <w:r>
+        <w:rPr>
+          <w:rFonts w:ascii="Times New Roman" w:eastAsia="Candara" w:hAnsi="Times New Roman" w:cs="Times New Roman"/>
+          <w:sz w:val="24"/>
+          <w:szCs w:val="24"/>
+        </w:rPr>
+        <w:t xml:space="preserve">n) = </w:t>
+      </w:r>
+      <m:oMath>
+        <m:r>
+          <w:rPr>
+            <w:rFonts w:ascii="Cambria Math" w:hAnsi="Cambria Math" w:cs="Times New Roman"/>
+            <w:sz w:val="24"/>
+            <w:szCs w:val="24"/>
+          </w:rPr>
+          <m:t>Ω</m:t>
+        </m:r>
+        <m:d>
+          <m:dPr>
+            <m:ctrlPr>
+              <w:rPr>
+                <w:rFonts w:ascii="Cambria Math" w:hAnsi="Cambria Math" w:cs="Times New Roman"/>
+                <w:i/>
+                <w:sz w:val="24"/>
+                <w:szCs w:val="24"/>
+              </w:rPr>
+            </m:ctrlPr>
+          </m:dPr>
+          <m:e>
+            <m:r>
+              <w:rPr>
+                <w:rFonts w:ascii="Cambria Math" w:hAnsi="Cambria Math" w:cs="Times New Roman"/>
+                <w:sz w:val="24"/>
+                <w:szCs w:val="24"/>
+              </w:rPr>
+              <m:t>5</m:t>
+            </m:r>
+          </m:e>
+        </m:d>
+      </m:oMath>
+    </w:p>
+    <w:p>
+      <w:pPr>
         <w:rPr>
           <w:rFonts w:ascii="Times New Roman" w:hAnsi="Times New Roman" w:cs="Times New Roman"/>
           <w:b/>
           <w:sz w:val="24"/>
           <w:lang w:val="id-ID"/>
         </w:rPr>
-        <w:t>Kasus 3: Insertion Sort</w:t>
-      </w:r>
-    </w:p>
-    <w:p>
-      <w:pPr>
+      </w:pPr>
+      <w:r>
         <w:rPr>
           <w:rFonts w:ascii="Times New Roman" w:hAnsi="Times New Roman" w:cs="Times New Roman"/>
           <w:b/>
           <w:sz w:val="24"/>
           <w:lang w:val="id-ID"/>
         </w:rPr>
-      </w:pPr>
-    </w:p>
-    <w:p>
-      <w:pPr>
+        <w:t>Kasus 4: Bubble Sort</w:t>
+      </w:r>
+    </w:p>
+    <w:p>
+      <w:pPr>
+        <w:pStyle w:val="ListParagraph"/>
+        <w:spacing w:line="360" w:lineRule="auto"/>
+        <w:rPr>
+          <w:rFonts w:ascii="Times New Roman" w:hAnsi="Times New Roman" w:cs="Times New Roman"/>
+          <w:sz w:val="24"/>
+          <w:szCs w:val="24"/>
+          <w:lang w:val="id-ID"/>
+        </w:rPr>
+      </w:pPr>
+      <w:r>
+        <w:rPr>
+          <w:rFonts w:ascii="Times New Roman" w:hAnsi="Times New Roman" w:cs="Times New Roman"/>
+          <w:sz w:val="24"/>
+          <w:szCs w:val="24"/>
+          <w:lang w:val="id-ID"/>
+        </w:rPr>
+        <w:t>Menentukan T(n):</w:t>
+      </w:r>
+    </w:p>
+    <w:p>
+      <w:pPr>
+        <w:spacing w:line="360" w:lineRule="auto"/>
+        <w:ind w:left="720" w:firstLine="720"/>
+        <w:jc w:val="both"/>
+        <w:rPr>
+          <w:rFonts w:ascii="Times New Roman" w:eastAsiaTheme="minorEastAsia" w:hAnsi="Times New Roman" w:cs="Times New Roman"/>
+          <w:sz w:val="24"/>
+          <w:szCs w:val="24"/>
+          <w:lang w:val="id-ID"/>
+        </w:rPr>
+      </w:pPr>
+      <m:oMathPara>
+        <m:oMathParaPr>
+          <m:jc m:val="left"/>
+        </m:oMathParaPr>
+        <m:oMath>
+          <m:r>
+            <w:rPr>
+              <w:rFonts w:ascii="Cambria Math" w:hAnsi="Cambria Math" w:cs="Times New Roman"/>
+              <w:sz w:val="24"/>
+              <w:szCs w:val="24"/>
+            </w:rPr>
+            <m:t>T</m:t>
+          </m:r>
+          <m:d>
+            <m:dPr>
+              <m:ctrlPr>
+                <w:rPr>
+                  <w:rFonts w:ascii="Cambria Math" w:hAnsi="Cambria Math" w:cs="Times New Roman"/>
+                  <w:i/>
+                  <w:sz w:val="24"/>
+                  <w:szCs w:val="24"/>
+                </w:rPr>
+              </m:ctrlPr>
+            </m:dPr>
+            <m:e>
+              <m:r>
+                <w:rPr>
+                  <w:rFonts w:ascii="Cambria Math" w:hAnsi="Cambria Math" w:cs="Times New Roman"/>
+                  <w:sz w:val="24"/>
+                  <w:szCs w:val="24"/>
+                </w:rPr>
+                <m:t>n</m:t>
+              </m:r>
+            </m:e>
+          </m:d>
+          <m:r>
+            <w:rPr>
+              <w:rFonts w:ascii="Cambria Math" w:hAnsi="Cambria Math" w:cs="Times New Roman"/>
+              <w:sz w:val="24"/>
+              <w:szCs w:val="24"/>
+            </w:rPr>
+            <m:t>=</m:t>
+          </m:r>
+          <m:sSup>
+            <m:sSupPr>
+              <m:ctrlPr>
+                <w:rPr>
+                  <w:rFonts w:ascii="Cambria Math" w:hAnsi="Cambria Math" w:cs="Times New Roman"/>
+                  <w:i/>
+                  <w:sz w:val="24"/>
+                  <w:szCs w:val="24"/>
+                  <w:lang w:val="id-ID"/>
+                </w:rPr>
+              </m:ctrlPr>
+            </m:sSupPr>
+            <m:e>
+              <m:r>
+                <w:rPr>
+                  <w:rFonts w:ascii="Cambria Math" w:hAnsi="Cambria Math" w:cs="Times New Roman"/>
+                  <w:sz w:val="24"/>
+                  <w:szCs w:val="24"/>
+                  <w:lang w:val="id-ID"/>
+                </w:rPr>
+                <m:t>n</m:t>
+              </m:r>
+            </m:e>
+            <m:sup>
+              <m:r>
+                <w:rPr>
+                  <w:rFonts w:ascii="Cambria Math" w:hAnsi="Cambria Math" w:cs="Times New Roman"/>
+                  <w:sz w:val="24"/>
+                  <w:szCs w:val="24"/>
+                  <w:lang w:val="id-ID"/>
+                </w:rPr>
+                <m:t>2</m:t>
+              </m:r>
+            </m:sup>
+          </m:sSup>
+          <m:r>
+            <w:rPr>
+              <w:rFonts w:ascii="Cambria Math" w:hAnsi="Cambria Math" w:cs="Times New Roman"/>
+              <w:sz w:val="24"/>
+              <w:szCs w:val="24"/>
+              <w:lang w:val="id-ID"/>
+            </w:rPr>
+            <m:t>+n=O</m:t>
+          </m:r>
+          <m:d>
+            <m:dPr>
+              <m:ctrlPr>
+                <w:rPr>
+                  <w:rFonts w:ascii="Cambria Math" w:hAnsi="Cambria Math" w:cs="Times New Roman"/>
+                  <w:i/>
+                  <w:sz w:val="24"/>
+                  <w:szCs w:val="24"/>
+                  <w:lang w:val="id-ID"/>
+                </w:rPr>
+              </m:ctrlPr>
+            </m:dPr>
+            <m:e>
+              <m:sSup>
+                <m:sSupPr>
+                  <m:ctrlPr>
+                    <w:rPr>
+                      <w:rFonts w:ascii="Cambria Math" w:hAnsi="Cambria Math" w:cs="Times New Roman"/>
+                      <w:i/>
+                      <w:sz w:val="24"/>
+                      <w:szCs w:val="24"/>
+                      <w:lang w:val="id-ID"/>
+                    </w:rPr>
+                  </m:ctrlPr>
+                </m:sSupPr>
+                <m:e>
+                  <m:r>
+                    <w:rPr>
+                      <w:rFonts w:ascii="Cambria Math" w:hAnsi="Cambria Math" w:cs="Times New Roman"/>
+                      <w:sz w:val="24"/>
+                      <w:szCs w:val="24"/>
+                      <w:lang w:val="id-ID"/>
+                    </w:rPr>
+                    <m:t>n</m:t>
+                  </m:r>
+                </m:e>
+                <m:sup>
+                  <m:r>
+                    <w:rPr>
+                      <w:rFonts w:ascii="Cambria Math" w:hAnsi="Cambria Math" w:cs="Times New Roman"/>
+                      <w:sz w:val="24"/>
+                      <w:szCs w:val="24"/>
+                      <w:lang w:val="id-ID"/>
+                    </w:rPr>
+                    <m:t>2</m:t>
+                  </m:r>
+                </m:sup>
+              </m:sSup>
+            </m:e>
+          </m:d>
+        </m:oMath>
+      </m:oMathPara>
+    </w:p>
+    <w:p>
+      <w:pPr>
+        <w:spacing w:line="360" w:lineRule="auto"/>
+        <w:ind w:left="720" w:firstLine="720"/>
+        <w:jc w:val="both"/>
         <w:rPr>
           <w:rFonts w:ascii="Times New Roman" w:hAnsi="Times New Roman" w:cs="Times New Roman"/>
           <w:b/>
@@ -471,17 +5772,86 @@
           <w:lang w:val="id-ID"/>
         </w:rPr>
       </w:pPr>
-      <w:r>
-        <w:rPr>
-          <w:rFonts w:ascii="Times New Roman" w:hAnsi="Times New Roman" w:cs="Times New Roman"/>
-          <w:b/>
-          <w:sz w:val="24"/>
-          <w:lang w:val="id-ID"/>
-        </w:rPr>
-        <w:t>Kasus 4: Bubble Sort</w:t>
-      </w:r>
-      <w:bookmarkStart w:id="0" w:name="_GoBack"/>
-      <w:bookmarkEnd w:id="0"/>
+      <m:oMathPara>
+        <m:oMathParaPr>
+          <m:jc m:val="left"/>
+        </m:oMathParaPr>
+        <m:oMath>
+          <m:r>
+            <w:rPr>
+              <w:rFonts w:ascii="Cambria Math" w:hAnsi="Cambria Math" w:cs="Times New Roman"/>
+              <w:sz w:val="24"/>
+              <w:szCs w:val="24"/>
+            </w:rPr>
+            <m:t>T</m:t>
+          </m:r>
+          <m:d>
+            <m:dPr>
+              <m:ctrlPr>
+                <w:rPr>
+                  <w:rFonts w:ascii="Cambria Math" w:hAnsi="Cambria Math" w:cs="Times New Roman"/>
+                  <w:i/>
+                  <w:sz w:val="24"/>
+                  <w:szCs w:val="24"/>
+                </w:rPr>
+              </m:ctrlPr>
+            </m:dPr>
+            <m:e>
+              <m:r>
+                <w:rPr>
+                  <w:rFonts w:ascii="Cambria Math" w:hAnsi="Cambria Math" w:cs="Times New Roman"/>
+                  <w:sz w:val="24"/>
+                  <w:szCs w:val="24"/>
+                </w:rPr>
+                <m:t>n</m:t>
+              </m:r>
+            </m:e>
+          </m:d>
+          <m:r>
+            <w:rPr>
+              <w:rFonts w:ascii="Cambria Math" w:hAnsi="Cambria Math" w:cs="Times New Roman"/>
+              <w:sz w:val="24"/>
+              <w:szCs w:val="24"/>
+            </w:rPr>
+            <m:t>=</m:t>
+          </m:r>
+          <m:r>
+            <w:rPr>
+              <w:rFonts w:ascii="Cambria Math" w:hAnsi="Cambria Math" w:cs="Times New Roman"/>
+              <w:sz w:val="24"/>
+              <w:szCs w:val="24"/>
+              <w:lang w:val="id-ID"/>
+            </w:rPr>
+            <m:t>n-1=</m:t>
+          </m:r>
+          <m:r>
+            <w:rPr>
+              <w:rFonts w:ascii="Cambria Math" w:hAnsi="Cambria Math" w:cs="Times New Roman"/>
+              <w:sz w:val="24"/>
+              <w:szCs w:val="24"/>
+            </w:rPr>
+            <m:t>Ω</m:t>
+          </m:r>
+          <m:r>
+            <w:rPr>
+              <w:rFonts w:ascii="Cambria Math" w:hAnsi="Cambria Math" w:cs="Times New Roman"/>
+              <w:sz w:val="24"/>
+              <w:szCs w:val="24"/>
+              <w:lang w:val="id-ID"/>
+            </w:rPr>
+            <m:t>(n</m:t>
+          </m:r>
+          <m:r>
+            <w:rPr>
+              <w:rFonts w:ascii="Cambria Math" w:hAnsi="Cambria Math" w:cs="Times New Roman"/>
+              <w:sz w:val="24"/>
+              <w:szCs w:val="24"/>
+              <w:lang w:val="id-ID"/>
+            </w:rPr>
+            <m:t>)</m:t>
+          </m:r>
+        </m:oMath>
+      </m:oMathPara>
     </w:p>
     <w:sectPr>
       <w:pgSz w:w="11906" w:h="16838"/>

--- a/TugasAnalgo4/Tugas4_140810170060.docx
+++ b/TugasAnalgo4/Tugas4_140810170060.docx
@@ -393,3809 +393,131 @@
         <w:lastRenderedPageBreak/>
         <w:t>Kasus 1: Merge Sort</w:t>
       </w:r>
-    </w:p>
-    <w:p>
-      <w:pPr>
-        <w:shd w:val="clear" w:color="auto" w:fill="1E1E1E"/>
-        <w:spacing w:after="0" w:line="360" w:lineRule="auto"/>
-        <w:ind w:left="720"/>
-        <w:rPr>
-          <w:rFonts w:ascii="Consolas" w:eastAsia="Times New Roman" w:hAnsi="Consolas" w:cs="Times New Roman"/>
-          <w:color w:val="D4D4D4"/>
+      <w:r>
+        <w:rPr>
           <w:sz w:val="24"/>
           <w:szCs w:val="24"/>
-          <w:lang w:val="id-ID" w:eastAsia="id-ID"/>
-        </w:rPr>
-      </w:pPr>
-    </w:p>
-    <w:p>
-      <w:pPr>
-        <w:shd w:val="clear" w:color="auto" w:fill="1E1E1E"/>
-        <w:spacing w:after="0" w:line="360" w:lineRule="auto"/>
-        <w:ind w:left="720"/>
-        <w:rPr>
-          <w:rFonts w:ascii="Consolas" w:eastAsia="Times New Roman" w:hAnsi="Consolas" w:cs="Times New Roman"/>
-          <w:color w:val="D4D4D4"/>
-          <w:sz w:val="24"/>
-          <w:szCs w:val="24"/>
-          <w:lang w:val="id-ID" w:eastAsia="id-ID"/>
-        </w:rPr>
-      </w:pPr>
-      <w:r>
-        <w:rPr>
-          <w:rFonts w:ascii="Consolas" w:eastAsia="Times New Roman" w:hAnsi="Consolas" w:cs="Times New Roman"/>
-          <w:color w:val="C586C0"/>
-          <w:sz w:val="24"/>
-          <w:szCs w:val="24"/>
-          <w:lang w:val="id-ID" w:eastAsia="id-ID"/>
-        </w:rPr>
-        <w:t>#include</w:t>
-      </w:r>
-      <w:r>
-        <w:rPr>
-          <w:rFonts w:ascii="Consolas" w:eastAsia="Times New Roman" w:hAnsi="Consolas" w:cs="Times New Roman"/>
-          <w:color w:val="569CD6"/>
-          <w:sz w:val="24"/>
-          <w:szCs w:val="24"/>
-          <w:lang w:val="id-ID" w:eastAsia="id-ID"/>
-        </w:rPr>
-        <w:t xml:space="preserve"> </w:t>
-      </w:r>
-      <w:r>
-        <w:rPr>
-          <w:rFonts w:ascii="Consolas" w:eastAsia="Times New Roman" w:hAnsi="Consolas" w:cs="Times New Roman"/>
-          <w:color w:val="CE9178"/>
-          <w:sz w:val="24"/>
-          <w:szCs w:val="24"/>
-          <w:lang w:val="id-ID" w:eastAsia="id-ID"/>
-        </w:rPr>
-        <w:t>&lt;iostream&gt;</w:t>
+          <w:lang w:val="id-ID"/>
+        </w:rPr>
+        <w:tab/>
       </w:r>
     </w:p>
     <w:p>
       <w:pPr>
-        <w:shd w:val="clear" w:color="auto" w:fill="1E1E1E"/>
-        <w:spacing w:after="0" w:line="360" w:lineRule="auto"/>
-        <w:ind w:left="720"/>
-        <w:rPr>
-          <w:rFonts w:ascii="Consolas" w:eastAsia="Times New Roman" w:hAnsi="Consolas" w:cs="Times New Roman"/>
-          <w:color w:val="D4D4D4"/>
+        <w:rPr>
+          <w:rFonts w:ascii="Times New Roman" w:hAnsi="Times New Roman" w:cs="Times New Roman"/>
           <w:sz w:val="24"/>
           <w:szCs w:val="24"/>
-          <w:lang w:val="id-ID" w:eastAsia="id-ID"/>
+          <w:lang w:val="id-ID"/>
         </w:rPr>
       </w:pPr>
       <w:r>
         <w:rPr>
-          <w:rFonts w:ascii="Consolas" w:eastAsia="Times New Roman" w:hAnsi="Consolas" w:cs="Times New Roman"/>
-          <w:color w:val="C586C0"/>
           <w:sz w:val="24"/>
           <w:szCs w:val="24"/>
-          <w:lang w:val="id-ID" w:eastAsia="id-ID"/>
-        </w:rPr>
-        <w:t>#include</w:t>
+          <w:lang w:val="id-ID"/>
+        </w:rPr>
+        <w:tab/>
       </w:r>
       <w:r>
         <w:rPr>
-          <w:rFonts w:ascii="Consolas" w:eastAsia="Times New Roman" w:hAnsi="Consolas" w:cs="Times New Roman"/>
-          <w:color w:val="CE9178"/>
+          <w:rFonts w:ascii="Times New Roman" w:hAnsi="Times New Roman" w:cs="Times New Roman"/>
           <w:sz w:val="24"/>
           <w:szCs w:val="24"/>
-          <w:lang w:val="id-ID" w:eastAsia="id-ID"/>
-        </w:rPr>
-        <w:t>&lt;stdlib.h&gt;</w:t>
+          <w:lang w:val="id-ID"/>
+        </w:rPr>
+        <w:t xml:space="preserve">Kompleksitas Algoritma </w:t>
       </w:r>
       <w:r>
         <w:rPr>
-          <w:rFonts w:ascii="Consolas" w:eastAsia="Times New Roman" w:hAnsi="Consolas" w:cs="Times New Roman"/>
-          <w:color w:val="569CD6"/>
+          <w:rFonts w:ascii="Times New Roman" w:hAnsi="Times New Roman" w:cs="Times New Roman"/>
           <w:sz w:val="24"/>
           <w:szCs w:val="24"/>
-          <w:lang w:val="id-ID" w:eastAsia="id-ID"/>
+          <w:lang w:val="id-ID"/>
+        </w:rPr>
+        <w:t xml:space="preserve">dari </w:t>
+      </w:r>
+      <w:r>
+        <w:rPr>
+          <w:rFonts w:ascii="Times New Roman" w:hAnsi="Times New Roman" w:cs="Times New Roman"/>
+          <w:sz w:val="24"/>
+          <w:szCs w:val="24"/>
+          <w:lang w:val="id-ID"/>
+        </w:rPr>
+        <w:t>merge sort adalah O(n lg n).</w:t>
+      </w:r>
+      <w:r>
+        <w:rPr>
+          <w:rFonts w:ascii="Times New Roman" w:hAnsi="Times New Roman" w:cs="Times New Roman"/>
+          <w:sz w:val="24"/>
+          <w:szCs w:val="24"/>
+          <w:lang w:val="id-ID"/>
         </w:rPr>
         <w:t xml:space="preserve"> </w:t>
       </w:r>
     </w:p>
     <w:p>
       <w:pPr>
-        <w:shd w:val="clear" w:color="auto" w:fill="1E1E1E"/>
-        <w:spacing w:after="0" w:line="360" w:lineRule="auto"/>
-        <w:ind w:left="720"/>
-        <w:rPr>
-          <w:rFonts w:ascii="Consolas" w:eastAsia="Times New Roman" w:hAnsi="Consolas" w:cs="Times New Roman"/>
-          <w:color w:val="D4D4D4"/>
+        <w:rPr>
+          <w:rFonts w:ascii="Times New Roman" w:hAnsi="Times New Roman" w:cs="Times New Roman"/>
           <w:sz w:val="24"/>
           <w:szCs w:val="24"/>
+          <w:lang w:val="id-ID"/>
+        </w:rPr>
+      </w:pPr>
+      <w:r>
+        <w:rPr>
+          <w:noProof/>
           <w:lang w:val="id-ID" w:eastAsia="id-ID"/>
         </w:rPr>
-      </w:pPr>
-      <w:r>
-        <w:rPr>
-          <w:rFonts w:ascii="Consolas" w:eastAsia="Times New Roman" w:hAnsi="Consolas" w:cs="Times New Roman"/>
-          <w:color w:val="C586C0"/>
-          <w:sz w:val="24"/>
-          <w:szCs w:val="24"/>
-          <w:lang w:val="id-ID" w:eastAsia="id-ID"/>
-        </w:rPr>
-        <w:t>#include</w:t>
-      </w:r>
-      <w:r>
-        <w:rPr>
-          <w:rFonts w:ascii="Consolas" w:eastAsia="Times New Roman" w:hAnsi="Consolas" w:cs="Times New Roman"/>
-          <w:color w:val="CE9178"/>
-          <w:sz w:val="24"/>
-          <w:szCs w:val="24"/>
-          <w:lang w:val="id-ID" w:eastAsia="id-ID"/>
-        </w:rPr>
-        <w:t>&lt;stdio.h&gt;</w:t>
-      </w:r>
-      <w:r>
-        <w:rPr>
-          <w:rFonts w:ascii="Consolas" w:eastAsia="Times New Roman" w:hAnsi="Consolas" w:cs="Times New Roman"/>
-          <w:color w:val="569CD6"/>
-          <w:sz w:val="24"/>
-          <w:szCs w:val="24"/>
-          <w:lang w:val="id-ID" w:eastAsia="id-ID"/>
-        </w:rPr>
-        <w:t xml:space="preserve"> </w:t>
+        <w:drawing>
+          <wp:inline distT="0" distB="0" distL="0" distR="0" wp14:anchorId="41964A98" wp14:editId="6A0FED8D">
+            <wp:extent cx="5486400" cy="844062"/>
+            <wp:effectExtent l="0" t="0" r="0" b="0"/>
+            <wp:docPr id="2" name="Picture 2"/>
+            <wp:cNvGraphicFramePr>
+              <a:graphicFrameLocks xmlns:a="http://schemas.openxmlformats.org/drawingml/2006/main" noChangeAspect="1"/>
+            </wp:cNvGraphicFramePr>
+            <a:graphic xmlns:a="http://schemas.openxmlformats.org/drawingml/2006/main">
+              <a:graphicData uri="http://schemas.openxmlformats.org/drawingml/2006/picture">
+                <pic:pic xmlns:pic="http://schemas.openxmlformats.org/drawingml/2006/picture">
+                  <pic:nvPicPr>
+                    <pic:cNvPr id="0" name=""/>
+                    <pic:cNvPicPr/>
+                  </pic:nvPicPr>
+                  <pic:blipFill rotWithShape="1">
+                    <a:blip r:embed="rId7"/>
+                    <a:srcRect l="19772" t="83898" r="39971" b="5085"/>
+                    <a:stretch/>
+                  </pic:blipFill>
+                  <pic:spPr bwMode="auto">
+                    <a:xfrm>
+                      <a:off x="0" y="0"/>
+                      <a:ext cx="5488565" cy="844395"/>
+                    </a:xfrm>
+                    <a:prstGeom prst="rect">
+                      <a:avLst/>
+                    </a:prstGeom>
+                    <a:ln>
+                      <a:noFill/>
+                    </a:ln>
+                    <a:extLst>
+                      <a:ext uri="{53640926-AAD7-44D8-BBD7-CCE9431645EC}">
+                        <a14:shadowObscured xmlns:a14="http://schemas.microsoft.com/office/drawing/2010/main"/>
+                      </a:ext>
+                    </a:extLst>
+                  </pic:spPr>
+                </pic:pic>
+              </a:graphicData>
+            </a:graphic>
+          </wp:inline>
+        </w:drawing>
       </w:r>
     </w:p>
     <w:p>
       <w:pPr>
-        <w:shd w:val="clear" w:color="auto" w:fill="1E1E1E"/>
-        <w:spacing w:after="0" w:line="360" w:lineRule="auto"/>
-        <w:ind w:left="720"/>
-        <w:rPr>
-          <w:rFonts w:ascii="Consolas" w:eastAsia="Times New Roman" w:hAnsi="Consolas" w:cs="Times New Roman"/>
-          <w:color w:val="D4D4D4"/>
-          <w:sz w:val="24"/>
-          <w:szCs w:val="24"/>
-          <w:lang w:val="id-ID" w:eastAsia="id-ID"/>
-        </w:rPr>
-      </w:pPr>
-      <w:r>
-        <w:rPr>
-          <w:rFonts w:ascii="Consolas" w:eastAsia="Times New Roman" w:hAnsi="Consolas" w:cs="Times New Roman"/>
-          <w:color w:val="C586C0"/>
-          <w:sz w:val="24"/>
-          <w:szCs w:val="24"/>
-          <w:lang w:val="id-ID" w:eastAsia="id-ID"/>
-        </w:rPr>
-        <w:t>using</w:t>
-      </w:r>
-      <w:r>
-        <w:rPr>
-          <w:rFonts w:ascii="Consolas" w:eastAsia="Times New Roman" w:hAnsi="Consolas" w:cs="Times New Roman"/>
-          <w:color w:val="D4D4D4"/>
-          <w:sz w:val="24"/>
-          <w:szCs w:val="24"/>
-          <w:lang w:val="id-ID" w:eastAsia="id-ID"/>
-        </w:rPr>
-        <w:t xml:space="preserve"> </w:t>
-      </w:r>
-      <w:r>
-        <w:rPr>
-          <w:rFonts w:ascii="Consolas" w:eastAsia="Times New Roman" w:hAnsi="Consolas" w:cs="Times New Roman"/>
-          <w:color w:val="569CD6"/>
-          <w:sz w:val="24"/>
-          <w:szCs w:val="24"/>
-          <w:lang w:val="id-ID" w:eastAsia="id-ID"/>
-        </w:rPr>
-        <w:t>namespace</w:t>
-      </w:r>
-      <w:r>
-        <w:rPr>
-          <w:rFonts w:ascii="Consolas" w:eastAsia="Times New Roman" w:hAnsi="Consolas" w:cs="Times New Roman"/>
-          <w:color w:val="D4D4D4"/>
-          <w:sz w:val="24"/>
-          <w:szCs w:val="24"/>
-          <w:lang w:val="id-ID" w:eastAsia="id-ID"/>
-        </w:rPr>
-        <w:t xml:space="preserve"> </w:t>
-      </w:r>
-      <w:r>
-        <w:rPr>
-          <w:rFonts w:ascii="Consolas" w:eastAsia="Times New Roman" w:hAnsi="Consolas" w:cs="Times New Roman"/>
-          <w:color w:val="4EC9B0"/>
-          <w:sz w:val="24"/>
-          <w:szCs w:val="24"/>
-          <w:lang w:val="id-ID" w:eastAsia="id-ID"/>
-        </w:rPr>
-        <w:t>std</w:t>
-      </w:r>
-      <w:r>
-        <w:rPr>
-          <w:rFonts w:ascii="Consolas" w:eastAsia="Times New Roman" w:hAnsi="Consolas" w:cs="Times New Roman"/>
-          <w:color w:val="D4D4D4"/>
-          <w:sz w:val="24"/>
-          <w:szCs w:val="24"/>
-          <w:lang w:val="id-ID" w:eastAsia="id-ID"/>
-        </w:rPr>
-        <w:t>;</w:t>
-      </w:r>
-    </w:p>
-    <w:p>
-      <w:pPr>
-        <w:shd w:val="clear" w:color="auto" w:fill="1E1E1E"/>
-        <w:spacing w:after="0" w:line="360" w:lineRule="auto"/>
-        <w:ind w:left="720"/>
-        <w:rPr>
-          <w:rFonts w:ascii="Consolas" w:eastAsia="Times New Roman" w:hAnsi="Consolas" w:cs="Times New Roman"/>
-          <w:color w:val="D4D4D4"/>
-          <w:sz w:val="24"/>
-          <w:szCs w:val="24"/>
-          <w:lang w:val="id-ID" w:eastAsia="id-ID"/>
-        </w:rPr>
-      </w:pPr>
-    </w:p>
-    <w:p>
-      <w:pPr>
-        <w:shd w:val="clear" w:color="auto" w:fill="1E1E1E"/>
-        <w:spacing w:after="0" w:line="360" w:lineRule="auto"/>
-        <w:ind w:left="720"/>
-        <w:rPr>
-          <w:rFonts w:ascii="Consolas" w:eastAsia="Times New Roman" w:hAnsi="Consolas" w:cs="Times New Roman"/>
-          <w:color w:val="D4D4D4"/>
-          <w:sz w:val="24"/>
-          <w:szCs w:val="24"/>
-          <w:lang w:val="id-ID" w:eastAsia="id-ID"/>
-        </w:rPr>
-      </w:pPr>
-      <w:r>
-        <w:rPr>
-          <w:rFonts w:ascii="Consolas" w:eastAsia="Times New Roman" w:hAnsi="Consolas" w:cs="Times New Roman"/>
-          <w:color w:val="569CD6"/>
-          <w:sz w:val="24"/>
-          <w:szCs w:val="24"/>
-          <w:lang w:val="id-ID" w:eastAsia="id-ID"/>
-        </w:rPr>
-        <w:t>void</w:t>
-      </w:r>
-      <w:r>
-        <w:rPr>
-          <w:rFonts w:ascii="Consolas" w:eastAsia="Times New Roman" w:hAnsi="Consolas" w:cs="Times New Roman"/>
-          <w:color w:val="D4D4D4"/>
-          <w:sz w:val="24"/>
-          <w:szCs w:val="24"/>
-          <w:lang w:val="id-ID" w:eastAsia="id-ID"/>
-        </w:rPr>
-        <w:t xml:space="preserve"> </w:t>
-      </w:r>
-      <w:r>
-        <w:rPr>
-          <w:rFonts w:ascii="Consolas" w:eastAsia="Times New Roman" w:hAnsi="Consolas" w:cs="Times New Roman"/>
-          <w:color w:val="DCDCAA"/>
-          <w:sz w:val="24"/>
-          <w:szCs w:val="24"/>
-          <w:lang w:val="id-ID" w:eastAsia="id-ID"/>
-        </w:rPr>
-        <w:t>merge</w:t>
-      </w:r>
-      <w:r>
-        <w:rPr>
-          <w:rFonts w:ascii="Consolas" w:eastAsia="Times New Roman" w:hAnsi="Consolas" w:cs="Times New Roman"/>
-          <w:color w:val="D4D4D4"/>
-          <w:sz w:val="24"/>
-          <w:szCs w:val="24"/>
-          <w:lang w:val="id-ID" w:eastAsia="id-ID"/>
-        </w:rPr>
-        <w:t>(</w:t>
-      </w:r>
-      <w:r>
-        <w:rPr>
-          <w:rFonts w:ascii="Consolas" w:eastAsia="Times New Roman" w:hAnsi="Consolas" w:cs="Times New Roman"/>
-          <w:color w:val="569CD6"/>
-          <w:sz w:val="24"/>
-          <w:szCs w:val="24"/>
-          <w:lang w:val="id-ID" w:eastAsia="id-ID"/>
-        </w:rPr>
-        <w:t>int</w:t>
-      </w:r>
-      <w:r>
-        <w:rPr>
-          <w:rFonts w:ascii="Consolas" w:eastAsia="Times New Roman" w:hAnsi="Consolas" w:cs="Times New Roman"/>
-          <w:color w:val="D4D4D4"/>
-          <w:sz w:val="24"/>
-          <w:szCs w:val="24"/>
-          <w:lang w:val="id-ID" w:eastAsia="id-ID"/>
-        </w:rPr>
-        <w:t xml:space="preserve"> arr[], </w:t>
-      </w:r>
-      <w:r>
-        <w:rPr>
-          <w:rFonts w:ascii="Consolas" w:eastAsia="Times New Roman" w:hAnsi="Consolas" w:cs="Times New Roman"/>
-          <w:color w:val="569CD6"/>
-          <w:sz w:val="24"/>
-          <w:szCs w:val="24"/>
-          <w:lang w:val="id-ID" w:eastAsia="id-ID"/>
-        </w:rPr>
-        <w:t>int</w:t>
-      </w:r>
-      <w:r>
-        <w:rPr>
-          <w:rFonts w:ascii="Consolas" w:eastAsia="Times New Roman" w:hAnsi="Consolas" w:cs="Times New Roman"/>
-          <w:color w:val="D4D4D4"/>
-          <w:sz w:val="24"/>
-          <w:szCs w:val="24"/>
-          <w:lang w:val="id-ID" w:eastAsia="id-ID"/>
-        </w:rPr>
-        <w:t xml:space="preserve"> left, </w:t>
-      </w:r>
-      <w:r>
-        <w:rPr>
-          <w:rFonts w:ascii="Consolas" w:eastAsia="Times New Roman" w:hAnsi="Consolas" w:cs="Times New Roman"/>
-          <w:color w:val="569CD6"/>
-          <w:sz w:val="24"/>
-          <w:szCs w:val="24"/>
-          <w:lang w:val="id-ID" w:eastAsia="id-ID"/>
-        </w:rPr>
-        <w:t>int</w:t>
-      </w:r>
-      <w:r>
-        <w:rPr>
-          <w:rFonts w:ascii="Consolas" w:eastAsia="Times New Roman" w:hAnsi="Consolas" w:cs="Times New Roman"/>
-          <w:color w:val="D4D4D4"/>
-          <w:sz w:val="24"/>
-          <w:szCs w:val="24"/>
-          <w:lang w:val="id-ID" w:eastAsia="id-ID"/>
-        </w:rPr>
-        <w:t xml:space="preserve"> middle, </w:t>
-      </w:r>
-      <w:r>
-        <w:rPr>
-          <w:rFonts w:ascii="Consolas" w:eastAsia="Times New Roman" w:hAnsi="Consolas" w:cs="Times New Roman"/>
-          <w:color w:val="569CD6"/>
-          <w:sz w:val="24"/>
-          <w:szCs w:val="24"/>
-          <w:lang w:val="id-ID" w:eastAsia="id-ID"/>
-        </w:rPr>
-        <w:t>int</w:t>
-      </w:r>
-      <w:r>
-        <w:rPr>
-          <w:rFonts w:ascii="Consolas" w:eastAsia="Times New Roman" w:hAnsi="Consolas" w:cs="Times New Roman"/>
-          <w:color w:val="D4D4D4"/>
-          <w:sz w:val="24"/>
-          <w:szCs w:val="24"/>
-          <w:lang w:val="id-ID" w:eastAsia="id-ID"/>
-        </w:rPr>
-        <w:t xml:space="preserve"> right) </w:t>
-      </w:r>
-    </w:p>
-    <w:p>
-      <w:pPr>
-        <w:shd w:val="clear" w:color="auto" w:fill="1E1E1E"/>
-        <w:spacing w:after="0" w:line="360" w:lineRule="auto"/>
-        <w:ind w:left="720"/>
-        <w:rPr>
-          <w:rFonts w:ascii="Consolas" w:eastAsia="Times New Roman" w:hAnsi="Consolas" w:cs="Times New Roman"/>
-          <w:color w:val="D4D4D4"/>
-          <w:sz w:val="24"/>
-          <w:szCs w:val="24"/>
-          <w:lang w:val="id-ID" w:eastAsia="id-ID"/>
-        </w:rPr>
-      </w:pPr>
-      <w:r>
-        <w:rPr>
-          <w:rFonts w:ascii="Consolas" w:eastAsia="Times New Roman" w:hAnsi="Consolas" w:cs="Times New Roman"/>
-          <w:color w:val="D4D4D4"/>
-          <w:sz w:val="24"/>
-          <w:szCs w:val="24"/>
-          <w:lang w:val="id-ID" w:eastAsia="id-ID"/>
-        </w:rPr>
-        <w:t xml:space="preserve">{ </w:t>
-      </w:r>
-    </w:p>
-    <w:p>
-      <w:pPr>
-        <w:shd w:val="clear" w:color="auto" w:fill="1E1E1E"/>
-        <w:spacing w:after="0" w:line="360" w:lineRule="auto"/>
-        <w:ind w:left="720"/>
-        <w:rPr>
-          <w:rFonts w:ascii="Consolas" w:eastAsia="Times New Roman" w:hAnsi="Consolas" w:cs="Times New Roman"/>
-          <w:color w:val="D4D4D4"/>
-          <w:sz w:val="24"/>
-          <w:szCs w:val="24"/>
-          <w:lang w:val="id-ID" w:eastAsia="id-ID"/>
-        </w:rPr>
-      </w:pPr>
-      <w:r>
-        <w:rPr>
-          <w:rFonts w:ascii="Consolas" w:eastAsia="Times New Roman" w:hAnsi="Consolas" w:cs="Times New Roman"/>
-          <w:color w:val="D4D4D4"/>
-          <w:sz w:val="24"/>
-          <w:szCs w:val="24"/>
-          <w:lang w:val="id-ID" w:eastAsia="id-ID"/>
-        </w:rPr>
-        <w:t xml:space="preserve">    </w:t>
-      </w:r>
-      <w:r>
-        <w:rPr>
-          <w:rFonts w:ascii="Consolas" w:eastAsia="Times New Roman" w:hAnsi="Consolas" w:cs="Times New Roman"/>
-          <w:color w:val="569CD6"/>
-          <w:sz w:val="24"/>
-          <w:szCs w:val="24"/>
-          <w:lang w:val="id-ID" w:eastAsia="id-ID"/>
-        </w:rPr>
-        <w:t>int</w:t>
-      </w:r>
-      <w:r>
-        <w:rPr>
-          <w:rFonts w:ascii="Consolas" w:eastAsia="Times New Roman" w:hAnsi="Consolas" w:cs="Times New Roman"/>
-          <w:color w:val="D4D4D4"/>
-          <w:sz w:val="24"/>
-          <w:szCs w:val="24"/>
-          <w:lang w:val="id-ID" w:eastAsia="id-ID"/>
-        </w:rPr>
-        <w:t xml:space="preserve"> i, j, k; </w:t>
-      </w:r>
-    </w:p>
-    <w:p>
-      <w:pPr>
-        <w:shd w:val="clear" w:color="auto" w:fill="1E1E1E"/>
-        <w:spacing w:after="0" w:line="360" w:lineRule="auto"/>
-        <w:ind w:left="720"/>
-        <w:rPr>
-          <w:rFonts w:ascii="Consolas" w:eastAsia="Times New Roman" w:hAnsi="Consolas" w:cs="Times New Roman"/>
-          <w:color w:val="D4D4D4"/>
-          <w:sz w:val="24"/>
-          <w:szCs w:val="24"/>
-          <w:lang w:val="id-ID" w:eastAsia="id-ID"/>
-        </w:rPr>
-      </w:pPr>
-      <w:r>
-        <w:rPr>
-          <w:rFonts w:ascii="Consolas" w:eastAsia="Times New Roman" w:hAnsi="Consolas" w:cs="Times New Roman"/>
-          <w:color w:val="D4D4D4"/>
-          <w:sz w:val="24"/>
-          <w:szCs w:val="24"/>
-          <w:lang w:val="id-ID" w:eastAsia="id-ID"/>
-        </w:rPr>
-        <w:t xml:space="preserve">    </w:t>
-      </w:r>
-      <w:r>
-        <w:rPr>
-          <w:rFonts w:ascii="Consolas" w:eastAsia="Times New Roman" w:hAnsi="Consolas" w:cs="Times New Roman"/>
-          <w:color w:val="569CD6"/>
-          <w:sz w:val="24"/>
-          <w:szCs w:val="24"/>
-          <w:lang w:val="id-ID" w:eastAsia="id-ID"/>
-        </w:rPr>
-        <w:t>int</w:t>
-      </w:r>
-      <w:r>
-        <w:rPr>
-          <w:rFonts w:ascii="Consolas" w:eastAsia="Times New Roman" w:hAnsi="Consolas" w:cs="Times New Roman"/>
-          <w:color w:val="D4D4D4"/>
-          <w:sz w:val="24"/>
-          <w:szCs w:val="24"/>
-          <w:lang w:val="id-ID" w:eastAsia="id-ID"/>
-        </w:rPr>
-        <w:t xml:space="preserve"> n1 = middle - left + </w:t>
-      </w:r>
-      <w:r>
-        <w:rPr>
-          <w:rFonts w:ascii="Consolas" w:eastAsia="Times New Roman" w:hAnsi="Consolas" w:cs="Times New Roman"/>
-          <w:color w:val="B5CEA8"/>
-          <w:sz w:val="24"/>
-          <w:szCs w:val="24"/>
-          <w:lang w:val="id-ID" w:eastAsia="id-ID"/>
-        </w:rPr>
-        <w:t>1</w:t>
-      </w:r>
-      <w:r>
-        <w:rPr>
-          <w:rFonts w:ascii="Consolas" w:eastAsia="Times New Roman" w:hAnsi="Consolas" w:cs="Times New Roman"/>
-          <w:color w:val="D4D4D4"/>
-          <w:sz w:val="24"/>
-          <w:szCs w:val="24"/>
-          <w:lang w:val="id-ID" w:eastAsia="id-ID"/>
-        </w:rPr>
-        <w:t xml:space="preserve">; </w:t>
-      </w:r>
-    </w:p>
-    <w:p>
-      <w:pPr>
-        <w:shd w:val="clear" w:color="auto" w:fill="1E1E1E"/>
-        <w:spacing w:after="0" w:line="360" w:lineRule="auto"/>
-        <w:ind w:left="720"/>
-        <w:rPr>
-          <w:rFonts w:ascii="Consolas" w:eastAsia="Times New Roman" w:hAnsi="Consolas" w:cs="Times New Roman"/>
-          <w:color w:val="D4D4D4"/>
-          <w:sz w:val="24"/>
-          <w:szCs w:val="24"/>
-          <w:lang w:val="id-ID" w:eastAsia="id-ID"/>
-        </w:rPr>
-      </w:pPr>
-      <w:r>
-        <w:rPr>
-          <w:rFonts w:ascii="Consolas" w:eastAsia="Times New Roman" w:hAnsi="Consolas" w:cs="Times New Roman"/>
-          <w:color w:val="D4D4D4"/>
-          <w:sz w:val="24"/>
-          <w:szCs w:val="24"/>
-          <w:lang w:val="id-ID" w:eastAsia="id-ID"/>
-        </w:rPr>
-        <w:t xml:space="preserve">    </w:t>
-      </w:r>
-      <w:r>
-        <w:rPr>
-          <w:rFonts w:ascii="Consolas" w:eastAsia="Times New Roman" w:hAnsi="Consolas" w:cs="Times New Roman"/>
-          <w:color w:val="569CD6"/>
-          <w:sz w:val="24"/>
-          <w:szCs w:val="24"/>
-          <w:lang w:val="id-ID" w:eastAsia="id-ID"/>
-        </w:rPr>
-        <w:t>int</w:t>
-      </w:r>
-      <w:r>
-        <w:rPr>
-          <w:rFonts w:ascii="Consolas" w:eastAsia="Times New Roman" w:hAnsi="Consolas" w:cs="Times New Roman"/>
-          <w:color w:val="D4D4D4"/>
-          <w:sz w:val="24"/>
-          <w:szCs w:val="24"/>
-          <w:lang w:val="id-ID" w:eastAsia="id-ID"/>
-        </w:rPr>
-        <w:t xml:space="preserve"> n2 =  right - middle; </w:t>
-      </w:r>
-    </w:p>
-    <w:p>
-      <w:pPr>
-        <w:shd w:val="clear" w:color="auto" w:fill="1E1E1E"/>
-        <w:spacing w:after="0" w:line="360" w:lineRule="auto"/>
-        <w:ind w:left="720"/>
-        <w:rPr>
-          <w:rFonts w:ascii="Consolas" w:eastAsia="Times New Roman" w:hAnsi="Consolas" w:cs="Times New Roman"/>
-          <w:color w:val="D4D4D4"/>
-          <w:sz w:val="24"/>
-          <w:szCs w:val="24"/>
-          <w:lang w:val="id-ID" w:eastAsia="id-ID"/>
-        </w:rPr>
-      </w:pPr>
-      <w:r>
-        <w:rPr>
-          <w:rFonts w:ascii="Consolas" w:eastAsia="Times New Roman" w:hAnsi="Consolas" w:cs="Times New Roman"/>
-          <w:color w:val="D4D4D4"/>
-          <w:sz w:val="24"/>
-          <w:szCs w:val="24"/>
-          <w:lang w:val="id-ID" w:eastAsia="id-ID"/>
-        </w:rPr>
-        <w:t xml:space="preserve">  </w:t>
-      </w:r>
-    </w:p>
-    <w:p>
-      <w:pPr>
-        <w:shd w:val="clear" w:color="auto" w:fill="1E1E1E"/>
-        <w:spacing w:after="0" w:line="360" w:lineRule="auto"/>
-        <w:ind w:left="720"/>
-        <w:rPr>
-          <w:rFonts w:ascii="Consolas" w:eastAsia="Times New Roman" w:hAnsi="Consolas" w:cs="Times New Roman"/>
-          <w:color w:val="D4D4D4"/>
-          <w:sz w:val="24"/>
-          <w:szCs w:val="24"/>
-          <w:lang w:val="id-ID" w:eastAsia="id-ID"/>
-        </w:rPr>
-      </w:pPr>
-      <w:r>
-        <w:rPr>
-          <w:rFonts w:ascii="Consolas" w:eastAsia="Times New Roman" w:hAnsi="Consolas" w:cs="Times New Roman"/>
-          <w:color w:val="D4D4D4"/>
-          <w:sz w:val="24"/>
-          <w:szCs w:val="24"/>
-          <w:lang w:val="id-ID" w:eastAsia="id-ID"/>
-        </w:rPr>
-        <w:t xml:space="preserve">    </w:t>
-      </w:r>
-    </w:p>
-    <w:p>
-      <w:pPr>
-        <w:shd w:val="clear" w:color="auto" w:fill="1E1E1E"/>
-        <w:spacing w:after="0" w:line="360" w:lineRule="auto"/>
-        <w:ind w:left="720"/>
-        <w:rPr>
-          <w:rFonts w:ascii="Consolas" w:eastAsia="Times New Roman" w:hAnsi="Consolas" w:cs="Times New Roman"/>
-          <w:color w:val="D4D4D4"/>
-          <w:sz w:val="24"/>
-          <w:szCs w:val="24"/>
-          <w:lang w:val="id-ID" w:eastAsia="id-ID"/>
-        </w:rPr>
-      </w:pPr>
-      <w:r>
-        <w:rPr>
-          <w:rFonts w:ascii="Consolas" w:eastAsia="Times New Roman" w:hAnsi="Consolas" w:cs="Times New Roman"/>
-          <w:color w:val="D4D4D4"/>
-          <w:sz w:val="24"/>
-          <w:szCs w:val="24"/>
-          <w:lang w:val="id-ID" w:eastAsia="id-ID"/>
-        </w:rPr>
-        <w:t xml:space="preserve">    </w:t>
-      </w:r>
-      <w:r>
-        <w:rPr>
-          <w:rFonts w:ascii="Consolas" w:eastAsia="Times New Roman" w:hAnsi="Consolas" w:cs="Times New Roman"/>
-          <w:color w:val="569CD6"/>
-          <w:sz w:val="24"/>
-          <w:szCs w:val="24"/>
-          <w:lang w:val="id-ID" w:eastAsia="id-ID"/>
-        </w:rPr>
-        <w:t>int</w:t>
-      </w:r>
-      <w:r>
-        <w:rPr>
-          <w:rFonts w:ascii="Consolas" w:eastAsia="Times New Roman" w:hAnsi="Consolas" w:cs="Times New Roman"/>
-          <w:color w:val="D4D4D4"/>
-          <w:sz w:val="24"/>
-          <w:szCs w:val="24"/>
-          <w:lang w:val="id-ID" w:eastAsia="id-ID"/>
-        </w:rPr>
-        <w:t xml:space="preserve"> kiri[n1], kanan[n2]; </w:t>
-      </w:r>
-    </w:p>
-    <w:p>
-      <w:pPr>
-        <w:shd w:val="clear" w:color="auto" w:fill="1E1E1E"/>
-        <w:spacing w:after="0" w:line="360" w:lineRule="auto"/>
-        <w:ind w:left="720"/>
-        <w:rPr>
-          <w:rFonts w:ascii="Consolas" w:eastAsia="Times New Roman" w:hAnsi="Consolas" w:cs="Times New Roman"/>
-          <w:color w:val="D4D4D4"/>
-          <w:sz w:val="24"/>
-          <w:szCs w:val="24"/>
-          <w:lang w:val="id-ID" w:eastAsia="id-ID"/>
-        </w:rPr>
-      </w:pPr>
-      <w:r>
-        <w:rPr>
-          <w:rFonts w:ascii="Consolas" w:eastAsia="Times New Roman" w:hAnsi="Consolas" w:cs="Times New Roman"/>
-          <w:color w:val="D4D4D4"/>
-          <w:sz w:val="24"/>
-          <w:szCs w:val="24"/>
-          <w:lang w:val="id-ID" w:eastAsia="id-ID"/>
-        </w:rPr>
-        <w:t xml:space="preserve">  </w:t>
-      </w:r>
-    </w:p>
-    <w:p>
-      <w:pPr>
-        <w:shd w:val="clear" w:color="auto" w:fill="1E1E1E"/>
-        <w:spacing w:after="0" w:line="360" w:lineRule="auto"/>
-        <w:ind w:left="720"/>
-        <w:rPr>
-          <w:rFonts w:ascii="Consolas" w:eastAsia="Times New Roman" w:hAnsi="Consolas" w:cs="Times New Roman"/>
-          <w:color w:val="D4D4D4"/>
-          <w:sz w:val="24"/>
-          <w:szCs w:val="24"/>
-          <w:lang w:val="id-ID" w:eastAsia="id-ID"/>
-        </w:rPr>
-      </w:pPr>
-      <w:r>
-        <w:rPr>
-          <w:rFonts w:ascii="Consolas" w:eastAsia="Times New Roman" w:hAnsi="Consolas" w:cs="Times New Roman"/>
-          <w:color w:val="D4D4D4"/>
-          <w:sz w:val="24"/>
-          <w:szCs w:val="24"/>
-          <w:lang w:val="id-ID" w:eastAsia="id-ID"/>
-        </w:rPr>
-        <w:t xml:space="preserve">    </w:t>
-      </w:r>
-    </w:p>
-    <w:p>
-      <w:pPr>
-        <w:shd w:val="clear" w:color="auto" w:fill="1E1E1E"/>
-        <w:spacing w:after="0" w:line="360" w:lineRule="auto"/>
-        <w:ind w:left="720"/>
-        <w:rPr>
-          <w:rFonts w:ascii="Consolas" w:eastAsia="Times New Roman" w:hAnsi="Consolas" w:cs="Times New Roman"/>
-          <w:color w:val="D4D4D4"/>
-          <w:sz w:val="24"/>
-          <w:szCs w:val="24"/>
-          <w:lang w:val="id-ID" w:eastAsia="id-ID"/>
-        </w:rPr>
-      </w:pPr>
-      <w:r>
-        <w:rPr>
-          <w:rFonts w:ascii="Consolas" w:eastAsia="Times New Roman" w:hAnsi="Consolas" w:cs="Times New Roman"/>
-          <w:color w:val="D4D4D4"/>
-          <w:sz w:val="24"/>
-          <w:szCs w:val="24"/>
-          <w:lang w:val="id-ID" w:eastAsia="id-ID"/>
-        </w:rPr>
-        <w:t xml:space="preserve">    </w:t>
-      </w:r>
-      <w:r>
-        <w:rPr>
-          <w:rFonts w:ascii="Consolas" w:eastAsia="Times New Roman" w:hAnsi="Consolas" w:cs="Times New Roman"/>
-          <w:color w:val="C586C0"/>
-          <w:sz w:val="24"/>
-          <w:szCs w:val="24"/>
-          <w:lang w:val="id-ID" w:eastAsia="id-ID"/>
-        </w:rPr>
-        <w:t>for</w:t>
-      </w:r>
-      <w:r>
-        <w:rPr>
-          <w:rFonts w:ascii="Consolas" w:eastAsia="Times New Roman" w:hAnsi="Consolas" w:cs="Times New Roman"/>
-          <w:color w:val="D4D4D4"/>
-          <w:sz w:val="24"/>
-          <w:szCs w:val="24"/>
-          <w:lang w:val="id-ID" w:eastAsia="id-ID"/>
-        </w:rPr>
-        <w:t xml:space="preserve"> (i = </w:t>
-      </w:r>
-      <w:r>
-        <w:rPr>
-          <w:rFonts w:ascii="Consolas" w:eastAsia="Times New Roman" w:hAnsi="Consolas" w:cs="Times New Roman"/>
-          <w:color w:val="B5CEA8"/>
-          <w:sz w:val="24"/>
-          <w:szCs w:val="24"/>
-          <w:lang w:val="id-ID" w:eastAsia="id-ID"/>
-        </w:rPr>
-        <w:t>0</w:t>
-      </w:r>
-      <w:r>
-        <w:rPr>
-          <w:rFonts w:ascii="Consolas" w:eastAsia="Times New Roman" w:hAnsi="Consolas" w:cs="Times New Roman"/>
-          <w:color w:val="D4D4D4"/>
-          <w:sz w:val="24"/>
-          <w:szCs w:val="24"/>
-          <w:lang w:val="id-ID" w:eastAsia="id-ID"/>
-        </w:rPr>
-        <w:t xml:space="preserve">; i &lt; n1; i++) </w:t>
-      </w:r>
-    </w:p>
-    <w:p>
-      <w:pPr>
-        <w:shd w:val="clear" w:color="auto" w:fill="1E1E1E"/>
-        <w:spacing w:after="0" w:line="360" w:lineRule="auto"/>
-        <w:ind w:left="720"/>
-        <w:rPr>
-          <w:rFonts w:ascii="Consolas" w:eastAsia="Times New Roman" w:hAnsi="Consolas" w:cs="Times New Roman"/>
-          <w:color w:val="D4D4D4"/>
-          <w:sz w:val="24"/>
-          <w:szCs w:val="24"/>
-          <w:lang w:val="id-ID" w:eastAsia="id-ID"/>
-        </w:rPr>
-      </w:pPr>
-      <w:r>
-        <w:rPr>
-          <w:rFonts w:ascii="Consolas" w:eastAsia="Times New Roman" w:hAnsi="Consolas" w:cs="Times New Roman"/>
-          <w:color w:val="D4D4D4"/>
-          <w:sz w:val="24"/>
-          <w:szCs w:val="24"/>
-          <w:lang w:val="id-ID" w:eastAsia="id-ID"/>
-        </w:rPr>
-        <w:t xml:space="preserve">        kiri[i] = arr[left + i]; </w:t>
-      </w:r>
-    </w:p>
-    <w:p>
-      <w:pPr>
-        <w:shd w:val="clear" w:color="auto" w:fill="1E1E1E"/>
-        <w:spacing w:after="0" w:line="360" w:lineRule="auto"/>
-        <w:ind w:left="720"/>
-        <w:rPr>
-          <w:rFonts w:ascii="Consolas" w:eastAsia="Times New Roman" w:hAnsi="Consolas" w:cs="Times New Roman"/>
-          <w:color w:val="D4D4D4"/>
-          <w:sz w:val="24"/>
-          <w:szCs w:val="24"/>
-          <w:lang w:val="id-ID" w:eastAsia="id-ID"/>
-        </w:rPr>
-      </w:pPr>
-      <w:r>
-        <w:rPr>
-          <w:rFonts w:ascii="Consolas" w:eastAsia="Times New Roman" w:hAnsi="Consolas" w:cs="Times New Roman"/>
-          <w:color w:val="D4D4D4"/>
-          <w:sz w:val="24"/>
-          <w:szCs w:val="24"/>
-          <w:lang w:val="id-ID" w:eastAsia="id-ID"/>
-        </w:rPr>
-        <w:t xml:space="preserve">    </w:t>
-      </w:r>
-      <w:r>
-        <w:rPr>
-          <w:rFonts w:ascii="Consolas" w:eastAsia="Times New Roman" w:hAnsi="Consolas" w:cs="Times New Roman"/>
-          <w:color w:val="C586C0"/>
-          <w:sz w:val="24"/>
-          <w:szCs w:val="24"/>
-          <w:lang w:val="id-ID" w:eastAsia="id-ID"/>
-        </w:rPr>
-        <w:t>for</w:t>
-      </w:r>
-      <w:r>
-        <w:rPr>
-          <w:rFonts w:ascii="Consolas" w:eastAsia="Times New Roman" w:hAnsi="Consolas" w:cs="Times New Roman"/>
-          <w:color w:val="D4D4D4"/>
-          <w:sz w:val="24"/>
-          <w:szCs w:val="24"/>
-          <w:lang w:val="id-ID" w:eastAsia="id-ID"/>
-        </w:rPr>
-        <w:t xml:space="preserve"> (j = </w:t>
-      </w:r>
-      <w:r>
-        <w:rPr>
-          <w:rFonts w:ascii="Consolas" w:eastAsia="Times New Roman" w:hAnsi="Consolas" w:cs="Times New Roman"/>
-          <w:color w:val="B5CEA8"/>
-          <w:sz w:val="24"/>
-          <w:szCs w:val="24"/>
-          <w:lang w:val="id-ID" w:eastAsia="id-ID"/>
-        </w:rPr>
-        <w:t>0</w:t>
-      </w:r>
-      <w:r>
-        <w:rPr>
-          <w:rFonts w:ascii="Consolas" w:eastAsia="Times New Roman" w:hAnsi="Consolas" w:cs="Times New Roman"/>
-          <w:color w:val="D4D4D4"/>
-          <w:sz w:val="24"/>
-          <w:szCs w:val="24"/>
-          <w:lang w:val="id-ID" w:eastAsia="id-ID"/>
-        </w:rPr>
-        <w:t xml:space="preserve">; j &lt; n2; j++) </w:t>
-      </w:r>
-    </w:p>
-    <w:p>
-      <w:pPr>
-        <w:shd w:val="clear" w:color="auto" w:fill="1E1E1E"/>
-        <w:spacing w:after="0" w:line="360" w:lineRule="auto"/>
-        <w:ind w:left="720"/>
-        <w:rPr>
-          <w:rFonts w:ascii="Consolas" w:eastAsia="Times New Roman" w:hAnsi="Consolas" w:cs="Times New Roman"/>
-          <w:color w:val="D4D4D4"/>
-          <w:sz w:val="24"/>
-          <w:szCs w:val="24"/>
-          <w:lang w:val="id-ID" w:eastAsia="id-ID"/>
-        </w:rPr>
-      </w:pPr>
-      <w:r>
-        <w:rPr>
-          <w:rFonts w:ascii="Consolas" w:eastAsia="Times New Roman" w:hAnsi="Consolas" w:cs="Times New Roman"/>
-          <w:color w:val="D4D4D4"/>
-          <w:sz w:val="24"/>
-          <w:szCs w:val="24"/>
-          <w:lang w:val="id-ID" w:eastAsia="id-ID"/>
-        </w:rPr>
-        <w:t xml:space="preserve">        kanan[j] = arr[middle + </w:t>
-      </w:r>
-      <w:r>
-        <w:rPr>
-          <w:rFonts w:ascii="Consolas" w:eastAsia="Times New Roman" w:hAnsi="Consolas" w:cs="Times New Roman"/>
-          <w:color w:val="B5CEA8"/>
-          <w:sz w:val="24"/>
-          <w:szCs w:val="24"/>
-          <w:lang w:val="id-ID" w:eastAsia="id-ID"/>
-        </w:rPr>
-        <w:t>1</w:t>
-      </w:r>
-      <w:r>
-        <w:rPr>
-          <w:rFonts w:ascii="Consolas" w:eastAsia="Times New Roman" w:hAnsi="Consolas" w:cs="Times New Roman"/>
-          <w:color w:val="D4D4D4"/>
-          <w:sz w:val="24"/>
-          <w:szCs w:val="24"/>
-          <w:lang w:val="id-ID" w:eastAsia="id-ID"/>
-        </w:rPr>
-        <w:t xml:space="preserve">+ j]; </w:t>
-      </w:r>
-    </w:p>
-    <w:p>
-      <w:pPr>
-        <w:shd w:val="clear" w:color="auto" w:fill="1E1E1E"/>
-        <w:spacing w:after="0" w:line="360" w:lineRule="auto"/>
-        <w:ind w:left="720"/>
-        <w:rPr>
-          <w:rFonts w:ascii="Consolas" w:eastAsia="Times New Roman" w:hAnsi="Consolas" w:cs="Times New Roman"/>
-          <w:color w:val="D4D4D4"/>
-          <w:sz w:val="24"/>
-          <w:szCs w:val="24"/>
-          <w:lang w:val="id-ID" w:eastAsia="id-ID"/>
-        </w:rPr>
-      </w:pPr>
-      <w:r>
-        <w:rPr>
-          <w:rFonts w:ascii="Consolas" w:eastAsia="Times New Roman" w:hAnsi="Consolas" w:cs="Times New Roman"/>
-          <w:color w:val="D4D4D4"/>
-          <w:sz w:val="24"/>
-          <w:szCs w:val="24"/>
-          <w:lang w:val="id-ID" w:eastAsia="id-ID"/>
-        </w:rPr>
-        <w:t xml:space="preserve">  </w:t>
-      </w:r>
-    </w:p>
-    <w:p>
-      <w:pPr>
-        <w:shd w:val="clear" w:color="auto" w:fill="1E1E1E"/>
-        <w:spacing w:after="0" w:line="360" w:lineRule="auto"/>
-        <w:ind w:left="720"/>
-        <w:rPr>
-          <w:rFonts w:ascii="Consolas" w:eastAsia="Times New Roman" w:hAnsi="Consolas" w:cs="Times New Roman"/>
-          <w:color w:val="D4D4D4"/>
-          <w:sz w:val="24"/>
-          <w:szCs w:val="24"/>
-          <w:lang w:val="id-ID" w:eastAsia="id-ID"/>
-        </w:rPr>
-      </w:pPr>
-      <w:r>
-        <w:rPr>
-          <w:rFonts w:ascii="Consolas" w:eastAsia="Times New Roman" w:hAnsi="Consolas" w:cs="Times New Roman"/>
-          <w:color w:val="D4D4D4"/>
-          <w:sz w:val="24"/>
-          <w:szCs w:val="24"/>
-          <w:lang w:val="id-ID" w:eastAsia="id-ID"/>
-        </w:rPr>
-        <w:t xml:space="preserve">    </w:t>
-      </w:r>
-    </w:p>
-    <w:p>
-      <w:pPr>
-        <w:shd w:val="clear" w:color="auto" w:fill="1E1E1E"/>
-        <w:spacing w:after="0" w:line="360" w:lineRule="auto"/>
-        <w:ind w:left="720"/>
-        <w:rPr>
-          <w:rFonts w:ascii="Consolas" w:eastAsia="Times New Roman" w:hAnsi="Consolas" w:cs="Times New Roman"/>
-          <w:color w:val="D4D4D4"/>
-          <w:sz w:val="24"/>
-          <w:szCs w:val="24"/>
-          <w:lang w:val="id-ID" w:eastAsia="id-ID"/>
-        </w:rPr>
-      </w:pPr>
-      <w:r>
-        <w:rPr>
-          <w:rFonts w:ascii="Consolas" w:eastAsia="Times New Roman" w:hAnsi="Consolas" w:cs="Times New Roman"/>
-          <w:color w:val="D4D4D4"/>
-          <w:sz w:val="24"/>
-          <w:szCs w:val="24"/>
-          <w:lang w:val="id-ID" w:eastAsia="id-ID"/>
-        </w:rPr>
-        <w:t xml:space="preserve">    i = </w:t>
-      </w:r>
-      <w:r>
-        <w:rPr>
-          <w:rFonts w:ascii="Consolas" w:eastAsia="Times New Roman" w:hAnsi="Consolas" w:cs="Times New Roman"/>
-          <w:color w:val="B5CEA8"/>
-          <w:sz w:val="24"/>
-          <w:szCs w:val="24"/>
-          <w:lang w:val="id-ID" w:eastAsia="id-ID"/>
-        </w:rPr>
-        <w:t>0</w:t>
-      </w:r>
-      <w:r>
-        <w:rPr>
-          <w:rFonts w:ascii="Consolas" w:eastAsia="Times New Roman" w:hAnsi="Consolas" w:cs="Times New Roman"/>
-          <w:color w:val="D4D4D4"/>
-          <w:sz w:val="24"/>
-          <w:szCs w:val="24"/>
-          <w:lang w:val="id-ID" w:eastAsia="id-ID"/>
-        </w:rPr>
-        <w:t xml:space="preserve">; </w:t>
-      </w:r>
-    </w:p>
-    <w:p>
-      <w:pPr>
-        <w:shd w:val="clear" w:color="auto" w:fill="1E1E1E"/>
-        <w:spacing w:after="0" w:line="360" w:lineRule="auto"/>
-        <w:ind w:left="720"/>
-        <w:rPr>
-          <w:rFonts w:ascii="Consolas" w:eastAsia="Times New Roman" w:hAnsi="Consolas" w:cs="Times New Roman"/>
-          <w:color w:val="D4D4D4"/>
-          <w:sz w:val="24"/>
-          <w:szCs w:val="24"/>
-          <w:lang w:val="id-ID" w:eastAsia="id-ID"/>
-        </w:rPr>
-      </w:pPr>
-      <w:r>
-        <w:rPr>
-          <w:rFonts w:ascii="Consolas" w:eastAsia="Times New Roman" w:hAnsi="Consolas" w:cs="Times New Roman"/>
-          <w:color w:val="D4D4D4"/>
-          <w:sz w:val="24"/>
-          <w:szCs w:val="24"/>
-          <w:lang w:val="id-ID" w:eastAsia="id-ID"/>
-        </w:rPr>
-        <w:t xml:space="preserve">    j = </w:t>
-      </w:r>
-      <w:r>
-        <w:rPr>
-          <w:rFonts w:ascii="Consolas" w:eastAsia="Times New Roman" w:hAnsi="Consolas" w:cs="Times New Roman"/>
-          <w:color w:val="B5CEA8"/>
-          <w:sz w:val="24"/>
-          <w:szCs w:val="24"/>
-          <w:lang w:val="id-ID" w:eastAsia="id-ID"/>
-        </w:rPr>
-        <w:t>0</w:t>
-      </w:r>
-      <w:r>
-        <w:rPr>
-          <w:rFonts w:ascii="Consolas" w:eastAsia="Times New Roman" w:hAnsi="Consolas" w:cs="Times New Roman"/>
-          <w:color w:val="D4D4D4"/>
-          <w:sz w:val="24"/>
-          <w:szCs w:val="24"/>
-          <w:lang w:val="id-ID" w:eastAsia="id-ID"/>
-        </w:rPr>
-        <w:t xml:space="preserve">; </w:t>
-      </w:r>
-    </w:p>
-    <w:p>
-      <w:pPr>
-        <w:shd w:val="clear" w:color="auto" w:fill="1E1E1E"/>
-        <w:spacing w:after="0" w:line="360" w:lineRule="auto"/>
-        <w:ind w:left="720"/>
-        <w:rPr>
-          <w:rFonts w:ascii="Consolas" w:eastAsia="Times New Roman" w:hAnsi="Consolas" w:cs="Times New Roman"/>
-          <w:color w:val="D4D4D4"/>
-          <w:sz w:val="24"/>
-          <w:szCs w:val="24"/>
-          <w:lang w:val="id-ID" w:eastAsia="id-ID"/>
-        </w:rPr>
-      </w:pPr>
-      <w:r>
-        <w:rPr>
-          <w:rFonts w:ascii="Consolas" w:eastAsia="Times New Roman" w:hAnsi="Consolas" w:cs="Times New Roman"/>
-          <w:color w:val="D4D4D4"/>
-          <w:sz w:val="24"/>
-          <w:szCs w:val="24"/>
-          <w:lang w:val="id-ID" w:eastAsia="id-ID"/>
-        </w:rPr>
-        <w:t xml:space="preserve">    k = left; </w:t>
-      </w:r>
-    </w:p>
-    <w:p>
-      <w:pPr>
-        <w:shd w:val="clear" w:color="auto" w:fill="1E1E1E"/>
-        <w:spacing w:after="0" w:line="360" w:lineRule="auto"/>
-        <w:ind w:left="720"/>
-        <w:rPr>
-          <w:rFonts w:ascii="Consolas" w:eastAsia="Times New Roman" w:hAnsi="Consolas" w:cs="Times New Roman"/>
-          <w:color w:val="D4D4D4"/>
-          <w:sz w:val="24"/>
-          <w:szCs w:val="24"/>
-          <w:lang w:val="id-ID" w:eastAsia="id-ID"/>
-        </w:rPr>
-      </w:pPr>
-      <w:r>
-        <w:rPr>
-          <w:rFonts w:ascii="Consolas" w:eastAsia="Times New Roman" w:hAnsi="Consolas" w:cs="Times New Roman"/>
-          <w:color w:val="D4D4D4"/>
-          <w:sz w:val="24"/>
-          <w:szCs w:val="24"/>
-          <w:lang w:val="id-ID" w:eastAsia="id-ID"/>
-        </w:rPr>
-        <w:t xml:space="preserve">    </w:t>
-      </w:r>
-      <w:r>
-        <w:rPr>
-          <w:rFonts w:ascii="Consolas" w:eastAsia="Times New Roman" w:hAnsi="Consolas" w:cs="Times New Roman"/>
-          <w:color w:val="C586C0"/>
-          <w:sz w:val="24"/>
-          <w:szCs w:val="24"/>
-          <w:lang w:val="id-ID" w:eastAsia="id-ID"/>
-        </w:rPr>
-        <w:t>while</w:t>
-      </w:r>
-      <w:r>
-        <w:rPr>
-          <w:rFonts w:ascii="Consolas" w:eastAsia="Times New Roman" w:hAnsi="Consolas" w:cs="Times New Roman"/>
-          <w:color w:val="D4D4D4"/>
-          <w:sz w:val="24"/>
-          <w:szCs w:val="24"/>
-          <w:lang w:val="id-ID" w:eastAsia="id-ID"/>
-        </w:rPr>
-        <w:t xml:space="preserve"> (i &lt; n1 &amp;&amp; j &lt; n2) </w:t>
-      </w:r>
-    </w:p>
-    <w:p>
-      <w:pPr>
-        <w:shd w:val="clear" w:color="auto" w:fill="1E1E1E"/>
-        <w:spacing w:after="0" w:line="360" w:lineRule="auto"/>
-        <w:ind w:left="720"/>
-        <w:rPr>
-          <w:rFonts w:ascii="Consolas" w:eastAsia="Times New Roman" w:hAnsi="Consolas" w:cs="Times New Roman"/>
-          <w:color w:val="D4D4D4"/>
-          <w:sz w:val="24"/>
-          <w:szCs w:val="24"/>
-          <w:lang w:val="id-ID" w:eastAsia="id-ID"/>
-        </w:rPr>
-      </w:pPr>
-      <w:r>
-        <w:rPr>
-          <w:rFonts w:ascii="Consolas" w:eastAsia="Times New Roman" w:hAnsi="Consolas" w:cs="Times New Roman"/>
-          <w:color w:val="D4D4D4"/>
-          <w:sz w:val="24"/>
-          <w:szCs w:val="24"/>
-          <w:lang w:val="id-ID" w:eastAsia="id-ID"/>
-        </w:rPr>
-        <w:t xml:space="preserve">    { </w:t>
-      </w:r>
-    </w:p>
-    <w:p>
-      <w:pPr>
-        <w:shd w:val="clear" w:color="auto" w:fill="1E1E1E"/>
-        <w:spacing w:after="0" w:line="360" w:lineRule="auto"/>
-        <w:ind w:left="720"/>
-        <w:rPr>
-          <w:rFonts w:ascii="Consolas" w:eastAsia="Times New Roman" w:hAnsi="Consolas" w:cs="Times New Roman"/>
-          <w:color w:val="D4D4D4"/>
-          <w:sz w:val="24"/>
-          <w:szCs w:val="24"/>
-          <w:lang w:val="id-ID" w:eastAsia="id-ID"/>
-        </w:rPr>
-      </w:pPr>
-      <w:r>
-        <w:rPr>
-          <w:rFonts w:ascii="Consolas" w:eastAsia="Times New Roman" w:hAnsi="Consolas" w:cs="Times New Roman"/>
-          <w:color w:val="D4D4D4"/>
-          <w:sz w:val="24"/>
-          <w:szCs w:val="24"/>
-          <w:lang w:val="id-ID" w:eastAsia="id-ID"/>
-        </w:rPr>
-        <w:t xml:space="preserve">        </w:t>
-      </w:r>
-      <w:r>
-        <w:rPr>
-          <w:rFonts w:ascii="Consolas" w:eastAsia="Times New Roman" w:hAnsi="Consolas" w:cs="Times New Roman"/>
-          <w:color w:val="C586C0"/>
-          <w:sz w:val="24"/>
-          <w:szCs w:val="24"/>
-          <w:lang w:val="id-ID" w:eastAsia="id-ID"/>
-        </w:rPr>
-        <w:t>if</w:t>
-      </w:r>
-      <w:r>
-        <w:rPr>
-          <w:rFonts w:ascii="Consolas" w:eastAsia="Times New Roman" w:hAnsi="Consolas" w:cs="Times New Roman"/>
-          <w:color w:val="D4D4D4"/>
-          <w:sz w:val="24"/>
-          <w:szCs w:val="24"/>
-          <w:lang w:val="id-ID" w:eastAsia="id-ID"/>
-        </w:rPr>
-        <w:t xml:space="preserve"> (kiri[i] &lt;= kanan[j]) </w:t>
-      </w:r>
-    </w:p>
-    <w:p>
-      <w:pPr>
-        <w:shd w:val="clear" w:color="auto" w:fill="1E1E1E"/>
-        <w:spacing w:after="0" w:line="360" w:lineRule="auto"/>
-        <w:ind w:left="720"/>
-        <w:rPr>
-          <w:rFonts w:ascii="Consolas" w:eastAsia="Times New Roman" w:hAnsi="Consolas" w:cs="Times New Roman"/>
-          <w:color w:val="D4D4D4"/>
-          <w:sz w:val="24"/>
-          <w:szCs w:val="24"/>
-          <w:lang w:val="id-ID" w:eastAsia="id-ID"/>
-        </w:rPr>
-      </w:pPr>
-      <w:r>
-        <w:rPr>
-          <w:rFonts w:ascii="Consolas" w:eastAsia="Times New Roman" w:hAnsi="Consolas" w:cs="Times New Roman"/>
-          <w:color w:val="D4D4D4"/>
-          <w:sz w:val="24"/>
-          <w:szCs w:val="24"/>
-          <w:lang w:val="id-ID" w:eastAsia="id-ID"/>
-        </w:rPr>
-        <w:t xml:space="preserve">        { </w:t>
-      </w:r>
-    </w:p>
-    <w:p>
-      <w:pPr>
-        <w:shd w:val="clear" w:color="auto" w:fill="1E1E1E"/>
-        <w:spacing w:after="0" w:line="360" w:lineRule="auto"/>
-        <w:ind w:left="720"/>
-        <w:rPr>
-          <w:rFonts w:ascii="Consolas" w:eastAsia="Times New Roman" w:hAnsi="Consolas" w:cs="Times New Roman"/>
-          <w:color w:val="D4D4D4"/>
-          <w:sz w:val="24"/>
-          <w:szCs w:val="24"/>
-          <w:lang w:val="id-ID" w:eastAsia="id-ID"/>
-        </w:rPr>
-      </w:pPr>
-      <w:r>
-        <w:rPr>
-          <w:rFonts w:ascii="Consolas" w:eastAsia="Times New Roman" w:hAnsi="Consolas" w:cs="Times New Roman"/>
-          <w:color w:val="D4D4D4"/>
-          <w:sz w:val="24"/>
-          <w:szCs w:val="24"/>
-          <w:lang w:val="id-ID" w:eastAsia="id-ID"/>
-        </w:rPr>
-        <w:t xml:space="preserve">            arr[k] = kiri[i]; </w:t>
-      </w:r>
-    </w:p>
-    <w:p>
-      <w:pPr>
-        <w:shd w:val="clear" w:color="auto" w:fill="1E1E1E"/>
-        <w:spacing w:after="0" w:line="360" w:lineRule="auto"/>
-        <w:ind w:left="720"/>
-        <w:rPr>
-          <w:rFonts w:ascii="Consolas" w:eastAsia="Times New Roman" w:hAnsi="Consolas" w:cs="Times New Roman"/>
-          <w:color w:val="D4D4D4"/>
-          <w:sz w:val="24"/>
-          <w:szCs w:val="24"/>
-          <w:lang w:val="id-ID" w:eastAsia="id-ID"/>
-        </w:rPr>
-      </w:pPr>
-      <w:r>
-        <w:rPr>
-          <w:rFonts w:ascii="Consolas" w:eastAsia="Times New Roman" w:hAnsi="Consolas" w:cs="Times New Roman"/>
-          <w:color w:val="D4D4D4"/>
-          <w:sz w:val="24"/>
-          <w:szCs w:val="24"/>
-          <w:lang w:val="id-ID" w:eastAsia="id-ID"/>
-        </w:rPr>
-        <w:t xml:space="preserve">            i++; </w:t>
-      </w:r>
-    </w:p>
-    <w:p>
-      <w:pPr>
-        <w:shd w:val="clear" w:color="auto" w:fill="1E1E1E"/>
-        <w:spacing w:after="0" w:line="360" w:lineRule="auto"/>
-        <w:ind w:left="720"/>
-        <w:rPr>
-          <w:rFonts w:ascii="Consolas" w:eastAsia="Times New Roman" w:hAnsi="Consolas" w:cs="Times New Roman"/>
-          <w:color w:val="D4D4D4"/>
-          <w:sz w:val="24"/>
-          <w:szCs w:val="24"/>
-          <w:lang w:val="id-ID" w:eastAsia="id-ID"/>
-        </w:rPr>
-      </w:pPr>
-      <w:r>
-        <w:rPr>
-          <w:rFonts w:ascii="Consolas" w:eastAsia="Times New Roman" w:hAnsi="Consolas" w:cs="Times New Roman"/>
-          <w:color w:val="D4D4D4"/>
-          <w:sz w:val="24"/>
-          <w:szCs w:val="24"/>
-          <w:lang w:val="id-ID" w:eastAsia="id-ID"/>
-        </w:rPr>
-        <w:t xml:space="preserve">        } </w:t>
-      </w:r>
-    </w:p>
-    <w:p>
-      <w:pPr>
-        <w:shd w:val="clear" w:color="auto" w:fill="1E1E1E"/>
-        <w:spacing w:after="0" w:line="360" w:lineRule="auto"/>
-        <w:ind w:left="720"/>
-        <w:rPr>
-          <w:rFonts w:ascii="Consolas" w:eastAsia="Times New Roman" w:hAnsi="Consolas" w:cs="Times New Roman"/>
-          <w:color w:val="D4D4D4"/>
-          <w:sz w:val="24"/>
-          <w:szCs w:val="24"/>
-          <w:lang w:val="id-ID" w:eastAsia="id-ID"/>
-        </w:rPr>
-      </w:pPr>
-      <w:r>
-        <w:rPr>
-          <w:rFonts w:ascii="Consolas" w:eastAsia="Times New Roman" w:hAnsi="Consolas" w:cs="Times New Roman"/>
-          <w:color w:val="D4D4D4"/>
-          <w:sz w:val="24"/>
-          <w:szCs w:val="24"/>
-          <w:lang w:val="id-ID" w:eastAsia="id-ID"/>
-        </w:rPr>
-        <w:t xml:space="preserve">        </w:t>
-      </w:r>
-      <w:r>
-        <w:rPr>
-          <w:rFonts w:ascii="Consolas" w:eastAsia="Times New Roman" w:hAnsi="Consolas" w:cs="Times New Roman"/>
-          <w:color w:val="C586C0"/>
-          <w:sz w:val="24"/>
-          <w:szCs w:val="24"/>
-          <w:lang w:val="id-ID" w:eastAsia="id-ID"/>
-        </w:rPr>
-        <w:t>else</w:t>
-      </w:r>
-    </w:p>
-    <w:p>
-      <w:pPr>
-        <w:shd w:val="clear" w:color="auto" w:fill="1E1E1E"/>
-        <w:spacing w:after="0" w:line="360" w:lineRule="auto"/>
-        <w:ind w:left="720"/>
-        <w:rPr>
-          <w:rFonts w:ascii="Consolas" w:eastAsia="Times New Roman" w:hAnsi="Consolas" w:cs="Times New Roman"/>
-          <w:color w:val="D4D4D4"/>
-          <w:sz w:val="24"/>
-          <w:szCs w:val="24"/>
-          <w:lang w:val="id-ID" w:eastAsia="id-ID"/>
-        </w:rPr>
-      </w:pPr>
-      <w:r>
-        <w:rPr>
-          <w:rFonts w:ascii="Consolas" w:eastAsia="Times New Roman" w:hAnsi="Consolas" w:cs="Times New Roman"/>
-          <w:color w:val="D4D4D4"/>
-          <w:sz w:val="24"/>
-          <w:szCs w:val="24"/>
-          <w:lang w:val="id-ID" w:eastAsia="id-ID"/>
-        </w:rPr>
-        <w:lastRenderedPageBreak/>
-        <w:t xml:space="preserve">        { </w:t>
-      </w:r>
-    </w:p>
-    <w:p>
-      <w:pPr>
-        <w:shd w:val="clear" w:color="auto" w:fill="1E1E1E"/>
-        <w:spacing w:after="0" w:line="360" w:lineRule="auto"/>
-        <w:ind w:left="720"/>
-        <w:rPr>
-          <w:rFonts w:ascii="Consolas" w:eastAsia="Times New Roman" w:hAnsi="Consolas" w:cs="Times New Roman"/>
-          <w:color w:val="D4D4D4"/>
-          <w:sz w:val="24"/>
-          <w:szCs w:val="24"/>
-          <w:lang w:val="id-ID" w:eastAsia="id-ID"/>
-        </w:rPr>
-      </w:pPr>
-      <w:r>
-        <w:rPr>
-          <w:rFonts w:ascii="Consolas" w:eastAsia="Times New Roman" w:hAnsi="Consolas" w:cs="Times New Roman"/>
-          <w:color w:val="D4D4D4"/>
-          <w:sz w:val="24"/>
-          <w:szCs w:val="24"/>
-          <w:lang w:val="id-ID" w:eastAsia="id-ID"/>
-        </w:rPr>
-        <w:t xml:space="preserve">            arr[k] = kanan[j]; </w:t>
-      </w:r>
-    </w:p>
-    <w:p>
-      <w:pPr>
-        <w:shd w:val="clear" w:color="auto" w:fill="1E1E1E"/>
-        <w:spacing w:after="0" w:line="360" w:lineRule="auto"/>
-        <w:ind w:left="720"/>
-        <w:rPr>
-          <w:rFonts w:ascii="Consolas" w:eastAsia="Times New Roman" w:hAnsi="Consolas" w:cs="Times New Roman"/>
-          <w:color w:val="D4D4D4"/>
-          <w:sz w:val="24"/>
-          <w:szCs w:val="24"/>
-          <w:lang w:val="id-ID" w:eastAsia="id-ID"/>
-        </w:rPr>
-      </w:pPr>
-      <w:r>
-        <w:rPr>
-          <w:rFonts w:ascii="Consolas" w:eastAsia="Times New Roman" w:hAnsi="Consolas" w:cs="Times New Roman"/>
-          <w:color w:val="D4D4D4"/>
-          <w:sz w:val="24"/>
-          <w:szCs w:val="24"/>
-          <w:lang w:val="id-ID" w:eastAsia="id-ID"/>
-        </w:rPr>
-        <w:t xml:space="preserve">            j++; </w:t>
-      </w:r>
-    </w:p>
-    <w:p>
-      <w:pPr>
-        <w:shd w:val="clear" w:color="auto" w:fill="1E1E1E"/>
-        <w:spacing w:after="0" w:line="360" w:lineRule="auto"/>
-        <w:ind w:left="720"/>
-        <w:rPr>
-          <w:rFonts w:ascii="Consolas" w:eastAsia="Times New Roman" w:hAnsi="Consolas" w:cs="Times New Roman"/>
-          <w:color w:val="D4D4D4"/>
-          <w:sz w:val="24"/>
-          <w:szCs w:val="24"/>
-          <w:lang w:val="id-ID" w:eastAsia="id-ID"/>
-        </w:rPr>
-      </w:pPr>
-      <w:r>
-        <w:rPr>
-          <w:rFonts w:ascii="Consolas" w:eastAsia="Times New Roman" w:hAnsi="Consolas" w:cs="Times New Roman"/>
-          <w:color w:val="D4D4D4"/>
-          <w:sz w:val="24"/>
-          <w:szCs w:val="24"/>
-          <w:lang w:val="id-ID" w:eastAsia="id-ID"/>
-        </w:rPr>
-        <w:t xml:space="preserve">        } </w:t>
-      </w:r>
-    </w:p>
-    <w:p>
-      <w:pPr>
-        <w:shd w:val="clear" w:color="auto" w:fill="1E1E1E"/>
-        <w:spacing w:after="0" w:line="360" w:lineRule="auto"/>
-        <w:ind w:left="720"/>
-        <w:rPr>
-          <w:rFonts w:ascii="Consolas" w:eastAsia="Times New Roman" w:hAnsi="Consolas" w:cs="Times New Roman"/>
-          <w:color w:val="D4D4D4"/>
-          <w:sz w:val="24"/>
-          <w:szCs w:val="24"/>
-          <w:lang w:val="id-ID" w:eastAsia="id-ID"/>
-        </w:rPr>
-      </w:pPr>
-      <w:r>
-        <w:rPr>
-          <w:rFonts w:ascii="Consolas" w:eastAsia="Times New Roman" w:hAnsi="Consolas" w:cs="Times New Roman"/>
-          <w:color w:val="D4D4D4"/>
-          <w:sz w:val="24"/>
-          <w:szCs w:val="24"/>
-          <w:lang w:val="id-ID" w:eastAsia="id-ID"/>
-        </w:rPr>
-        <w:t xml:space="preserve">        k++; </w:t>
-      </w:r>
-    </w:p>
-    <w:p>
-      <w:pPr>
-        <w:shd w:val="clear" w:color="auto" w:fill="1E1E1E"/>
-        <w:spacing w:after="0" w:line="360" w:lineRule="auto"/>
-        <w:ind w:left="720"/>
-        <w:rPr>
-          <w:rFonts w:ascii="Consolas" w:eastAsia="Times New Roman" w:hAnsi="Consolas" w:cs="Times New Roman"/>
-          <w:color w:val="D4D4D4"/>
-          <w:sz w:val="24"/>
-          <w:szCs w:val="24"/>
-          <w:lang w:val="id-ID" w:eastAsia="id-ID"/>
-        </w:rPr>
-      </w:pPr>
-      <w:r>
-        <w:rPr>
-          <w:rFonts w:ascii="Consolas" w:eastAsia="Times New Roman" w:hAnsi="Consolas" w:cs="Times New Roman"/>
-          <w:color w:val="D4D4D4"/>
-          <w:sz w:val="24"/>
-          <w:szCs w:val="24"/>
-          <w:lang w:val="id-ID" w:eastAsia="id-ID"/>
-        </w:rPr>
-        <w:t xml:space="preserve">    } </w:t>
-      </w:r>
-    </w:p>
-    <w:p>
-      <w:pPr>
-        <w:shd w:val="clear" w:color="auto" w:fill="1E1E1E"/>
-        <w:spacing w:after="0" w:line="360" w:lineRule="auto"/>
-        <w:ind w:left="720"/>
-        <w:rPr>
-          <w:rFonts w:ascii="Consolas" w:eastAsia="Times New Roman" w:hAnsi="Consolas" w:cs="Times New Roman"/>
-          <w:color w:val="D4D4D4"/>
-          <w:sz w:val="24"/>
-          <w:szCs w:val="24"/>
-          <w:lang w:val="id-ID" w:eastAsia="id-ID"/>
-        </w:rPr>
-      </w:pPr>
-      <w:r>
-        <w:rPr>
-          <w:rFonts w:ascii="Consolas" w:eastAsia="Times New Roman" w:hAnsi="Consolas" w:cs="Times New Roman"/>
-          <w:color w:val="D4D4D4"/>
-          <w:sz w:val="24"/>
-          <w:szCs w:val="24"/>
-          <w:lang w:val="id-ID" w:eastAsia="id-ID"/>
-        </w:rPr>
-        <w:t xml:space="preserve">  </w:t>
-      </w:r>
-    </w:p>
-    <w:p>
-      <w:pPr>
-        <w:shd w:val="clear" w:color="auto" w:fill="1E1E1E"/>
-        <w:spacing w:after="0" w:line="360" w:lineRule="auto"/>
-        <w:ind w:left="720"/>
-        <w:rPr>
-          <w:rFonts w:ascii="Consolas" w:eastAsia="Times New Roman" w:hAnsi="Consolas" w:cs="Times New Roman"/>
-          <w:color w:val="D4D4D4"/>
-          <w:sz w:val="24"/>
-          <w:szCs w:val="24"/>
-          <w:lang w:val="id-ID" w:eastAsia="id-ID"/>
-        </w:rPr>
-      </w:pPr>
-      <w:r>
-        <w:rPr>
-          <w:rFonts w:ascii="Consolas" w:eastAsia="Times New Roman" w:hAnsi="Consolas" w:cs="Times New Roman"/>
-          <w:color w:val="D4D4D4"/>
-          <w:sz w:val="24"/>
-          <w:szCs w:val="24"/>
-          <w:lang w:val="id-ID" w:eastAsia="id-ID"/>
-        </w:rPr>
-        <w:t xml:space="preserve">   </w:t>
-      </w:r>
-    </w:p>
-    <w:p>
-      <w:pPr>
-        <w:shd w:val="clear" w:color="auto" w:fill="1E1E1E"/>
-        <w:spacing w:after="0" w:line="360" w:lineRule="auto"/>
-        <w:ind w:left="720"/>
-        <w:rPr>
-          <w:rFonts w:ascii="Consolas" w:eastAsia="Times New Roman" w:hAnsi="Consolas" w:cs="Times New Roman"/>
-          <w:color w:val="D4D4D4"/>
-          <w:sz w:val="24"/>
-          <w:szCs w:val="24"/>
-          <w:lang w:val="id-ID" w:eastAsia="id-ID"/>
-        </w:rPr>
-      </w:pPr>
-      <w:r>
-        <w:rPr>
-          <w:rFonts w:ascii="Consolas" w:eastAsia="Times New Roman" w:hAnsi="Consolas" w:cs="Times New Roman"/>
-          <w:color w:val="D4D4D4"/>
-          <w:sz w:val="24"/>
-          <w:szCs w:val="24"/>
-          <w:lang w:val="id-ID" w:eastAsia="id-ID"/>
-        </w:rPr>
-        <w:t xml:space="preserve">    </w:t>
-      </w:r>
-      <w:r>
-        <w:rPr>
-          <w:rFonts w:ascii="Consolas" w:eastAsia="Times New Roman" w:hAnsi="Consolas" w:cs="Times New Roman"/>
-          <w:color w:val="C586C0"/>
-          <w:sz w:val="24"/>
-          <w:szCs w:val="24"/>
-          <w:lang w:val="id-ID" w:eastAsia="id-ID"/>
-        </w:rPr>
-        <w:t>while</w:t>
-      </w:r>
-      <w:r>
-        <w:rPr>
-          <w:rFonts w:ascii="Consolas" w:eastAsia="Times New Roman" w:hAnsi="Consolas" w:cs="Times New Roman"/>
-          <w:color w:val="D4D4D4"/>
-          <w:sz w:val="24"/>
-          <w:szCs w:val="24"/>
-          <w:lang w:val="id-ID" w:eastAsia="id-ID"/>
-        </w:rPr>
-        <w:t xml:space="preserve"> (i &lt; n1) </w:t>
-      </w:r>
-    </w:p>
-    <w:p>
-      <w:pPr>
-        <w:shd w:val="clear" w:color="auto" w:fill="1E1E1E"/>
-        <w:spacing w:after="0" w:line="360" w:lineRule="auto"/>
-        <w:ind w:left="720"/>
-        <w:rPr>
-          <w:rFonts w:ascii="Consolas" w:eastAsia="Times New Roman" w:hAnsi="Consolas" w:cs="Times New Roman"/>
-          <w:color w:val="D4D4D4"/>
-          <w:sz w:val="24"/>
-          <w:szCs w:val="24"/>
-          <w:lang w:val="id-ID" w:eastAsia="id-ID"/>
-        </w:rPr>
-      </w:pPr>
-      <w:r>
-        <w:rPr>
-          <w:rFonts w:ascii="Consolas" w:eastAsia="Times New Roman" w:hAnsi="Consolas" w:cs="Times New Roman"/>
-          <w:color w:val="D4D4D4"/>
-          <w:sz w:val="24"/>
-          <w:szCs w:val="24"/>
-          <w:lang w:val="id-ID" w:eastAsia="id-ID"/>
-        </w:rPr>
-        <w:t xml:space="preserve">    { </w:t>
-      </w:r>
-    </w:p>
-    <w:p>
-      <w:pPr>
-        <w:shd w:val="clear" w:color="auto" w:fill="1E1E1E"/>
-        <w:spacing w:after="0" w:line="360" w:lineRule="auto"/>
-        <w:ind w:left="720"/>
-        <w:rPr>
-          <w:rFonts w:ascii="Consolas" w:eastAsia="Times New Roman" w:hAnsi="Consolas" w:cs="Times New Roman"/>
-          <w:color w:val="D4D4D4"/>
-          <w:sz w:val="24"/>
-          <w:szCs w:val="24"/>
-          <w:lang w:val="id-ID" w:eastAsia="id-ID"/>
-        </w:rPr>
-      </w:pPr>
-      <w:r>
-        <w:rPr>
-          <w:rFonts w:ascii="Consolas" w:eastAsia="Times New Roman" w:hAnsi="Consolas" w:cs="Times New Roman"/>
-          <w:color w:val="D4D4D4"/>
-          <w:sz w:val="24"/>
-          <w:szCs w:val="24"/>
-          <w:lang w:val="id-ID" w:eastAsia="id-ID"/>
-        </w:rPr>
-        <w:t xml:space="preserve">        arr[k] = kiri[i]; </w:t>
-      </w:r>
-    </w:p>
-    <w:p>
-      <w:pPr>
-        <w:shd w:val="clear" w:color="auto" w:fill="1E1E1E"/>
-        <w:spacing w:after="0" w:line="360" w:lineRule="auto"/>
-        <w:ind w:left="720"/>
-        <w:rPr>
-          <w:rFonts w:ascii="Consolas" w:eastAsia="Times New Roman" w:hAnsi="Consolas" w:cs="Times New Roman"/>
-          <w:color w:val="D4D4D4"/>
-          <w:sz w:val="24"/>
-          <w:szCs w:val="24"/>
-          <w:lang w:val="id-ID" w:eastAsia="id-ID"/>
-        </w:rPr>
-      </w:pPr>
-      <w:r>
-        <w:rPr>
-          <w:rFonts w:ascii="Consolas" w:eastAsia="Times New Roman" w:hAnsi="Consolas" w:cs="Times New Roman"/>
-          <w:color w:val="D4D4D4"/>
-          <w:sz w:val="24"/>
-          <w:szCs w:val="24"/>
-          <w:lang w:val="id-ID" w:eastAsia="id-ID"/>
-        </w:rPr>
-        <w:t xml:space="preserve">        i++; </w:t>
-      </w:r>
-    </w:p>
-    <w:p>
-      <w:pPr>
-        <w:shd w:val="clear" w:color="auto" w:fill="1E1E1E"/>
-        <w:spacing w:after="0" w:line="360" w:lineRule="auto"/>
-        <w:ind w:left="720"/>
-        <w:rPr>
-          <w:rFonts w:ascii="Consolas" w:eastAsia="Times New Roman" w:hAnsi="Consolas" w:cs="Times New Roman"/>
-          <w:color w:val="D4D4D4"/>
-          <w:sz w:val="24"/>
-          <w:szCs w:val="24"/>
-          <w:lang w:val="id-ID" w:eastAsia="id-ID"/>
-        </w:rPr>
-      </w:pPr>
-      <w:r>
-        <w:rPr>
-          <w:rFonts w:ascii="Consolas" w:eastAsia="Times New Roman" w:hAnsi="Consolas" w:cs="Times New Roman"/>
-          <w:color w:val="D4D4D4"/>
-          <w:sz w:val="24"/>
-          <w:szCs w:val="24"/>
-          <w:lang w:val="id-ID" w:eastAsia="id-ID"/>
-        </w:rPr>
-        <w:t xml:space="preserve">        k++; </w:t>
-      </w:r>
-    </w:p>
-    <w:p>
-      <w:pPr>
-        <w:shd w:val="clear" w:color="auto" w:fill="1E1E1E"/>
-        <w:spacing w:after="0" w:line="360" w:lineRule="auto"/>
-        <w:ind w:left="720"/>
-        <w:rPr>
-          <w:rFonts w:ascii="Consolas" w:eastAsia="Times New Roman" w:hAnsi="Consolas" w:cs="Times New Roman"/>
-          <w:color w:val="D4D4D4"/>
-          <w:sz w:val="24"/>
-          <w:szCs w:val="24"/>
-          <w:lang w:val="id-ID" w:eastAsia="id-ID"/>
-        </w:rPr>
-      </w:pPr>
-      <w:r>
-        <w:rPr>
-          <w:rFonts w:ascii="Consolas" w:eastAsia="Times New Roman" w:hAnsi="Consolas" w:cs="Times New Roman"/>
-          <w:color w:val="D4D4D4"/>
-          <w:sz w:val="24"/>
-          <w:szCs w:val="24"/>
-          <w:lang w:val="id-ID" w:eastAsia="id-ID"/>
-        </w:rPr>
-        <w:t xml:space="preserve">    } </w:t>
-      </w:r>
-    </w:p>
-    <w:p>
-      <w:pPr>
-        <w:shd w:val="clear" w:color="auto" w:fill="1E1E1E"/>
-        <w:spacing w:after="0" w:line="360" w:lineRule="auto"/>
-        <w:ind w:left="720"/>
-        <w:rPr>
-          <w:rFonts w:ascii="Consolas" w:eastAsia="Times New Roman" w:hAnsi="Consolas" w:cs="Times New Roman"/>
-          <w:color w:val="D4D4D4"/>
-          <w:sz w:val="24"/>
-          <w:szCs w:val="24"/>
-          <w:lang w:val="id-ID" w:eastAsia="id-ID"/>
-        </w:rPr>
-      </w:pPr>
-      <w:r>
-        <w:rPr>
-          <w:rFonts w:ascii="Consolas" w:eastAsia="Times New Roman" w:hAnsi="Consolas" w:cs="Times New Roman"/>
-          <w:color w:val="D4D4D4"/>
-          <w:sz w:val="24"/>
-          <w:szCs w:val="24"/>
-          <w:lang w:val="id-ID" w:eastAsia="id-ID"/>
-        </w:rPr>
-        <w:t xml:space="preserve">  </w:t>
-      </w:r>
-    </w:p>
-    <w:p>
-      <w:pPr>
-        <w:shd w:val="clear" w:color="auto" w:fill="1E1E1E"/>
-        <w:spacing w:after="0" w:line="360" w:lineRule="auto"/>
-        <w:ind w:left="720"/>
-        <w:rPr>
-          <w:rFonts w:ascii="Consolas" w:eastAsia="Times New Roman" w:hAnsi="Consolas" w:cs="Times New Roman"/>
-          <w:color w:val="D4D4D4"/>
-          <w:sz w:val="24"/>
-          <w:szCs w:val="24"/>
-          <w:lang w:val="id-ID" w:eastAsia="id-ID"/>
-        </w:rPr>
-      </w:pPr>
-      <w:r>
-        <w:rPr>
-          <w:rFonts w:ascii="Consolas" w:eastAsia="Times New Roman" w:hAnsi="Consolas" w:cs="Times New Roman"/>
-          <w:color w:val="D4D4D4"/>
-          <w:sz w:val="24"/>
-          <w:szCs w:val="24"/>
-          <w:lang w:val="id-ID" w:eastAsia="id-ID"/>
-        </w:rPr>
-        <w:t xml:space="preserve"> </w:t>
-      </w:r>
-    </w:p>
-    <w:p>
-      <w:pPr>
-        <w:shd w:val="clear" w:color="auto" w:fill="1E1E1E"/>
-        <w:spacing w:after="0" w:line="360" w:lineRule="auto"/>
-        <w:ind w:left="720"/>
-        <w:rPr>
-          <w:rFonts w:ascii="Consolas" w:eastAsia="Times New Roman" w:hAnsi="Consolas" w:cs="Times New Roman"/>
-          <w:color w:val="D4D4D4"/>
-          <w:sz w:val="24"/>
-          <w:szCs w:val="24"/>
-          <w:lang w:val="id-ID" w:eastAsia="id-ID"/>
-        </w:rPr>
-      </w:pPr>
-      <w:r>
-        <w:rPr>
-          <w:rFonts w:ascii="Consolas" w:eastAsia="Times New Roman" w:hAnsi="Consolas" w:cs="Times New Roman"/>
-          <w:color w:val="D4D4D4"/>
-          <w:sz w:val="24"/>
-          <w:szCs w:val="24"/>
-          <w:lang w:val="id-ID" w:eastAsia="id-ID"/>
-        </w:rPr>
-        <w:t xml:space="preserve">    </w:t>
-      </w:r>
-      <w:r>
-        <w:rPr>
-          <w:rFonts w:ascii="Consolas" w:eastAsia="Times New Roman" w:hAnsi="Consolas" w:cs="Times New Roman"/>
-          <w:color w:val="C586C0"/>
-          <w:sz w:val="24"/>
-          <w:szCs w:val="24"/>
-          <w:lang w:val="id-ID" w:eastAsia="id-ID"/>
-        </w:rPr>
-        <w:t>while</w:t>
-      </w:r>
-      <w:r>
-        <w:rPr>
-          <w:rFonts w:ascii="Consolas" w:eastAsia="Times New Roman" w:hAnsi="Consolas" w:cs="Times New Roman"/>
-          <w:color w:val="D4D4D4"/>
-          <w:sz w:val="24"/>
-          <w:szCs w:val="24"/>
-          <w:lang w:val="id-ID" w:eastAsia="id-ID"/>
-        </w:rPr>
-        <w:t xml:space="preserve"> (j &lt; n2) </w:t>
-      </w:r>
-    </w:p>
-    <w:p>
-      <w:pPr>
-        <w:shd w:val="clear" w:color="auto" w:fill="1E1E1E"/>
-        <w:spacing w:after="0" w:line="360" w:lineRule="auto"/>
-        <w:ind w:left="720"/>
-        <w:rPr>
-          <w:rFonts w:ascii="Consolas" w:eastAsia="Times New Roman" w:hAnsi="Consolas" w:cs="Times New Roman"/>
-          <w:color w:val="D4D4D4"/>
-          <w:sz w:val="24"/>
-          <w:szCs w:val="24"/>
-          <w:lang w:val="id-ID" w:eastAsia="id-ID"/>
-        </w:rPr>
-      </w:pPr>
-      <w:r>
-        <w:rPr>
-          <w:rFonts w:ascii="Consolas" w:eastAsia="Times New Roman" w:hAnsi="Consolas" w:cs="Times New Roman"/>
-          <w:color w:val="D4D4D4"/>
-          <w:sz w:val="24"/>
-          <w:szCs w:val="24"/>
-          <w:lang w:val="id-ID" w:eastAsia="id-ID"/>
-        </w:rPr>
-        <w:t xml:space="preserve">    { </w:t>
-      </w:r>
-    </w:p>
-    <w:p>
-      <w:pPr>
-        <w:shd w:val="clear" w:color="auto" w:fill="1E1E1E"/>
-        <w:spacing w:after="0" w:line="360" w:lineRule="auto"/>
-        <w:ind w:left="720"/>
-        <w:rPr>
-          <w:rFonts w:ascii="Consolas" w:eastAsia="Times New Roman" w:hAnsi="Consolas" w:cs="Times New Roman"/>
-          <w:color w:val="D4D4D4"/>
-          <w:sz w:val="24"/>
-          <w:szCs w:val="24"/>
-          <w:lang w:val="id-ID" w:eastAsia="id-ID"/>
-        </w:rPr>
-      </w:pPr>
-      <w:r>
-        <w:rPr>
-          <w:rFonts w:ascii="Consolas" w:eastAsia="Times New Roman" w:hAnsi="Consolas" w:cs="Times New Roman"/>
-          <w:color w:val="D4D4D4"/>
-          <w:sz w:val="24"/>
-          <w:szCs w:val="24"/>
-          <w:lang w:val="id-ID" w:eastAsia="id-ID"/>
-        </w:rPr>
-        <w:t xml:space="preserve">        arr[k] = kanan[j]; </w:t>
-      </w:r>
-    </w:p>
-    <w:p>
-      <w:pPr>
-        <w:shd w:val="clear" w:color="auto" w:fill="1E1E1E"/>
-        <w:spacing w:after="0" w:line="360" w:lineRule="auto"/>
-        <w:ind w:left="720"/>
-        <w:rPr>
-          <w:rFonts w:ascii="Consolas" w:eastAsia="Times New Roman" w:hAnsi="Consolas" w:cs="Times New Roman"/>
-          <w:color w:val="D4D4D4"/>
-          <w:sz w:val="24"/>
-          <w:szCs w:val="24"/>
-          <w:lang w:val="id-ID" w:eastAsia="id-ID"/>
-        </w:rPr>
-      </w:pPr>
-      <w:r>
-        <w:rPr>
-          <w:rFonts w:ascii="Consolas" w:eastAsia="Times New Roman" w:hAnsi="Consolas" w:cs="Times New Roman"/>
-          <w:color w:val="D4D4D4"/>
-          <w:sz w:val="24"/>
-          <w:szCs w:val="24"/>
-          <w:lang w:val="id-ID" w:eastAsia="id-ID"/>
-        </w:rPr>
-        <w:t xml:space="preserve">        j++; </w:t>
-      </w:r>
-    </w:p>
-    <w:p>
-      <w:pPr>
-        <w:shd w:val="clear" w:color="auto" w:fill="1E1E1E"/>
-        <w:spacing w:after="0" w:line="360" w:lineRule="auto"/>
-        <w:ind w:left="720"/>
-        <w:rPr>
-          <w:rFonts w:ascii="Consolas" w:eastAsia="Times New Roman" w:hAnsi="Consolas" w:cs="Times New Roman"/>
-          <w:color w:val="D4D4D4"/>
-          <w:sz w:val="24"/>
-          <w:szCs w:val="24"/>
-          <w:lang w:val="id-ID" w:eastAsia="id-ID"/>
-        </w:rPr>
-      </w:pPr>
-      <w:r>
-        <w:rPr>
-          <w:rFonts w:ascii="Consolas" w:eastAsia="Times New Roman" w:hAnsi="Consolas" w:cs="Times New Roman"/>
-          <w:color w:val="D4D4D4"/>
-          <w:sz w:val="24"/>
-          <w:szCs w:val="24"/>
-          <w:lang w:val="id-ID" w:eastAsia="id-ID"/>
-        </w:rPr>
-        <w:t xml:space="preserve">        k++; </w:t>
-      </w:r>
-    </w:p>
-    <w:p>
-      <w:pPr>
-        <w:shd w:val="clear" w:color="auto" w:fill="1E1E1E"/>
-        <w:spacing w:after="0" w:line="360" w:lineRule="auto"/>
-        <w:ind w:left="720"/>
-        <w:rPr>
-          <w:rFonts w:ascii="Consolas" w:eastAsia="Times New Roman" w:hAnsi="Consolas" w:cs="Times New Roman"/>
-          <w:color w:val="D4D4D4"/>
-          <w:sz w:val="24"/>
-          <w:szCs w:val="24"/>
-          <w:lang w:val="id-ID" w:eastAsia="id-ID"/>
-        </w:rPr>
-      </w:pPr>
-      <w:r>
-        <w:rPr>
-          <w:rFonts w:ascii="Consolas" w:eastAsia="Times New Roman" w:hAnsi="Consolas" w:cs="Times New Roman"/>
-          <w:color w:val="D4D4D4"/>
-          <w:sz w:val="24"/>
-          <w:szCs w:val="24"/>
-          <w:lang w:val="id-ID" w:eastAsia="id-ID"/>
-        </w:rPr>
-        <w:t xml:space="preserve">    } </w:t>
-      </w:r>
-    </w:p>
-    <w:p>
-      <w:pPr>
-        <w:shd w:val="clear" w:color="auto" w:fill="1E1E1E"/>
-        <w:spacing w:after="0" w:line="360" w:lineRule="auto"/>
-        <w:ind w:left="720"/>
-        <w:rPr>
-          <w:rFonts w:ascii="Consolas" w:eastAsia="Times New Roman" w:hAnsi="Consolas" w:cs="Times New Roman"/>
-          <w:color w:val="D4D4D4"/>
-          <w:sz w:val="24"/>
-          <w:szCs w:val="24"/>
-          <w:lang w:val="id-ID" w:eastAsia="id-ID"/>
-        </w:rPr>
-      </w:pPr>
-      <w:r>
-        <w:rPr>
-          <w:rFonts w:ascii="Consolas" w:eastAsia="Times New Roman" w:hAnsi="Consolas" w:cs="Times New Roman"/>
-          <w:color w:val="D4D4D4"/>
-          <w:sz w:val="24"/>
-          <w:szCs w:val="24"/>
-          <w:lang w:val="id-ID" w:eastAsia="id-ID"/>
-        </w:rPr>
-        <w:t xml:space="preserve">} </w:t>
-      </w:r>
-    </w:p>
-    <w:p>
-      <w:pPr>
-        <w:shd w:val="clear" w:color="auto" w:fill="1E1E1E"/>
-        <w:spacing w:after="0" w:line="360" w:lineRule="auto"/>
-        <w:ind w:left="720"/>
-        <w:rPr>
-          <w:rFonts w:ascii="Consolas" w:eastAsia="Times New Roman" w:hAnsi="Consolas" w:cs="Times New Roman"/>
-          <w:color w:val="D4D4D4"/>
-          <w:sz w:val="24"/>
-          <w:szCs w:val="24"/>
-          <w:lang w:val="id-ID" w:eastAsia="id-ID"/>
-        </w:rPr>
-      </w:pPr>
-      <w:r>
-        <w:rPr>
-          <w:rFonts w:ascii="Consolas" w:eastAsia="Times New Roman" w:hAnsi="Consolas" w:cs="Times New Roman"/>
-          <w:color w:val="D4D4D4"/>
-          <w:sz w:val="24"/>
-          <w:szCs w:val="24"/>
-          <w:lang w:val="id-ID" w:eastAsia="id-ID"/>
-        </w:rPr>
-        <w:t xml:space="preserve">  </w:t>
-      </w:r>
-    </w:p>
-    <w:p>
-      <w:pPr>
-        <w:shd w:val="clear" w:color="auto" w:fill="1E1E1E"/>
-        <w:spacing w:after="0" w:line="360" w:lineRule="auto"/>
-        <w:ind w:left="720"/>
-        <w:rPr>
-          <w:rFonts w:ascii="Consolas" w:eastAsia="Times New Roman" w:hAnsi="Consolas" w:cs="Times New Roman"/>
-          <w:color w:val="D4D4D4"/>
-          <w:sz w:val="24"/>
-          <w:szCs w:val="24"/>
-          <w:lang w:val="id-ID" w:eastAsia="id-ID"/>
-        </w:rPr>
-      </w:pPr>
-      <w:r>
-        <w:rPr>
-          <w:rFonts w:ascii="Consolas" w:eastAsia="Times New Roman" w:hAnsi="Consolas" w:cs="Times New Roman"/>
-          <w:color w:val="569CD6"/>
-          <w:sz w:val="24"/>
-          <w:szCs w:val="24"/>
-          <w:lang w:val="id-ID" w:eastAsia="id-ID"/>
-        </w:rPr>
-        <w:t>void</w:t>
-      </w:r>
-      <w:r>
-        <w:rPr>
-          <w:rFonts w:ascii="Consolas" w:eastAsia="Times New Roman" w:hAnsi="Consolas" w:cs="Times New Roman"/>
-          <w:color w:val="D4D4D4"/>
-          <w:sz w:val="24"/>
-          <w:szCs w:val="24"/>
-          <w:lang w:val="id-ID" w:eastAsia="id-ID"/>
-        </w:rPr>
-        <w:t xml:space="preserve"> </w:t>
-      </w:r>
-      <w:r>
-        <w:rPr>
-          <w:rFonts w:ascii="Consolas" w:eastAsia="Times New Roman" w:hAnsi="Consolas" w:cs="Times New Roman"/>
-          <w:color w:val="DCDCAA"/>
-          <w:sz w:val="24"/>
-          <w:szCs w:val="24"/>
-          <w:lang w:val="id-ID" w:eastAsia="id-ID"/>
-        </w:rPr>
-        <w:t>mergeSort</w:t>
-      </w:r>
-      <w:r>
-        <w:rPr>
-          <w:rFonts w:ascii="Consolas" w:eastAsia="Times New Roman" w:hAnsi="Consolas" w:cs="Times New Roman"/>
-          <w:color w:val="D4D4D4"/>
-          <w:sz w:val="24"/>
-          <w:szCs w:val="24"/>
-          <w:lang w:val="id-ID" w:eastAsia="id-ID"/>
-        </w:rPr>
-        <w:t>(</w:t>
-      </w:r>
-      <w:r>
-        <w:rPr>
-          <w:rFonts w:ascii="Consolas" w:eastAsia="Times New Roman" w:hAnsi="Consolas" w:cs="Times New Roman"/>
-          <w:color w:val="569CD6"/>
-          <w:sz w:val="24"/>
-          <w:szCs w:val="24"/>
-          <w:lang w:val="id-ID" w:eastAsia="id-ID"/>
-        </w:rPr>
-        <w:t>int</w:t>
-      </w:r>
-      <w:r>
-        <w:rPr>
-          <w:rFonts w:ascii="Consolas" w:eastAsia="Times New Roman" w:hAnsi="Consolas" w:cs="Times New Roman"/>
-          <w:color w:val="D4D4D4"/>
-          <w:sz w:val="24"/>
-          <w:szCs w:val="24"/>
-          <w:lang w:val="id-ID" w:eastAsia="id-ID"/>
-        </w:rPr>
-        <w:t xml:space="preserve"> arr[], </w:t>
-      </w:r>
-      <w:r>
-        <w:rPr>
-          <w:rFonts w:ascii="Consolas" w:eastAsia="Times New Roman" w:hAnsi="Consolas" w:cs="Times New Roman"/>
-          <w:color w:val="569CD6"/>
-          <w:sz w:val="24"/>
-          <w:szCs w:val="24"/>
-          <w:lang w:val="id-ID" w:eastAsia="id-ID"/>
-        </w:rPr>
-        <w:t>int</w:t>
-      </w:r>
-      <w:r>
-        <w:rPr>
-          <w:rFonts w:ascii="Consolas" w:eastAsia="Times New Roman" w:hAnsi="Consolas" w:cs="Times New Roman"/>
-          <w:color w:val="D4D4D4"/>
-          <w:sz w:val="24"/>
-          <w:szCs w:val="24"/>
-          <w:lang w:val="id-ID" w:eastAsia="id-ID"/>
-        </w:rPr>
-        <w:t xml:space="preserve"> left, </w:t>
-      </w:r>
-      <w:r>
-        <w:rPr>
-          <w:rFonts w:ascii="Consolas" w:eastAsia="Times New Roman" w:hAnsi="Consolas" w:cs="Times New Roman"/>
-          <w:color w:val="569CD6"/>
-          <w:sz w:val="24"/>
-          <w:szCs w:val="24"/>
-          <w:lang w:val="id-ID" w:eastAsia="id-ID"/>
-        </w:rPr>
-        <w:t>int</w:t>
-      </w:r>
-      <w:r>
-        <w:rPr>
-          <w:rFonts w:ascii="Consolas" w:eastAsia="Times New Roman" w:hAnsi="Consolas" w:cs="Times New Roman"/>
-          <w:color w:val="D4D4D4"/>
-          <w:sz w:val="24"/>
-          <w:szCs w:val="24"/>
-          <w:lang w:val="id-ID" w:eastAsia="id-ID"/>
-        </w:rPr>
-        <w:t xml:space="preserve"> right) </w:t>
-      </w:r>
-    </w:p>
-    <w:p>
-      <w:pPr>
-        <w:shd w:val="clear" w:color="auto" w:fill="1E1E1E"/>
-        <w:spacing w:after="0" w:line="360" w:lineRule="auto"/>
-        <w:ind w:left="720"/>
-        <w:rPr>
-          <w:rFonts w:ascii="Consolas" w:eastAsia="Times New Roman" w:hAnsi="Consolas" w:cs="Times New Roman"/>
-          <w:color w:val="D4D4D4"/>
-          <w:sz w:val="24"/>
-          <w:szCs w:val="24"/>
-          <w:lang w:val="id-ID" w:eastAsia="id-ID"/>
-        </w:rPr>
-      </w:pPr>
-      <w:r>
-        <w:rPr>
-          <w:rFonts w:ascii="Consolas" w:eastAsia="Times New Roman" w:hAnsi="Consolas" w:cs="Times New Roman"/>
-          <w:color w:val="D4D4D4"/>
-          <w:sz w:val="24"/>
-          <w:szCs w:val="24"/>
-          <w:lang w:val="id-ID" w:eastAsia="id-ID"/>
-        </w:rPr>
-        <w:t xml:space="preserve">{ </w:t>
-      </w:r>
-    </w:p>
-    <w:p>
-      <w:pPr>
-        <w:shd w:val="clear" w:color="auto" w:fill="1E1E1E"/>
-        <w:spacing w:after="0" w:line="360" w:lineRule="auto"/>
-        <w:ind w:left="720"/>
-        <w:rPr>
-          <w:rFonts w:ascii="Consolas" w:eastAsia="Times New Roman" w:hAnsi="Consolas" w:cs="Times New Roman"/>
-          <w:color w:val="D4D4D4"/>
-          <w:sz w:val="24"/>
-          <w:szCs w:val="24"/>
-          <w:lang w:val="id-ID" w:eastAsia="id-ID"/>
-        </w:rPr>
-      </w:pPr>
-      <w:r>
-        <w:rPr>
-          <w:rFonts w:ascii="Consolas" w:eastAsia="Times New Roman" w:hAnsi="Consolas" w:cs="Times New Roman"/>
-          <w:color w:val="D4D4D4"/>
-          <w:sz w:val="24"/>
-          <w:szCs w:val="24"/>
-          <w:lang w:val="id-ID" w:eastAsia="id-ID"/>
-        </w:rPr>
-        <w:t xml:space="preserve">    </w:t>
-      </w:r>
-      <w:r>
-        <w:rPr>
-          <w:rFonts w:ascii="Consolas" w:eastAsia="Times New Roman" w:hAnsi="Consolas" w:cs="Times New Roman"/>
-          <w:color w:val="C586C0"/>
-          <w:sz w:val="24"/>
-          <w:szCs w:val="24"/>
-          <w:lang w:val="id-ID" w:eastAsia="id-ID"/>
-        </w:rPr>
-        <w:t>if</w:t>
-      </w:r>
-      <w:r>
-        <w:rPr>
-          <w:rFonts w:ascii="Consolas" w:eastAsia="Times New Roman" w:hAnsi="Consolas" w:cs="Times New Roman"/>
-          <w:color w:val="D4D4D4"/>
-          <w:sz w:val="24"/>
-          <w:szCs w:val="24"/>
-          <w:lang w:val="id-ID" w:eastAsia="id-ID"/>
-        </w:rPr>
-        <w:t xml:space="preserve"> (left &lt; right) </w:t>
-      </w:r>
-    </w:p>
-    <w:p>
-      <w:pPr>
-        <w:shd w:val="clear" w:color="auto" w:fill="1E1E1E"/>
-        <w:spacing w:after="0" w:line="360" w:lineRule="auto"/>
-        <w:ind w:left="720"/>
-        <w:rPr>
-          <w:rFonts w:ascii="Consolas" w:eastAsia="Times New Roman" w:hAnsi="Consolas" w:cs="Times New Roman"/>
-          <w:color w:val="D4D4D4"/>
-          <w:sz w:val="24"/>
-          <w:szCs w:val="24"/>
-          <w:lang w:val="id-ID" w:eastAsia="id-ID"/>
-        </w:rPr>
-      </w:pPr>
-      <w:r>
-        <w:rPr>
-          <w:rFonts w:ascii="Consolas" w:eastAsia="Times New Roman" w:hAnsi="Consolas" w:cs="Times New Roman"/>
-          <w:color w:val="D4D4D4"/>
-          <w:sz w:val="24"/>
-          <w:szCs w:val="24"/>
-          <w:lang w:val="id-ID" w:eastAsia="id-ID"/>
-        </w:rPr>
-        <w:t xml:space="preserve">    { </w:t>
-      </w:r>
-    </w:p>
-    <w:p>
-      <w:pPr>
-        <w:shd w:val="clear" w:color="auto" w:fill="1E1E1E"/>
-        <w:spacing w:after="0" w:line="360" w:lineRule="auto"/>
-        <w:ind w:left="720"/>
-        <w:rPr>
-          <w:rFonts w:ascii="Consolas" w:eastAsia="Times New Roman" w:hAnsi="Consolas" w:cs="Times New Roman"/>
-          <w:color w:val="D4D4D4"/>
-          <w:sz w:val="24"/>
-          <w:szCs w:val="24"/>
-          <w:lang w:val="id-ID" w:eastAsia="id-ID"/>
-        </w:rPr>
-      </w:pPr>
-      <w:r>
-        <w:rPr>
-          <w:rFonts w:ascii="Consolas" w:eastAsia="Times New Roman" w:hAnsi="Consolas" w:cs="Times New Roman"/>
-          <w:color w:val="D4D4D4"/>
-          <w:sz w:val="24"/>
-          <w:szCs w:val="24"/>
-          <w:lang w:val="id-ID" w:eastAsia="id-ID"/>
-        </w:rPr>
-        <w:t xml:space="preserve">        </w:t>
-      </w:r>
-      <w:r>
-        <w:rPr>
-          <w:rFonts w:ascii="Consolas" w:eastAsia="Times New Roman" w:hAnsi="Consolas" w:cs="Times New Roman"/>
-          <w:color w:val="569CD6"/>
-          <w:sz w:val="24"/>
-          <w:szCs w:val="24"/>
-          <w:lang w:val="id-ID" w:eastAsia="id-ID"/>
-        </w:rPr>
-        <w:t>int</w:t>
-      </w:r>
-      <w:r>
-        <w:rPr>
-          <w:rFonts w:ascii="Consolas" w:eastAsia="Times New Roman" w:hAnsi="Consolas" w:cs="Times New Roman"/>
-          <w:color w:val="D4D4D4"/>
-          <w:sz w:val="24"/>
-          <w:szCs w:val="24"/>
-          <w:lang w:val="id-ID" w:eastAsia="id-ID"/>
-        </w:rPr>
-        <w:t xml:space="preserve"> middle = left+(right-left)/</w:t>
-      </w:r>
-      <w:r>
-        <w:rPr>
-          <w:rFonts w:ascii="Consolas" w:eastAsia="Times New Roman" w:hAnsi="Consolas" w:cs="Times New Roman"/>
-          <w:color w:val="B5CEA8"/>
-          <w:sz w:val="24"/>
-          <w:szCs w:val="24"/>
-          <w:lang w:val="id-ID" w:eastAsia="id-ID"/>
-        </w:rPr>
-        <w:t>2</w:t>
-      </w:r>
-      <w:r>
-        <w:rPr>
-          <w:rFonts w:ascii="Consolas" w:eastAsia="Times New Roman" w:hAnsi="Consolas" w:cs="Times New Roman"/>
-          <w:color w:val="D4D4D4"/>
-          <w:sz w:val="24"/>
-          <w:szCs w:val="24"/>
-          <w:lang w:val="id-ID" w:eastAsia="id-ID"/>
-        </w:rPr>
-        <w:t xml:space="preserve">; </w:t>
-      </w:r>
-    </w:p>
-    <w:p>
-      <w:pPr>
-        <w:shd w:val="clear" w:color="auto" w:fill="1E1E1E"/>
-        <w:spacing w:after="0" w:line="360" w:lineRule="auto"/>
-        <w:ind w:left="720"/>
-        <w:rPr>
-          <w:rFonts w:ascii="Consolas" w:eastAsia="Times New Roman" w:hAnsi="Consolas" w:cs="Times New Roman"/>
-          <w:color w:val="D4D4D4"/>
-          <w:sz w:val="24"/>
-          <w:szCs w:val="24"/>
-          <w:lang w:val="id-ID" w:eastAsia="id-ID"/>
-        </w:rPr>
-      </w:pPr>
-      <w:r>
-        <w:rPr>
-          <w:rFonts w:ascii="Consolas" w:eastAsia="Times New Roman" w:hAnsi="Consolas" w:cs="Times New Roman"/>
-          <w:color w:val="D4D4D4"/>
-          <w:sz w:val="24"/>
-          <w:szCs w:val="24"/>
-          <w:lang w:val="id-ID" w:eastAsia="id-ID"/>
-        </w:rPr>
-        <w:t xml:space="preserve">  </w:t>
-      </w:r>
-    </w:p>
-    <w:p>
-      <w:pPr>
-        <w:shd w:val="clear" w:color="auto" w:fill="1E1E1E"/>
-        <w:spacing w:after="0" w:line="360" w:lineRule="auto"/>
-        <w:ind w:left="720"/>
-        <w:rPr>
-          <w:rFonts w:ascii="Consolas" w:eastAsia="Times New Roman" w:hAnsi="Consolas" w:cs="Times New Roman"/>
-          <w:color w:val="D4D4D4"/>
-          <w:sz w:val="24"/>
-          <w:szCs w:val="24"/>
-          <w:lang w:val="id-ID" w:eastAsia="id-ID"/>
-        </w:rPr>
-      </w:pPr>
-      <w:r>
-        <w:rPr>
-          <w:rFonts w:ascii="Consolas" w:eastAsia="Times New Roman" w:hAnsi="Consolas" w:cs="Times New Roman"/>
-          <w:color w:val="D4D4D4"/>
-          <w:sz w:val="24"/>
-          <w:szCs w:val="24"/>
-          <w:lang w:val="id-ID" w:eastAsia="id-ID"/>
-        </w:rPr>
-        <w:t xml:space="preserve">        </w:t>
-      </w:r>
-      <w:r>
-        <w:rPr>
-          <w:rFonts w:ascii="Consolas" w:eastAsia="Times New Roman" w:hAnsi="Consolas" w:cs="Times New Roman"/>
-          <w:color w:val="DCDCAA"/>
-          <w:sz w:val="24"/>
-          <w:szCs w:val="24"/>
-          <w:lang w:val="id-ID" w:eastAsia="id-ID"/>
-        </w:rPr>
-        <w:t>mergeSort</w:t>
-      </w:r>
-      <w:r>
-        <w:rPr>
-          <w:rFonts w:ascii="Consolas" w:eastAsia="Times New Roman" w:hAnsi="Consolas" w:cs="Times New Roman"/>
-          <w:color w:val="D4D4D4"/>
-          <w:sz w:val="24"/>
-          <w:szCs w:val="24"/>
-          <w:lang w:val="id-ID" w:eastAsia="id-ID"/>
-        </w:rPr>
-        <w:t xml:space="preserve">(arr, left, middle); </w:t>
-      </w:r>
-    </w:p>
-    <w:p>
-      <w:pPr>
-        <w:shd w:val="clear" w:color="auto" w:fill="1E1E1E"/>
-        <w:spacing w:after="0" w:line="360" w:lineRule="auto"/>
-        <w:ind w:left="720"/>
-        <w:rPr>
-          <w:rFonts w:ascii="Consolas" w:eastAsia="Times New Roman" w:hAnsi="Consolas" w:cs="Times New Roman"/>
-          <w:color w:val="D4D4D4"/>
-          <w:sz w:val="24"/>
-          <w:szCs w:val="24"/>
-          <w:lang w:val="id-ID" w:eastAsia="id-ID"/>
-        </w:rPr>
-      </w:pPr>
-      <w:r>
-        <w:rPr>
-          <w:rFonts w:ascii="Consolas" w:eastAsia="Times New Roman" w:hAnsi="Consolas" w:cs="Times New Roman"/>
-          <w:color w:val="D4D4D4"/>
-          <w:sz w:val="24"/>
-          <w:szCs w:val="24"/>
-          <w:lang w:val="id-ID" w:eastAsia="id-ID"/>
-        </w:rPr>
-        <w:t xml:space="preserve">        </w:t>
-      </w:r>
-      <w:r>
-        <w:rPr>
-          <w:rFonts w:ascii="Consolas" w:eastAsia="Times New Roman" w:hAnsi="Consolas" w:cs="Times New Roman"/>
-          <w:color w:val="DCDCAA"/>
-          <w:sz w:val="24"/>
-          <w:szCs w:val="24"/>
-          <w:lang w:val="id-ID" w:eastAsia="id-ID"/>
-        </w:rPr>
-        <w:t>mergeSort</w:t>
-      </w:r>
-      <w:r>
-        <w:rPr>
-          <w:rFonts w:ascii="Consolas" w:eastAsia="Times New Roman" w:hAnsi="Consolas" w:cs="Times New Roman"/>
-          <w:color w:val="D4D4D4"/>
-          <w:sz w:val="24"/>
-          <w:szCs w:val="24"/>
-          <w:lang w:val="id-ID" w:eastAsia="id-ID"/>
-        </w:rPr>
-        <w:t>(arr, middle+</w:t>
-      </w:r>
-      <w:r>
-        <w:rPr>
-          <w:rFonts w:ascii="Consolas" w:eastAsia="Times New Roman" w:hAnsi="Consolas" w:cs="Times New Roman"/>
-          <w:color w:val="B5CEA8"/>
-          <w:sz w:val="24"/>
-          <w:szCs w:val="24"/>
-          <w:lang w:val="id-ID" w:eastAsia="id-ID"/>
-        </w:rPr>
-        <w:t>1</w:t>
-      </w:r>
-      <w:r>
-        <w:rPr>
-          <w:rFonts w:ascii="Consolas" w:eastAsia="Times New Roman" w:hAnsi="Consolas" w:cs="Times New Roman"/>
-          <w:color w:val="D4D4D4"/>
-          <w:sz w:val="24"/>
-          <w:szCs w:val="24"/>
-          <w:lang w:val="id-ID" w:eastAsia="id-ID"/>
-        </w:rPr>
-        <w:t xml:space="preserve">, right); </w:t>
-      </w:r>
-    </w:p>
-    <w:p>
-      <w:pPr>
-        <w:shd w:val="clear" w:color="auto" w:fill="1E1E1E"/>
-        <w:spacing w:after="0" w:line="360" w:lineRule="auto"/>
-        <w:ind w:left="720"/>
-        <w:rPr>
-          <w:rFonts w:ascii="Consolas" w:eastAsia="Times New Roman" w:hAnsi="Consolas" w:cs="Times New Roman"/>
-          <w:color w:val="D4D4D4"/>
-          <w:sz w:val="24"/>
-          <w:szCs w:val="24"/>
-          <w:lang w:val="id-ID" w:eastAsia="id-ID"/>
-        </w:rPr>
-      </w:pPr>
-      <w:r>
-        <w:rPr>
-          <w:rFonts w:ascii="Consolas" w:eastAsia="Times New Roman" w:hAnsi="Consolas" w:cs="Times New Roman"/>
-          <w:color w:val="D4D4D4"/>
-          <w:sz w:val="24"/>
-          <w:szCs w:val="24"/>
-          <w:lang w:val="id-ID" w:eastAsia="id-ID"/>
-        </w:rPr>
-        <w:t xml:space="preserve">  </w:t>
-      </w:r>
-    </w:p>
-    <w:p>
-      <w:pPr>
-        <w:shd w:val="clear" w:color="auto" w:fill="1E1E1E"/>
-        <w:spacing w:after="0" w:line="360" w:lineRule="auto"/>
-        <w:ind w:left="720"/>
-        <w:rPr>
-          <w:rFonts w:ascii="Consolas" w:eastAsia="Times New Roman" w:hAnsi="Consolas" w:cs="Times New Roman"/>
-          <w:color w:val="D4D4D4"/>
-          <w:sz w:val="24"/>
-          <w:szCs w:val="24"/>
-          <w:lang w:val="id-ID" w:eastAsia="id-ID"/>
-        </w:rPr>
-      </w:pPr>
-      <w:r>
-        <w:rPr>
-          <w:rFonts w:ascii="Consolas" w:eastAsia="Times New Roman" w:hAnsi="Consolas" w:cs="Times New Roman"/>
-          <w:color w:val="D4D4D4"/>
-          <w:sz w:val="24"/>
-          <w:szCs w:val="24"/>
-          <w:lang w:val="id-ID" w:eastAsia="id-ID"/>
-        </w:rPr>
-        <w:t xml:space="preserve">        </w:t>
-      </w:r>
-      <w:r>
-        <w:rPr>
-          <w:rFonts w:ascii="Consolas" w:eastAsia="Times New Roman" w:hAnsi="Consolas" w:cs="Times New Roman"/>
-          <w:color w:val="DCDCAA"/>
-          <w:sz w:val="24"/>
-          <w:szCs w:val="24"/>
-          <w:lang w:val="id-ID" w:eastAsia="id-ID"/>
-        </w:rPr>
-        <w:t>merge</w:t>
-      </w:r>
-      <w:r>
-        <w:rPr>
-          <w:rFonts w:ascii="Consolas" w:eastAsia="Times New Roman" w:hAnsi="Consolas" w:cs="Times New Roman"/>
-          <w:color w:val="D4D4D4"/>
-          <w:sz w:val="24"/>
-          <w:szCs w:val="24"/>
-          <w:lang w:val="id-ID" w:eastAsia="id-ID"/>
-        </w:rPr>
-        <w:t xml:space="preserve">(arr, left, middle, right); </w:t>
-      </w:r>
-    </w:p>
-    <w:p>
-      <w:pPr>
-        <w:shd w:val="clear" w:color="auto" w:fill="1E1E1E"/>
-        <w:spacing w:after="0" w:line="360" w:lineRule="auto"/>
-        <w:ind w:left="720"/>
-        <w:rPr>
-          <w:rFonts w:ascii="Consolas" w:eastAsia="Times New Roman" w:hAnsi="Consolas" w:cs="Times New Roman"/>
-          <w:color w:val="D4D4D4"/>
-          <w:sz w:val="24"/>
-          <w:szCs w:val="24"/>
-          <w:lang w:val="id-ID" w:eastAsia="id-ID"/>
-        </w:rPr>
-      </w:pPr>
-      <w:r>
-        <w:rPr>
-          <w:rFonts w:ascii="Consolas" w:eastAsia="Times New Roman" w:hAnsi="Consolas" w:cs="Times New Roman"/>
-          <w:color w:val="D4D4D4"/>
-          <w:sz w:val="24"/>
-          <w:szCs w:val="24"/>
-          <w:lang w:val="id-ID" w:eastAsia="id-ID"/>
-        </w:rPr>
-        <w:lastRenderedPageBreak/>
-        <w:t xml:space="preserve">    } </w:t>
-      </w:r>
-    </w:p>
-    <w:p>
-      <w:pPr>
-        <w:shd w:val="clear" w:color="auto" w:fill="1E1E1E"/>
-        <w:spacing w:after="0" w:line="360" w:lineRule="auto"/>
-        <w:ind w:left="720"/>
-        <w:rPr>
-          <w:rFonts w:ascii="Consolas" w:eastAsia="Times New Roman" w:hAnsi="Consolas" w:cs="Times New Roman"/>
-          <w:color w:val="D4D4D4"/>
-          <w:sz w:val="24"/>
-          <w:szCs w:val="24"/>
-          <w:lang w:val="id-ID" w:eastAsia="id-ID"/>
-        </w:rPr>
-      </w:pPr>
-      <w:r>
-        <w:rPr>
-          <w:rFonts w:ascii="Consolas" w:eastAsia="Times New Roman" w:hAnsi="Consolas" w:cs="Times New Roman"/>
-          <w:color w:val="D4D4D4"/>
-          <w:sz w:val="24"/>
-          <w:szCs w:val="24"/>
-          <w:lang w:val="id-ID" w:eastAsia="id-ID"/>
-        </w:rPr>
-        <w:t xml:space="preserve">} </w:t>
-      </w:r>
-    </w:p>
-    <w:p>
-      <w:pPr>
-        <w:shd w:val="clear" w:color="auto" w:fill="1E1E1E"/>
-        <w:spacing w:after="0" w:line="360" w:lineRule="auto"/>
-        <w:ind w:left="720"/>
-        <w:rPr>
-          <w:rFonts w:ascii="Consolas" w:eastAsia="Times New Roman" w:hAnsi="Consolas" w:cs="Times New Roman"/>
-          <w:color w:val="D4D4D4"/>
-          <w:sz w:val="24"/>
-          <w:szCs w:val="24"/>
-          <w:lang w:val="id-ID" w:eastAsia="id-ID"/>
-        </w:rPr>
-      </w:pPr>
-      <w:r>
-        <w:rPr>
-          <w:rFonts w:ascii="Consolas" w:eastAsia="Times New Roman" w:hAnsi="Consolas" w:cs="Times New Roman"/>
-          <w:color w:val="D4D4D4"/>
-          <w:sz w:val="24"/>
-          <w:szCs w:val="24"/>
-          <w:lang w:val="id-ID" w:eastAsia="id-ID"/>
-        </w:rPr>
-        <w:t xml:space="preserve">  </w:t>
-      </w:r>
-    </w:p>
-    <w:p>
-      <w:pPr>
-        <w:shd w:val="clear" w:color="auto" w:fill="1E1E1E"/>
-        <w:spacing w:after="0" w:line="360" w:lineRule="auto"/>
-        <w:ind w:left="720"/>
-        <w:rPr>
-          <w:rFonts w:ascii="Consolas" w:eastAsia="Times New Roman" w:hAnsi="Consolas" w:cs="Times New Roman"/>
-          <w:color w:val="D4D4D4"/>
-          <w:sz w:val="24"/>
-          <w:szCs w:val="24"/>
-          <w:lang w:val="id-ID" w:eastAsia="id-ID"/>
-        </w:rPr>
-      </w:pPr>
-      <w:r>
-        <w:rPr>
-          <w:rFonts w:ascii="Consolas" w:eastAsia="Times New Roman" w:hAnsi="Consolas" w:cs="Times New Roman"/>
-          <w:color w:val="569CD6"/>
-          <w:sz w:val="24"/>
-          <w:szCs w:val="24"/>
-          <w:lang w:val="id-ID" w:eastAsia="id-ID"/>
-        </w:rPr>
-        <w:t>void</w:t>
-      </w:r>
-      <w:r>
-        <w:rPr>
-          <w:rFonts w:ascii="Consolas" w:eastAsia="Times New Roman" w:hAnsi="Consolas" w:cs="Times New Roman"/>
-          <w:color w:val="D4D4D4"/>
-          <w:sz w:val="24"/>
-          <w:szCs w:val="24"/>
-          <w:lang w:val="id-ID" w:eastAsia="id-ID"/>
-        </w:rPr>
-        <w:t xml:space="preserve"> </w:t>
-      </w:r>
-      <w:r>
-        <w:rPr>
-          <w:rFonts w:ascii="Consolas" w:eastAsia="Times New Roman" w:hAnsi="Consolas" w:cs="Times New Roman"/>
-          <w:color w:val="DCDCAA"/>
-          <w:sz w:val="24"/>
-          <w:szCs w:val="24"/>
-          <w:lang w:val="id-ID" w:eastAsia="id-ID"/>
-        </w:rPr>
-        <w:t>printArray</w:t>
-      </w:r>
-      <w:r>
-        <w:rPr>
-          <w:rFonts w:ascii="Consolas" w:eastAsia="Times New Roman" w:hAnsi="Consolas" w:cs="Times New Roman"/>
-          <w:color w:val="D4D4D4"/>
-          <w:sz w:val="24"/>
-          <w:szCs w:val="24"/>
-          <w:lang w:val="id-ID" w:eastAsia="id-ID"/>
-        </w:rPr>
-        <w:t>(</w:t>
-      </w:r>
-      <w:r>
-        <w:rPr>
-          <w:rFonts w:ascii="Consolas" w:eastAsia="Times New Roman" w:hAnsi="Consolas" w:cs="Times New Roman"/>
-          <w:color w:val="569CD6"/>
-          <w:sz w:val="24"/>
-          <w:szCs w:val="24"/>
-          <w:lang w:val="id-ID" w:eastAsia="id-ID"/>
-        </w:rPr>
-        <w:t>int</w:t>
-      </w:r>
-      <w:r>
-        <w:rPr>
-          <w:rFonts w:ascii="Consolas" w:eastAsia="Times New Roman" w:hAnsi="Consolas" w:cs="Times New Roman"/>
-          <w:color w:val="D4D4D4"/>
-          <w:sz w:val="24"/>
-          <w:szCs w:val="24"/>
-          <w:lang w:val="id-ID" w:eastAsia="id-ID"/>
-        </w:rPr>
-        <w:t xml:space="preserve"> arr[], </w:t>
-      </w:r>
-      <w:r>
-        <w:rPr>
-          <w:rFonts w:ascii="Consolas" w:eastAsia="Times New Roman" w:hAnsi="Consolas" w:cs="Times New Roman"/>
-          <w:color w:val="569CD6"/>
-          <w:sz w:val="24"/>
-          <w:szCs w:val="24"/>
-          <w:lang w:val="id-ID" w:eastAsia="id-ID"/>
-        </w:rPr>
-        <w:t>int</w:t>
-      </w:r>
-      <w:r>
-        <w:rPr>
-          <w:rFonts w:ascii="Consolas" w:eastAsia="Times New Roman" w:hAnsi="Consolas" w:cs="Times New Roman"/>
-          <w:color w:val="D4D4D4"/>
-          <w:sz w:val="24"/>
-          <w:szCs w:val="24"/>
-          <w:lang w:val="id-ID" w:eastAsia="id-ID"/>
-        </w:rPr>
-        <w:t xml:space="preserve"> size) </w:t>
-      </w:r>
-    </w:p>
-    <w:p>
-      <w:pPr>
-        <w:shd w:val="clear" w:color="auto" w:fill="1E1E1E"/>
-        <w:spacing w:after="0" w:line="360" w:lineRule="auto"/>
-        <w:ind w:left="720"/>
-        <w:rPr>
-          <w:rFonts w:ascii="Consolas" w:eastAsia="Times New Roman" w:hAnsi="Consolas" w:cs="Times New Roman"/>
-          <w:color w:val="D4D4D4"/>
-          <w:sz w:val="24"/>
-          <w:szCs w:val="24"/>
-          <w:lang w:val="id-ID" w:eastAsia="id-ID"/>
-        </w:rPr>
-      </w:pPr>
-      <w:r>
-        <w:rPr>
-          <w:rFonts w:ascii="Consolas" w:eastAsia="Times New Roman" w:hAnsi="Consolas" w:cs="Times New Roman"/>
-          <w:color w:val="D4D4D4"/>
-          <w:sz w:val="24"/>
-          <w:szCs w:val="24"/>
-          <w:lang w:val="id-ID" w:eastAsia="id-ID"/>
-        </w:rPr>
-        <w:t xml:space="preserve">{ </w:t>
-      </w:r>
-    </w:p>
-    <w:p>
-      <w:pPr>
-        <w:shd w:val="clear" w:color="auto" w:fill="1E1E1E"/>
-        <w:spacing w:after="0" w:line="360" w:lineRule="auto"/>
-        <w:ind w:left="720"/>
-        <w:rPr>
-          <w:rFonts w:ascii="Consolas" w:eastAsia="Times New Roman" w:hAnsi="Consolas" w:cs="Times New Roman"/>
-          <w:color w:val="D4D4D4"/>
-          <w:sz w:val="24"/>
-          <w:szCs w:val="24"/>
-          <w:lang w:val="id-ID" w:eastAsia="id-ID"/>
-        </w:rPr>
-      </w:pPr>
-      <w:r>
-        <w:rPr>
-          <w:rFonts w:ascii="Consolas" w:eastAsia="Times New Roman" w:hAnsi="Consolas" w:cs="Times New Roman"/>
-          <w:color w:val="D4D4D4"/>
-          <w:sz w:val="24"/>
-          <w:szCs w:val="24"/>
-          <w:lang w:val="id-ID" w:eastAsia="id-ID"/>
-        </w:rPr>
-        <w:t xml:space="preserve">    </w:t>
-      </w:r>
-      <w:r>
-        <w:rPr>
-          <w:rFonts w:ascii="Consolas" w:eastAsia="Times New Roman" w:hAnsi="Consolas" w:cs="Times New Roman"/>
-          <w:color w:val="C586C0"/>
-          <w:sz w:val="24"/>
-          <w:szCs w:val="24"/>
-          <w:lang w:val="id-ID" w:eastAsia="id-ID"/>
-        </w:rPr>
-        <w:t>for</w:t>
-      </w:r>
-      <w:r>
-        <w:rPr>
-          <w:rFonts w:ascii="Consolas" w:eastAsia="Times New Roman" w:hAnsi="Consolas" w:cs="Times New Roman"/>
-          <w:color w:val="D4D4D4"/>
-          <w:sz w:val="24"/>
-          <w:szCs w:val="24"/>
-          <w:lang w:val="id-ID" w:eastAsia="id-ID"/>
-        </w:rPr>
-        <w:t xml:space="preserve"> (</w:t>
-      </w:r>
-      <w:r>
-        <w:rPr>
-          <w:rFonts w:ascii="Consolas" w:eastAsia="Times New Roman" w:hAnsi="Consolas" w:cs="Times New Roman"/>
-          <w:color w:val="569CD6"/>
-          <w:sz w:val="24"/>
-          <w:szCs w:val="24"/>
-          <w:lang w:val="id-ID" w:eastAsia="id-ID"/>
-        </w:rPr>
-        <w:t>int</w:t>
-      </w:r>
-      <w:r>
-        <w:rPr>
-          <w:rFonts w:ascii="Consolas" w:eastAsia="Times New Roman" w:hAnsi="Consolas" w:cs="Times New Roman"/>
-          <w:color w:val="D4D4D4"/>
-          <w:sz w:val="24"/>
-          <w:szCs w:val="24"/>
-          <w:lang w:val="id-ID" w:eastAsia="id-ID"/>
-        </w:rPr>
-        <w:t xml:space="preserve"> i=</w:t>
-      </w:r>
-      <w:r>
-        <w:rPr>
-          <w:rFonts w:ascii="Consolas" w:eastAsia="Times New Roman" w:hAnsi="Consolas" w:cs="Times New Roman"/>
-          <w:color w:val="B5CEA8"/>
-          <w:sz w:val="24"/>
-          <w:szCs w:val="24"/>
-          <w:lang w:val="id-ID" w:eastAsia="id-ID"/>
-        </w:rPr>
-        <w:t>0</w:t>
-      </w:r>
-      <w:r>
-        <w:rPr>
-          <w:rFonts w:ascii="Consolas" w:eastAsia="Times New Roman" w:hAnsi="Consolas" w:cs="Times New Roman"/>
-          <w:color w:val="D4D4D4"/>
-          <w:sz w:val="24"/>
-          <w:szCs w:val="24"/>
-          <w:lang w:val="id-ID" w:eastAsia="id-ID"/>
-        </w:rPr>
-        <w:t xml:space="preserve">; i &lt; size; i++) </w:t>
-      </w:r>
-    </w:p>
-    <w:p>
-      <w:pPr>
-        <w:shd w:val="clear" w:color="auto" w:fill="1E1E1E"/>
-        <w:spacing w:after="0" w:line="360" w:lineRule="auto"/>
-        <w:ind w:left="720"/>
-        <w:rPr>
-          <w:rFonts w:ascii="Consolas" w:eastAsia="Times New Roman" w:hAnsi="Consolas" w:cs="Times New Roman"/>
-          <w:color w:val="D4D4D4"/>
-          <w:sz w:val="24"/>
-          <w:szCs w:val="24"/>
-          <w:lang w:val="id-ID" w:eastAsia="id-ID"/>
-        </w:rPr>
-      </w:pPr>
-      <w:r>
-        <w:rPr>
-          <w:rFonts w:ascii="Consolas" w:eastAsia="Times New Roman" w:hAnsi="Consolas" w:cs="Times New Roman"/>
-          <w:color w:val="D4D4D4"/>
-          <w:sz w:val="24"/>
-          <w:szCs w:val="24"/>
-          <w:lang w:val="id-ID" w:eastAsia="id-ID"/>
-        </w:rPr>
-        <w:t xml:space="preserve">        cout&lt;&lt;arr[i]&lt;&lt;</w:t>
-      </w:r>
-      <w:r>
-        <w:rPr>
-          <w:rFonts w:ascii="Consolas" w:eastAsia="Times New Roman" w:hAnsi="Consolas" w:cs="Times New Roman"/>
-          <w:color w:val="CE9178"/>
-          <w:sz w:val="24"/>
-          <w:szCs w:val="24"/>
-          <w:lang w:val="id-ID" w:eastAsia="id-ID"/>
-        </w:rPr>
-        <w:t>" "</w:t>
-      </w:r>
-      <w:r>
-        <w:rPr>
-          <w:rFonts w:ascii="Consolas" w:eastAsia="Times New Roman" w:hAnsi="Consolas" w:cs="Times New Roman"/>
-          <w:color w:val="D4D4D4"/>
-          <w:sz w:val="24"/>
-          <w:szCs w:val="24"/>
-          <w:lang w:val="id-ID" w:eastAsia="id-ID"/>
-        </w:rPr>
-        <w:t xml:space="preserve">; </w:t>
-      </w:r>
-    </w:p>
-    <w:p>
-      <w:pPr>
-        <w:shd w:val="clear" w:color="auto" w:fill="1E1E1E"/>
-        <w:spacing w:after="0" w:line="360" w:lineRule="auto"/>
-        <w:ind w:left="720"/>
-        <w:rPr>
-          <w:rFonts w:ascii="Consolas" w:eastAsia="Times New Roman" w:hAnsi="Consolas" w:cs="Times New Roman"/>
-          <w:color w:val="D4D4D4"/>
-          <w:sz w:val="24"/>
-          <w:szCs w:val="24"/>
-          <w:lang w:val="id-ID" w:eastAsia="id-ID"/>
-        </w:rPr>
-      </w:pPr>
-      <w:r>
-        <w:rPr>
-          <w:rFonts w:ascii="Consolas" w:eastAsia="Times New Roman" w:hAnsi="Consolas" w:cs="Times New Roman"/>
-          <w:color w:val="D4D4D4"/>
-          <w:sz w:val="24"/>
-          <w:szCs w:val="24"/>
-          <w:lang w:val="id-ID" w:eastAsia="id-ID"/>
-        </w:rPr>
-        <w:t xml:space="preserve">    cout&lt;&lt;</w:t>
-      </w:r>
-      <w:r>
-        <w:rPr>
-          <w:rFonts w:ascii="Consolas" w:eastAsia="Times New Roman" w:hAnsi="Consolas" w:cs="Times New Roman"/>
-          <w:color w:val="CE9178"/>
-          <w:sz w:val="24"/>
-          <w:szCs w:val="24"/>
-          <w:lang w:val="id-ID" w:eastAsia="id-ID"/>
-        </w:rPr>
-        <w:t>"</w:t>
-      </w:r>
-      <w:r>
-        <w:rPr>
-          <w:rFonts w:ascii="Consolas" w:eastAsia="Times New Roman" w:hAnsi="Consolas" w:cs="Times New Roman"/>
-          <w:color w:val="D7BA7D"/>
-          <w:sz w:val="24"/>
-          <w:szCs w:val="24"/>
-          <w:lang w:val="id-ID" w:eastAsia="id-ID"/>
-        </w:rPr>
-        <w:t>\n</w:t>
-      </w:r>
-      <w:r>
-        <w:rPr>
-          <w:rFonts w:ascii="Consolas" w:eastAsia="Times New Roman" w:hAnsi="Consolas" w:cs="Times New Roman"/>
-          <w:color w:val="CE9178"/>
-          <w:sz w:val="24"/>
-          <w:szCs w:val="24"/>
-          <w:lang w:val="id-ID" w:eastAsia="id-ID"/>
-        </w:rPr>
-        <w:t>"</w:t>
-      </w:r>
-      <w:r>
-        <w:rPr>
-          <w:rFonts w:ascii="Consolas" w:eastAsia="Times New Roman" w:hAnsi="Consolas" w:cs="Times New Roman"/>
-          <w:color w:val="D4D4D4"/>
-          <w:sz w:val="24"/>
-          <w:szCs w:val="24"/>
-          <w:lang w:val="id-ID" w:eastAsia="id-ID"/>
-        </w:rPr>
-        <w:t xml:space="preserve">; </w:t>
-      </w:r>
-    </w:p>
-    <w:p>
-      <w:pPr>
-        <w:shd w:val="clear" w:color="auto" w:fill="1E1E1E"/>
-        <w:spacing w:after="0" w:line="360" w:lineRule="auto"/>
-        <w:ind w:left="720"/>
-        <w:rPr>
-          <w:rFonts w:ascii="Consolas" w:eastAsia="Times New Roman" w:hAnsi="Consolas" w:cs="Times New Roman"/>
-          <w:color w:val="D4D4D4"/>
-          <w:sz w:val="24"/>
-          <w:szCs w:val="24"/>
-          <w:lang w:val="id-ID" w:eastAsia="id-ID"/>
-        </w:rPr>
-      </w:pPr>
-      <w:r>
-        <w:rPr>
-          <w:rFonts w:ascii="Consolas" w:eastAsia="Times New Roman" w:hAnsi="Consolas" w:cs="Times New Roman"/>
-          <w:color w:val="D4D4D4"/>
-          <w:sz w:val="24"/>
-          <w:szCs w:val="24"/>
-          <w:lang w:val="id-ID" w:eastAsia="id-ID"/>
-        </w:rPr>
-        <w:t xml:space="preserve">} </w:t>
-      </w:r>
-    </w:p>
-    <w:p>
-      <w:pPr>
-        <w:shd w:val="clear" w:color="auto" w:fill="1E1E1E"/>
-        <w:spacing w:after="0" w:line="360" w:lineRule="auto"/>
-        <w:ind w:left="720"/>
-        <w:rPr>
-          <w:rFonts w:ascii="Consolas" w:eastAsia="Times New Roman" w:hAnsi="Consolas" w:cs="Times New Roman"/>
-          <w:color w:val="D4D4D4"/>
-          <w:sz w:val="24"/>
-          <w:szCs w:val="24"/>
-          <w:lang w:val="id-ID" w:eastAsia="id-ID"/>
-        </w:rPr>
-      </w:pPr>
-      <w:r>
-        <w:rPr>
-          <w:rFonts w:ascii="Consolas" w:eastAsia="Times New Roman" w:hAnsi="Consolas" w:cs="Times New Roman"/>
-          <w:color w:val="D4D4D4"/>
-          <w:sz w:val="24"/>
-          <w:szCs w:val="24"/>
-          <w:lang w:val="id-ID" w:eastAsia="id-ID"/>
-        </w:rPr>
-        <w:t xml:space="preserve">  </w:t>
-      </w:r>
-    </w:p>
-    <w:p>
-      <w:pPr>
-        <w:shd w:val="clear" w:color="auto" w:fill="1E1E1E"/>
-        <w:spacing w:after="0" w:line="360" w:lineRule="auto"/>
-        <w:ind w:left="720"/>
-        <w:rPr>
-          <w:rFonts w:ascii="Consolas" w:eastAsia="Times New Roman" w:hAnsi="Consolas" w:cs="Times New Roman"/>
-          <w:color w:val="D4D4D4"/>
-          <w:sz w:val="24"/>
-          <w:szCs w:val="24"/>
-          <w:lang w:val="id-ID" w:eastAsia="id-ID"/>
-        </w:rPr>
-      </w:pPr>
-      <w:r>
-        <w:rPr>
-          <w:rFonts w:ascii="Consolas" w:eastAsia="Times New Roman" w:hAnsi="Consolas" w:cs="Times New Roman"/>
-          <w:color w:val="569CD6"/>
-          <w:sz w:val="24"/>
-          <w:szCs w:val="24"/>
-          <w:lang w:val="id-ID" w:eastAsia="id-ID"/>
-        </w:rPr>
-        <w:t>int</w:t>
-      </w:r>
-      <w:r>
-        <w:rPr>
-          <w:rFonts w:ascii="Consolas" w:eastAsia="Times New Roman" w:hAnsi="Consolas" w:cs="Times New Roman"/>
-          <w:color w:val="D4D4D4"/>
-          <w:sz w:val="24"/>
-          <w:szCs w:val="24"/>
-          <w:lang w:val="id-ID" w:eastAsia="id-ID"/>
-        </w:rPr>
-        <w:t xml:space="preserve"> </w:t>
-      </w:r>
-      <w:r>
-        <w:rPr>
-          <w:rFonts w:ascii="Consolas" w:eastAsia="Times New Roman" w:hAnsi="Consolas" w:cs="Times New Roman"/>
-          <w:color w:val="DCDCAA"/>
-          <w:sz w:val="24"/>
-          <w:szCs w:val="24"/>
-          <w:lang w:val="id-ID" w:eastAsia="id-ID"/>
-        </w:rPr>
-        <w:t>main</w:t>
-      </w:r>
-      <w:r>
-        <w:rPr>
-          <w:rFonts w:ascii="Consolas" w:eastAsia="Times New Roman" w:hAnsi="Consolas" w:cs="Times New Roman"/>
-          <w:color w:val="D4D4D4"/>
-          <w:sz w:val="24"/>
-          <w:szCs w:val="24"/>
-          <w:lang w:val="id-ID" w:eastAsia="id-ID"/>
-        </w:rPr>
-        <w:t xml:space="preserve">() </w:t>
-      </w:r>
-    </w:p>
-    <w:p>
-      <w:pPr>
-        <w:shd w:val="clear" w:color="auto" w:fill="1E1E1E"/>
-        <w:spacing w:after="0" w:line="360" w:lineRule="auto"/>
-        <w:ind w:left="720"/>
-        <w:rPr>
-          <w:rFonts w:ascii="Consolas" w:eastAsia="Times New Roman" w:hAnsi="Consolas" w:cs="Times New Roman"/>
-          <w:color w:val="D4D4D4"/>
-          <w:sz w:val="24"/>
-          <w:szCs w:val="24"/>
-          <w:lang w:val="id-ID" w:eastAsia="id-ID"/>
-        </w:rPr>
-      </w:pPr>
-      <w:r>
-        <w:rPr>
-          <w:rFonts w:ascii="Consolas" w:eastAsia="Times New Roman" w:hAnsi="Consolas" w:cs="Times New Roman"/>
-          <w:color w:val="D4D4D4"/>
-          <w:sz w:val="24"/>
-          <w:szCs w:val="24"/>
-          <w:lang w:val="id-ID" w:eastAsia="id-ID"/>
-        </w:rPr>
-        <w:t xml:space="preserve">{ </w:t>
-      </w:r>
-    </w:p>
-    <w:p>
-      <w:pPr>
-        <w:shd w:val="clear" w:color="auto" w:fill="1E1E1E"/>
-        <w:spacing w:after="0" w:line="360" w:lineRule="auto"/>
-        <w:ind w:left="720"/>
-        <w:rPr>
-          <w:rFonts w:ascii="Consolas" w:eastAsia="Times New Roman" w:hAnsi="Consolas" w:cs="Times New Roman"/>
-          <w:color w:val="D4D4D4"/>
-          <w:sz w:val="24"/>
-          <w:szCs w:val="24"/>
-          <w:lang w:val="id-ID" w:eastAsia="id-ID"/>
-        </w:rPr>
-      </w:pPr>
-      <w:r>
-        <w:rPr>
-          <w:rFonts w:ascii="Consolas" w:eastAsia="Times New Roman" w:hAnsi="Consolas" w:cs="Times New Roman"/>
-          <w:color w:val="D4D4D4"/>
-          <w:sz w:val="24"/>
-          <w:szCs w:val="24"/>
-          <w:lang w:val="id-ID" w:eastAsia="id-ID"/>
-        </w:rPr>
-        <w:t>    cout&lt;&lt;</w:t>
-      </w:r>
-      <w:r>
-        <w:rPr>
-          <w:rFonts w:ascii="Consolas" w:eastAsia="Times New Roman" w:hAnsi="Consolas" w:cs="Times New Roman"/>
-          <w:color w:val="CE9178"/>
-          <w:sz w:val="24"/>
-          <w:szCs w:val="24"/>
-          <w:lang w:val="id-ID" w:eastAsia="id-ID"/>
-        </w:rPr>
-        <w:t>"=============================</w:t>
-      </w:r>
-      <w:r>
-        <w:rPr>
-          <w:rFonts w:ascii="Consolas" w:eastAsia="Times New Roman" w:hAnsi="Consolas" w:cs="Times New Roman"/>
-          <w:color w:val="D7BA7D"/>
-          <w:sz w:val="24"/>
-          <w:szCs w:val="24"/>
-          <w:lang w:val="id-ID" w:eastAsia="id-ID"/>
-        </w:rPr>
-        <w:t>\n</w:t>
-      </w:r>
-      <w:r>
-        <w:rPr>
-          <w:rFonts w:ascii="Consolas" w:eastAsia="Times New Roman" w:hAnsi="Consolas" w:cs="Times New Roman"/>
-          <w:color w:val="CE9178"/>
-          <w:sz w:val="24"/>
-          <w:szCs w:val="24"/>
-          <w:lang w:val="id-ID" w:eastAsia="id-ID"/>
-        </w:rPr>
-        <w:t>"</w:t>
-      </w:r>
-      <w:r>
-        <w:rPr>
-          <w:rFonts w:ascii="Consolas" w:eastAsia="Times New Roman" w:hAnsi="Consolas" w:cs="Times New Roman"/>
-          <w:color w:val="D4D4D4"/>
-          <w:sz w:val="24"/>
-          <w:szCs w:val="24"/>
-          <w:lang w:val="id-ID" w:eastAsia="id-ID"/>
-        </w:rPr>
-        <w:t>;</w:t>
-      </w:r>
-    </w:p>
-    <w:p>
-      <w:pPr>
-        <w:shd w:val="clear" w:color="auto" w:fill="1E1E1E"/>
-        <w:spacing w:after="0" w:line="360" w:lineRule="auto"/>
-        <w:ind w:left="720"/>
-        <w:rPr>
-          <w:rFonts w:ascii="Consolas" w:eastAsia="Times New Roman" w:hAnsi="Consolas" w:cs="Times New Roman"/>
-          <w:color w:val="D4D4D4"/>
-          <w:sz w:val="24"/>
-          <w:szCs w:val="24"/>
-          <w:lang w:val="id-ID" w:eastAsia="id-ID"/>
-        </w:rPr>
-      </w:pPr>
-      <w:r>
-        <w:rPr>
-          <w:rFonts w:ascii="Consolas" w:eastAsia="Times New Roman" w:hAnsi="Consolas" w:cs="Times New Roman"/>
-          <w:color w:val="D4D4D4"/>
-          <w:sz w:val="24"/>
-          <w:szCs w:val="24"/>
-          <w:lang w:val="id-ID" w:eastAsia="id-ID"/>
-        </w:rPr>
-        <w:t>    cout&lt;&lt;</w:t>
-      </w:r>
-      <w:r>
-        <w:rPr>
-          <w:rFonts w:ascii="Consolas" w:eastAsia="Times New Roman" w:hAnsi="Consolas" w:cs="Times New Roman"/>
-          <w:color w:val="CE9178"/>
-          <w:sz w:val="24"/>
-          <w:szCs w:val="24"/>
-          <w:lang w:val="id-ID" w:eastAsia="id-ID"/>
-        </w:rPr>
-        <w:t>"Merge Sort"</w:t>
-      </w:r>
-      <w:r>
-        <w:rPr>
-          <w:rFonts w:ascii="Consolas" w:eastAsia="Times New Roman" w:hAnsi="Consolas" w:cs="Times New Roman"/>
-          <w:color w:val="D4D4D4"/>
-          <w:sz w:val="24"/>
-          <w:szCs w:val="24"/>
-          <w:lang w:val="id-ID" w:eastAsia="id-ID"/>
-        </w:rPr>
-        <w:t>;</w:t>
-      </w:r>
-    </w:p>
-    <w:p>
-      <w:pPr>
-        <w:shd w:val="clear" w:color="auto" w:fill="1E1E1E"/>
-        <w:spacing w:after="0" w:line="360" w:lineRule="auto"/>
-        <w:ind w:left="720"/>
-        <w:rPr>
-          <w:rFonts w:ascii="Consolas" w:eastAsia="Times New Roman" w:hAnsi="Consolas" w:cs="Times New Roman"/>
-          <w:color w:val="D4D4D4"/>
-          <w:sz w:val="24"/>
-          <w:szCs w:val="24"/>
-          <w:lang w:val="id-ID" w:eastAsia="id-ID"/>
-        </w:rPr>
-      </w:pPr>
-      <w:r>
-        <w:rPr>
-          <w:rFonts w:ascii="Consolas" w:eastAsia="Times New Roman" w:hAnsi="Consolas" w:cs="Times New Roman"/>
-          <w:color w:val="D4D4D4"/>
-          <w:sz w:val="24"/>
-          <w:szCs w:val="24"/>
-          <w:lang w:val="id-ID" w:eastAsia="id-ID"/>
-        </w:rPr>
-        <w:t xml:space="preserve">    </w:t>
-      </w:r>
-      <w:r>
-        <w:rPr>
-          <w:rFonts w:ascii="Consolas" w:eastAsia="Times New Roman" w:hAnsi="Consolas" w:cs="Times New Roman"/>
-          <w:color w:val="569CD6"/>
-          <w:sz w:val="24"/>
-          <w:szCs w:val="24"/>
-          <w:lang w:val="id-ID" w:eastAsia="id-ID"/>
-        </w:rPr>
-        <w:t>int</w:t>
-      </w:r>
-      <w:r>
-        <w:rPr>
-          <w:rFonts w:ascii="Consolas" w:eastAsia="Times New Roman" w:hAnsi="Consolas" w:cs="Times New Roman"/>
-          <w:color w:val="D4D4D4"/>
-          <w:sz w:val="24"/>
-          <w:szCs w:val="24"/>
-          <w:lang w:val="id-ID" w:eastAsia="id-ID"/>
-        </w:rPr>
-        <w:t xml:space="preserve"> arr[] = {</w:t>
-      </w:r>
-      <w:r>
-        <w:rPr>
-          <w:rFonts w:ascii="Consolas" w:eastAsia="Times New Roman" w:hAnsi="Consolas" w:cs="Times New Roman"/>
-          <w:color w:val="B5CEA8"/>
-          <w:sz w:val="24"/>
-          <w:szCs w:val="24"/>
-          <w:lang w:val="id-ID" w:eastAsia="id-ID"/>
-        </w:rPr>
-        <w:t>12</w:t>
-      </w:r>
-      <w:r>
-        <w:rPr>
-          <w:rFonts w:ascii="Consolas" w:eastAsia="Times New Roman" w:hAnsi="Consolas" w:cs="Times New Roman"/>
-          <w:color w:val="D4D4D4"/>
-          <w:sz w:val="24"/>
-          <w:szCs w:val="24"/>
-          <w:lang w:val="id-ID" w:eastAsia="id-ID"/>
-        </w:rPr>
-        <w:t>,</w:t>
-      </w:r>
-      <w:r>
-        <w:rPr>
-          <w:rFonts w:ascii="Consolas" w:eastAsia="Times New Roman" w:hAnsi="Consolas" w:cs="Times New Roman"/>
-          <w:color w:val="B5CEA8"/>
-          <w:sz w:val="24"/>
-          <w:szCs w:val="24"/>
-          <w:lang w:val="id-ID" w:eastAsia="id-ID"/>
-        </w:rPr>
-        <w:t>10</w:t>
-      </w:r>
-      <w:r>
-        <w:rPr>
-          <w:rFonts w:ascii="Consolas" w:eastAsia="Times New Roman" w:hAnsi="Consolas" w:cs="Times New Roman"/>
-          <w:color w:val="D4D4D4"/>
-          <w:sz w:val="24"/>
-          <w:szCs w:val="24"/>
-          <w:lang w:val="id-ID" w:eastAsia="id-ID"/>
-        </w:rPr>
-        <w:t>,</w:t>
-      </w:r>
-      <w:r>
-        <w:rPr>
-          <w:rFonts w:ascii="Consolas" w:eastAsia="Times New Roman" w:hAnsi="Consolas" w:cs="Times New Roman"/>
-          <w:color w:val="B5CEA8"/>
-          <w:sz w:val="24"/>
-          <w:szCs w:val="24"/>
-          <w:lang w:val="id-ID" w:eastAsia="id-ID"/>
-        </w:rPr>
-        <w:t>18</w:t>
-      </w:r>
-      <w:r>
-        <w:rPr>
-          <w:rFonts w:ascii="Consolas" w:eastAsia="Times New Roman" w:hAnsi="Consolas" w:cs="Times New Roman"/>
-          <w:color w:val="D4D4D4"/>
-          <w:sz w:val="24"/>
-          <w:szCs w:val="24"/>
-          <w:lang w:val="id-ID" w:eastAsia="id-ID"/>
-        </w:rPr>
-        <w:t>,</w:t>
-      </w:r>
-      <w:r>
-        <w:rPr>
-          <w:rFonts w:ascii="Consolas" w:eastAsia="Times New Roman" w:hAnsi="Consolas" w:cs="Times New Roman"/>
-          <w:color w:val="B5CEA8"/>
-          <w:sz w:val="24"/>
-          <w:szCs w:val="24"/>
-          <w:lang w:val="id-ID" w:eastAsia="id-ID"/>
-        </w:rPr>
-        <w:t>20</w:t>
-      </w:r>
-      <w:r>
-        <w:rPr>
-          <w:rFonts w:ascii="Consolas" w:eastAsia="Times New Roman" w:hAnsi="Consolas" w:cs="Times New Roman"/>
-          <w:color w:val="D4D4D4"/>
-          <w:sz w:val="24"/>
-          <w:szCs w:val="24"/>
-          <w:lang w:val="id-ID" w:eastAsia="id-ID"/>
-        </w:rPr>
-        <w:t>,</w:t>
-      </w:r>
-      <w:r>
-        <w:rPr>
-          <w:rFonts w:ascii="Consolas" w:eastAsia="Times New Roman" w:hAnsi="Consolas" w:cs="Times New Roman"/>
-          <w:color w:val="B5CEA8"/>
-          <w:sz w:val="24"/>
-          <w:szCs w:val="24"/>
-          <w:lang w:val="id-ID" w:eastAsia="id-ID"/>
-        </w:rPr>
-        <w:t>16</w:t>
-      </w:r>
-      <w:r>
-        <w:rPr>
-          <w:rFonts w:ascii="Consolas" w:eastAsia="Times New Roman" w:hAnsi="Consolas" w:cs="Times New Roman"/>
-          <w:color w:val="D4D4D4"/>
-          <w:sz w:val="24"/>
-          <w:szCs w:val="24"/>
-          <w:lang w:val="id-ID" w:eastAsia="id-ID"/>
-        </w:rPr>
-        <w:t>,</w:t>
-      </w:r>
-      <w:r>
-        <w:rPr>
-          <w:rFonts w:ascii="Consolas" w:eastAsia="Times New Roman" w:hAnsi="Consolas" w:cs="Times New Roman"/>
-          <w:color w:val="B5CEA8"/>
-          <w:sz w:val="24"/>
-          <w:szCs w:val="24"/>
-          <w:lang w:val="id-ID" w:eastAsia="id-ID"/>
-        </w:rPr>
-        <w:t>133</w:t>
-      </w:r>
-      <w:r>
-        <w:rPr>
-          <w:rFonts w:ascii="Consolas" w:eastAsia="Times New Roman" w:hAnsi="Consolas" w:cs="Times New Roman"/>
-          <w:color w:val="D4D4D4"/>
-          <w:sz w:val="24"/>
-          <w:szCs w:val="24"/>
-          <w:lang w:val="id-ID" w:eastAsia="id-ID"/>
-        </w:rPr>
-        <w:t xml:space="preserve">}; </w:t>
-      </w:r>
-    </w:p>
-    <w:p>
-      <w:pPr>
-        <w:shd w:val="clear" w:color="auto" w:fill="1E1E1E"/>
-        <w:spacing w:after="0" w:line="360" w:lineRule="auto"/>
-        <w:ind w:left="720"/>
-        <w:rPr>
-          <w:rFonts w:ascii="Consolas" w:eastAsia="Times New Roman" w:hAnsi="Consolas" w:cs="Times New Roman"/>
-          <w:color w:val="D4D4D4"/>
-          <w:sz w:val="24"/>
-          <w:szCs w:val="24"/>
-          <w:lang w:val="id-ID" w:eastAsia="id-ID"/>
-        </w:rPr>
-      </w:pPr>
-      <w:r>
-        <w:rPr>
-          <w:rFonts w:ascii="Consolas" w:eastAsia="Times New Roman" w:hAnsi="Consolas" w:cs="Times New Roman"/>
-          <w:color w:val="D4D4D4"/>
-          <w:sz w:val="24"/>
-          <w:szCs w:val="24"/>
-          <w:lang w:val="id-ID" w:eastAsia="id-ID"/>
-        </w:rPr>
-        <w:t xml:space="preserve">    </w:t>
-      </w:r>
-      <w:r>
-        <w:rPr>
-          <w:rFonts w:ascii="Consolas" w:eastAsia="Times New Roman" w:hAnsi="Consolas" w:cs="Times New Roman"/>
-          <w:color w:val="569CD6"/>
-          <w:sz w:val="24"/>
-          <w:szCs w:val="24"/>
-          <w:lang w:val="id-ID" w:eastAsia="id-ID"/>
-        </w:rPr>
-        <w:t>int</w:t>
-      </w:r>
-      <w:r>
-        <w:rPr>
-          <w:rFonts w:ascii="Consolas" w:eastAsia="Times New Roman" w:hAnsi="Consolas" w:cs="Times New Roman"/>
-          <w:color w:val="D4D4D4"/>
-          <w:sz w:val="24"/>
-          <w:szCs w:val="24"/>
-          <w:lang w:val="id-ID" w:eastAsia="id-ID"/>
-        </w:rPr>
-        <w:t xml:space="preserve"> arr_size = </w:t>
-      </w:r>
-      <w:r>
-        <w:rPr>
-          <w:rFonts w:ascii="Consolas" w:eastAsia="Times New Roman" w:hAnsi="Consolas" w:cs="Times New Roman"/>
-          <w:color w:val="569CD6"/>
-          <w:sz w:val="24"/>
-          <w:szCs w:val="24"/>
-          <w:lang w:val="id-ID" w:eastAsia="id-ID"/>
-        </w:rPr>
-        <w:t>sizeof</w:t>
-      </w:r>
-      <w:r>
-        <w:rPr>
-          <w:rFonts w:ascii="Consolas" w:eastAsia="Times New Roman" w:hAnsi="Consolas" w:cs="Times New Roman"/>
-          <w:color w:val="D4D4D4"/>
-          <w:sz w:val="24"/>
-          <w:szCs w:val="24"/>
-          <w:lang w:val="id-ID" w:eastAsia="id-ID"/>
-        </w:rPr>
-        <w:t>(arr)/</w:t>
-      </w:r>
-      <w:r>
-        <w:rPr>
-          <w:rFonts w:ascii="Consolas" w:eastAsia="Times New Roman" w:hAnsi="Consolas" w:cs="Times New Roman"/>
-          <w:color w:val="569CD6"/>
-          <w:sz w:val="24"/>
-          <w:szCs w:val="24"/>
-          <w:lang w:val="id-ID" w:eastAsia="id-ID"/>
-        </w:rPr>
-        <w:t>sizeof</w:t>
-      </w:r>
-      <w:r>
-        <w:rPr>
-          <w:rFonts w:ascii="Consolas" w:eastAsia="Times New Roman" w:hAnsi="Consolas" w:cs="Times New Roman"/>
-          <w:color w:val="D4D4D4"/>
-          <w:sz w:val="24"/>
-          <w:szCs w:val="24"/>
-          <w:lang w:val="id-ID" w:eastAsia="id-ID"/>
-        </w:rPr>
-        <w:t>(arr[</w:t>
-      </w:r>
-      <w:r>
-        <w:rPr>
-          <w:rFonts w:ascii="Consolas" w:eastAsia="Times New Roman" w:hAnsi="Consolas" w:cs="Times New Roman"/>
-          <w:color w:val="B5CEA8"/>
-          <w:sz w:val="24"/>
-          <w:szCs w:val="24"/>
-          <w:lang w:val="id-ID" w:eastAsia="id-ID"/>
-        </w:rPr>
-        <w:t>0</w:t>
-      </w:r>
-      <w:r>
-        <w:rPr>
-          <w:rFonts w:ascii="Consolas" w:eastAsia="Times New Roman" w:hAnsi="Consolas" w:cs="Times New Roman"/>
-          <w:color w:val="D4D4D4"/>
-          <w:sz w:val="24"/>
-          <w:szCs w:val="24"/>
-          <w:lang w:val="id-ID" w:eastAsia="id-ID"/>
-        </w:rPr>
-        <w:t xml:space="preserve">]); </w:t>
-      </w:r>
-    </w:p>
-    <w:p>
-      <w:pPr>
-        <w:shd w:val="clear" w:color="auto" w:fill="1E1E1E"/>
-        <w:spacing w:after="0" w:line="360" w:lineRule="auto"/>
-        <w:ind w:left="720"/>
-        <w:rPr>
-          <w:rFonts w:ascii="Consolas" w:eastAsia="Times New Roman" w:hAnsi="Consolas" w:cs="Times New Roman"/>
-          <w:color w:val="D4D4D4"/>
-          <w:sz w:val="24"/>
-          <w:szCs w:val="24"/>
-          <w:lang w:val="id-ID" w:eastAsia="id-ID"/>
-        </w:rPr>
-      </w:pPr>
-      <w:r>
-        <w:rPr>
-          <w:rFonts w:ascii="Consolas" w:eastAsia="Times New Roman" w:hAnsi="Consolas" w:cs="Times New Roman"/>
-          <w:color w:val="D4D4D4"/>
-          <w:sz w:val="24"/>
-          <w:szCs w:val="24"/>
-          <w:lang w:val="id-ID" w:eastAsia="id-ID"/>
-        </w:rPr>
-        <w:t xml:space="preserve">  </w:t>
-      </w:r>
-    </w:p>
-    <w:p>
-      <w:pPr>
-        <w:shd w:val="clear" w:color="auto" w:fill="1E1E1E"/>
-        <w:spacing w:after="0" w:line="360" w:lineRule="auto"/>
-        <w:ind w:left="720"/>
-        <w:rPr>
-          <w:rFonts w:ascii="Consolas" w:eastAsia="Times New Roman" w:hAnsi="Consolas" w:cs="Times New Roman"/>
-          <w:color w:val="D4D4D4"/>
-          <w:sz w:val="24"/>
-          <w:szCs w:val="24"/>
-          <w:lang w:val="id-ID" w:eastAsia="id-ID"/>
-        </w:rPr>
-      </w:pPr>
-      <w:r>
-        <w:rPr>
-          <w:rFonts w:ascii="Consolas" w:eastAsia="Times New Roman" w:hAnsi="Consolas" w:cs="Times New Roman"/>
-          <w:color w:val="D4D4D4"/>
-          <w:sz w:val="24"/>
-          <w:szCs w:val="24"/>
-          <w:lang w:val="id-ID" w:eastAsia="id-ID"/>
-        </w:rPr>
-        <w:t xml:space="preserve">    cout&lt;&lt;</w:t>
-      </w:r>
-      <w:r>
-        <w:rPr>
-          <w:rFonts w:ascii="Consolas" w:eastAsia="Times New Roman" w:hAnsi="Consolas" w:cs="Times New Roman"/>
-          <w:color w:val="CE9178"/>
-          <w:sz w:val="24"/>
-          <w:szCs w:val="24"/>
-          <w:lang w:val="id-ID" w:eastAsia="id-ID"/>
-        </w:rPr>
-        <w:t xml:space="preserve">"Array nya </w:t>
-      </w:r>
-      <w:r>
-        <w:rPr>
-          <w:rFonts w:ascii="Consolas" w:eastAsia="Times New Roman" w:hAnsi="Consolas" w:cs="Times New Roman"/>
-          <w:color w:val="D7BA7D"/>
-          <w:sz w:val="24"/>
-          <w:szCs w:val="24"/>
-          <w:lang w:val="id-ID" w:eastAsia="id-ID"/>
-        </w:rPr>
-        <w:t>\n</w:t>
-      </w:r>
-      <w:r>
-        <w:rPr>
-          <w:rFonts w:ascii="Consolas" w:eastAsia="Times New Roman" w:hAnsi="Consolas" w:cs="Times New Roman"/>
-          <w:color w:val="CE9178"/>
-          <w:sz w:val="24"/>
-          <w:szCs w:val="24"/>
-          <w:lang w:val="id-ID" w:eastAsia="id-ID"/>
-        </w:rPr>
-        <w:t>"</w:t>
-      </w:r>
-      <w:r>
-        <w:rPr>
-          <w:rFonts w:ascii="Consolas" w:eastAsia="Times New Roman" w:hAnsi="Consolas" w:cs="Times New Roman"/>
-          <w:color w:val="D4D4D4"/>
-          <w:sz w:val="24"/>
-          <w:szCs w:val="24"/>
-          <w:lang w:val="id-ID" w:eastAsia="id-ID"/>
-        </w:rPr>
-        <w:t xml:space="preserve">; </w:t>
-      </w:r>
-    </w:p>
-    <w:p>
-      <w:pPr>
-        <w:shd w:val="clear" w:color="auto" w:fill="1E1E1E"/>
-        <w:spacing w:after="0" w:line="360" w:lineRule="auto"/>
-        <w:ind w:left="720"/>
-        <w:rPr>
-          <w:rFonts w:ascii="Consolas" w:eastAsia="Times New Roman" w:hAnsi="Consolas" w:cs="Times New Roman"/>
-          <w:color w:val="D4D4D4"/>
-          <w:sz w:val="24"/>
-          <w:szCs w:val="24"/>
-          <w:lang w:val="id-ID" w:eastAsia="id-ID"/>
-        </w:rPr>
-      </w:pPr>
-      <w:r>
-        <w:rPr>
-          <w:rFonts w:ascii="Consolas" w:eastAsia="Times New Roman" w:hAnsi="Consolas" w:cs="Times New Roman"/>
-          <w:color w:val="D4D4D4"/>
-          <w:sz w:val="24"/>
-          <w:szCs w:val="24"/>
-          <w:lang w:val="id-ID" w:eastAsia="id-ID"/>
-        </w:rPr>
-        <w:t xml:space="preserve">    </w:t>
-      </w:r>
-      <w:r>
-        <w:rPr>
-          <w:rFonts w:ascii="Consolas" w:eastAsia="Times New Roman" w:hAnsi="Consolas" w:cs="Times New Roman"/>
-          <w:color w:val="DCDCAA"/>
-          <w:sz w:val="24"/>
-          <w:szCs w:val="24"/>
-          <w:lang w:val="id-ID" w:eastAsia="id-ID"/>
-        </w:rPr>
-        <w:t>printArray</w:t>
-      </w:r>
-      <w:r>
-        <w:rPr>
-          <w:rFonts w:ascii="Consolas" w:eastAsia="Times New Roman" w:hAnsi="Consolas" w:cs="Times New Roman"/>
-          <w:color w:val="D4D4D4"/>
-          <w:sz w:val="24"/>
-          <w:szCs w:val="24"/>
-          <w:lang w:val="id-ID" w:eastAsia="id-ID"/>
-        </w:rPr>
-        <w:t xml:space="preserve">(arr, arr_size); </w:t>
-      </w:r>
-    </w:p>
-    <w:p>
-      <w:pPr>
-        <w:shd w:val="clear" w:color="auto" w:fill="1E1E1E"/>
-        <w:spacing w:after="0" w:line="360" w:lineRule="auto"/>
-        <w:ind w:left="720"/>
-        <w:rPr>
-          <w:rFonts w:ascii="Consolas" w:eastAsia="Times New Roman" w:hAnsi="Consolas" w:cs="Times New Roman"/>
-          <w:color w:val="D4D4D4"/>
-          <w:sz w:val="24"/>
-          <w:szCs w:val="24"/>
-          <w:lang w:val="id-ID" w:eastAsia="id-ID"/>
-        </w:rPr>
-      </w:pPr>
-      <w:r>
-        <w:rPr>
-          <w:rFonts w:ascii="Consolas" w:eastAsia="Times New Roman" w:hAnsi="Consolas" w:cs="Times New Roman"/>
-          <w:color w:val="D4D4D4"/>
-          <w:sz w:val="24"/>
-          <w:szCs w:val="24"/>
-          <w:lang w:val="id-ID" w:eastAsia="id-ID"/>
-        </w:rPr>
-        <w:t xml:space="preserve">  </w:t>
-      </w:r>
-    </w:p>
-    <w:p>
-      <w:pPr>
-        <w:shd w:val="clear" w:color="auto" w:fill="1E1E1E"/>
-        <w:spacing w:after="0" w:line="360" w:lineRule="auto"/>
-        <w:ind w:left="720"/>
-        <w:rPr>
-          <w:rFonts w:ascii="Consolas" w:eastAsia="Times New Roman" w:hAnsi="Consolas" w:cs="Times New Roman"/>
-          <w:color w:val="D4D4D4"/>
-          <w:sz w:val="24"/>
-          <w:szCs w:val="24"/>
-          <w:lang w:val="id-ID" w:eastAsia="id-ID"/>
-        </w:rPr>
-      </w:pPr>
-      <w:r>
-        <w:rPr>
-          <w:rFonts w:ascii="Consolas" w:eastAsia="Times New Roman" w:hAnsi="Consolas" w:cs="Times New Roman"/>
-          <w:color w:val="D4D4D4"/>
-          <w:sz w:val="24"/>
-          <w:szCs w:val="24"/>
-          <w:lang w:val="id-ID" w:eastAsia="id-ID"/>
-        </w:rPr>
-        <w:t xml:space="preserve">    </w:t>
-      </w:r>
-      <w:r>
-        <w:rPr>
-          <w:rFonts w:ascii="Consolas" w:eastAsia="Times New Roman" w:hAnsi="Consolas" w:cs="Times New Roman"/>
-          <w:color w:val="DCDCAA"/>
-          <w:sz w:val="24"/>
-          <w:szCs w:val="24"/>
-          <w:lang w:val="id-ID" w:eastAsia="id-ID"/>
-        </w:rPr>
-        <w:t>mergeSort</w:t>
-      </w:r>
-      <w:r>
-        <w:rPr>
-          <w:rFonts w:ascii="Consolas" w:eastAsia="Times New Roman" w:hAnsi="Consolas" w:cs="Times New Roman"/>
-          <w:color w:val="D4D4D4"/>
-          <w:sz w:val="24"/>
-          <w:szCs w:val="24"/>
-          <w:lang w:val="id-ID" w:eastAsia="id-ID"/>
-        </w:rPr>
-        <w:t xml:space="preserve">(arr, </w:t>
-      </w:r>
-      <w:r>
-        <w:rPr>
-          <w:rFonts w:ascii="Consolas" w:eastAsia="Times New Roman" w:hAnsi="Consolas" w:cs="Times New Roman"/>
-          <w:color w:val="B5CEA8"/>
-          <w:sz w:val="24"/>
-          <w:szCs w:val="24"/>
-          <w:lang w:val="id-ID" w:eastAsia="id-ID"/>
-        </w:rPr>
-        <w:t>0</w:t>
-      </w:r>
-      <w:r>
-        <w:rPr>
-          <w:rFonts w:ascii="Consolas" w:eastAsia="Times New Roman" w:hAnsi="Consolas" w:cs="Times New Roman"/>
-          <w:color w:val="D4D4D4"/>
-          <w:sz w:val="24"/>
-          <w:szCs w:val="24"/>
-          <w:lang w:val="id-ID" w:eastAsia="id-ID"/>
-        </w:rPr>
-        <w:t xml:space="preserve">, arr_size - </w:t>
-      </w:r>
-      <w:r>
-        <w:rPr>
-          <w:rFonts w:ascii="Consolas" w:eastAsia="Times New Roman" w:hAnsi="Consolas" w:cs="Times New Roman"/>
-          <w:color w:val="B5CEA8"/>
-          <w:sz w:val="24"/>
-          <w:szCs w:val="24"/>
-          <w:lang w:val="id-ID" w:eastAsia="id-ID"/>
-        </w:rPr>
-        <w:t>1</w:t>
-      </w:r>
-      <w:r>
-        <w:rPr>
-          <w:rFonts w:ascii="Consolas" w:eastAsia="Times New Roman" w:hAnsi="Consolas" w:cs="Times New Roman"/>
-          <w:color w:val="D4D4D4"/>
-          <w:sz w:val="24"/>
-          <w:szCs w:val="24"/>
-          <w:lang w:val="id-ID" w:eastAsia="id-ID"/>
-        </w:rPr>
-        <w:t xml:space="preserve">); </w:t>
-      </w:r>
-    </w:p>
-    <w:p>
-      <w:pPr>
-        <w:shd w:val="clear" w:color="auto" w:fill="1E1E1E"/>
-        <w:spacing w:after="0" w:line="360" w:lineRule="auto"/>
-        <w:ind w:left="720"/>
-        <w:rPr>
-          <w:rFonts w:ascii="Consolas" w:eastAsia="Times New Roman" w:hAnsi="Consolas" w:cs="Times New Roman"/>
-          <w:color w:val="D4D4D4"/>
-          <w:sz w:val="24"/>
-          <w:szCs w:val="24"/>
-          <w:lang w:val="id-ID" w:eastAsia="id-ID"/>
-        </w:rPr>
-      </w:pPr>
-      <w:r>
-        <w:rPr>
-          <w:rFonts w:ascii="Consolas" w:eastAsia="Times New Roman" w:hAnsi="Consolas" w:cs="Times New Roman"/>
-          <w:color w:val="D4D4D4"/>
-          <w:sz w:val="24"/>
-          <w:szCs w:val="24"/>
-          <w:lang w:val="id-ID" w:eastAsia="id-ID"/>
-        </w:rPr>
-        <w:t xml:space="preserve">  </w:t>
-      </w:r>
-    </w:p>
-    <w:p>
-      <w:pPr>
-        <w:shd w:val="clear" w:color="auto" w:fill="1E1E1E"/>
-        <w:spacing w:after="0" w:line="360" w:lineRule="auto"/>
-        <w:ind w:left="720"/>
-        <w:rPr>
-          <w:rFonts w:ascii="Consolas" w:eastAsia="Times New Roman" w:hAnsi="Consolas" w:cs="Times New Roman"/>
-          <w:color w:val="D4D4D4"/>
-          <w:sz w:val="24"/>
-          <w:szCs w:val="24"/>
-          <w:lang w:val="id-ID" w:eastAsia="id-ID"/>
-        </w:rPr>
-      </w:pPr>
-      <w:r>
-        <w:rPr>
-          <w:rFonts w:ascii="Consolas" w:eastAsia="Times New Roman" w:hAnsi="Consolas" w:cs="Times New Roman"/>
-          <w:color w:val="D4D4D4"/>
-          <w:sz w:val="24"/>
-          <w:szCs w:val="24"/>
-          <w:lang w:val="id-ID" w:eastAsia="id-ID"/>
-        </w:rPr>
-        <w:t xml:space="preserve">    cout&lt;&lt;</w:t>
-      </w:r>
-      <w:r>
-        <w:rPr>
-          <w:rFonts w:ascii="Consolas" w:eastAsia="Times New Roman" w:hAnsi="Consolas" w:cs="Times New Roman"/>
-          <w:color w:val="CE9178"/>
-          <w:sz w:val="24"/>
-          <w:szCs w:val="24"/>
-          <w:lang w:val="id-ID" w:eastAsia="id-ID"/>
-        </w:rPr>
-        <w:t>"</w:t>
-      </w:r>
-      <w:r>
-        <w:rPr>
-          <w:rFonts w:ascii="Consolas" w:eastAsia="Times New Roman" w:hAnsi="Consolas" w:cs="Times New Roman"/>
-          <w:color w:val="D7BA7D"/>
-          <w:sz w:val="24"/>
-          <w:szCs w:val="24"/>
-          <w:lang w:val="id-ID" w:eastAsia="id-ID"/>
-        </w:rPr>
-        <w:t>\n</w:t>
-      </w:r>
-      <w:r>
-        <w:rPr>
-          <w:rFonts w:ascii="Consolas" w:eastAsia="Times New Roman" w:hAnsi="Consolas" w:cs="Times New Roman"/>
-          <w:color w:val="CE9178"/>
-          <w:sz w:val="24"/>
-          <w:szCs w:val="24"/>
-          <w:lang w:val="id-ID" w:eastAsia="id-ID"/>
-        </w:rPr>
-        <w:t xml:space="preserve">Array Setelah disorting </w:t>
-      </w:r>
-      <w:r>
-        <w:rPr>
-          <w:rFonts w:ascii="Consolas" w:eastAsia="Times New Roman" w:hAnsi="Consolas" w:cs="Times New Roman"/>
-          <w:color w:val="D7BA7D"/>
-          <w:sz w:val="24"/>
-          <w:szCs w:val="24"/>
-          <w:lang w:val="id-ID" w:eastAsia="id-ID"/>
-        </w:rPr>
-        <w:t>\n</w:t>
-      </w:r>
-      <w:r>
-        <w:rPr>
-          <w:rFonts w:ascii="Consolas" w:eastAsia="Times New Roman" w:hAnsi="Consolas" w:cs="Times New Roman"/>
-          <w:color w:val="CE9178"/>
-          <w:sz w:val="24"/>
-          <w:szCs w:val="24"/>
-          <w:lang w:val="id-ID" w:eastAsia="id-ID"/>
-        </w:rPr>
-        <w:t>"</w:t>
-      </w:r>
-      <w:r>
-        <w:rPr>
-          <w:rFonts w:ascii="Consolas" w:eastAsia="Times New Roman" w:hAnsi="Consolas" w:cs="Times New Roman"/>
-          <w:color w:val="D4D4D4"/>
-          <w:sz w:val="24"/>
-          <w:szCs w:val="24"/>
-          <w:lang w:val="id-ID" w:eastAsia="id-ID"/>
-        </w:rPr>
-        <w:t xml:space="preserve">; </w:t>
-      </w:r>
-    </w:p>
-    <w:p>
-      <w:pPr>
-        <w:shd w:val="clear" w:color="auto" w:fill="1E1E1E"/>
-        <w:spacing w:after="0" w:line="360" w:lineRule="auto"/>
-        <w:ind w:left="720"/>
-        <w:rPr>
-          <w:rFonts w:ascii="Consolas" w:eastAsia="Times New Roman" w:hAnsi="Consolas" w:cs="Times New Roman"/>
-          <w:color w:val="D4D4D4"/>
-          <w:sz w:val="24"/>
-          <w:szCs w:val="24"/>
-          <w:lang w:val="id-ID" w:eastAsia="id-ID"/>
-        </w:rPr>
-      </w:pPr>
-      <w:r>
-        <w:rPr>
-          <w:rFonts w:ascii="Consolas" w:eastAsia="Times New Roman" w:hAnsi="Consolas" w:cs="Times New Roman"/>
-          <w:color w:val="D4D4D4"/>
-          <w:sz w:val="24"/>
-          <w:szCs w:val="24"/>
-          <w:lang w:val="id-ID" w:eastAsia="id-ID"/>
-        </w:rPr>
-        <w:t xml:space="preserve">    </w:t>
-      </w:r>
-      <w:r>
-        <w:rPr>
-          <w:rFonts w:ascii="Consolas" w:eastAsia="Times New Roman" w:hAnsi="Consolas" w:cs="Times New Roman"/>
-          <w:color w:val="DCDCAA"/>
-          <w:sz w:val="24"/>
-          <w:szCs w:val="24"/>
-          <w:lang w:val="id-ID" w:eastAsia="id-ID"/>
-        </w:rPr>
-        <w:t>printArray</w:t>
-      </w:r>
-      <w:r>
-        <w:rPr>
-          <w:rFonts w:ascii="Consolas" w:eastAsia="Times New Roman" w:hAnsi="Consolas" w:cs="Times New Roman"/>
-          <w:color w:val="D4D4D4"/>
-          <w:sz w:val="24"/>
-          <w:szCs w:val="24"/>
-          <w:lang w:val="id-ID" w:eastAsia="id-ID"/>
-        </w:rPr>
-        <w:t xml:space="preserve">(arr, arr_size); </w:t>
-      </w:r>
-    </w:p>
-    <w:p>
-      <w:pPr>
-        <w:shd w:val="clear" w:color="auto" w:fill="1E1E1E"/>
-        <w:spacing w:after="0" w:line="360" w:lineRule="auto"/>
-        <w:ind w:left="720"/>
-        <w:rPr>
-          <w:rFonts w:ascii="Consolas" w:eastAsia="Times New Roman" w:hAnsi="Consolas" w:cs="Times New Roman"/>
-          <w:color w:val="D4D4D4"/>
-          <w:sz w:val="24"/>
-          <w:szCs w:val="24"/>
-          <w:lang w:val="id-ID" w:eastAsia="id-ID"/>
-        </w:rPr>
-      </w:pPr>
-      <w:r>
-        <w:rPr>
-          <w:rFonts w:ascii="Consolas" w:eastAsia="Times New Roman" w:hAnsi="Consolas" w:cs="Times New Roman"/>
-          <w:color w:val="D4D4D4"/>
-          <w:sz w:val="24"/>
-          <w:szCs w:val="24"/>
-          <w:lang w:val="id-ID" w:eastAsia="id-ID"/>
-        </w:rPr>
-        <w:t xml:space="preserve">    cout&lt;&lt;</w:t>
-      </w:r>
-      <w:r>
-        <w:rPr>
-          <w:rFonts w:ascii="Consolas" w:eastAsia="Times New Roman" w:hAnsi="Consolas" w:cs="Times New Roman"/>
-          <w:color w:val="CE9178"/>
-          <w:sz w:val="24"/>
-          <w:szCs w:val="24"/>
-          <w:lang w:val="id-ID" w:eastAsia="id-ID"/>
-        </w:rPr>
-        <w:t>"=============================</w:t>
-      </w:r>
-      <w:r>
-        <w:rPr>
-          <w:rFonts w:ascii="Consolas" w:eastAsia="Times New Roman" w:hAnsi="Consolas" w:cs="Times New Roman"/>
-          <w:color w:val="D7BA7D"/>
-          <w:sz w:val="24"/>
-          <w:szCs w:val="24"/>
-          <w:lang w:val="id-ID" w:eastAsia="id-ID"/>
-        </w:rPr>
-        <w:t>\n</w:t>
-      </w:r>
-      <w:r>
-        <w:rPr>
-          <w:rFonts w:ascii="Consolas" w:eastAsia="Times New Roman" w:hAnsi="Consolas" w:cs="Times New Roman"/>
-          <w:color w:val="CE9178"/>
-          <w:sz w:val="24"/>
-          <w:szCs w:val="24"/>
-          <w:lang w:val="id-ID" w:eastAsia="id-ID"/>
-        </w:rPr>
-        <w:t>"</w:t>
-      </w:r>
-      <w:r>
-        <w:rPr>
-          <w:rFonts w:ascii="Consolas" w:eastAsia="Times New Roman" w:hAnsi="Consolas" w:cs="Times New Roman"/>
-          <w:color w:val="D4D4D4"/>
-          <w:sz w:val="24"/>
-          <w:szCs w:val="24"/>
-          <w:lang w:val="id-ID" w:eastAsia="id-ID"/>
-        </w:rPr>
-        <w:t>;</w:t>
-      </w:r>
-    </w:p>
-    <w:p>
-      <w:pPr>
-        <w:shd w:val="clear" w:color="auto" w:fill="1E1E1E"/>
-        <w:spacing w:after="0" w:line="360" w:lineRule="auto"/>
-        <w:ind w:left="720"/>
-        <w:rPr>
-          <w:rFonts w:ascii="Consolas" w:eastAsia="Times New Roman" w:hAnsi="Consolas" w:cs="Times New Roman"/>
-          <w:color w:val="D4D4D4"/>
-          <w:sz w:val="24"/>
-          <w:szCs w:val="24"/>
-          <w:lang w:val="id-ID" w:eastAsia="id-ID"/>
-        </w:rPr>
-      </w:pPr>
-      <w:r>
-        <w:rPr>
-          <w:rFonts w:ascii="Consolas" w:eastAsia="Times New Roman" w:hAnsi="Consolas" w:cs="Times New Roman"/>
-          <w:color w:val="D4D4D4"/>
-          <w:sz w:val="24"/>
-          <w:szCs w:val="24"/>
-          <w:lang w:val="id-ID" w:eastAsia="id-ID"/>
-        </w:rPr>
-        <w:t xml:space="preserve">    </w:t>
-      </w:r>
-      <w:r>
-        <w:rPr>
-          <w:rFonts w:ascii="Consolas" w:eastAsia="Times New Roman" w:hAnsi="Consolas" w:cs="Times New Roman"/>
-          <w:color w:val="C586C0"/>
-          <w:sz w:val="24"/>
-          <w:szCs w:val="24"/>
-          <w:lang w:val="id-ID" w:eastAsia="id-ID"/>
-        </w:rPr>
-        <w:t>return</w:t>
-      </w:r>
-      <w:r>
-        <w:rPr>
-          <w:rFonts w:ascii="Consolas" w:eastAsia="Times New Roman" w:hAnsi="Consolas" w:cs="Times New Roman"/>
-          <w:color w:val="D4D4D4"/>
-          <w:sz w:val="24"/>
-          <w:szCs w:val="24"/>
-          <w:lang w:val="id-ID" w:eastAsia="id-ID"/>
-        </w:rPr>
-        <w:t xml:space="preserve"> </w:t>
-      </w:r>
-      <w:r>
-        <w:rPr>
-          <w:rFonts w:ascii="Consolas" w:eastAsia="Times New Roman" w:hAnsi="Consolas" w:cs="Times New Roman"/>
-          <w:color w:val="B5CEA8"/>
-          <w:sz w:val="24"/>
-          <w:szCs w:val="24"/>
-          <w:lang w:val="id-ID" w:eastAsia="id-ID"/>
-        </w:rPr>
-        <w:t>0</w:t>
-      </w:r>
-      <w:r>
-        <w:rPr>
-          <w:rFonts w:ascii="Consolas" w:eastAsia="Times New Roman" w:hAnsi="Consolas" w:cs="Times New Roman"/>
-          <w:color w:val="D4D4D4"/>
-          <w:sz w:val="24"/>
-          <w:szCs w:val="24"/>
-          <w:lang w:val="id-ID" w:eastAsia="id-ID"/>
-        </w:rPr>
-        <w:t xml:space="preserve">; </w:t>
-      </w:r>
-    </w:p>
-    <w:p>
-      <w:pPr>
-        <w:shd w:val="clear" w:color="auto" w:fill="1E1E1E"/>
-        <w:spacing w:after="0" w:line="360" w:lineRule="auto"/>
-        <w:ind w:left="720"/>
-        <w:rPr>
-          <w:rFonts w:ascii="Consolas" w:eastAsia="Times New Roman" w:hAnsi="Consolas" w:cs="Times New Roman"/>
-          <w:color w:val="D4D4D4"/>
-          <w:sz w:val="24"/>
-          <w:szCs w:val="24"/>
-          <w:lang w:val="id-ID" w:eastAsia="id-ID"/>
-        </w:rPr>
-      </w:pPr>
-      <w:r>
-        <w:rPr>
-          <w:rFonts w:ascii="Consolas" w:eastAsia="Times New Roman" w:hAnsi="Consolas" w:cs="Times New Roman"/>
-          <w:color w:val="D4D4D4"/>
-          <w:sz w:val="24"/>
-          <w:szCs w:val="24"/>
-          <w:lang w:val="id-ID" w:eastAsia="id-ID"/>
-        </w:rPr>
-        <w:t xml:space="preserve">} </w:t>
-      </w:r>
-    </w:p>
-    <w:p>
-      <w:pPr>
-        <w:spacing w:line="360" w:lineRule="auto"/>
-        <w:rPr>
+        <w:rPr>
+          <w:rFonts w:ascii="Times New Roman" w:hAnsi="Times New Roman" w:cs="Times New Roman"/>
           <w:sz w:val="24"/>
           <w:szCs w:val="24"/>
           <w:lang w:val="id-ID"/>
@@ -4203,39 +525,15 @@
       </w:pPr>
       <w:r>
         <w:rPr>
+          <w:rFonts w:ascii="Times New Roman" w:hAnsi="Times New Roman" w:cs="Times New Roman"/>
           <w:sz w:val="24"/>
           <w:szCs w:val="24"/>
           <w:lang w:val="id-ID"/>
         </w:rPr>
-        <w:tab/>
+        <w:t>Running time dari program merge sort tersebut adalah 2649 nanosecond jika ada 20 data yang harus diurutkan.</w:t>
       </w:r>
-    </w:p>
-    <w:p>
-      <w:pPr>
-        <w:rPr>
-          <w:rFonts w:ascii="Times New Roman" w:hAnsi="Times New Roman" w:cs="Times New Roman"/>
-          <w:sz w:val="24"/>
-          <w:szCs w:val="24"/>
-          <w:lang w:val="id-ID"/>
-        </w:rPr>
-      </w:pPr>
-      <w:r>
-        <w:rPr>
-          <w:sz w:val="24"/>
-          <w:szCs w:val="24"/>
-          <w:lang w:val="id-ID"/>
-        </w:rPr>
-        <w:tab/>
-      </w:r>
-      <w:r>
-        <w:rPr>
-          <w:rFonts w:ascii="Times New Roman" w:hAnsi="Times New Roman" w:cs="Times New Roman"/>
-          <w:sz w:val="24"/>
-          <w:szCs w:val="24"/>
-          <w:lang w:val="id-ID"/>
-        </w:rPr>
-        <w:t>Kompleksitas Algoritma merge sort adalah O(n lg n).</w:t>
-      </w:r>
+      <w:bookmarkStart w:id="0" w:name="_GoBack"/>
+      <w:bookmarkEnd w:id="0"/>
     </w:p>
     <w:p>
       <w:pPr>
@@ -4286,8 +584,6 @@
         </w:rPr>
         <w:t>Menentukan T(n):</w:t>
       </w:r>
-      <w:bookmarkStart w:id="0" w:name="_GoBack"/>
-      <w:bookmarkEnd w:id="0"/>
     </w:p>
     <w:p>
       <w:pPr>
@@ -4309,7 +605,6 @@
               <w:szCs w:val="24"/>
               <w:lang w:val="id-ID"/>
             </w:rPr>
-            <w:lastRenderedPageBreak/>
             <m:t>T</m:t>
           </m:r>
           <m:d>
